--- a/测试/系统测试用例报告/冯俊杰.docx
+++ b/测试/系统测试用例报告/冯俊杰.docx
@@ -173,7 +173,6 @@
                 <w:szCs w:val="21"/>
               </w:rPr>
             </w:pPr>
-            <w:proofErr w:type="spellStart"/>
             <w:r>
               <w:rPr>
                 <w:rFonts w:ascii="Microsoft YaHei" w:eastAsia="Microsoft YaHei" w:hAnsi="Microsoft YaHei"/>
@@ -195,7 +194,6 @@
               </w:rPr>
               <w:t>Input</w:t>
             </w:r>
-            <w:proofErr w:type="spellEnd"/>
             <w:r>
               <w:rPr>
                 <w:rFonts w:ascii="Microsoft YaHei" w:eastAsia="Microsoft YaHei" w:hAnsi="Microsoft YaHei" w:hint="eastAsia"/>
@@ -292,7 +290,6 @@
                 <w:szCs w:val="21"/>
               </w:rPr>
             </w:pPr>
-            <w:proofErr w:type="spellStart"/>
             <w:r>
               <w:rPr>
                 <w:rFonts w:ascii="Microsoft YaHei" w:eastAsia="Microsoft YaHei" w:hAnsi="Microsoft YaHei"/>
@@ -328,7 +325,6 @@
               </w:rPr>
               <w:t>Null</w:t>
             </w:r>
-            <w:proofErr w:type="spellEnd"/>
           </w:p>
         </w:tc>
         <w:tc>
@@ -406,7 +402,6 @@
                 <w:szCs w:val="21"/>
               </w:rPr>
             </w:pPr>
-            <w:proofErr w:type="spellStart"/>
             <w:r>
               <w:rPr>
                 <w:rFonts w:ascii="Microsoft YaHei" w:eastAsia="Microsoft YaHei" w:hAnsi="Microsoft YaHei"/>
@@ -442,7 +437,6 @@
               </w:rPr>
               <w:t>Invalid</w:t>
             </w:r>
-            <w:proofErr w:type="spellEnd"/>
           </w:p>
         </w:tc>
         <w:tc>
@@ -520,7 +514,6 @@
                 <w:szCs w:val="21"/>
               </w:rPr>
             </w:pPr>
-            <w:proofErr w:type="spellStart"/>
             <w:r>
               <w:rPr>
                 <w:rFonts w:ascii="Microsoft YaHei" w:eastAsia="Microsoft YaHei" w:hAnsi="Microsoft YaHei"/>
@@ -542,7 +535,6 @@
               </w:rPr>
               <w:t>Show</w:t>
             </w:r>
-            <w:proofErr w:type="spellEnd"/>
           </w:p>
         </w:tc>
         <w:tc>
@@ -626,7 +618,6 @@
                 <w:szCs w:val="21"/>
               </w:rPr>
             </w:pPr>
-            <w:proofErr w:type="spellStart"/>
             <w:r>
               <w:rPr>
                 <w:rFonts w:ascii="Microsoft YaHei" w:eastAsia="Microsoft YaHei" w:hAnsi="Microsoft YaHei"/>
@@ -662,7 +653,6 @@
               </w:rPr>
               <w:t>Back</w:t>
             </w:r>
-            <w:proofErr w:type="spellEnd"/>
           </w:p>
         </w:tc>
         <w:tc>
@@ -746,7 +736,6 @@
                 <w:szCs w:val="21"/>
               </w:rPr>
             </w:pPr>
-            <w:proofErr w:type="spellStart"/>
             <w:r>
               <w:rPr>
                 <w:rFonts w:ascii="Microsoft YaHei" w:eastAsia="Microsoft YaHei" w:hAnsi="Microsoft YaHei"/>
@@ -782,7 +771,6 @@
               </w:rPr>
               <w:t>Cancel</w:t>
             </w:r>
-            <w:proofErr w:type="spellEnd"/>
           </w:p>
         </w:tc>
         <w:tc>
@@ -801,6 +789,12 @@
                 <w:rFonts w:ascii="Microsoft YaHei" w:eastAsia="Microsoft YaHei" w:hAnsi="Microsoft YaHei"/>
               </w:rPr>
             </w:pPr>
+            <w:r>
+              <w:rPr>
+                <w:rFonts w:ascii="Microsoft YaHei" w:eastAsia="Microsoft YaHei" w:hAnsi="Microsoft YaHei" w:hint="eastAsia"/>
+              </w:rPr>
+              <w:t>TUS1</w:t>
+            </w:r>
           </w:p>
         </w:tc>
         <w:tc>
@@ -860,7 +854,6 @@
                 <w:szCs w:val="21"/>
               </w:rPr>
             </w:pPr>
-            <w:proofErr w:type="spellStart"/>
             <w:r>
               <w:rPr>
                 <w:rFonts w:ascii="Microsoft YaHei" w:eastAsia="Microsoft YaHei" w:hAnsi="Microsoft YaHei"/>
@@ -880,9 +873,22 @@
                 <w:rFonts w:ascii="Microsoft YaHei" w:eastAsia="Microsoft YaHei" w:hAnsi="Microsoft YaHei"/>
                 <w:szCs w:val="21"/>
               </w:rPr>
+              <w:t>Show</w:t>
+            </w:r>
+            <w:r>
+              <w:rPr>
+                <w:rFonts w:ascii="Microsoft YaHei" w:eastAsia="Microsoft YaHei" w:hAnsi="Microsoft YaHei"/>
+                <w:szCs w:val="21"/>
+              </w:rPr>
+              <w:t>.</w:t>
+            </w:r>
+            <w:r>
+              <w:rPr>
+                <w:rFonts w:ascii="Microsoft YaHei" w:eastAsia="Microsoft YaHei" w:hAnsi="Microsoft YaHei"/>
+                <w:szCs w:val="21"/>
+              </w:rPr>
               <w:t>Check</w:t>
             </w:r>
-            <w:proofErr w:type="spellEnd"/>
           </w:p>
         </w:tc>
         <w:tc>
@@ -960,7 +966,6 @@
                 <w:szCs w:val="21"/>
               </w:rPr>
             </w:pPr>
-            <w:proofErr w:type="spellStart"/>
             <w:r>
               <w:rPr>
                 <w:rFonts w:ascii="Microsoft YaHei" w:eastAsia="Microsoft YaHei" w:hAnsi="Microsoft YaHei"/>
@@ -980,6 +985,20 @@
                 <w:rFonts w:ascii="Microsoft YaHei" w:eastAsia="Microsoft YaHei" w:hAnsi="Microsoft YaHei"/>
                 <w:szCs w:val="21"/>
               </w:rPr>
+              <w:t>Show</w:t>
+            </w:r>
+            <w:r>
+              <w:rPr>
+                <w:rFonts w:ascii="Microsoft YaHei" w:eastAsia="Microsoft YaHei" w:hAnsi="Microsoft YaHei"/>
+                <w:szCs w:val="21"/>
+              </w:rPr>
+              <w:t>.</w:t>
+            </w:r>
+            <w:r>
+              <w:rPr>
+                <w:rFonts w:ascii="Microsoft YaHei" w:eastAsia="Microsoft YaHei" w:hAnsi="Microsoft YaHei"/>
+                <w:szCs w:val="21"/>
+              </w:rPr>
               <w:t>Check</w:t>
             </w:r>
             <w:r>
@@ -996,7 +1015,6 @@
               </w:rPr>
               <w:t>Back</w:t>
             </w:r>
-            <w:proofErr w:type="spellEnd"/>
           </w:p>
         </w:tc>
         <w:tc>
@@ -1074,7 +1092,6 @@
                 <w:szCs w:val="21"/>
               </w:rPr>
             </w:pPr>
-            <w:proofErr w:type="spellStart"/>
             <w:r>
               <w:rPr>
                 <w:rFonts w:ascii="Microsoft YaHei" w:eastAsia="Microsoft YaHei" w:hAnsi="Microsoft YaHei"/>
@@ -1094,6 +1111,20 @@
                 <w:rFonts w:ascii="Microsoft YaHei" w:eastAsia="Microsoft YaHei" w:hAnsi="Microsoft YaHei"/>
                 <w:szCs w:val="21"/>
               </w:rPr>
+              <w:t>Show</w:t>
+            </w:r>
+            <w:r>
+              <w:rPr>
+                <w:rFonts w:ascii="Microsoft YaHei" w:eastAsia="Microsoft YaHei" w:hAnsi="Microsoft YaHei"/>
+                <w:szCs w:val="21"/>
+              </w:rPr>
+              <w:t>.</w:t>
+            </w:r>
+            <w:r>
+              <w:rPr>
+                <w:rFonts w:ascii="Microsoft YaHei" w:eastAsia="Microsoft YaHei" w:hAnsi="Microsoft YaHei"/>
+                <w:szCs w:val="21"/>
+              </w:rPr>
               <w:t>Check</w:t>
             </w:r>
             <w:r>
@@ -1110,7 +1141,6 @@
               </w:rPr>
               <w:t>Cancel</w:t>
             </w:r>
-            <w:proofErr w:type="spellEnd"/>
           </w:p>
         </w:tc>
         <w:tc>
@@ -1139,6 +1169,111 @@
               <w:tr2bl w:val="nil"/>
             </w:tcBorders>
             <w:shd w:val="clear" w:color="auto" w:fill="DEEAF6" w:themeFill="accent1" w:themeFillTint="33"/>
+          </w:tcPr>
+          <w:p>
+            <w:pPr>
+              <w:jc w:val="center"/>
+              <w:rPr>
+                <w:rFonts w:ascii="Microsoft YaHei" w:eastAsia="Microsoft YaHei" w:hAnsi="Microsoft YaHei"/>
+              </w:rPr>
+            </w:pPr>
+            <w:r>
+              <w:rPr>
+                <w:rFonts w:ascii="Microsoft YaHei" w:eastAsia="Microsoft YaHei" w:hAnsi="Microsoft YaHei" w:hint="eastAsia"/>
+              </w:rPr>
+              <w:t>TUS</w:t>
+            </w:r>
+            <w:r>
+              <w:rPr>
+                <w:rFonts w:ascii="Microsoft YaHei" w:eastAsia="Microsoft YaHei" w:hAnsi="Microsoft YaHei"/>
+              </w:rPr>
+              <w:t>1</w:t>
+            </w:r>
+          </w:p>
+        </w:tc>
+      </w:tr>
+      <w:tr>
+        <w:tblPrEx>
+          <w:tblBorders>
+            <w:bottom w:val="single" w:sz="4" w:space="0" w:color="auto"/>
+          </w:tblBorders>
+        </w:tblPrEx>
+        <w:trPr>
+          <w:trHeight w:val="519"/>
+          <w:jc w:val="center"/>
+        </w:trPr>
+        <w:tc>
+          <w:tcPr>
+            <w:tcW w:w="3686" w:type="dxa"/>
+            <w:tcBorders>
+              <w:tl2br w:val="nil"/>
+              <w:tr2bl w:val="nil"/>
+            </w:tcBorders>
+            <w:shd w:val="clear" w:color="auto" w:fill="EDEDED" w:themeFill="accent3" w:themeFillTint="33"/>
+          </w:tcPr>
+          <w:p>
+            <w:pPr>
+              <w:rPr>
+                <w:rFonts w:ascii="Microsoft YaHei" w:eastAsia="Microsoft YaHei" w:hAnsi="Microsoft YaHei"/>
+                <w:szCs w:val="21"/>
+              </w:rPr>
+            </w:pPr>
+            <w:r>
+              <w:rPr>
+                <w:rFonts w:ascii="Microsoft YaHei" w:eastAsia="Microsoft YaHei" w:hAnsi="Microsoft YaHei"/>
+                <w:szCs w:val="21"/>
+              </w:rPr>
+              <w:t>AbnormalOrderView</w:t>
+            </w:r>
+            <w:r>
+              <w:rPr>
+                <w:rFonts w:ascii="Microsoft YaHei" w:eastAsia="Microsoft YaHei" w:hAnsi="Microsoft YaHei"/>
+                <w:szCs w:val="21"/>
+              </w:rPr>
+              <w:t>.</w:t>
+            </w:r>
+            <w:r>
+              <w:rPr>
+                <w:rFonts w:ascii="微软雅黑" w:eastAsia="微软雅黑" w:hAnsi="微软雅黑" w:cs="微软雅黑"/>
+                <w:szCs w:val="21"/>
+              </w:rPr>
+              <w:t>Show</w:t>
+            </w:r>
+            <w:r>
+              <w:rPr>
+                <w:rFonts w:ascii="微软雅黑" w:eastAsia="微软雅黑" w:hAnsi="微软雅黑" w:cs="微软雅黑"/>
+                <w:szCs w:val="21"/>
+              </w:rPr>
+              <w:t>.Unexecuted</w:t>
+            </w:r>
+          </w:p>
+        </w:tc>
+        <w:tc>
+          <w:tcPr>
+            <w:tcW w:w="1843" w:type="dxa"/>
+            <w:tcBorders>
+              <w:tl2br w:val="nil"/>
+              <w:tr2bl w:val="nil"/>
+            </w:tcBorders>
+            <w:shd w:val="clear" w:color="auto" w:fill="EDEDED" w:themeFill="accent3" w:themeFillTint="33"/>
+          </w:tcPr>
+          <w:p>
+            <w:pPr>
+              <w:jc w:val="center"/>
+              <w:rPr>
+                <w:rFonts w:ascii="Microsoft YaHei" w:eastAsia="Microsoft YaHei" w:hAnsi="Microsoft YaHei"/>
+              </w:rPr>
+            </w:pPr>
+          </w:p>
+        </w:tc>
+        <w:tc>
+          <w:tcPr>
+            <w:tcW w:w="1842" w:type="dxa"/>
+            <w:tcBorders>
+              <w:tl2br w:val="nil"/>
+              <w:tr2bl w:val="nil"/>
+            </w:tcBorders>
+            <w:shd w:val="clear" w:color="auto" w:fill="EDEDED" w:themeFill="accent3" w:themeFillTint="33"/>
           </w:tcPr>
           <w:p>
             <w:pPr>
@@ -1188,7 +1323,6 @@
                 <w:szCs w:val="21"/>
               </w:rPr>
             </w:pPr>
-            <w:proofErr w:type="spellStart"/>
             <w:r>
               <w:rPr>
                 <w:rFonts w:ascii="Microsoft YaHei" w:eastAsia="Microsoft YaHei" w:hAnsi="Microsoft YaHei"/>
@@ -1205,12 +1339,628 @@
             </w:r>
             <w:r>
               <w:rPr>
+                <w:rFonts w:ascii="微软雅黑" w:eastAsia="微软雅黑" w:hAnsi="微软雅黑" w:cs="微软雅黑"/>
+                <w:szCs w:val="21"/>
+              </w:rPr>
+              <w:t>Show</w:t>
+            </w:r>
+            <w:r>
+              <w:rPr>
+                <w:rFonts w:ascii="微软雅黑" w:eastAsia="微软雅黑" w:hAnsi="微软雅黑" w:cs="微软雅黑"/>
+                <w:szCs w:val="21"/>
+              </w:rPr>
+              <w:t>.Unexecuted.</w:t>
+            </w:r>
+            <w:r>
+              <w:rPr>
+                <w:rFonts w:ascii="Microsoft YaHei" w:eastAsia="Microsoft YaHei" w:hAnsi="Microsoft YaHei" w:hint="eastAsia"/>
+                <w:szCs w:val="21"/>
+              </w:rPr>
+              <w:t>Back</w:t>
+            </w:r>
+          </w:p>
+        </w:tc>
+        <w:tc>
+          <w:tcPr>
+            <w:tcW w:w="1843" w:type="dxa"/>
+            <w:tcBorders>
+              <w:tl2br w:val="nil"/>
+              <w:tr2bl w:val="nil"/>
+            </w:tcBorders>
+            <w:shd w:val="clear" w:color="auto" w:fill="EDEDED" w:themeFill="accent3" w:themeFillTint="33"/>
+          </w:tcPr>
+          <w:p>
+            <w:pPr>
+              <w:jc w:val="center"/>
+              <w:rPr>
+                <w:rFonts w:ascii="Microsoft YaHei" w:eastAsia="Microsoft YaHei" w:hAnsi="Microsoft YaHei"/>
+              </w:rPr>
+            </w:pPr>
+          </w:p>
+        </w:tc>
+        <w:tc>
+          <w:tcPr>
+            <w:tcW w:w="1842" w:type="dxa"/>
+            <w:tcBorders>
+              <w:tl2br w:val="nil"/>
+              <w:tr2bl w:val="nil"/>
+            </w:tcBorders>
+            <w:shd w:val="clear" w:color="auto" w:fill="EDEDED" w:themeFill="accent3" w:themeFillTint="33"/>
+          </w:tcPr>
+          <w:p>
+            <w:pPr>
+              <w:jc w:val="center"/>
+              <w:rPr>
+                <w:rFonts w:ascii="Microsoft YaHei" w:eastAsia="Microsoft YaHei" w:hAnsi="Microsoft YaHei"/>
+              </w:rPr>
+            </w:pPr>
+            <w:r>
+              <w:rPr>
+                <w:rFonts w:ascii="Microsoft YaHei" w:eastAsia="Microsoft YaHei" w:hAnsi="Microsoft YaHei" w:hint="eastAsia"/>
+              </w:rPr>
+              <w:t>TUS</w:t>
+            </w:r>
+            <w:r>
+              <w:rPr>
+                <w:rFonts w:ascii="Microsoft YaHei" w:eastAsia="Microsoft YaHei" w:hAnsi="Microsoft YaHei"/>
+              </w:rPr>
+              <w:t>1</w:t>
+            </w:r>
+          </w:p>
+        </w:tc>
+      </w:tr>
+      <w:tr>
+        <w:tblPrEx>
+          <w:tblBorders>
+            <w:bottom w:val="single" w:sz="4" w:space="0" w:color="auto"/>
+          </w:tblBorders>
+        </w:tblPrEx>
+        <w:trPr>
+          <w:trHeight w:val="344"/>
+          <w:jc w:val="center"/>
+        </w:trPr>
+        <w:tc>
+          <w:tcPr>
+            <w:tcW w:w="3686" w:type="dxa"/>
+            <w:tcBorders>
+              <w:tl2br w:val="nil"/>
+              <w:tr2bl w:val="nil"/>
+            </w:tcBorders>
+            <w:shd w:val="clear" w:color="auto" w:fill="EDEDED" w:themeFill="accent3" w:themeFillTint="33"/>
+          </w:tcPr>
+          <w:p>
+            <w:pPr>
+              <w:rPr>
+                <w:rFonts w:ascii="Microsoft YaHei" w:eastAsia="Microsoft YaHei" w:hAnsi="Microsoft YaHei"/>
+                <w:szCs w:val="21"/>
+              </w:rPr>
+            </w:pPr>
+            <w:r>
+              <w:rPr>
+                <w:rFonts w:ascii="Microsoft YaHei" w:eastAsia="Microsoft YaHei" w:hAnsi="Microsoft YaHei"/>
+                <w:szCs w:val="21"/>
+              </w:rPr>
+              <w:t>AbnormalOrderView</w:t>
+            </w:r>
+            <w:r>
+              <w:rPr>
+                <w:rFonts w:ascii="Microsoft YaHei" w:eastAsia="Microsoft YaHei" w:hAnsi="Microsoft YaHei"/>
+                <w:szCs w:val="21"/>
+              </w:rPr>
+              <w:t>.</w:t>
+            </w:r>
+            <w:r>
+              <w:rPr>
+                <w:rFonts w:ascii="微软雅黑" w:eastAsia="微软雅黑" w:hAnsi="微软雅黑" w:cs="微软雅黑"/>
+                <w:szCs w:val="21"/>
+              </w:rPr>
+              <w:t>Show</w:t>
+            </w:r>
+            <w:r>
+              <w:rPr>
+                <w:rFonts w:ascii="微软雅黑" w:eastAsia="微软雅黑" w:hAnsi="微软雅黑" w:cs="微软雅黑"/>
+                <w:szCs w:val="21"/>
+              </w:rPr>
+              <w:t>.Unexecuted</w:t>
+            </w:r>
+            <w:r>
+              <w:rPr>
+                <w:rFonts w:ascii="Microsoft YaHei" w:eastAsia="Microsoft YaHei" w:hAnsi="Microsoft YaHei"/>
+                <w:szCs w:val="21"/>
+              </w:rPr>
+              <w:t>.</w:t>
+            </w:r>
+            <w:r>
+              <w:rPr>
+                <w:rFonts w:ascii="Microsoft YaHei" w:eastAsia="Microsoft YaHei" w:hAnsi="Microsoft YaHei"/>
+                <w:szCs w:val="21"/>
+              </w:rPr>
+              <w:t>Cancel</w:t>
+            </w:r>
+          </w:p>
+        </w:tc>
+        <w:tc>
+          <w:tcPr>
+            <w:tcW w:w="1843" w:type="dxa"/>
+            <w:tcBorders>
+              <w:tl2br w:val="nil"/>
+              <w:tr2bl w:val="nil"/>
+            </w:tcBorders>
+            <w:shd w:val="clear" w:color="auto" w:fill="EDEDED" w:themeFill="accent3" w:themeFillTint="33"/>
+          </w:tcPr>
+          <w:p>
+            <w:pPr>
+              <w:jc w:val="center"/>
+              <w:rPr>
+                <w:rFonts w:ascii="Microsoft YaHei" w:eastAsia="Microsoft YaHei" w:hAnsi="Microsoft YaHei"/>
+              </w:rPr>
+            </w:pPr>
+          </w:p>
+        </w:tc>
+        <w:tc>
+          <w:tcPr>
+            <w:tcW w:w="1842" w:type="dxa"/>
+            <w:tcBorders>
+              <w:tl2br w:val="nil"/>
+              <w:tr2bl w:val="nil"/>
+            </w:tcBorders>
+            <w:shd w:val="clear" w:color="auto" w:fill="EDEDED" w:themeFill="accent3" w:themeFillTint="33"/>
+          </w:tcPr>
+          <w:p>
+            <w:pPr>
+              <w:jc w:val="center"/>
+              <w:rPr>
+                <w:rFonts w:ascii="Microsoft YaHei" w:eastAsia="Microsoft YaHei" w:hAnsi="Microsoft YaHei"/>
+              </w:rPr>
+            </w:pPr>
+            <w:r>
+              <w:rPr>
+                <w:rFonts w:ascii="Microsoft YaHei" w:eastAsia="Microsoft YaHei" w:hAnsi="Microsoft YaHei" w:hint="eastAsia"/>
+              </w:rPr>
+              <w:t>TUS</w:t>
+            </w:r>
+            <w:r>
+              <w:rPr>
+                <w:rFonts w:ascii="Microsoft YaHei" w:eastAsia="Microsoft YaHei" w:hAnsi="Microsoft YaHei"/>
+              </w:rPr>
+              <w:t>1</w:t>
+            </w:r>
+          </w:p>
+        </w:tc>
+      </w:tr>
+      <w:tr>
+        <w:tblPrEx>
+          <w:tblBorders>
+            <w:bottom w:val="single" w:sz="4" w:space="0" w:color="auto"/>
+          </w:tblBorders>
+        </w:tblPrEx>
+        <w:trPr>
+          <w:trHeight w:val="344"/>
+          <w:jc w:val="center"/>
+        </w:trPr>
+        <w:tc>
+          <w:tcPr>
+            <w:tcW w:w="3686" w:type="dxa"/>
+            <w:tcBorders>
+              <w:tl2br w:val="nil"/>
+              <w:tr2bl w:val="nil"/>
+            </w:tcBorders>
+            <w:shd w:val="clear" w:color="auto" w:fill="DEEAF6" w:themeFill="accent1" w:themeFillTint="33"/>
+          </w:tcPr>
+          <w:p>
+            <w:pPr>
+              <w:rPr>
+                <w:rFonts w:ascii="Microsoft YaHei" w:eastAsia="Microsoft YaHei" w:hAnsi="Microsoft YaHei"/>
+                <w:szCs w:val="21"/>
+              </w:rPr>
+            </w:pPr>
+            <w:r>
+              <w:rPr>
+                <w:rFonts w:ascii="Microsoft YaHei" w:eastAsia="Microsoft YaHei" w:hAnsi="Microsoft YaHei"/>
+                <w:szCs w:val="21"/>
+              </w:rPr>
+              <w:lastRenderedPageBreak/>
+              <w:t>AbnormalOrderView</w:t>
+            </w:r>
+            <w:r>
+              <w:rPr>
+                <w:rFonts w:ascii="Microsoft YaHei" w:eastAsia="Microsoft YaHei" w:hAnsi="Microsoft YaHei"/>
+                <w:szCs w:val="21"/>
+              </w:rPr>
+              <w:t>.</w:t>
+            </w:r>
+            <w:r>
+              <w:rPr>
+                <w:rFonts w:ascii="微软雅黑" w:eastAsia="微软雅黑" w:hAnsi="微软雅黑" w:cs="微软雅黑"/>
+                <w:szCs w:val="21"/>
+              </w:rPr>
+              <w:t>Show</w:t>
+            </w:r>
+            <w:r>
+              <w:rPr>
+                <w:rFonts w:ascii="微软雅黑" w:eastAsia="微软雅黑" w:hAnsi="微软雅黑" w:cs="微软雅黑"/>
+                <w:szCs w:val="21"/>
+              </w:rPr>
+              <w:t>.Unexecuted</w:t>
+            </w:r>
+            <w:r>
+              <w:rPr>
+                <w:rFonts w:ascii="Microsoft YaHei" w:eastAsia="Microsoft YaHei" w:hAnsi="Microsoft YaHei"/>
+                <w:szCs w:val="21"/>
+              </w:rPr>
+              <w:t>.</w:t>
+            </w:r>
+            <w:r>
+              <w:rPr>
+                <w:rFonts w:ascii="Microsoft YaHei" w:eastAsia="Microsoft YaHei" w:hAnsi="Microsoft YaHei"/>
+                <w:szCs w:val="21"/>
+              </w:rPr>
+              <w:t>Check</w:t>
+            </w:r>
+          </w:p>
+        </w:tc>
+        <w:tc>
+          <w:tcPr>
+            <w:tcW w:w="1843" w:type="dxa"/>
+            <w:tcBorders>
+              <w:tl2br w:val="nil"/>
+              <w:tr2bl w:val="nil"/>
+            </w:tcBorders>
+            <w:shd w:val="clear" w:color="auto" w:fill="DEEAF6" w:themeFill="accent1" w:themeFillTint="33"/>
+          </w:tcPr>
+          <w:p>
+            <w:pPr>
+              <w:jc w:val="center"/>
+              <w:rPr>
+                <w:rFonts w:ascii="Microsoft YaHei" w:eastAsia="Microsoft YaHei" w:hAnsi="Microsoft YaHei"/>
+              </w:rPr>
+            </w:pPr>
+          </w:p>
+        </w:tc>
+        <w:tc>
+          <w:tcPr>
+            <w:tcW w:w="1842" w:type="dxa"/>
+            <w:tcBorders>
+              <w:tl2br w:val="nil"/>
+              <w:tr2bl w:val="nil"/>
+            </w:tcBorders>
+            <w:shd w:val="clear" w:color="auto" w:fill="DEEAF6" w:themeFill="accent1" w:themeFillTint="33"/>
+          </w:tcPr>
+          <w:p>
+            <w:pPr>
+              <w:jc w:val="center"/>
+              <w:rPr>
+                <w:rFonts w:ascii="Microsoft YaHei" w:eastAsia="Microsoft YaHei" w:hAnsi="Microsoft YaHei"/>
+              </w:rPr>
+            </w:pPr>
+            <w:r>
+              <w:rPr>
+                <w:rFonts w:ascii="Microsoft YaHei" w:eastAsia="Microsoft YaHei" w:hAnsi="Microsoft YaHei" w:hint="eastAsia"/>
+              </w:rPr>
+              <w:t>TUS</w:t>
+            </w:r>
+            <w:r>
+              <w:rPr>
+                <w:rFonts w:ascii="Microsoft YaHei" w:eastAsia="Microsoft YaHei" w:hAnsi="Microsoft YaHei"/>
+              </w:rPr>
+              <w:t>1</w:t>
+            </w:r>
+          </w:p>
+        </w:tc>
+      </w:tr>
+      <w:tr>
+        <w:tblPrEx>
+          <w:tblBorders>
+            <w:bottom w:val="single" w:sz="4" w:space="0" w:color="auto"/>
+          </w:tblBorders>
+        </w:tblPrEx>
+        <w:trPr>
+          <w:trHeight w:val="344"/>
+          <w:jc w:val="center"/>
+        </w:trPr>
+        <w:tc>
+          <w:tcPr>
+            <w:tcW w:w="3686" w:type="dxa"/>
+            <w:tcBorders>
+              <w:tl2br w:val="nil"/>
+              <w:tr2bl w:val="nil"/>
+            </w:tcBorders>
+            <w:shd w:val="clear" w:color="auto" w:fill="DEEAF6" w:themeFill="accent1" w:themeFillTint="33"/>
+          </w:tcPr>
+          <w:p>
+            <w:pPr>
+              <w:rPr>
+                <w:rFonts w:ascii="Microsoft YaHei" w:eastAsia="Microsoft YaHei" w:hAnsi="Microsoft YaHei"/>
+                <w:szCs w:val="21"/>
+              </w:rPr>
+            </w:pPr>
+            <w:r>
+              <w:rPr>
+                <w:rFonts w:ascii="Microsoft YaHei" w:eastAsia="Microsoft YaHei" w:hAnsi="Microsoft YaHei"/>
+                <w:szCs w:val="21"/>
+              </w:rPr>
+              <w:t>AbnormalOrderView</w:t>
+            </w:r>
+            <w:r>
+              <w:rPr>
+                <w:rFonts w:ascii="Microsoft YaHei" w:eastAsia="Microsoft YaHei" w:hAnsi="Microsoft YaHei"/>
+                <w:szCs w:val="21"/>
+              </w:rPr>
+              <w:t>.</w:t>
+            </w:r>
+            <w:r>
+              <w:rPr>
+                <w:rFonts w:ascii="微软雅黑" w:eastAsia="微软雅黑" w:hAnsi="微软雅黑" w:cs="微软雅黑"/>
+                <w:szCs w:val="21"/>
+              </w:rPr>
+              <w:t>Show</w:t>
+            </w:r>
+            <w:r>
+              <w:rPr>
+                <w:rFonts w:ascii="微软雅黑" w:eastAsia="微软雅黑" w:hAnsi="微软雅黑" w:cs="微软雅黑"/>
+                <w:szCs w:val="21"/>
+              </w:rPr>
+              <w:t>.Unexecuted</w:t>
+            </w:r>
+            <w:r>
+              <w:rPr>
+                <w:rFonts w:ascii="Microsoft YaHei" w:eastAsia="Microsoft YaHei" w:hAnsi="Microsoft YaHei"/>
+                <w:szCs w:val="21"/>
+              </w:rPr>
+              <w:t>.</w:t>
+            </w:r>
+            <w:r>
+              <w:rPr>
+                <w:rFonts w:ascii="Microsoft YaHei" w:eastAsia="Microsoft YaHei" w:hAnsi="Microsoft YaHei"/>
+                <w:szCs w:val="21"/>
+              </w:rPr>
+              <w:t>Check</w:t>
+            </w:r>
+            <w:r>
+              <w:rPr>
+                <w:rFonts w:ascii="Microsoft YaHei" w:eastAsia="Microsoft YaHei" w:hAnsi="Microsoft YaHei"/>
+                <w:szCs w:val="21"/>
+              </w:rPr>
+              <w:t>.</w:t>
+            </w:r>
+            <w:r>
+              <w:rPr>
+                <w:rFonts w:ascii="Microsoft YaHei" w:eastAsia="Microsoft YaHei" w:hAnsi="Microsoft YaHei" w:hint="eastAsia"/>
+                <w:szCs w:val="21"/>
+              </w:rPr>
+              <w:t>Back</w:t>
+            </w:r>
+          </w:p>
+        </w:tc>
+        <w:tc>
+          <w:tcPr>
+            <w:tcW w:w="1843" w:type="dxa"/>
+            <w:tcBorders>
+              <w:tl2br w:val="nil"/>
+              <w:tr2bl w:val="nil"/>
+            </w:tcBorders>
+            <w:shd w:val="clear" w:color="auto" w:fill="DEEAF6" w:themeFill="accent1" w:themeFillTint="33"/>
+          </w:tcPr>
+          <w:p>
+            <w:pPr>
+              <w:jc w:val="center"/>
+              <w:rPr>
+                <w:rFonts w:ascii="Microsoft YaHei" w:eastAsia="Microsoft YaHei" w:hAnsi="Microsoft YaHei"/>
+              </w:rPr>
+            </w:pPr>
+          </w:p>
+        </w:tc>
+        <w:tc>
+          <w:tcPr>
+            <w:tcW w:w="1842" w:type="dxa"/>
+            <w:tcBorders>
+              <w:tl2br w:val="nil"/>
+              <w:tr2bl w:val="nil"/>
+            </w:tcBorders>
+            <w:shd w:val="clear" w:color="auto" w:fill="DEEAF6" w:themeFill="accent1" w:themeFillTint="33"/>
+          </w:tcPr>
+          <w:p>
+            <w:pPr>
+              <w:jc w:val="center"/>
+              <w:rPr>
+                <w:rFonts w:ascii="Microsoft YaHei" w:eastAsia="Microsoft YaHei" w:hAnsi="Microsoft YaHei"/>
+              </w:rPr>
+            </w:pPr>
+            <w:r>
+              <w:rPr>
+                <w:rFonts w:ascii="Microsoft YaHei" w:eastAsia="Microsoft YaHei" w:hAnsi="Microsoft YaHei" w:hint="eastAsia"/>
+              </w:rPr>
+              <w:t>TUS</w:t>
+            </w:r>
+            <w:r>
+              <w:rPr>
+                <w:rFonts w:ascii="Microsoft YaHei" w:eastAsia="Microsoft YaHei" w:hAnsi="Microsoft YaHei"/>
+              </w:rPr>
+              <w:t>1</w:t>
+            </w:r>
+          </w:p>
+        </w:tc>
+      </w:tr>
+      <w:tr>
+        <w:tblPrEx>
+          <w:tblBorders>
+            <w:bottom w:val="single" w:sz="4" w:space="0" w:color="auto"/>
+          </w:tblBorders>
+        </w:tblPrEx>
+        <w:trPr>
+          <w:trHeight w:val="344"/>
+          <w:jc w:val="center"/>
+        </w:trPr>
+        <w:tc>
+          <w:tcPr>
+            <w:tcW w:w="3686" w:type="dxa"/>
+            <w:tcBorders>
+              <w:tl2br w:val="nil"/>
+              <w:tr2bl w:val="nil"/>
+            </w:tcBorders>
+            <w:shd w:val="clear" w:color="auto" w:fill="DEEAF6" w:themeFill="accent1" w:themeFillTint="33"/>
+          </w:tcPr>
+          <w:p>
+            <w:pPr>
+              <w:rPr>
+                <w:rFonts w:ascii="Microsoft YaHei" w:eastAsia="Microsoft YaHei" w:hAnsi="Microsoft YaHei"/>
+                <w:szCs w:val="21"/>
+              </w:rPr>
+            </w:pPr>
+            <w:r>
+              <w:rPr>
+                <w:rFonts w:ascii="Microsoft YaHei" w:eastAsia="Microsoft YaHei" w:hAnsi="Microsoft YaHei"/>
+                <w:szCs w:val="21"/>
+              </w:rPr>
+              <w:t>AbnormalOrderView</w:t>
+            </w:r>
+            <w:r>
+              <w:rPr>
+                <w:rFonts w:ascii="Microsoft YaHei" w:eastAsia="Microsoft YaHei" w:hAnsi="Microsoft YaHei"/>
+                <w:szCs w:val="21"/>
+              </w:rPr>
+              <w:t>.</w:t>
+            </w:r>
+            <w:r>
+              <w:rPr>
+                <w:rFonts w:ascii="微软雅黑" w:eastAsia="微软雅黑" w:hAnsi="微软雅黑" w:cs="微软雅黑"/>
+                <w:szCs w:val="21"/>
+              </w:rPr>
+              <w:t>Show</w:t>
+            </w:r>
+            <w:r>
+              <w:rPr>
+                <w:rFonts w:ascii="微软雅黑" w:eastAsia="微软雅黑" w:hAnsi="微软雅黑" w:cs="微软雅黑"/>
+                <w:szCs w:val="21"/>
+              </w:rPr>
+              <w:t>.Unexecuted</w:t>
+            </w:r>
+            <w:r>
+              <w:rPr>
+                <w:rFonts w:ascii="Microsoft YaHei" w:eastAsia="Microsoft YaHei" w:hAnsi="Microsoft YaHei"/>
+                <w:szCs w:val="21"/>
+              </w:rPr>
+              <w:t>.</w:t>
+            </w:r>
+            <w:r>
+              <w:rPr>
+                <w:rFonts w:ascii="Microsoft YaHei" w:eastAsia="Microsoft YaHei" w:hAnsi="Microsoft YaHei"/>
+                <w:szCs w:val="21"/>
+              </w:rPr>
+              <w:t>Check</w:t>
+            </w:r>
+            <w:r>
+              <w:rPr>
+                <w:rFonts w:ascii="Microsoft YaHei" w:eastAsia="Microsoft YaHei" w:hAnsi="Microsoft YaHei"/>
+                <w:szCs w:val="21"/>
+              </w:rPr>
+              <w:t>.</w:t>
+            </w:r>
+            <w:r>
+              <w:rPr>
+                <w:rFonts w:ascii="Microsoft YaHei" w:eastAsia="Microsoft YaHei" w:hAnsi="Microsoft YaHei"/>
+                <w:szCs w:val="21"/>
+              </w:rPr>
+              <w:t>Cancel</w:t>
+            </w:r>
+          </w:p>
+        </w:tc>
+        <w:tc>
+          <w:tcPr>
+            <w:tcW w:w="1843" w:type="dxa"/>
+            <w:tcBorders>
+              <w:tl2br w:val="nil"/>
+              <w:tr2bl w:val="nil"/>
+            </w:tcBorders>
+            <w:shd w:val="clear" w:color="auto" w:fill="DEEAF6" w:themeFill="accent1" w:themeFillTint="33"/>
+          </w:tcPr>
+          <w:p>
+            <w:pPr>
+              <w:jc w:val="center"/>
+              <w:rPr>
+                <w:rFonts w:ascii="Microsoft YaHei" w:eastAsia="Microsoft YaHei" w:hAnsi="Microsoft YaHei"/>
+              </w:rPr>
+            </w:pPr>
+          </w:p>
+        </w:tc>
+        <w:tc>
+          <w:tcPr>
+            <w:tcW w:w="1842" w:type="dxa"/>
+            <w:tcBorders>
+              <w:tl2br w:val="nil"/>
+              <w:tr2bl w:val="nil"/>
+            </w:tcBorders>
+            <w:shd w:val="clear" w:color="auto" w:fill="DEEAF6" w:themeFill="accent1" w:themeFillTint="33"/>
+          </w:tcPr>
+          <w:p>
+            <w:pPr>
+              <w:jc w:val="center"/>
+              <w:rPr>
+                <w:rFonts w:ascii="Microsoft YaHei" w:eastAsia="Microsoft YaHei" w:hAnsi="Microsoft YaHei"/>
+              </w:rPr>
+            </w:pPr>
+            <w:r>
+              <w:rPr>
+                <w:rFonts w:ascii="Microsoft YaHei" w:eastAsia="Microsoft YaHei" w:hAnsi="Microsoft YaHei" w:hint="eastAsia"/>
+              </w:rPr>
+              <w:t>TUS</w:t>
+            </w:r>
+            <w:r>
+              <w:rPr>
+                <w:rFonts w:ascii="Microsoft YaHei" w:eastAsia="Microsoft YaHei" w:hAnsi="Microsoft YaHei"/>
+              </w:rPr>
+              <w:t>1</w:t>
+            </w:r>
+          </w:p>
+        </w:tc>
+      </w:tr>
+      <w:tr>
+        <w:tblPrEx>
+          <w:tblBorders>
+            <w:bottom w:val="single" w:sz="4" w:space="0" w:color="auto"/>
+          </w:tblBorders>
+        </w:tblPrEx>
+        <w:trPr>
+          <w:trHeight w:val="344"/>
+          <w:jc w:val="center"/>
+        </w:trPr>
+        <w:tc>
+          <w:tcPr>
+            <w:tcW w:w="3686" w:type="dxa"/>
+            <w:tcBorders>
+              <w:tl2br w:val="nil"/>
+              <w:tr2bl w:val="nil"/>
+            </w:tcBorders>
+            <w:shd w:val="clear" w:color="auto" w:fill="EDEDED" w:themeFill="accent3" w:themeFillTint="33"/>
+          </w:tcPr>
+          <w:p>
+            <w:pPr>
+              <w:rPr>
+                <w:rFonts w:ascii="Microsoft YaHei" w:eastAsia="Microsoft YaHei" w:hAnsi="Microsoft YaHei"/>
+                <w:szCs w:val="21"/>
+              </w:rPr>
+            </w:pPr>
+            <w:r>
+              <w:rPr>
+                <w:rFonts w:ascii="Microsoft YaHei" w:eastAsia="Microsoft YaHei" w:hAnsi="Microsoft YaHei"/>
+                <w:szCs w:val="21"/>
+              </w:rPr>
+              <w:t>AbnormalOrderView</w:t>
+            </w:r>
+            <w:r>
+              <w:rPr>
+                <w:rFonts w:ascii="Microsoft YaHei" w:eastAsia="Microsoft YaHei" w:hAnsi="Microsoft YaHei"/>
+                <w:szCs w:val="21"/>
+              </w:rPr>
+              <w:t>.</w:t>
+            </w:r>
+            <w:r>
+              <w:rPr>
                 <w:rFonts w:ascii="Microsoft YaHei" w:eastAsia="Microsoft YaHei" w:hAnsi="Microsoft YaHei"/>
                 <w:szCs w:val="21"/>
               </w:rPr>
               <w:t>End</w:t>
             </w:r>
-            <w:proofErr w:type="spellEnd"/>
           </w:p>
         </w:tc>
         <w:tc>
@@ -1610,8 +2360,8 @@
       </w:tblPr>
       <w:tblGrid>
         <w:gridCol w:w="998"/>
-        <w:gridCol w:w="3827"/>
-        <w:gridCol w:w="3505"/>
+        <w:gridCol w:w="3533"/>
+        <w:gridCol w:w="3799"/>
       </w:tblGrid>
       <w:tr>
         <w:trPr>
@@ -1635,14 +2385,13 @@
               <w:rPr>
                 <w:rFonts w:ascii="Microsoft YaHei" w:eastAsia="Microsoft YaHei" w:hAnsi="Microsoft YaHei" w:hint="eastAsia"/>
               </w:rPr>
-              <w:lastRenderedPageBreak/>
               <w:t>ID</w:t>
             </w:r>
           </w:p>
         </w:tc>
         <w:tc>
           <w:tcPr>
-            <w:tcW w:w="3827" w:type="dxa"/>
+            <w:tcW w:w="3533" w:type="dxa"/>
             <w:shd w:val="clear" w:color="auto" w:fill="CCCCFF"/>
           </w:tcPr>
           <w:p>
@@ -1662,7 +2411,7 @@
         </w:tc>
         <w:tc>
           <w:tcPr>
-            <w:tcW w:w="3505" w:type="dxa"/>
+            <w:tcW w:w="3799" w:type="dxa"/>
             <w:vMerge w:val="restart"/>
             <w:shd w:val="clear" w:color="auto" w:fill="CCCCFF"/>
           </w:tcPr>
@@ -1704,22 +2453,16 @@
         </w:tc>
         <w:tc>
           <w:tcPr>
-            <w:tcW w:w="3827" w:type="dxa"/>
+            <w:tcW w:w="3533" w:type="dxa"/>
             <w:shd w:val="clear" w:color="auto" w:fill="CCCCFF"/>
           </w:tcPr>
           <w:p>
             <w:pPr>
               <w:jc w:val="center"/>
               <w:rPr>
-                <w:rFonts w:ascii="Microsoft YaHei" w:eastAsia="Microsoft YaHei" w:hAnsi="Microsoft YaHei" w:hint="eastAsia"/>
-              </w:rPr>
-            </w:pPr>
-            <w:r>
-              <w:rPr>
-                <w:rFonts w:ascii="Microsoft YaHei" w:eastAsia="Microsoft YaHei" w:hAnsi="Microsoft YaHei" w:hint="eastAsia"/>
-              </w:rPr>
-              <w:t>输入</w:t>
-            </w:r>
+                <w:rFonts w:ascii="Microsoft YaHei" w:eastAsia="Microsoft YaHei" w:hAnsi="Microsoft YaHei"/>
+              </w:rPr>
+            </w:pPr>
             <w:r>
               <w:rPr>
                 <w:rFonts w:ascii="Microsoft YaHei" w:eastAsia="Microsoft YaHei" w:hAnsi="Microsoft YaHei"/>
@@ -1730,7 +2473,7 @@
         </w:tc>
         <w:tc>
           <w:tcPr>
-            <w:tcW w:w="3505" w:type="dxa"/>
+            <w:tcW w:w="3799" w:type="dxa"/>
             <w:vMerge/>
           </w:tcPr>
           <w:p>
@@ -1770,14 +2513,14 @@
         </w:tc>
         <w:tc>
           <w:tcPr>
-            <w:tcW w:w="3827" w:type="dxa"/>
+            <w:tcW w:w="3533" w:type="dxa"/>
             <w:shd w:val="clear" w:color="auto" w:fill="DDF0FB"/>
           </w:tcPr>
           <w:p>
             <w:pPr>
               <w:jc w:val="center"/>
               <w:rPr>
-                <w:rFonts w:ascii="Microsoft YaHei" w:eastAsia="Microsoft YaHei" w:hAnsi="Microsoft YaHei" w:hint="eastAsia"/>
+                <w:rFonts w:ascii="Microsoft YaHei" w:eastAsia="Microsoft YaHei" w:hAnsi="Microsoft YaHei"/>
               </w:rPr>
             </w:pPr>
             <w:r>
@@ -1796,21 +2539,27 @@
         </w:tc>
         <w:tc>
           <w:tcPr>
-            <w:tcW w:w="3505" w:type="dxa"/>
+            <w:tcW w:w="3799" w:type="dxa"/>
             <w:shd w:val="clear" w:color="auto" w:fill="DDF0FB"/>
           </w:tcPr>
           <w:p>
             <w:pPr>
               <w:jc w:val="center"/>
               <w:rPr>
-                <w:rFonts w:ascii="Microsoft YaHei" w:eastAsia="Microsoft YaHei" w:hAnsi="Microsoft YaHei" w:hint="eastAsia"/>
-              </w:rPr>
-            </w:pPr>
-            <w:r>
-              <w:rPr>
-                <w:rFonts w:ascii="Microsoft YaHei" w:eastAsia="Microsoft YaHei" w:hAnsi="Microsoft YaHei"/>
-              </w:rPr>
-              <w:t>界面显示12</w:t>
+                <w:rFonts w:ascii="Microsoft YaHei" w:eastAsia="Microsoft YaHei" w:hAnsi="Microsoft YaHei"/>
+              </w:rPr>
+            </w:pPr>
+            <w:r>
+              <w:rPr>
+                <w:rFonts w:ascii="Microsoft YaHei" w:eastAsia="Microsoft YaHei" w:hAnsi="Microsoft YaHei" w:hint="eastAsia"/>
+              </w:rPr>
+              <w:t>系统</w:t>
+            </w:r>
+            <w:r>
+              <w:rPr>
+                <w:rFonts w:ascii="Microsoft YaHei" w:eastAsia="Microsoft YaHei" w:hAnsi="Microsoft YaHei"/>
+              </w:rPr>
+              <w:t>显示12</w:t>
             </w:r>
             <w:r>
               <w:rPr>
@@ -1836,8 +2585,6 @@
               </w:rPr>
               <w:t>异常订单情况</w:t>
             </w:r>
-            <w:bookmarkStart w:id="1" w:name="_GoBack"/>
-            <w:bookmarkEnd w:id="1"/>
           </w:p>
         </w:tc>
       </w:tr>
@@ -1886,7 +2633,7 @@
         </w:tc>
         <w:tc>
           <w:tcPr>
-            <w:tcW w:w="3827" w:type="dxa"/>
+            <w:tcW w:w="3533" w:type="dxa"/>
             <w:shd w:val="clear" w:color="auto" w:fill="DDF0FB"/>
           </w:tcPr>
           <w:p>
@@ -1912,7 +2659,7 @@
         </w:tc>
         <w:tc>
           <w:tcPr>
-            <w:tcW w:w="3505" w:type="dxa"/>
+            <w:tcW w:w="3799" w:type="dxa"/>
             <w:shd w:val="clear" w:color="auto" w:fill="DDF0FB"/>
           </w:tcPr>
           <w:p>
@@ -1924,31 +2671,39 @@
             </w:pPr>
             <w:r>
               <w:rPr>
-                <w:rFonts w:ascii="Microsoft YaHei" w:eastAsia="Microsoft YaHei" w:hAnsi="Microsoft YaHei"/>
-                <w:szCs w:val="21"/>
-              </w:rPr>
-              <w:t>按照时间</w:t>
-            </w:r>
-            <w:r>
-              <w:rPr>
-                <w:rFonts w:ascii="Microsoft YaHei" w:eastAsia="Microsoft YaHei" w:hAnsi="Microsoft YaHei" w:hint="eastAsia"/>
-                <w:szCs w:val="21"/>
-              </w:rPr>
-              <w:t>倒序显示</w:t>
-            </w:r>
-            <w:r>
-              <w:rPr>
-                <w:rFonts w:ascii="Microsoft YaHei" w:eastAsia="Microsoft YaHei" w:hAnsi="Microsoft YaHei"/>
-                <w:szCs w:val="21"/>
-              </w:rPr>
-              <w:t>异常订单</w:t>
-            </w:r>
-            <w:r>
-              <w:rPr>
-                <w:rFonts w:ascii="Microsoft YaHei" w:eastAsia="Microsoft YaHei" w:hAnsi="Microsoft YaHei" w:hint="eastAsia"/>
-                <w:szCs w:val="21"/>
-              </w:rPr>
-              <w:t>概况</w:t>
+                <w:rFonts w:ascii="Microsoft YaHei" w:eastAsia="Microsoft YaHei" w:hAnsi="Microsoft YaHei" w:hint="eastAsia"/>
+              </w:rPr>
+              <w:t>系统</w:t>
+            </w:r>
+            <w:r>
+              <w:rPr>
+                <w:rFonts w:ascii="Microsoft YaHei" w:eastAsia="Microsoft YaHei" w:hAnsi="Microsoft YaHei"/>
+              </w:rPr>
+              <w:t>显示12</w:t>
+            </w:r>
+            <w:r>
+              <w:rPr>
+                <w:rFonts w:ascii="Microsoft YaHei" w:eastAsia="Microsoft YaHei" w:hAnsi="Microsoft YaHei" w:hint="eastAsia"/>
+              </w:rPr>
+              <w:t>月</w:t>
+            </w:r>
+            <w:r>
+              <w:rPr>
+                <w:rFonts w:ascii="Microsoft YaHei" w:eastAsia="Microsoft YaHei" w:hAnsi="Microsoft YaHei"/>
+              </w:rPr>
+              <w:t>13</w:t>
+            </w:r>
+            <w:r>
+              <w:rPr>
+                <w:rFonts w:ascii="Microsoft YaHei" w:eastAsia="Microsoft YaHei" w:hAnsi="Microsoft YaHei" w:hint="eastAsia"/>
+              </w:rPr>
+              <w:t>日的</w:t>
+            </w:r>
+            <w:r>
+              <w:rPr>
+                <w:rFonts w:ascii="Microsoft YaHei" w:eastAsia="Microsoft YaHei" w:hAnsi="Microsoft YaHei"/>
+              </w:rPr>
+              <w:t>异常订单情况</w:t>
             </w:r>
           </w:p>
         </w:tc>
@@ -1986,7 +2741,7 @@
         </w:tc>
         <w:tc>
           <w:tcPr>
-            <w:tcW w:w="3827" w:type="dxa"/>
+            <w:tcW w:w="3533" w:type="dxa"/>
             <w:shd w:val="clear" w:color="auto" w:fill="DDF0FB"/>
           </w:tcPr>
           <w:p>
@@ -2000,27 +2755,27 @@
         </w:tc>
         <w:tc>
           <w:tcPr>
-            <w:tcW w:w="3505" w:type="dxa"/>
+            <w:tcW w:w="3799" w:type="dxa"/>
             <w:shd w:val="clear" w:color="auto" w:fill="DDF0FB"/>
           </w:tcPr>
           <w:p>
             <w:pPr>
               <w:jc w:val="center"/>
               <w:rPr>
-                <w:rFonts w:ascii="Microsoft YaHei" w:eastAsia="Microsoft YaHei" w:hAnsi="Microsoft YaHei"/>
-              </w:rPr>
-            </w:pPr>
-            <w:r>
-              <w:rPr>
-                <w:rFonts w:ascii="Microsoft YaHei" w:eastAsia="Microsoft YaHei" w:hAnsi="Microsoft YaHei" w:hint="eastAsia"/>
-              </w:rPr>
-              <w:t>系统提示</w:t>
-            </w:r>
-            <w:r>
-              <w:rPr>
-                <w:rFonts w:ascii="Microsoft YaHei" w:eastAsia="Microsoft YaHei" w:hAnsi="Microsoft YaHei"/>
-              </w:rPr>
-              <w:t>输入日期错误</w:t>
+                <w:rFonts w:ascii="Microsoft YaHei" w:eastAsia="Microsoft YaHei" w:hAnsi="Microsoft YaHei" w:hint="eastAsia"/>
+              </w:rPr>
+            </w:pPr>
+            <w:r>
+              <w:rPr>
+                <w:rFonts w:ascii="Microsoft YaHei" w:eastAsia="Microsoft YaHei" w:hAnsi="Microsoft YaHei" w:hint="eastAsia"/>
+              </w:rPr>
+              <w:t>系统</w:t>
+            </w:r>
+            <w:r>
+              <w:rPr>
+                <w:rFonts w:ascii="Microsoft YaHei" w:eastAsia="Microsoft YaHei" w:hAnsi="Microsoft YaHei"/>
+              </w:rPr>
+              <w:t>无反应</w:t>
             </w:r>
           </w:p>
         </w:tc>
@@ -2058,7 +2813,7 @@
         </w:tc>
         <w:tc>
           <w:tcPr>
-            <w:tcW w:w="3827" w:type="dxa"/>
+            <w:tcW w:w="3533" w:type="dxa"/>
             <w:shd w:val="clear" w:color="auto" w:fill="DDF0FB"/>
           </w:tcPr>
           <w:p>
@@ -2078,7 +2833,7 @@
         </w:tc>
         <w:tc>
           <w:tcPr>
-            <w:tcW w:w="3505" w:type="dxa"/>
+            <w:tcW w:w="3799" w:type="dxa"/>
             <w:shd w:val="clear" w:color="auto" w:fill="DDF0FB"/>
           </w:tcPr>
           <w:p>
@@ -2098,7 +2853,19 @@
               <w:rPr>
                 <w:rFonts w:ascii="Microsoft YaHei" w:eastAsia="Microsoft YaHei" w:hAnsi="Microsoft YaHei"/>
               </w:rPr>
-              <w:t>输入日期错误</w:t>
+              <w:t>输入日期</w:t>
+            </w:r>
+            <w:r>
+              <w:rPr>
+                <w:rFonts w:ascii="Microsoft YaHei" w:eastAsia="Microsoft YaHei" w:hAnsi="Microsoft YaHei"/>
+              </w:rPr>
+              <w:t>格式</w:t>
+            </w:r>
+            <w:r>
+              <w:rPr>
+                <w:rFonts w:ascii="Microsoft YaHei" w:eastAsia="Microsoft YaHei" w:hAnsi="Microsoft YaHei"/>
+              </w:rPr>
+              <w:t>错误</w:t>
             </w:r>
           </w:p>
         </w:tc>
@@ -2136,7 +2903,7 @@
         </w:tc>
         <w:tc>
           <w:tcPr>
-            <w:tcW w:w="3827" w:type="dxa"/>
+            <w:tcW w:w="3533" w:type="dxa"/>
             <w:shd w:val="clear" w:color="auto" w:fill="DDF0FB"/>
           </w:tcPr>
           <w:p>
@@ -2168,7 +2935,7 @@
         </w:tc>
         <w:tc>
           <w:tcPr>
-            <w:tcW w:w="3505" w:type="dxa"/>
+            <w:tcW w:w="3799" w:type="dxa"/>
             <w:shd w:val="clear" w:color="auto" w:fill="DDF0FB"/>
           </w:tcPr>
           <w:p>
@@ -2188,7 +2955,19 @@
               <w:rPr>
                 <w:rFonts w:ascii="Microsoft YaHei" w:eastAsia="Microsoft YaHei" w:hAnsi="Microsoft YaHei"/>
               </w:rPr>
-              <w:t>输入日期错误</w:t>
+              <w:t>输入日期</w:t>
+            </w:r>
+            <w:r>
+              <w:rPr>
+                <w:rFonts w:ascii="Microsoft YaHei" w:eastAsia="Microsoft YaHei" w:hAnsi="Microsoft YaHei"/>
+              </w:rPr>
+              <w:t>格式</w:t>
+            </w:r>
+            <w:r>
+              <w:rPr>
+                <w:rFonts w:ascii="Microsoft YaHei" w:eastAsia="Microsoft YaHei" w:hAnsi="Microsoft YaHei"/>
+              </w:rPr>
+              <w:t>错误</w:t>
             </w:r>
           </w:p>
         </w:tc>
@@ -2226,7 +3005,7 @@
         </w:tc>
         <w:tc>
           <w:tcPr>
-            <w:tcW w:w="3827" w:type="dxa"/>
+            <w:tcW w:w="3533" w:type="dxa"/>
             <w:shd w:val="clear" w:color="auto" w:fill="DDF0FB"/>
           </w:tcPr>
           <w:p>
@@ -2246,7 +3025,7 @@
         </w:tc>
         <w:tc>
           <w:tcPr>
-            <w:tcW w:w="3505" w:type="dxa"/>
+            <w:tcW w:w="3799" w:type="dxa"/>
             <w:shd w:val="clear" w:color="auto" w:fill="DDF0FB"/>
           </w:tcPr>
           <w:p>
@@ -2266,7 +3045,19 @@
               <w:rPr>
                 <w:rFonts w:ascii="Microsoft YaHei" w:eastAsia="Microsoft YaHei" w:hAnsi="Microsoft YaHei"/>
               </w:rPr>
-              <w:t>输入日期错误</w:t>
+              <w:t>输入日期</w:t>
+            </w:r>
+            <w:r>
+              <w:rPr>
+                <w:rFonts w:ascii="Microsoft YaHei" w:eastAsia="Microsoft YaHei" w:hAnsi="Microsoft YaHei"/>
+              </w:rPr>
+              <w:t>格式</w:t>
+            </w:r>
+            <w:r>
+              <w:rPr>
+                <w:rFonts w:ascii="Microsoft YaHei" w:eastAsia="Microsoft YaHei" w:hAnsi="Microsoft YaHei"/>
+              </w:rPr>
+              <w:t>错误</w:t>
             </w:r>
           </w:p>
         </w:tc>
@@ -2302,7 +3093,7 @@
     </w:p>
     <w:tbl>
       <w:tblPr>
-        <w:tblW w:w="8320" w:type="dxa"/>
+        <w:tblW w:w="8310" w:type="dxa"/>
         <w:jc w:val="center"/>
         <w:tblBorders>
           <w:top w:val="single" w:sz="4" w:space="0" w:color="auto"/>
@@ -2316,11 +3107,11 @@
         <w:tblLook w:val="0000" w:firstRow="0" w:lastRow="0" w:firstColumn="0" w:lastColumn="0" w:noHBand="0" w:noVBand="0"/>
       </w:tblPr>
       <w:tblGrid>
-        <w:gridCol w:w="988"/>
-        <w:gridCol w:w="1275"/>
+        <w:gridCol w:w="986"/>
+        <w:gridCol w:w="1419"/>
         <w:gridCol w:w="1134"/>
-        <w:gridCol w:w="1418"/>
-        <w:gridCol w:w="3505"/>
+        <w:gridCol w:w="851"/>
+        <w:gridCol w:w="3920"/>
       </w:tblGrid>
       <w:tr>
         <w:trPr>
@@ -2329,7 +3120,7 @@
         </w:trPr>
         <w:tc>
           <w:tcPr>
-            <w:tcW w:w="988" w:type="dxa"/>
+            <w:tcW w:w="986" w:type="dxa"/>
             <w:vMerge w:val="restart"/>
             <w:shd w:val="clear" w:color="auto" w:fill="CCCCFF"/>
           </w:tcPr>
@@ -2350,7 +3141,7 @@
         </w:tc>
         <w:tc>
           <w:tcPr>
-            <w:tcW w:w="3827" w:type="dxa"/>
+            <w:tcW w:w="3404" w:type="dxa"/>
             <w:gridSpan w:val="3"/>
             <w:shd w:val="clear" w:color="auto" w:fill="CCCCFF"/>
           </w:tcPr>
@@ -2371,7 +3162,7 @@
         </w:tc>
         <w:tc>
           <w:tcPr>
-            <w:tcW w:w="3505" w:type="dxa"/>
+            <w:tcW w:w="3920" w:type="dxa"/>
             <w:vMerge w:val="restart"/>
             <w:shd w:val="clear" w:color="auto" w:fill="CCCCFF"/>
           </w:tcPr>
@@ -2398,7 +3189,7 @@
         </w:trPr>
         <w:tc>
           <w:tcPr>
-            <w:tcW w:w="988" w:type="dxa"/>
+            <w:tcW w:w="986" w:type="dxa"/>
             <w:vMerge/>
             <w:shd w:val="clear" w:color="auto" w:fill="auto"/>
           </w:tcPr>
@@ -2413,7 +3204,7 @@
         </w:tc>
         <w:tc>
           <w:tcPr>
-            <w:tcW w:w="1275" w:type="dxa"/>
+            <w:tcW w:w="1419" w:type="dxa"/>
             <w:shd w:val="clear" w:color="auto" w:fill="CCCCFF"/>
           </w:tcPr>
           <w:p>
@@ -2423,12 +3214,6 @@
                 <w:rFonts w:ascii="Microsoft YaHei" w:eastAsia="Microsoft YaHei" w:hAnsi="Microsoft YaHei"/>
               </w:rPr>
             </w:pPr>
-            <w:r>
-              <w:rPr>
-                <w:rFonts w:ascii="Microsoft YaHei" w:eastAsia="Microsoft YaHei" w:hAnsi="Microsoft YaHei" w:hint="eastAsia"/>
-              </w:rPr>
-              <w:t>输入</w:t>
-            </w:r>
             <w:r>
               <w:rPr>
                 <w:rFonts w:ascii="Microsoft YaHei" w:eastAsia="Microsoft YaHei" w:hAnsi="Microsoft YaHei"/>
@@ -2453,45 +3238,51 @@
               <w:rPr>
                 <w:rFonts w:ascii="Microsoft YaHei" w:eastAsia="Microsoft YaHei" w:hAnsi="Microsoft YaHei" w:hint="eastAsia"/>
               </w:rPr>
+              <w:t>未执行</w:t>
+            </w:r>
+            <w:r>
+              <w:rPr>
+                <w:rFonts w:ascii="Microsoft YaHei" w:eastAsia="Microsoft YaHei" w:hAnsi="Microsoft YaHei" w:hint="eastAsia"/>
+              </w:rPr>
+              <w:t>订单</w:t>
+            </w:r>
+            <w:r>
+              <w:rPr>
+                <w:rFonts w:ascii="Microsoft YaHei" w:eastAsia="Microsoft YaHei" w:hAnsi="Microsoft YaHei"/>
+              </w:rPr>
+              <w:t>概况</w:t>
+            </w:r>
+          </w:p>
+        </w:tc>
+        <w:tc>
+          <w:tcPr>
+            <w:tcW w:w="851" w:type="dxa"/>
+            <w:shd w:val="clear" w:color="auto" w:fill="CCCCFF"/>
+          </w:tcPr>
+          <w:p>
+            <w:pPr>
+              <w:jc w:val="center"/>
+              <w:rPr>
+                <w:rFonts w:ascii="Microsoft YaHei" w:eastAsia="Microsoft YaHei" w:hAnsi="Microsoft YaHei"/>
+              </w:rPr>
+            </w:pPr>
+            <w:r>
+              <w:rPr>
+                <w:rFonts w:ascii="Microsoft YaHei" w:eastAsia="Microsoft YaHei" w:hAnsi="Microsoft YaHei" w:hint="eastAsia"/>
+              </w:rPr>
               <w:t>浏览订单</w:t>
             </w:r>
             <w:r>
               <w:rPr>
                 <w:rFonts w:ascii="Microsoft YaHei" w:eastAsia="Microsoft YaHei" w:hAnsi="Microsoft YaHei"/>
               </w:rPr>
-              <w:t>概况</w:t>
-            </w:r>
-          </w:p>
-        </w:tc>
-        <w:tc>
-          <w:tcPr>
-            <w:tcW w:w="1418" w:type="dxa"/>
-            <w:shd w:val="clear" w:color="auto" w:fill="CCCCFF"/>
-          </w:tcPr>
-          <w:p>
-            <w:pPr>
-              <w:jc w:val="center"/>
-              <w:rPr>
-                <w:rFonts w:ascii="Microsoft YaHei" w:eastAsia="Microsoft YaHei" w:hAnsi="Microsoft YaHei"/>
-              </w:rPr>
-            </w:pPr>
-            <w:r>
-              <w:rPr>
-                <w:rFonts w:ascii="Microsoft YaHei" w:eastAsia="Microsoft YaHei" w:hAnsi="Microsoft YaHei" w:hint="eastAsia"/>
-              </w:rPr>
-              <w:t>浏览订单</w:t>
-            </w:r>
-            <w:r>
-              <w:rPr>
-                <w:rFonts w:ascii="Microsoft YaHei" w:eastAsia="Microsoft YaHei" w:hAnsi="Microsoft YaHei"/>
-              </w:rPr>
               <w:t>详情</w:t>
             </w:r>
           </w:p>
         </w:tc>
         <w:tc>
           <w:tcPr>
-            <w:tcW w:w="3505" w:type="dxa"/>
+            <w:tcW w:w="3920" w:type="dxa"/>
             <w:vMerge/>
           </w:tcPr>
           <w:p>
@@ -2511,7 +3302,7 @@
         </w:trPr>
         <w:tc>
           <w:tcPr>
-            <w:tcW w:w="988" w:type="dxa"/>
+            <w:tcW w:w="986" w:type="dxa"/>
             <w:shd w:val="clear" w:color="auto" w:fill="DDF0FB"/>
           </w:tcPr>
           <w:p>
@@ -2537,7 +3328,7 @@
         </w:tc>
         <w:tc>
           <w:tcPr>
-            <w:tcW w:w="1275" w:type="dxa"/>
+            <w:tcW w:w="1419" w:type="dxa"/>
             <w:shd w:val="clear" w:color="auto" w:fill="DDF0FB"/>
           </w:tcPr>
           <w:p>
@@ -2549,15 +3340,15 @@
             </w:pPr>
             <w:r>
               <w:rPr>
-                <w:rFonts w:ascii="Microsoft YaHei" w:eastAsia="Microsoft YaHei" w:hAnsi="Microsoft YaHei" w:hint="eastAsia"/>
-              </w:rPr>
-              <w:t>正确</w:t>
-            </w:r>
-            <w:r>
-              <w:rPr>
-                <w:rFonts w:ascii="Microsoft YaHei" w:eastAsia="Microsoft YaHei" w:hAnsi="Microsoft YaHei"/>
-              </w:rPr>
-              <w:t>的日期</w:t>
+                <w:rFonts w:ascii="Microsoft YaHei" w:eastAsia="Microsoft YaHei" w:hAnsi="Microsoft YaHei"/>
+              </w:rPr>
+              <w:t>2016-12-1</w:t>
+            </w:r>
+            <w:r>
+              <w:rPr>
+                <w:rFonts w:ascii="Microsoft YaHei" w:eastAsia="Microsoft YaHei" w:hAnsi="Microsoft YaHei"/>
+              </w:rPr>
+              <w:t>7</w:t>
             </w:r>
           </w:p>
         </w:tc>
@@ -2570,46 +3361,40 @@
             <w:pPr>
               <w:jc w:val="center"/>
               <w:rPr>
-                <w:rFonts w:ascii="Microsoft YaHei" w:eastAsia="Microsoft YaHei" w:hAnsi="Microsoft YaHei"/>
-              </w:rPr>
-            </w:pPr>
-            <w:r>
-              <w:rPr>
-                <w:rFonts w:ascii="Microsoft YaHei" w:eastAsia="Microsoft YaHei" w:hAnsi="Microsoft YaHei" w:hint="eastAsia"/>
-              </w:rPr>
-              <w:t>是</w:t>
-            </w:r>
-          </w:p>
-        </w:tc>
-        <w:tc>
-          <w:tcPr>
-            <w:tcW w:w="1418" w:type="dxa"/>
+                <w:rFonts w:ascii="Microsoft YaHei" w:eastAsia="Microsoft YaHei" w:hAnsi="Microsoft YaHei" w:hint="eastAsia"/>
+              </w:rPr>
+            </w:pPr>
+            <w:r>
+              <w:rPr>
+                <w:rFonts w:ascii="Microsoft YaHei" w:eastAsia="Microsoft YaHei" w:hAnsi="Microsoft YaHei"/>
+              </w:rPr>
+              <w:t>否</w:t>
+            </w:r>
+          </w:p>
+        </w:tc>
+        <w:tc>
+          <w:tcPr>
+            <w:tcW w:w="851" w:type="dxa"/>
             <w:shd w:val="clear" w:color="auto" w:fill="DDF0FB"/>
           </w:tcPr>
           <w:p>
             <w:pPr>
               <w:jc w:val="center"/>
               <w:rPr>
-                <w:rFonts w:ascii="Microsoft YaHei" w:eastAsia="Microsoft YaHei" w:hAnsi="Microsoft YaHei"/>
-              </w:rPr>
-            </w:pPr>
-            <w:r>
-              <w:rPr>
-                <w:rFonts w:ascii="Microsoft YaHei" w:eastAsia="Microsoft YaHei" w:hAnsi="Microsoft YaHei" w:hint="eastAsia"/>
-              </w:rPr>
-              <w:t>取消</w:t>
-            </w:r>
-            <w:r>
-              <w:rPr>
-                <w:rFonts w:ascii="Microsoft YaHei" w:eastAsia="Microsoft YaHei" w:hAnsi="Microsoft YaHei"/>
-              </w:rPr>
-              <w:t>浏览</w:t>
-            </w:r>
-          </w:p>
-        </w:tc>
-        <w:tc>
-          <w:tcPr>
-            <w:tcW w:w="3505" w:type="dxa"/>
+                <w:rFonts w:ascii="Microsoft YaHei" w:eastAsia="Microsoft YaHei" w:hAnsi="Microsoft YaHei" w:hint="eastAsia"/>
+              </w:rPr>
+            </w:pPr>
+            <w:r>
+              <w:rPr>
+                <w:rFonts w:ascii="Microsoft YaHei" w:eastAsia="Microsoft YaHei" w:hAnsi="Microsoft YaHei"/>
+              </w:rPr>
+              <w:t>否</w:t>
+            </w:r>
+          </w:p>
+        </w:tc>
+        <w:tc>
+          <w:tcPr>
+            <w:tcW w:w="3920" w:type="dxa"/>
             <w:shd w:val="clear" w:color="auto" w:fill="DDF0FB"/>
           </w:tcPr>
           <w:p>
@@ -2623,19 +3408,49 @@
               <w:rPr>
                 <w:rFonts w:ascii="Microsoft YaHei" w:eastAsia="Microsoft YaHei" w:hAnsi="Microsoft YaHei" w:hint="eastAsia"/>
               </w:rPr>
-              <w:t>系统显示异常订单概况</w:t>
+              <w:t>系统</w:t>
+            </w:r>
+            <w:r>
+              <w:rPr>
+                <w:rFonts w:ascii="Microsoft YaHei" w:eastAsia="Microsoft YaHei" w:hAnsi="Microsoft YaHei"/>
+              </w:rPr>
+              <w:t>显示12</w:t>
+            </w:r>
+            <w:r>
+              <w:rPr>
+                <w:rFonts w:ascii="Microsoft YaHei" w:eastAsia="Microsoft YaHei" w:hAnsi="Microsoft YaHei" w:hint="eastAsia"/>
+              </w:rPr>
+              <w:t>月</w:t>
+            </w:r>
+            <w:r>
+              <w:rPr>
+                <w:rFonts w:ascii="Microsoft YaHei" w:eastAsia="Microsoft YaHei" w:hAnsi="Microsoft YaHei"/>
+              </w:rPr>
+              <w:t>17</w:t>
+            </w:r>
+            <w:r>
+              <w:rPr>
+                <w:rFonts w:ascii="Microsoft YaHei" w:eastAsia="Microsoft YaHei" w:hAnsi="Microsoft YaHei" w:hint="eastAsia"/>
+              </w:rPr>
+              <w:t>日的</w:t>
+            </w:r>
+            <w:r>
+              <w:rPr>
+                <w:rFonts w:ascii="Microsoft YaHei" w:eastAsia="Microsoft YaHei" w:hAnsi="Microsoft YaHei"/>
+              </w:rPr>
+              <w:t>异常订单情况</w:t>
             </w:r>
           </w:p>
         </w:tc>
       </w:tr>
       <w:tr>
         <w:trPr>
-          <w:trHeight w:val="143"/>
+          <w:trHeight w:val="632"/>
           <w:jc w:val="center"/>
         </w:trPr>
         <w:tc>
           <w:tcPr>
-            <w:tcW w:w="988" w:type="dxa"/>
+            <w:tcW w:w="986" w:type="dxa"/>
             <w:shd w:val="clear" w:color="auto" w:fill="DDF0FB"/>
           </w:tcPr>
           <w:p>
@@ -2655,13 +3470,19 @@
               <w:rPr>
                 <w:rFonts w:ascii="Microsoft YaHei" w:eastAsia="Microsoft YaHei" w:hAnsi="Microsoft YaHei" w:hint="eastAsia"/>
               </w:rPr>
-              <w:t>-2</w:t>
-            </w:r>
-          </w:p>
-        </w:tc>
-        <w:tc>
-          <w:tcPr>
-            <w:tcW w:w="1275" w:type="dxa"/>
+              <w:t>-</w:t>
+            </w:r>
+            <w:r>
+              <w:rPr>
+                <w:rFonts w:ascii="Microsoft YaHei" w:eastAsia="Microsoft YaHei" w:hAnsi="Microsoft YaHei" w:hint="eastAsia"/>
+              </w:rPr>
+              <w:t>2</w:t>
+            </w:r>
+          </w:p>
+        </w:tc>
+        <w:tc>
+          <w:tcPr>
+            <w:tcW w:w="1419" w:type="dxa"/>
             <w:shd w:val="clear" w:color="auto" w:fill="DDF0FB"/>
           </w:tcPr>
           <w:p>
@@ -2673,15 +3494,15 @@
             </w:pPr>
             <w:r>
               <w:rPr>
-                <w:rFonts w:ascii="Microsoft YaHei" w:eastAsia="Microsoft YaHei" w:hAnsi="Microsoft YaHei" w:hint="eastAsia"/>
-              </w:rPr>
-              <w:t>正确</w:t>
-            </w:r>
-            <w:r>
-              <w:rPr>
-                <w:rFonts w:ascii="Microsoft YaHei" w:eastAsia="Microsoft YaHei" w:hAnsi="Microsoft YaHei"/>
-              </w:rPr>
-              <w:t>的日期</w:t>
+                <w:rFonts w:ascii="Microsoft YaHei" w:eastAsia="Microsoft YaHei" w:hAnsi="Microsoft YaHei"/>
+              </w:rPr>
+              <w:t>2016-12-1</w:t>
+            </w:r>
+            <w:r>
+              <w:rPr>
+                <w:rFonts w:ascii="Microsoft YaHei" w:eastAsia="Microsoft YaHei" w:hAnsi="Microsoft YaHei"/>
+              </w:rPr>
+              <w:t>7</w:t>
             </w:r>
           </w:p>
         </w:tc>
@@ -2694,46 +3515,40 @@
             <w:pPr>
               <w:jc w:val="center"/>
               <w:rPr>
-                <w:rFonts w:ascii="Microsoft YaHei" w:eastAsia="Microsoft YaHei" w:hAnsi="Microsoft YaHei"/>
-              </w:rPr>
-            </w:pPr>
-            <w:r>
-              <w:rPr>
-                <w:rFonts w:ascii="Microsoft YaHei" w:eastAsia="Microsoft YaHei" w:hAnsi="Microsoft YaHei" w:hint="eastAsia"/>
-              </w:rPr>
-              <w:t>取消</w:t>
-            </w:r>
-            <w:r>
-              <w:rPr>
-                <w:rFonts w:ascii="Microsoft YaHei" w:eastAsia="Microsoft YaHei" w:hAnsi="Microsoft YaHei"/>
-              </w:rPr>
-              <w:t>浏览</w:t>
-            </w:r>
-          </w:p>
-        </w:tc>
-        <w:tc>
-          <w:tcPr>
-            <w:tcW w:w="1418" w:type="dxa"/>
+                <w:rFonts w:ascii="Microsoft YaHei" w:eastAsia="Microsoft YaHei" w:hAnsi="Microsoft YaHei" w:hint="eastAsia"/>
+              </w:rPr>
+            </w:pPr>
+            <w:r>
+              <w:rPr>
+                <w:rFonts w:ascii="Microsoft YaHei" w:eastAsia="Microsoft YaHei" w:hAnsi="Microsoft YaHei"/>
+              </w:rPr>
+              <w:t>否</w:t>
+            </w:r>
+          </w:p>
+        </w:tc>
+        <w:tc>
+          <w:tcPr>
+            <w:tcW w:w="851" w:type="dxa"/>
             <w:shd w:val="clear" w:color="auto" w:fill="DDF0FB"/>
           </w:tcPr>
           <w:p>
             <w:pPr>
               <w:jc w:val="center"/>
               <w:rPr>
-                <w:rFonts w:ascii="Microsoft YaHei" w:eastAsia="Microsoft YaHei" w:hAnsi="Microsoft YaHei"/>
-              </w:rPr>
-            </w:pPr>
-            <w:r>
-              <w:rPr>
-                <w:rFonts w:ascii="Microsoft YaHei" w:eastAsia="Microsoft YaHei" w:hAnsi="Microsoft YaHei" w:hint="eastAsia"/>
-              </w:rPr>
-              <w:t>/</w:t>
-            </w:r>
-          </w:p>
-        </w:tc>
-        <w:tc>
-          <w:tcPr>
-            <w:tcW w:w="3505" w:type="dxa"/>
+                <w:rFonts w:ascii="Microsoft YaHei" w:eastAsia="Microsoft YaHei" w:hAnsi="Microsoft YaHei" w:hint="eastAsia"/>
+              </w:rPr>
+            </w:pPr>
+            <w:r>
+              <w:rPr>
+                <w:rFonts w:ascii="Microsoft YaHei" w:eastAsia="Microsoft YaHei" w:hAnsi="Microsoft YaHei" w:hint="eastAsia"/>
+              </w:rPr>
+              <w:t>是</w:t>
+            </w:r>
+          </w:p>
+        </w:tc>
+        <w:tc>
+          <w:tcPr>
+            <w:tcW w:w="3920" w:type="dxa"/>
             <w:shd w:val="clear" w:color="auto" w:fill="DDF0FB"/>
           </w:tcPr>
           <w:p>
@@ -2746,16 +3561,334 @@
             <w:r>
               <w:rPr>
                 <w:rFonts w:ascii="Microsoft YaHei" w:eastAsia="Microsoft YaHei" w:hAnsi="Microsoft YaHei" w:hint="eastAsia"/>
-                <w:szCs w:val="21"/>
               </w:rPr>
               <w:t>系统</w:t>
             </w:r>
             <w:r>
               <w:rPr>
                 <w:rFonts w:ascii="Microsoft YaHei" w:eastAsia="Microsoft YaHei" w:hAnsi="Microsoft YaHei"/>
-                <w:szCs w:val="21"/>
-              </w:rPr>
-              <w:t>结束异常订单浏览</w:t>
+              </w:rPr>
+              <w:t>显示</w:t>
+            </w:r>
+            <w:r>
+              <w:rPr>
+                <w:rFonts w:ascii="Microsoft YaHei" w:eastAsia="Microsoft YaHei" w:hAnsi="Microsoft YaHei" w:hint="eastAsia"/>
+              </w:rPr>
+              <w:t>选定订单</w:t>
+            </w:r>
+            <w:r>
+              <w:rPr>
+                <w:rFonts w:ascii="Microsoft YaHei" w:eastAsia="Microsoft YaHei" w:hAnsi="Microsoft YaHei"/>
+              </w:rPr>
+              <w:t>的异常订单情况</w:t>
+            </w:r>
+          </w:p>
+        </w:tc>
+      </w:tr>
+      <w:tr>
+        <w:trPr>
+          <w:trHeight w:val="632"/>
+          <w:jc w:val="center"/>
+        </w:trPr>
+        <w:tc>
+          <w:tcPr>
+            <w:tcW w:w="986" w:type="dxa"/>
+            <w:shd w:val="clear" w:color="auto" w:fill="DDF0FB"/>
+          </w:tcPr>
+          <w:p>
+            <w:pPr>
+              <w:jc w:val="center"/>
+              <w:rPr>
+                <w:rFonts w:ascii="Microsoft YaHei" w:eastAsia="Microsoft YaHei" w:hAnsi="Microsoft YaHei"/>
+              </w:rPr>
+            </w:pPr>
+            <w:r>
+              <w:rPr>
+                <w:rFonts w:ascii="Microsoft YaHei" w:eastAsia="Microsoft YaHei" w:hAnsi="Microsoft YaHei" w:hint="eastAsia"/>
+              </w:rPr>
+              <w:t>TUS2</w:t>
+            </w:r>
+            <w:r>
+              <w:rPr>
+                <w:rFonts w:ascii="Microsoft YaHei" w:eastAsia="Microsoft YaHei" w:hAnsi="Microsoft YaHei" w:hint="eastAsia"/>
+              </w:rPr>
+              <w:t>-</w:t>
+            </w:r>
+            <w:r>
+              <w:rPr>
+                <w:rFonts w:ascii="Microsoft YaHei" w:eastAsia="Microsoft YaHei" w:hAnsi="Microsoft YaHei" w:hint="eastAsia"/>
+              </w:rPr>
+              <w:t>3</w:t>
+            </w:r>
+          </w:p>
+        </w:tc>
+        <w:tc>
+          <w:tcPr>
+            <w:tcW w:w="1419" w:type="dxa"/>
+            <w:shd w:val="clear" w:color="auto" w:fill="DDF0FB"/>
+          </w:tcPr>
+          <w:p>
+            <w:pPr>
+              <w:jc w:val="center"/>
+              <w:rPr>
+                <w:rFonts w:ascii="Microsoft YaHei" w:eastAsia="Microsoft YaHei" w:hAnsi="Microsoft YaHei"/>
+              </w:rPr>
+            </w:pPr>
+            <w:r>
+              <w:rPr>
+                <w:rFonts w:ascii="Microsoft YaHei" w:eastAsia="Microsoft YaHei" w:hAnsi="Microsoft YaHei"/>
+              </w:rPr>
+              <w:t>2016-12-1</w:t>
+            </w:r>
+            <w:r>
+              <w:rPr>
+                <w:rFonts w:ascii="Microsoft YaHei" w:eastAsia="Microsoft YaHei" w:hAnsi="Microsoft YaHei"/>
+              </w:rPr>
+              <w:t>7</w:t>
+            </w:r>
+          </w:p>
+        </w:tc>
+        <w:tc>
+          <w:tcPr>
+            <w:tcW w:w="1134" w:type="dxa"/>
+            <w:shd w:val="clear" w:color="auto" w:fill="DDF0FB"/>
+          </w:tcPr>
+          <w:p>
+            <w:pPr>
+              <w:jc w:val="center"/>
+              <w:rPr>
+                <w:rFonts w:ascii="Microsoft YaHei" w:eastAsia="Microsoft YaHei" w:hAnsi="Microsoft YaHei" w:hint="eastAsia"/>
+              </w:rPr>
+            </w:pPr>
+            <w:r>
+              <w:rPr>
+                <w:rFonts w:ascii="Microsoft YaHei" w:eastAsia="Microsoft YaHei" w:hAnsi="Microsoft YaHei" w:hint="eastAsia"/>
+              </w:rPr>
+              <w:t>是</w:t>
+            </w:r>
+          </w:p>
+        </w:tc>
+        <w:tc>
+          <w:tcPr>
+            <w:tcW w:w="851" w:type="dxa"/>
+            <w:shd w:val="clear" w:color="auto" w:fill="DDF0FB"/>
+          </w:tcPr>
+          <w:p>
+            <w:pPr>
+              <w:jc w:val="center"/>
+              <w:rPr>
+                <w:rFonts w:ascii="Microsoft YaHei" w:eastAsia="Microsoft YaHei" w:hAnsi="Microsoft YaHei" w:hint="eastAsia"/>
+              </w:rPr>
+            </w:pPr>
+            <w:r>
+              <w:rPr>
+                <w:rFonts w:ascii="Microsoft YaHei" w:eastAsia="Microsoft YaHei" w:hAnsi="Microsoft YaHei"/>
+              </w:rPr>
+              <w:t>否</w:t>
+            </w:r>
+          </w:p>
+        </w:tc>
+        <w:tc>
+          <w:tcPr>
+            <w:tcW w:w="3920" w:type="dxa"/>
+            <w:shd w:val="clear" w:color="auto" w:fill="DDF0FB"/>
+          </w:tcPr>
+          <w:p>
+            <w:pPr>
+              <w:jc w:val="center"/>
+              <w:rPr>
+                <w:rFonts w:ascii="Microsoft YaHei" w:eastAsia="Microsoft YaHei" w:hAnsi="Microsoft YaHei"/>
+              </w:rPr>
+            </w:pPr>
+            <w:r>
+              <w:rPr>
+                <w:rFonts w:ascii="Microsoft YaHei" w:eastAsia="Microsoft YaHei" w:hAnsi="Microsoft YaHei" w:hint="eastAsia"/>
+              </w:rPr>
+              <w:t>系统</w:t>
+            </w:r>
+            <w:r>
+              <w:rPr>
+                <w:rFonts w:ascii="Microsoft YaHei" w:eastAsia="Microsoft YaHei" w:hAnsi="Microsoft YaHei"/>
+              </w:rPr>
+              <w:t>显示12</w:t>
+            </w:r>
+            <w:r>
+              <w:rPr>
+                <w:rFonts w:ascii="Microsoft YaHei" w:eastAsia="Microsoft YaHei" w:hAnsi="Microsoft YaHei" w:hint="eastAsia"/>
+              </w:rPr>
+              <w:t>月</w:t>
+            </w:r>
+            <w:r>
+              <w:rPr>
+                <w:rFonts w:ascii="Microsoft YaHei" w:eastAsia="Microsoft YaHei" w:hAnsi="Microsoft YaHei"/>
+              </w:rPr>
+              <w:t>17</w:t>
+            </w:r>
+            <w:r>
+              <w:rPr>
+                <w:rFonts w:ascii="Microsoft YaHei" w:eastAsia="Microsoft YaHei" w:hAnsi="Microsoft YaHei" w:hint="eastAsia"/>
+              </w:rPr>
+              <w:t>日的</w:t>
+            </w:r>
+            <w:r>
+              <w:rPr>
+                <w:rFonts w:ascii="Microsoft YaHei" w:eastAsia="Microsoft YaHei" w:hAnsi="Microsoft YaHei"/>
+              </w:rPr>
+              <w:t>未执行订单情况</w:t>
+            </w:r>
+          </w:p>
+        </w:tc>
+      </w:tr>
+      <w:tr>
+        <w:trPr>
+          <w:trHeight w:val="632"/>
+          <w:jc w:val="center"/>
+        </w:trPr>
+        <w:tc>
+          <w:tcPr>
+            <w:tcW w:w="986" w:type="dxa"/>
+            <w:shd w:val="clear" w:color="auto" w:fill="DDF0FB"/>
+          </w:tcPr>
+          <w:p>
+            <w:pPr>
+              <w:jc w:val="center"/>
+              <w:rPr>
+                <w:rFonts w:ascii="Microsoft YaHei" w:eastAsia="Microsoft YaHei" w:hAnsi="Microsoft YaHei"/>
+              </w:rPr>
+            </w:pPr>
+            <w:r>
+              <w:rPr>
+                <w:rFonts w:ascii="Microsoft YaHei" w:eastAsia="Microsoft YaHei" w:hAnsi="Microsoft YaHei" w:hint="eastAsia"/>
+              </w:rPr>
+              <w:t>TUS2</w:t>
+            </w:r>
+            <w:r>
+              <w:rPr>
+                <w:rFonts w:ascii="Microsoft YaHei" w:eastAsia="Microsoft YaHei" w:hAnsi="Microsoft YaHei" w:hint="eastAsia"/>
+              </w:rPr>
+              <w:t>-</w:t>
+            </w:r>
+            <w:r>
+              <w:rPr>
+                <w:rFonts w:ascii="Microsoft YaHei" w:eastAsia="Microsoft YaHei" w:hAnsi="Microsoft YaHei" w:hint="eastAsia"/>
+              </w:rPr>
+              <w:t>4</w:t>
+            </w:r>
+          </w:p>
+        </w:tc>
+        <w:tc>
+          <w:tcPr>
+            <w:tcW w:w="1419" w:type="dxa"/>
+            <w:shd w:val="clear" w:color="auto" w:fill="DDF0FB"/>
+          </w:tcPr>
+          <w:p>
+            <w:pPr>
+              <w:jc w:val="center"/>
+              <w:rPr>
+                <w:rFonts w:ascii="Microsoft YaHei" w:eastAsia="Microsoft YaHei" w:hAnsi="Microsoft YaHei"/>
+              </w:rPr>
+            </w:pPr>
+            <w:r>
+              <w:rPr>
+                <w:rFonts w:ascii="Microsoft YaHei" w:eastAsia="Microsoft YaHei" w:hAnsi="Microsoft YaHei"/>
+              </w:rPr>
+              <w:t>2016-12-1</w:t>
+            </w:r>
+            <w:r>
+              <w:rPr>
+                <w:rFonts w:ascii="Microsoft YaHei" w:eastAsia="Microsoft YaHei" w:hAnsi="Microsoft YaHei"/>
+              </w:rPr>
+              <w:t>7</w:t>
+            </w:r>
+          </w:p>
+        </w:tc>
+        <w:tc>
+          <w:tcPr>
+            <w:tcW w:w="1134" w:type="dxa"/>
+            <w:shd w:val="clear" w:color="auto" w:fill="DDF0FB"/>
+          </w:tcPr>
+          <w:p>
+            <w:pPr>
+              <w:jc w:val="center"/>
+              <w:rPr>
+                <w:rFonts w:ascii="Microsoft YaHei" w:eastAsia="Microsoft YaHei" w:hAnsi="Microsoft YaHei" w:hint="eastAsia"/>
+              </w:rPr>
+            </w:pPr>
+            <w:r>
+              <w:rPr>
+                <w:rFonts w:ascii="Microsoft YaHei" w:eastAsia="Microsoft YaHei" w:hAnsi="Microsoft YaHei"/>
+              </w:rPr>
+              <w:t>是</w:t>
+            </w:r>
+          </w:p>
+        </w:tc>
+        <w:tc>
+          <w:tcPr>
+            <w:tcW w:w="851" w:type="dxa"/>
+            <w:shd w:val="clear" w:color="auto" w:fill="DDF0FB"/>
+          </w:tcPr>
+          <w:p>
+            <w:pPr>
+              <w:jc w:val="center"/>
+              <w:rPr>
+                <w:rFonts w:ascii="Microsoft YaHei" w:eastAsia="Microsoft YaHei" w:hAnsi="Microsoft YaHei" w:hint="eastAsia"/>
+              </w:rPr>
+            </w:pPr>
+            <w:r>
+              <w:rPr>
+                <w:rFonts w:ascii="Microsoft YaHei" w:eastAsia="Microsoft YaHei" w:hAnsi="Microsoft YaHei"/>
+              </w:rPr>
+              <w:t>是</w:t>
+            </w:r>
+          </w:p>
+        </w:tc>
+        <w:tc>
+          <w:tcPr>
+            <w:tcW w:w="3920" w:type="dxa"/>
+            <w:shd w:val="clear" w:color="auto" w:fill="DDF0FB"/>
+          </w:tcPr>
+          <w:p>
+            <w:pPr>
+              <w:jc w:val="center"/>
+              <w:rPr>
+                <w:rFonts w:ascii="Microsoft YaHei" w:eastAsia="Microsoft YaHei" w:hAnsi="Microsoft YaHei"/>
+              </w:rPr>
+            </w:pPr>
+            <w:r>
+              <w:rPr>
+                <w:rFonts w:ascii="Microsoft YaHei" w:eastAsia="Microsoft YaHei" w:hAnsi="Microsoft YaHei" w:hint="eastAsia"/>
+              </w:rPr>
+              <w:t>系统</w:t>
+            </w:r>
+            <w:r>
+              <w:rPr>
+                <w:rFonts w:ascii="Microsoft YaHei" w:eastAsia="Microsoft YaHei" w:hAnsi="Microsoft YaHei"/>
+              </w:rPr>
+              <w:t>显示</w:t>
+            </w:r>
+            <w:r>
+              <w:rPr>
+                <w:rFonts w:ascii="Microsoft YaHei" w:eastAsia="Microsoft YaHei" w:hAnsi="Microsoft YaHei" w:hint="eastAsia"/>
+              </w:rPr>
+              <w:t>选定订单</w:t>
+            </w:r>
+            <w:r>
+              <w:rPr>
+                <w:rFonts w:ascii="Microsoft YaHei" w:eastAsia="Microsoft YaHei" w:hAnsi="Microsoft YaHei"/>
+              </w:rPr>
+              <w:t>的</w:t>
+            </w:r>
+            <w:r>
+              <w:rPr>
+                <w:rFonts w:ascii="Microsoft YaHei" w:eastAsia="Microsoft YaHei" w:hAnsi="Microsoft YaHei" w:hint="eastAsia"/>
+              </w:rPr>
+              <w:t>未执行</w:t>
+            </w:r>
+            <w:r>
+              <w:rPr>
+                <w:rFonts w:ascii="Microsoft YaHei" w:eastAsia="Microsoft YaHei" w:hAnsi="Microsoft YaHei"/>
+              </w:rPr>
+              <w:t>订单情况</w:t>
             </w:r>
           </w:p>
         </w:tc>
@@ -2770,7 +3903,7 @@
           <w:szCs w:val="44"/>
         </w:rPr>
       </w:pPr>
-      <w:bookmarkStart w:id="2" w:name="_Toc463125650"/>
+      <w:bookmarkStart w:id="1" w:name="_Toc463125650"/>
       <w:r>
         <w:rPr>
           <w:rFonts w:ascii="微软雅黑" w:eastAsia="微软雅黑" w:hAnsi="微软雅黑" w:cs="宋体" w:hint="eastAsia"/>
@@ -2795,7 +3928,7 @@
         </w:rPr>
         <w:t>异常订单撤销</w:t>
       </w:r>
-      <w:bookmarkEnd w:id="2"/>
+      <w:bookmarkEnd w:id="1"/>
     </w:p>
     <w:p>
       <w:pPr>
@@ -2817,7 +3950,7 @@
     </w:p>
     <w:tbl>
       <w:tblPr>
-        <w:tblW w:w="7655" w:type="dxa"/>
+        <w:tblW w:w="8359" w:type="dxa"/>
         <w:jc w:val="center"/>
         <w:tblBorders>
           <w:top w:val="single" w:sz="4" w:space="0" w:color="auto"/>
@@ -2830,9 +3963,10 @@
         <w:tblLook w:val="0000" w:firstRow="0" w:lastRow="0" w:firstColumn="0" w:lastColumn="0" w:noHBand="0" w:noVBand="0"/>
       </w:tblPr>
       <w:tblGrid>
-        <w:gridCol w:w="4253"/>
-        <w:gridCol w:w="1701"/>
-        <w:gridCol w:w="1701"/>
+        <w:gridCol w:w="4957"/>
+        <w:gridCol w:w="1134"/>
+        <w:gridCol w:w="1134"/>
+        <w:gridCol w:w="1134"/>
       </w:tblGrid>
       <w:tr>
         <w:trPr>
@@ -2841,7 +3975,7 @@
         </w:trPr>
         <w:tc>
           <w:tcPr>
-            <w:tcW w:w="4253" w:type="dxa"/>
+            <w:tcW w:w="4957" w:type="dxa"/>
             <w:shd w:val="clear" w:color="auto" w:fill="CCCCFF"/>
           </w:tcPr>
           <w:p>
@@ -2861,7 +3995,7 @@
         </w:tc>
         <w:tc>
           <w:tcPr>
-            <w:tcW w:w="1701" w:type="dxa"/>
+            <w:tcW w:w="1134" w:type="dxa"/>
             <w:shd w:val="clear" w:color="auto" w:fill="CCCCFF"/>
           </w:tcPr>
           <w:p>
@@ -2881,7 +4015,7 @@
         </w:tc>
         <w:tc>
           <w:tcPr>
-            <w:tcW w:w="1701" w:type="dxa"/>
+            <w:tcW w:w="1134" w:type="dxa"/>
             <w:shd w:val="clear" w:color="auto" w:fill="CCCCFF"/>
           </w:tcPr>
           <w:p>
@@ -2896,6 +4030,32 @@
                 <w:rFonts w:ascii="Microsoft YaHei" w:eastAsia="Microsoft YaHei" w:hAnsi="Microsoft YaHei" w:hint="eastAsia"/>
               </w:rPr>
               <w:t>测试用例套件2</w:t>
+            </w:r>
+          </w:p>
+        </w:tc>
+        <w:tc>
+          <w:tcPr>
+            <w:tcW w:w="1134" w:type="dxa"/>
+            <w:shd w:val="clear" w:color="auto" w:fill="CCCCFF"/>
+          </w:tcPr>
+          <w:p>
+            <w:pPr>
+              <w:jc w:val="center"/>
+              <w:rPr>
+                <w:rFonts w:ascii="Microsoft YaHei" w:eastAsia="Microsoft YaHei" w:hAnsi="Microsoft YaHei"/>
+              </w:rPr>
+            </w:pPr>
+            <w:r>
+              <w:rPr>
+                <w:rFonts w:ascii="Microsoft YaHei" w:eastAsia="Microsoft YaHei" w:hAnsi="Microsoft YaHei" w:hint="eastAsia"/>
+              </w:rPr>
+              <w:t>测试用例套件</w:t>
+            </w:r>
+            <w:r>
+              <w:rPr>
+                <w:rFonts w:ascii="Microsoft YaHei" w:eastAsia="Microsoft YaHei" w:hAnsi="Microsoft YaHei" w:hint="eastAsia"/>
+              </w:rPr>
+              <w:t>3</w:t>
             </w:r>
           </w:p>
         </w:tc>
@@ -2912,7 +4072,7 @@
         </w:trPr>
         <w:tc>
           <w:tcPr>
-            <w:tcW w:w="4253" w:type="dxa"/>
+            <w:tcW w:w="4957" w:type="dxa"/>
             <w:tcBorders>
               <w:tl2br w:val="nil"/>
               <w:tr2bl w:val="nil"/>
@@ -2926,7 +4086,6 @@
                 <w:szCs w:val="21"/>
               </w:rPr>
             </w:pPr>
-            <w:proofErr w:type="spellStart"/>
             <w:r>
               <w:rPr>
                 <w:rFonts w:ascii="Microsoft YaHei" w:eastAsia="Microsoft YaHei" w:hAnsi="Microsoft YaHei"/>
@@ -2962,12 +4121,11 @@
               </w:rPr>
               <w:t>Start</w:t>
             </w:r>
-            <w:proofErr w:type="spellEnd"/>
-          </w:p>
-        </w:tc>
-        <w:tc>
-          <w:tcPr>
-            <w:tcW w:w="1701" w:type="dxa"/>
+          </w:p>
+        </w:tc>
+        <w:tc>
+          <w:tcPr>
+            <w:tcW w:w="1134" w:type="dxa"/>
             <w:tcBorders>
               <w:tl2br w:val="nil"/>
               <w:tr2bl w:val="nil"/>
@@ -2997,7 +4155,7 @@
         </w:tc>
         <w:tc>
           <w:tcPr>
-            <w:tcW w:w="1701" w:type="dxa"/>
+            <w:tcW w:w="1134" w:type="dxa"/>
             <w:tcBorders>
               <w:tl2br w:val="nil"/>
               <w:tr2bl w:val="nil"/>
@@ -3022,6 +4180,36 @@
                 <w:rFonts w:ascii="Microsoft YaHei" w:eastAsia="Microsoft YaHei" w:hAnsi="Microsoft YaHei"/>
               </w:rPr>
               <w:t>2</w:t>
+            </w:r>
+          </w:p>
+        </w:tc>
+        <w:tc>
+          <w:tcPr>
+            <w:tcW w:w="1134" w:type="dxa"/>
+            <w:tcBorders>
+              <w:tl2br w:val="nil"/>
+              <w:tr2bl w:val="nil"/>
+            </w:tcBorders>
+            <w:shd w:val="clear" w:color="auto" w:fill="DEEAF6" w:themeFill="accent1" w:themeFillTint="33"/>
+          </w:tcPr>
+          <w:p>
+            <w:pPr>
+              <w:jc w:val="center"/>
+              <w:rPr>
+                <w:rFonts w:ascii="Microsoft YaHei" w:eastAsia="Microsoft YaHei" w:hAnsi="Microsoft YaHei"/>
+              </w:rPr>
+            </w:pPr>
+            <w:r>
+              <w:rPr>
+                <w:rFonts w:ascii="Microsoft YaHei" w:eastAsia="Microsoft YaHei" w:hAnsi="Microsoft YaHei" w:hint="eastAsia"/>
+              </w:rPr>
+              <w:t>TUS</w:t>
+            </w:r>
+            <w:r>
+              <w:rPr>
+                <w:rFonts w:ascii="Microsoft YaHei" w:eastAsia="Microsoft YaHei" w:hAnsi="Microsoft YaHei"/>
+              </w:rPr>
+              <w:t>3</w:t>
             </w:r>
           </w:p>
         </w:tc>
@@ -3038,7 +4226,7 @@
         </w:trPr>
         <w:tc>
           <w:tcPr>
-            <w:tcW w:w="4253" w:type="dxa"/>
+            <w:tcW w:w="4957" w:type="dxa"/>
             <w:tcBorders>
               <w:tl2br w:val="nil"/>
               <w:tr2bl w:val="nil"/>
@@ -3052,13 +4240,11 @@
                 <w:szCs w:val="21"/>
               </w:rPr>
             </w:pPr>
-            <w:proofErr w:type="spellStart"/>
-            <w:r>
-              <w:rPr>
-                <w:rFonts w:ascii="Microsoft YaHei" w:eastAsia="Microsoft YaHei" w:hAnsi="Microsoft YaHei"/>
-                <w:szCs w:val="21"/>
-              </w:rPr>
-              <w:lastRenderedPageBreak/>
+            <w:r>
+              <w:rPr>
+                <w:rFonts w:ascii="Microsoft YaHei" w:eastAsia="Microsoft YaHei" w:hAnsi="Microsoft YaHei"/>
+                <w:szCs w:val="21"/>
+              </w:rPr>
               <w:t>AbnormalO</w:t>
             </w:r>
             <w:r>
@@ -3089,7 +4275,6 @@
               </w:rPr>
               <w:t>Input</w:t>
             </w:r>
-            <w:proofErr w:type="spellEnd"/>
             <w:r>
               <w:rPr>
                 <w:rFonts w:ascii="Microsoft YaHei" w:eastAsia="Microsoft YaHei" w:hAnsi="Microsoft YaHei" w:hint="eastAsia"/>
@@ -3101,7 +4286,7 @@
         </w:tc>
         <w:tc>
           <w:tcPr>
-            <w:tcW w:w="1701" w:type="dxa"/>
+            <w:tcW w:w="1134" w:type="dxa"/>
             <w:tcBorders>
               <w:tl2br w:val="nil"/>
               <w:tr2bl w:val="nil"/>
@@ -3131,7 +4316,7 @@
         </w:tc>
         <w:tc>
           <w:tcPr>
-            <w:tcW w:w="1701" w:type="dxa"/>
+            <w:tcW w:w="1134" w:type="dxa"/>
             <w:tcBorders>
               <w:tl2br w:val="nil"/>
               <w:tr2bl w:val="nil"/>
@@ -3156,6 +4341,36 @@
                 <w:rFonts w:ascii="Microsoft YaHei" w:eastAsia="Microsoft YaHei" w:hAnsi="Microsoft YaHei"/>
               </w:rPr>
               <w:t>2</w:t>
+            </w:r>
+          </w:p>
+        </w:tc>
+        <w:tc>
+          <w:tcPr>
+            <w:tcW w:w="1134" w:type="dxa"/>
+            <w:tcBorders>
+              <w:tl2br w:val="nil"/>
+              <w:tr2bl w:val="nil"/>
+            </w:tcBorders>
+            <w:shd w:val="clear" w:color="auto" w:fill="EDEDED" w:themeFill="accent3" w:themeFillTint="33"/>
+          </w:tcPr>
+          <w:p>
+            <w:pPr>
+              <w:jc w:val="center"/>
+              <w:rPr>
+                <w:rFonts w:ascii="Microsoft YaHei" w:eastAsia="Microsoft YaHei" w:hAnsi="Microsoft YaHei"/>
+              </w:rPr>
+            </w:pPr>
+            <w:r>
+              <w:rPr>
+                <w:rFonts w:ascii="Microsoft YaHei" w:eastAsia="Microsoft YaHei" w:hAnsi="Microsoft YaHei" w:hint="eastAsia"/>
+              </w:rPr>
+              <w:t>TUS</w:t>
+            </w:r>
+            <w:r>
+              <w:rPr>
+                <w:rFonts w:ascii="Microsoft YaHei" w:eastAsia="Microsoft YaHei" w:hAnsi="Microsoft YaHei"/>
+              </w:rPr>
+              <w:t>3</w:t>
             </w:r>
           </w:p>
         </w:tc>
@@ -3172,7 +4387,7 @@
         </w:trPr>
         <w:tc>
           <w:tcPr>
-            <w:tcW w:w="4253" w:type="dxa"/>
+            <w:tcW w:w="4957" w:type="dxa"/>
             <w:tcBorders>
               <w:tl2br w:val="nil"/>
               <w:tr2bl w:val="nil"/>
@@ -3186,7 +4401,6 @@
                 <w:szCs w:val="21"/>
               </w:rPr>
             </w:pPr>
-            <w:proofErr w:type="spellStart"/>
             <w:r>
               <w:rPr>
                 <w:rFonts w:ascii="Microsoft YaHei" w:eastAsia="Microsoft YaHei" w:hAnsi="Microsoft YaHei"/>
@@ -3236,12 +4450,11 @@
               </w:rPr>
               <w:t>Null</w:t>
             </w:r>
-            <w:proofErr w:type="spellEnd"/>
-          </w:p>
-        </w:tc>
-        <w:tc>
-          <w:tcPr>
-            <w:tcW w:w="1701" w:type="dxa"/>
+          </w:p>
+        </w:tc>
+        <w:tc>
+          <w:tcPr>
+            <w:tcW w:w="1134" w:type="dxa"/>
             <w:tcBorders>
               <w:tl2br w:val="nil"/>
               <w:tr2bl w:val="nil"/>
@@ -3271,7 +4484,25 @@
         </w:tc>
         <w:tc>
           <w:tcPr>
-            <w:tcW w:w="1701" w:type="dxa"/>
+            <w:tcW w:w="1134" w:type="dxa"/>
+            <w:tcBorders>
+              <w:tl2br w:val="nil"/>
+              <w:tr2bl w:val="nil"/>
+            </w:tcBorders>
+            <w:shd w:val="clear" w:color="auto" w:fill="EDEDED" w:themeFill="accent3" w:themeFillTint="33"/>
+          </w:tcPr>
+          <w:p>
+            <w:pPr>
+              <w:jc w:val="center"/>
+              <w:rPr>
+                <w:rFonts w:ascii="Microsoft YaHei" w:eastAsia="Microsoft YaHei" w:hAnsi="Microsoft YaHei"/>
+              </w:rPr>
+            </w:pPr>
+          </w:p>
+        </w:tc>
+        <w:tc>
+          <w:tcPr>
+            <w:tcW w:w="1134" w:type="dxa"/>
             <w:tcBorders>
               <w:tl2br w:val="nil"/>
               <w:tr2bl w:val="nil"/>
@@ -3300,7 +4531,7 @@
         </w:trPr>
         <w:tc>
           <w:tcPr>
-            <w:tcW w:w="4253" w:type="dxa"/>
+            <w:tcW w:w="4957" w:type="dxa"/>
             <w:tcBorders>
               <w:tl2br w:val="nil"/>
               <w:tr2bl w:val="nil"/>
@@ -3314,7 +4545,6 @@
                 <w:szCs w:val="21"/>
               </w:rPr>
             </w:pPr>
-            <w:proofErr w:type="spellStart"/>
             <w:r>
               <w:rPr>
                 <w:rFonts w:ascii="Microsoft YaHei" w:eastAsia="Microsoft YaHei" w:hAnsi="Microsoft YaHei"/>
@@ -3364,12 +4594,11 @@
               </w:rPr>
               <w:t>Invalid</w:t>
             </w:r>
-            <w:proofErr w:type="spellEnd"/>
-          </w:p>
-        </w:tc>
-        <w:tc>
-          <w:tcPr>
-            <w:tcW w:w="1701" w:type="dxa"/>
+          </w:p>
+        </w:tc>
+        <w:tc>
+          <w:tcPr>
+            <w:tcW w:w="1134" w:type="dxa"/>
             <w:tcBorders>
               <w:tl2br w:val="nil"/>
               <w:tr2bl w:val="nil"/>
@@ -3399,7 +4628,25 @@
         </w:tc>
         <w:tc>
           <w:tcPr>
-            <w:tcW w:w="1701" w:type="dxa"/>
+            <w:tcW w:w="1134" w:type="dxa"/>
+            <w:tcBorders>
+              <w:tl2br w:val="nil"/>
+              <w:tr2bl w:val="nil"/>
+            </w:tcBorders>
+            <w:shd w:val="clear" w:color="auto" w:fill="EDEDED" w:themeFill="accent3" w:themeFillTint="33"/>
+          </w:tcPr>
+          <w:p>
+            <w:pPr>
+              <w:jc w:val="center"/>
+              <w:rPr>
+                <w:rFonts w:ascii="Microsoft YaHei" w:eastAsia="Microsoft YaHei" w:hAnsi="Microsoft YaHei"/>
+              </w:rPr>
+            </w:pPr>
+          </w:p>
+        </w:tc>
+        <w:tc>
+          <w:tcPr>
+            <w:tcW w:w="1134" w:type="dxa"/>
             <w:tcBorders>
               <w:tl2br w:val="nil"/>
               <w:tr2bl w:val="nil"/>
@@ -3428,7 +4675,7 @@
         </w:trPr>
         <w:tc>
           <w:tcPr>
-            <w:tcW w:w="4253" w:type="dxa"/>
+            <w:tcW w:w="4957" w:type="dxa"/>
             <w:tcBorders>
               <w:tl2br w:val="nil"/>
               <w:tr2bl w:val="nil"/>
@@ -3442,7 +4689,6 @@
                 <w:szCs w:val="21"/>
               </w:rPr>
             </w:pPr>
-            <w:proofErr w:type="spellStart"/>
             <w:r>
               <w:rPr>
                 <w:rFonts w:ascii="Microsoft YaHei" w:eastAsia="Microsoft YaHei" w:hAnsi="Microsoft YaHei"/>
@@ -3476,14 +4722,13 @@
                 <w:rFonts w:ascii="Microsoft YaHei" w:eastAsia="Microsoft YaHei" w:hAnsi="Microsoft YaHei"/>
                 <w:szCs w:val="21"/>
               </w:rPr>
-              <w:t>Show</w:t>
-            </w:r>
-            <w:proofErr w:type="spellEnd"/>
-          </w:p>
-        </w:tc>
-        <w:tc>
-          <w:tcPr>
-            <w:tcW w:w="1701" w:type="dxa"/>
+              <w:t>Check</w:t>
+            </w:r>
+          </w:p>
+        </w:tc>
+        <w:tc>
+          <w:tcPr>
+            <w:tcW w:w="1134" w:type="dxa"/>
             <w:tcBorders>
               <w:tl2br w:val="nil"/>
               <w:tr2bl w:val="nil"/>
@@ -3513,7 +4758,7 @@
         </w:tc>
         <w:tc>
           <w:tcPr>
-            <w:tcW w:w="1701" w:type="dxa"/>
+            <w:tcW w:w="1134" w:type="dxa"/>
             <w:tcBorders>
               <w:tl2br w:val="nil"/>
               <w:tr2bl w:val="nil"/>
@@ -3539,6 +4784,24 @@
               </w:rPr>
               <w:t>US2</w:t>
             </w:r>
+          </w:p>
+        </w:tc>
+        <w:tc>
+          <w:tcPr>
+            <w:tcW w:w="1134" w:type="dxa"/>
+            <w:tcBorders>
+              <w:tl2br w:val="nil"/>
+              <w:tr2bl w:val="nil"/>
+            </w:tcBorders>
+            <w:shd w:val="clear" w:color="auto" w:fill="DEEAF6"/>
+          </w:tcPr>
+          <w:p>
+            <w:pPr>
+              <w:jc w:val="center"/>
+              <w:rPr>
+                <w:rFonts w:ascii="Microsoft YaHei" w:eastAsia="Microsoft YaHei" w:hAnsi="Microsoft YaHei"/>
+              </w:rPr>
+            </w:pPr>
           </w:p>
         </w:tc>
       </w:tr>
@@ -3554,7 +4817,7 @@
         </w:trPr>
         <w:tc>
           <w:tcPr>
-            <w:tcW w:w="4253" w:type="dxa"/>
+            <w:tcW w:w="4957" w:type="dxa"/>
             <w:tcBorders>
               <w:tl2br w:val="nil"/>
               <w:tr2bl w:val="nil"/>
@@ -3568,7 +4831,6 @@
                 <w:szCs w:val="21"/>
               </w:rPr>
             </w:pPr>
-            <w:proofErr w:type="spellStart"/>
             <w:r>
               <w:rPr>
                 <w:rFonts w:ascii="Microsoft YaHei" w:eastAsia="Microsoft YaHei" w:hAnsi="Microsoft YaHei"/>
@@ -3602,7 +4864,7 @@
                 <w:rFonts w:ascii="Microsoft YaHei" w:eastAsia="Microsoft YaHei" w:hAnsi="Microsoft YaHei"/>
                 <w:szCs w:val="21"/>
               </w:rPr>
-              <w:t>Show</w:t>
+              <w:t>Check</w:t>
             </w:r>
             <w:r>
               <w:rPr>
@@ -3618,12 +4880,11 @@
               </w:rPr>
               <w:t>Back</w:t>
             </w:r>
-            <w:proofErr w:type="spellEnd"/>
-          </w:p>
-        </w:tc>
-        <w:tc>
-          <w:tcPr>
-            <w:tcW w:w="1701" w:type="dxa"/>
+          </w:p>
+        </w:tc>
+        <w:tc>
+          <w:tcPr>
+            <w:tcW w:w="1134" w:type="dxa"/>
             <w:tcBorders>
               <w:tl2br w:val="nil"/>
               <w:tr2bl w:val="nil"/>
@@ -3653,12 +4914,601 @@
         </w:tc>
         <w:tc>
           <w:tcPr>
-            <w:tcW w:w="1701" w:type="dxa"/>
+            <w:tcW w:w="1134" w:type="dxa"/>
             <w:tcBorders>
               <w:tl2br w:val="nil"/>
               <w:tr2bl w:val="nil"/>
             </w:tcBorders>
             <w:shd w:val="clear" w:color="auto" w:fill="DEEAF6"/>
+          </w:tcPr>
+          <w:p>
+            <w:pPr>
+              <w:jc w:val="center"/>
+              <w:rPr>
+                <w:rFonts w:ascii="Microsoft YaHei" w:eastAsia="Microsoft YaHei" w:hAnsi="Microsoft YaHei"/>
+              </w:rPr>
+            </w:pPr>
+          </w:p>
+        </w:tc>
+        <w:tc>
+          <w:tcPr>
+            <w:tcW w:w="1134" w:type="dxa"/>
+            <w:tcBorders>
+              <w:tl2br w:val="nil"/>
+              <w:tr2bl w:val="nil"/>
+            </w:tcBorders>
+            <w:shd w:val="clear" w:color="auto" w:fill="DEEAF6"/>
+          </w:tcPr>
+          <w:p>
+            <w:pPr>
+              <w:jc w:val="center"/>
+              <w:rPr>
+                <w:rFonts w:ascii="Microsoft YaHei" w:eastAsia="Microsoft YaHei" w:hAnsi="Microsoft YaHei"/>
+              </w:rPr>
+            </w:pPr>
+          </w:p>
+        </w:tc>
+      </w:tr>
+      <w:tr>
+        <w:tblPrEx>
+          <w:tblBorders>
+            <w:bottom w:val="single" w:sz="4" w:space="0" w:color="auto"/>
+          </w:tblBorders>
+        </w:tblPrEx>
+        <w:trPr>
+          <w:trHeight w:val="344"/>
+          <w:jc w:val="center"/>
+        </w:trPr>
+        <w:tc>
+          <w:tcPr>
+            <w:tcW w:w="4957" w:type="dxa"/>
+            <w:tcBorders>
+              <w:tl2br w:val="nil"/>
+              <w:tr2bl w:val="nil"/>
+            </w:tcBorders>
+            <w:shd w:val="clear" w:color="auto" w:fill="DEEAF6"/>
+          </w:tcPr>
+          <w:p>
+            <w:pPr>
+              <w:rPr>
+                <w:rFonts w:ascii="Microsoft YaHei" w:eastAsia="Microsoft YaHei" w:hAnsi="Microsoft YaHei"/>
+                <w:szCs w:val="21"/>
+              </w:rPr>
+            </w:pPr>
+            <w:r>
+              <w:rPr>
+                <w:rFonts w:ascii="Microsoft YaHei" w:eastAsia="Microsoft YaHei" w:hAnsi="Microsoft YaHei"/>
+                <w:szCs w:val="21"/>
+              </w:rPr>
+              <w:t>AbnormalO</w:t>
+            </w:r>
+            <w:r>
+              <w:rPr>
+                <w:rFonts w:ascii="Microsoft YaHei" w:eastAsia="Microsoft YaHei" w:hAnsi="Microsoft YaHei" w:hint="eastAsia"/>
+                <w:szCs w:val="21"/>
+              </w:rPr>
+              <w:t>rder</w:t>
+            </w:r>
+            <w:r>
+              <w:rPr>
+                <w:rFonts w:ascii="Microsoft YaHei" w:eastAsia="Microsoft YaHei" w:hAnsi="Microsoft YaHei"/>
+                <w:szCs w:val="21"/>
+              </w:rPr>
+              <w:t>Undo</w:t>
+            </w:r>
+            <w:r>
+              <w:rPr>
+                <w:rFonts w:ascii="Microsoft YaHei" w:eastAsia="Microsoft YaHei" w:hAnsi="Microsoft YaHei"/>
+                <w:szCs w:val="21"/>
+              </w:rPr>
+              <w:t>.</w:t>
+            </w:r>
+            <w:r>
+              <w:rPr>
+                <w:rFonts w:ascii="Microsoft YaHei" w:eastAsia="Microsoft YaHei" w:hAnsi="Microsoft YaHei"/>
+                <w:szCs w:val="21"/>
+              </w:rPr>
+              <w:t>Check</w:t>
+            </w:r>
+            <w:r>
+              <w:rPr>
+                <w:rFonts w:ascii="Microsoft YaHei" w:eastAsia="Microsoft YaHei" w:hAnsi="Microsoft YaHei"/>
+                <w:szCs w:val="21"/>
+              </w:rPr>
+              <w:t>.</w:t>
+            </w:r>
+            <w:r>
+              <w:rPr>
+                <w:rFonts w:ascii="Microsoft YaHei" w:eastAsia="Microsoft YaHei" w:hAnsi="Microsoft YaHei"/>
+                <w:szCs w:val="21"/>
+              </w:rPr>
+              <w:t>Cancel</w:t>
+            </w:r>
+          </w:p>
+        </w:tc>
+        <w:tc>
+          <w:tcPr>
+            <w:tcW w:w="1134" w:type="dxa"/>
+            <w:tcBorders>
+              <w:tl2br w:val="nil"/>
+              <w:tr2bl w:val="nil"/>
+            </w:tcBorders>
+            <w:shd w:val="clear" w:color="auto" w:fill="DEEAF6"/>
+          </w:tcPr>
+          <w:p>
+            <w:pPr>
+              <w:jc w:val="center"/>
+              <w:rPr>
+                <w:rFonts w:ascii="Microsoft YaHei" w:eastAsia="Microsoft YaHei" w:hAnsi="Microsoft YaHei"/>
+              </w:rPr>
+            </w:pPr>
+            <w:r>
+              <w:rPr>
+                <w:rFonts w:ascii="Microsoft YaHei" w:eastAsia="Microsoft YaHei" w:hAnsi="Microsoft YaHei" w:hint="eastAsia"/>
+              </w:rPr>
+              <w:t>TUS1</w:t>
+            </w:r>
+          </w:p>
+        </w:tc>
+        <w:tc>
+          <w:tcPr>
+            <w:tcW w:w="1134" w:type="dxa"/>
+            <w:tcBorders>
+              <w:tl2br w:val="nil"/>
+              <w:tr2bl w:val="nil"/>
+            </w:tcBorders>
+            <w:shd w:val="clear" w:color="auto" w:fill="DEEAF6"/>
+          </w:tcPr>
+          <w:p>
+            <w:pPr>
+              <w:jc w:val="center"/>
+              <w:rPr>
+                <w:rFonts w:ascii="Microsoft YaHei" w:eastAsia="Microsoft YaHei" w:hAnsi="Microsoft YaHei"/>
+              </w:rPr>
+            </w:pPr>
+          </w:p>
+        </w:tc>
+        <w:tc>
+          <w:tcPr>
+            <w:tcW w:w="1134" w:type="dxa"/>
+            <w:tcBorders>
+              <w:tl2br w:val="nil"/>
+              <w:tr2bl w:val="nil"/>
+            </w:tcBorders>
+            <w:shd w:val="clear" w:color="auto" w:fill="DEEAF6"/>
+          </w:tcPr>
+          <w:p>
+            <w:pPr>
+              <w:jc w:val="center"/>
+              <w:rPr>
+                <w:rFonts w:ascii="Microsoft YaHei" w:eastAsia="Microsoft YaHei" w:hAnsi="Microsoft YaHei"/>
+              </w:rPr>
+            </w:pPr>
+          </w:p>
+        </w:tc>
+      </w:tr>
+      <w:tr>
+        <w:tblPrEx>
+          <w:tblBorders>
+            <w:bottom w:val="single" w:sz="4" w:space="0" w:color="auto"/>
+          </w:tblBorders>
+        </w:tblPrEx>
+        <w:trPr>
+          <w:trHeight w:val="344"/>
+          <w:jc w:val="center"/>
+        </w:trPr>
+        <w:tc>
+          <w:tcPr>
+            <w:tcW w:w="4957" w:type="dxa"/>
+            <w:tcBorders>
+              <w:tl2br w:val="nil"/>
+              <w:tr2bl w:val="nil"/>
+            </w:tcBorders>
+            <w:shd w:val="clear" w:color="auto" w:fill="F3F3F3"/>
+          </w:tcPr>
+          <w:p>
+            <w:pPr>
+              <w:rPr>
+                <w:rFonts w:ascii="Microsoft YaHei" w:eastAsia="Microsoft YaHei" w:hAnsi="Microsoft YaHei"/>
+                <w:szCs w:val="21"/>
+              </w:rPr>
+            </w:pPr>
+            <w:r>
+              <w:rPr>
+                <w:rFonts w:ascii="Microsoft YaHei" w:eastAsia="Microsoft YaHei" w:hAnsi="Microsoft YaHei"/>
+                <w:szCs w:val="21"/>
+              </w:rPr>
+              <w:lastRenderedPageBreak/>
+              <w:t>AbnormalO</w:t>
+            </w:r>
+            <w:r>
+              <w:rPr>
+                <w:rFonts w:ascii="Microsoft YaHei" w:eastAsia="Microsoft YaHei" w:hAnsi="Microsoft YaHei" w:hint="eastAsia"/>
+                <w:szCs w:val="21"/>
+              </w:rPr>
+              <w:t>rder</w:t>
+            </w:r>
+            <w:r>
+              <w:rPr>
+                <w:rFonts w:ascii="Microsoft YaHei" w:eastAsia="Microsoft YaHei" w:hAnsi="Microsoft YaHei"/>
+                <w:szCs w:val="21"/>
+              </w:rPr>
+              <w:t>Undo</w:t>
+            </w:r>
+            <w:r>
+              <w:rPr>
+                <w:rFonts w:ascii="Microsoft YaHei" w:eastAsia="Microsoft YaHei" w:hAnsi="Microsoft YaHei"/>
+                <w:szCs w:val="21"/>
+              </w:rPr>
+              <w:t>.</w:t>
+            </w:r>
+            <w:r>
+              <w:rPr>
+                <w:rFonts w:ascii="Microsoft YaHei" w:eastAsia="Microsoft YaHei" w:hAnsi="Microsoft YaHei"/>
+                <w:szCs w:val="21"/>
+              </w:rPr>
+              <w:t>Undo</w:t>
+            </w:r>
+          </w:p>
+        </w:tc>
+        <w:tc>
+          <w:tcPr>
+            <w:tcW w:w="1134" w:type="dxa"/>
+            <w:tcBorders>
+              <w:tl2br w:val="nil"/>
+              <w:tr2bl w:val="nil"/>
+            </w:tcBorders>
+            <w:shd w:val="clear" w:color="auto" w:fill="F3F3F3"/>
+          </w:tcPr>
+          <w:p>
+            <w:pPr>
+              <w:jc w:val="center"/>
+              <w:rPr>
+                <w:rFonts w:ascii="Microsoft YaHei" w:eastAsia="Microsoft YaHei" w:hAnsi="Microsoft YaHei"/>
+              </w:rPr>
+            </w:pPr>
+          </w:p>
+        </w:tc>
+        <w:tc>
+          <w:tcPr>
+            <w:tcW w:w="1134" w:type="dxa"/>
+            <w:tcBorders>
+              <w:tl2br w:val="nil"/>
+              <w:tr2bl w:val="nil"/>
+            </w:tcBorders>
+            <w:shd w:val="clear" w:color="auto" w:fill="F3F3F3"/>
+          </w:tcPr>
+          <w:p>
+            <w:pPr>
+              <w:jc w:val="center"/>
+              <w:rPr>
+                <w:rFonts w:ascii="Microsoft YaHei" w:eastAsia="Microsoft YaHei" w:hAnsi="Microsoft YaHei"/>
+              </w:rPr>
+            </w:pPr>
+            <w:r>
+              <w:rPr>
+                <w:rFonts w:ascii="Microsoft YaHei" w:eastAsia="Microsoft YaHei" w:hAnsi="Microsoft YaHei" w:hint="eastAsia"/>
+              </w:rPr>
+              <w:t>T</w:t>
+            </w:r>
+            <w:r>
+              <w:rPr>
+                <w:rFonts w:ascii="Microsoft YaHei" w:eastAsia="Microsoft YaHei" w:hAnsi="Microsoft YaHei"/>
+              </w:rPr>
+              <w:t>US2</w:t>
+            </w:r>
+          </w:p>
+        </w:tc>
+        <w:tc>
+          <w:tcPr>
+            <w:tcW w:w="1134" w:type="dxa"/>
+            <w:tcBorders>
+              <w:tl2br w:val="nil"/>
+              <w:tr2bl w:val="nil"/>
+            </w:tcBorders>
+            <w:shd w:val="clear" w:color="auto" w:fill="F3F3F3"/>
+          </w:tcPr>
+          <w:p>
+            <w:pPr>
+              <w:jc w:val="center"/>
+              <w:rPr>
+                <w:rFonts w:ascii="Microsoft YaHei" w:eastAsia="Microsoft YaHei" w:hAnsi="Microsoft YaHei"/>
+              </w:rPr>
+            </w:pPr>
+          </w:p>
+        </w:tc>
+      </w:tr>
+      <w:tr>
+        <w:tblPrEx>
+          <w:tblBorders>
+            <w:bottom w:val="single" w:sz="4" w:space="0" w:color="auto"/>
+          </w:tblBorders>
+        </w:tblPrEx>
+        <w:trPr>
+          <w:trHeight w:val="344"/>
+          <w:jc w:val="center"/>
+        </w:trPr>
+        <w:tc>
+          <w:tcPr>
+            <w:tcW w:w="4957" w:type="dxa"/>
+            <w:tcBorders>
+              <w:tl2br w:val="nil"/>
+              <w:tr2bl w:val="nil"/>
+            </w:tcBorders>
+            <w:shd w:val="clear" w:color="auto" w:fill="F3F3F3"/>
+          </w:tcPr>
+          <w:p>
+            <w:pPr>
+              <w:rPr>
+                <w:rFonts w:ascii="Microsoft YaHei" w:eastAsia="Microsoft YaHei" w:hAnsi="Microsoft YaHei"/>
+                <w:szCs w:val="21"/>
+              </w:rPr>
+            </w:pPr>
+            <w:r>
+              <w:rPr>
+                <w:rFonts w:ascii="Microsoft YaHei" w:eastAsia="Microsoft YaHei" w:hAnsi="Microsoft YaHei"/>
+                <w:szCs w:val="21"/>
+              </w:rPr>
+              <w:t>AbnormalO</w:t>
+            </w:r>
+            <w:r>
+              <w:rPr>
+                <w:rFonts w:ascii="Microsoft YaHei" w:eastAsia="Microsoft YaHei" w:hAnsi="Microsoft YaHei" w:hint="eastAsia"/>
+                <w:szCs w:val="21"/>
+              </w:rPr>
+              <w:t>rder</w:t>
+            </w:r>
+            <w:r>
+              <w:rPr>
+                <w:rFonts w:ascii="Microsoft YaHei" w:eastAsia="Microsoft YaHei" w:hAnsi="Microsoft YaHei"/>
+                <w:szCs w:val="21"/>
+              </w:rPr>
+              <w:t>Undo</w:t>
+            </w:r>
+            <w:r>
+              <w:rPr>
+                <w:rFonts w:ascii="Microsoft YaHei" w:eastAsia="Microsoft YaHei" w:hAnsi="Microsoft YaHei"/>
+                <w:szCs w:val="21"/>
+              </w:rPr>
+              <w:t>.</w:t>
+            </w:r>
+            <w:r>
+              <w:rPr>
+                <w:rFonts w:ascii="Microsoft YaHei" w:eastAsia="Microsoft YaHei" w:hAnsi="Microsoft YaHei"/>
+                <w:szCs w:val="21"/>
+              </w:rPr>
+              <w:t>Undo</w:t>
+            </w:r>
+            <w:r>
+              <w:rPr>
+                <w:rFonts w:ascii="Microsoft YaHei" w:eastAsia="Microsoft YaHei" w:hAnsi="Microsoft YaHei"/>
+                <w:szCs w:val="21"/>
+              </w:rPr>
+              <w:t>.</w:t>
+            </w:r>
+            <w:r>
+              <w:rPr>
+                <w:rFonts w:ascii="Microsoft YaHei" w:eastAsia="Microsoft YaHei" w:hAnsi="Microsoft YaHei" w:hint="eastAsia"/>
+                <w:szCs w:val="21"/>
+              </w:rPr>
+              <w:t>Percentage</w:t>
+            </w:r>
+          </w:p>
+        </w:tc>
+        <w:tc>
+          <w:tcPr>
+            <w:tcW w:w="1134" w:type="dxa"/>
+            <w:tcBorders>
+              <w:tl2br w:val="nil"/>
+              <w:tr2bl w:val="nil"/>
+            </w:tcBorders>
+            <w:shd w:val="clear" w:color="auto" w:fill="F3F3F3"/>
+          </w:tcPr>
+          <w:p>
+            <w:pPr>
+              <w:jc w:val="center"/>
+              <w:rPr>
+                <w:rFonts w:ascii="Microsoft YaHei" w:eastAsia="Microsoft YaHei" w:hAnsi="Microsoft YaHei"/>
+              </w:rPr>
+            </w:pPr>
+          </w:p>
+        </w:tc>
+        <w:tc>
+          <w:tcPr>
+            <w:tcW w:w="1134" w:type="dxa"/>
+            <w:tcBorders>
+              <w:tl2br w:val="nil"/>
+              <w:tr2bl w:val="nil"/>
+            </w:tcBorders>
+            <w:shd w:val="clear" w:color="auto" w:fill="F3F3F3"/>
+          </w:tcPr>
+          <w:p>
+            <w:pPr>
+              <w:jc w:val="center"/>
+              <w:rPr>
+                <w:rFonts w:ascii="Microsoft YaHei" w:eastAsia="Microsoft YaHei" w:hAnsi="Microsoft YaHei"/>
+              </w:rPr>
+            </w:pPr>
+            <w:r>
+              <w:rPr>
+                <w:rFonts w:ascii="Microsoft YaHei" w:eastAsia="Microsoft YaHei" w:hAnsi="Microsoft YaHei" w:hint="eastAsia"/>
+              </w:rPr>
+              <w:t>T</w:t>
+            </w:r>
+            <w:r>
+              <w:rPr>
+                <w:rFonts w:ascii="Microsoft YaHei" w:eastAsia="Microsoft YaHei" w:hAnsi="Microsoft YaHei"/>
+              </w:rPr>
+              <w:t>US2</w:t>
+            </w:r>
+          </w:p>
+        </w:tc>
+        <w:tc>
+          <w:tcPr>
+            <w:tcW w:w="1134" w:type="dxa"/>
+            <w:tcBorders>
+              <w:tl2br w:val="nil"/>
+              <w:tr2bl w:val="nil"/>
+            </w:tcBorders>
+            <w:shd w:val="clear" w:color="auto" w:fill="F3F3F3"/>
+          </w:tcPr>
+          <w:p>
+            <w:pPr>
+              <w:jc w:val="center"/>
+              <w:rPr>
+                <w:rFonts w:ascii="Microsoft YaHei" w:eastAsia="Microsoft YaHei" w:hAnsi="Microsoft YaHei"/>
+              </w:rPr>
+            </w:pPr>
+          </w:p>
+        </w:tc>
+      </w:tr>
+      <w:tr>
+        <w:tblPrEx>
+          <w:tblBorders>
+            <w:bottom w:val="single" w:sz="4" w:space="0" w:color="auto"/>
+          </w:tblBorders>
+        </w:tblPrEx>
+        <w:trPr>
+          <w:trHeight w:val="344"/>
+          <w:jc w:val="center"/>
+        </w:trPr>
+        <w:tc>
+          <w:tcPr>
+            <w:tcW w:w="4957" w:type="dxa"/>
+            <w:tcBorders>
+              <w:tl2br w:val="nil"/>
+              <w:tr2bl w:val="nil"/>
+            </w:tcBorders>
+            <w:shd w:val="clear" w:color="auto" w:fill="F3F3F3"/>
+          </w:tcPr>
+          <w:p>
+            <w:pPr>
+              <w:rPr>
+                <w:rFonts w:ascii="Microsoft YaHei" w:eastAsia="Microsoft YaHei" w:hAnsi="Microsoft YaHei"/>
+                <w:szCs w:val="21"/>
+              </w:rPr>
+            </w:pPr>
+            <w:r>
+              <w:rPr>
+                <w:rFonts w:ascii="Microsoft YaHei" w:eastAsia="Microsoft YaHei" w:hAnsi="Microsoft YaHei"/>
+                <w:szCs w:val="21"/>
+              </w:rPr>
+              <w:t>AbnormalO</w:t>
+            </w:r>
+            <w:r>
+              <w:rPr>
+                <w:rFonts w:ascii="Microsoft YaHei" w:eastAsia="Microsoft YaHei" w:hAnsi="Microsoft YaHei" w:hint="eastAsia"/>
+                <w:szCs w:val="21"/>
+              </w:rPr>
+              <w:t>rder</w:t>
+            </w:r>
+            <w:r>
+              <w:rPr>
+                <w:rFonts w:ascii="Microsoft YaHei" w:eastAsia="Microsoft YaHei" w:hAnsi="Microsoft YaHei"/>
+                <w:szCs w:val="21"/>
+              </w:rPr>
+              <w:t>Undo</w:t>
+            </w:r>
+            <w:r>
+              <w:rPr>
+                <w:rFonts w:ascii="Microsoft YaHei" w:eastAsia="Microsoft YaHei" w:hAnsi="Microsoft YaHei"/>
+                <w:szCs w:val="21"/>
+              </w:rPr>
+              <w:t>.</w:t>
+            </w:r>
+            <w:r>
+              <w:rPr>
+                <w:rFonts w:ascii="Microsoft YaHei" w:eastAsia="Microsoft YaHei" w:hAnsi="Microsoft YaHei"/>
+                <w:szCs w:val="21"/>
+              </w:rPr>
+              <w:t>Undo</w:t>
+            </w:r>
+            <w:r>
+              <w:rPr>
+                <w:rFonts w:ascii="Microsoft YaHei" w:eastAsia="Microsoft YaHei" w:hAnsi="Microsoft YaHei"/>
+                <w:szCs w:val="21"/>
+              </w:rPr>
+              <w:t>.</w:t>
+            </w:r>
+            <w:r>
+              <w:rPr>
+                <w:rFonts w:ascii="Microsoft YaHei" w:eastAsia="Microsoft YaHei" w:hAnsi="Microsoft YaHei" w:hint="eastAsia"/>
+                <w:szCs w:val="21"/>
+              </w:rPr>
+              <w:t>Percentage</w:t>
+            </w:r>
+            <w:r>
+              <w:rPr>
+                <w:rFonts w:ascii="Microsoft YaHei" w:eastAsia="Microsoft YaHei" w:hAnsi="Microsoft YaHei"/>
+                <w:szCs w:val="21"/>
+              </w:rPr>
+              <w:t>.</w:t>
+            </w:r>
+            <w:r>
+              <w:rPr>
+                <w:rFonts w:ascii="Microsoft YaHei" w:eastAsia="Microsoft YaHei" w:hAnsi="Microsoft YaHei"/>
+                <w:szCs w:val="21"/>
+              </w:rPr>
+              <w:t>Ensure</w:t>
+            </w:r>
+          </w:p>
+        </w:tc>
+        <w:tc>
+          <w:tcPr>
+            <w:tcW w:w="1134" w:type="dxa"/>
+            <w:tcBorders>
+              <w:tl2br w:val="nil"/>
+              <w:tr2bl w:val="nil"/>
+            </w:tcBorders>
+            <w:shd w:val="clear" w:color="auto" w:fill="F3F3F3"/>
+          </w:tcPr>
+          <w:p>
+            <w:pPr>
+              <w:jc w:val="center"/>
+              <w:rPr>
+                <w:rFonts w:ascii="Microsoft YaHei" w:eastAsia="Microsoft YaHei" w:hAnsi="Microsoft YaHei"/>
+              </w:rPr>
+            </w:pPr>
+          </w:p>
+        </w:tc>
+        <w:tc>
+          <w:tcPr>
+            <w:tcW w:w="1134" w:type="dxa"/>
+            <w:tcBorders>
+              <w:tl2br w:val="nil"/>
+              <w:tr2bl w:val="nil"/>
+            </w:tcBorders>
+            <w:shd w:val="clear" w:color="auto" w:fill="F3F3F3"/>
+          </w:tcPr>
+          <w:p>
+            <w:pPr>
+              <w:jc w:val="center"/>
+              <w:rPr>
+                <w:rFonts w:ascii="Microsoft YaHei" w:eastAsia="Microsoft YaHei" w:hAnsi="Microsoft YaHei"/>
+              </w:rPr>
+            </w:pPr>
+            <w:r>
+              <w:rPr>
+                <w:rFonts w:ascii="Microsoft YaHei" w:eastAsia="Microsoft YaHei" w:hAnsi="Microsoft YaHei" w:hint="eastAsia"/>
+              </w:rPr>
+              <w:t>T</w:t>
+            </w:r>
+            <w:r>
+              <w:rPr>
+                <w:rFonts w:ascii="Microsoft YaHei" w:eastAsia="Microsoft YaHei" w:hAnsi="Microsoft YaHei"/>
+              </w:rPr>
+              <w:t>US2</w:t>
+            </w:r>
+          </w:p>
+        </w:tc>
+        <w:tc>
+          <w:tcPr>
+            <w:tcW w:w="1134" w:type="dxa"/>
+            <w:tcBorders>
+              <w:tl2br w:val="nil"/>
+              <w:tr2bl w:val="nil"/>
+            </w:tcBorders>
+            <w:shd w:val="clear" w:color="auto" w:fill="F3F3F3"/>
           </w:tcPr>
           <w:p>
             <w:pPr>
@@ -3682,7 +5532,7 @@
         </w:trPr>
         <w:tc>
           <w:tcPr>
-            <w:tcW w:w="4253" w:type="dxa"/>
+            <w:tcW w:w="4957" w:type="dxa"/>
             <w:tcBorders>
               <w:tl2br w:val="nil"/>
               <w:tr2bl w:val="nil"/>
@@ -3696,62 +5546,46 @@
                 <w:szCs w:val="21"/>
               </w:rPr>
             </w:pPr>
-            <w:proofErr w:type="spellStart"/>
-            <w:r>
-              <w:rPr>
-                <w:rFonts w:ascii="Microsoft YaHei" w:eastAsia="Microsoft YaHei" w:hAnsi="Microsoft YaHei"/>
-                <w:szCs w:val="21"/>
-              </w:rPr>
-              <w:t>AbnormalO</w:t>
-            </w:r>
-            <w:r>
-              <w:rPr>
-                <w:rFonts w:ascii="Microsoft YaHei" w:eastAsia="Microsoft YaHei" w:hAnsi="Microsoft YaHei" w:hint="eastAsia"/>
-                <w:szCs w:val="21"/>
-              </w:rPr>
-              <w:t>rder</w:t>
-            </w:r>
-            <w:r>
-              <w:rPr>
-                <w:rFonts w:ascii="Microsoft YaHei" w:eastAsia="Microsoft YaHei" w:hAnsi="Microsoft YaHei"/>
+            <w:r>
+              <w:rPr>
+                <w:rFonts w:ascii="微软雅黑" w:eastAsia="微软雅黑" w:hAnsi="微软雅黑" w:cs="微软雅黑"/>
+                <w:szCs w:val="21"/>
+              </w:rPr>
+              <w:t>AbnormalOrderView</w:t>
+            </w:r>
+            <w:r>
+              <w:rPr>
+                <w:rFonts w:ascii="微软雅黑" w:eastAsia="微软雅黑" w:hAnsi="微软雅黑" w:cs="微软雅黑"/>
+                <w:szCs w:val="21"/>
+              </w:rPr>
+              <w:t>.</w:t>
+            </w:r>
+            <w:r>
+              <w:rPr>
+                <w:rFonts w:ascii="微软雅黑" w:eastAsia="微软雅黑" w:hAnsi="微软雅黑" w:cs="微软雅黑"/>
+                <w:szCs w:val="21"/>
+              </w:rPr>
+              <w:t>Show</w:t>
+            </w:r>
+            <w:r>
+              <w:rPr>
+                <w:rFonts w:ascii="微软雅黑" w:eastAsia="微软雅黑" w:hAnsi="微软雅黑" w:cs="微软雅黑"/>
+                <w:szCs w:val="21"/>
+              </w:rPr>
+              <w:t>.</w:t>
+            </w:r>
+            <w:r>
+              <w:rPr>
+                <w:rFonts w:ascii="微软雅黑" w:eastAsia="微软雅黑" w:hAnsi="微软雅黑" w:cs="微软雅黑"/>
                 <w:szCs w:val="21"/>
               </w:rPr>
               <w:t>Undo</w:t>
             </w:r>
-            <w:r>
-              <w:rPr>
-                <w:rFonts w:ascii="Microsoft YaHei" w:eastAsia="Microsoft YaHei" w:hAnsi="Microsoft YaHei"/>
-                <w:szCs w:val="21"/>
-              </w:rPr>
-              <w:t>.</w:t>
-            </w:r>
-            <w:r>
-              <w:rPr>
-                <w:rFonts w:ascii="Microsoft YaHei" w:eastAsia="Microsoft YaHei" w:hAnsi="Microsoft YaHei"/>
-                <w:szCs w:val="21"/>
-              </w:rPr>
-              <w:t>Show</w:t>
-            </w:r>
-            <w:r>
-              <w:rPr>
-                <w:rFonts w:ascii="Microsoft YaHei" w:eastAsia="Microsoft YaHei" w:hAnsi="Microsoft YaHei"/>
-                <w:szCs w:val="21"/>
-              </w:rPr>
-              <w:t>.</w:t>
-            </w:r>
-            <w:r>
-              <w:rPr>
-                <w:rFonts w:ascii="Microsoft YaHei" w:eastAsia="Microsoft YaHei" w:hAnsi="Microsoft YaHei"/>
-                <w:szCs w:val="21"/>
-              </w:rPr>
-              <w:t>Cancel</w:t>
-            </w:r>
-            <w:proofErr w:type="spellEnd"/>
-          </w:p>
-        </w:tc>
-        <w:tc>
-          <w:tcPr>
-            <w:tcW w:w="1701" w:type="dxa"/>
+          </w:p>
+        </w:tc>
+        <w:tc>
+          <w:tcPr>
+            <w:tcW w:w="1134" w:type="dxa"/>
             <w:tcBorders>
               <w:tl2br w:val="nil"/>
               <w:tr2bl w:val="nil"/>
@@ -3765,6 +5599,42 @@
                 <w:rFonts w:ascii="Microsoft YaHei" w:eastAsia="Microsoft YaHei" w:hAnsi="Microsoft YaHei"/>
               </w:rPr>
             </w:pPr>
+          </w:p>
+        </w:tc>
+        <w:tc>
+          <w:tcPr>
+            <w:tcW w:w="1134" w:type="dxa"/>
+            <w:tcBorders>
+              <w:tl2br w:val="nil"/>
+              <w:tr2bl w:val="nil"/>
+            </w:tcBorders>
+            <w:shd w:val="clear" w:color="auto" w:fill="DEEAF6"/>
+          </w:tcPr>
+          <w:p>
+            <w:pPr>
+              <w:jc w:val="center"/>
+              <w:rPr>
+                <w:rFonts w:ascii="Microsoft YaHei" w:eastAsia="Microsoft YaHei" w:hAnsi="Microsoft YaHei"/>
+              </w:rPr>
+            </w:pPr>
+          </w:p>
+        </w:tc>
+        <w:tc>
+          <w:tcPr>
+            <w:tcW w:w="1134" w:type="dxa"/>
+            <w:tcBorders>
+              <w:tl2br w:val="nil"/>
+              <w:tr2bl w:val="nil"/>
+            </w:tcBorders>
+            <w:shd w:val="clear" w:color="auto" w:fill="DEEAF6"/>
+          </w:tcPr>
+          <w:p>
+            <w:pPr>
+              <w:jc w:val="center"/>
+              <w:rPr>
+                <w:rFonts w:ascii="Microsoft YaHei" w:eastAsia="Microsoft YaHei" w:hAnsi="Microsoft YaHei"/>
+              </w:rPr>
+            </w:pPr>
             <w:r>
               <w:rPr>
                 <w:rFonts w:ascii="Microsoft YaHei" w:eastAsia="Microsoft YaHei" w:hAnsi="Microsoft YaHei" w:hint="eastAsia"/>
@@ -3775,26 +5645,8 @@
               <w:rPr>
                 <w:rFonts w:ascii="Microsoft YaHei" w:eastAsia="Microsoft YaHei" w:hAnsi="Microsoft YaHei"/>
               </w:rPr>
-              <w:t>1</w:t>
-            </w:r>
-          </w:p>
-        </w:tc>
-        <w:tc>
-          <w:tcPr>
-            <w:tcW w:w="1701" w:type="dxa"/>
-            <w:tcBorders>
-              <w:tl2br w:val="nil"/>
-              <w:tr2bl w:val="nil"/>
-            </w:tcBorders>
-            <w:shd w:val="clear" w:color="auto" w:fill="DEEAF6"/>
-          </w:tcPr>
-          <w:p>
-            <w:pPr>
-              <w:jc w:val="center"/>
-              <w:rPr>
-                <w:rFonts w:ascii="Microsoft YaHei" w:eastAsia="Microsoft YaHei" w:hAnsi="Microsoft YaHei"/>
-              </w:rPr>
-            </w:pPr>
+              <w:t>3</w:t>
+            </w:r>
           </w:p>
         </w:tc>
       </w:tr>
@@ -3810,7 +5662,7 @@
         </w:trPr>
         <w:tc>
           <w:tcPr>
-            <w:tcW w:w="4253" w:type="dxa"/>
+            <w:tcW w:w="4957" w:type="dxa"/>
             <w:tcBorders>
               <w:tl2br w:val="nil"/>
               <w:tr2bl w:val="nil"/>
@@ -3824,62 +5676,53 @@
                 <w:szCs w:val="21"/>
               </w:rPr>
             </w:pPr>
-            <w:proofErr w:type="spellStart"/>
-            <w:r>
-              <w:rPr>
-                <w:rFonts w:ascii="Microsoft YaHei" w:eastAsia="Microsoft YaHei" w:hAnsi="Microsoft YaHei"/>
-                <w:szCs w:val="21"/>
-              </w:rPr>
-              <w:t>AbnormalO</w:t>
-            </w:r>
-            <w:r>
-              <w:rPr>
-                <w:rFonts w:ascii="Microsoft YaHei" w:eastAsia="Microsoft YaHei" w:hAnsi="Microsoft YaHei" w:hint="eastAsia"/>
-                <w:szCs w:val="21"/>
-              </w:rPr>
-              <w:t>rder</w:t>
-            </w:r>
-            <w:r>
-              <w:rPr>
-                <w:rFonts w:ascii="Microsoft YaHei" w:eastAsia="Microsoft YaHei" w:hAnsi="Microsoft YaHei"/>
+            <w:r>
+              <w:rPr>
+                <w:rFonts w:ascii="微软雅黑" w:eastAsia="微软雅黑" w:hAnsi="微软雅黑" w:cs="微软雅黑"/>
+                <w:szCs w:val="21"/>
+              </w:rPr>
+              <w:t>AbnormalOrderView</w:t>
+            </w:r>
+            <w:r>
+              <w:rPr>
+                <w:rFonts w:ascii="微软雅黑" w:eastAsia="微软雅黑" w:hAnsi="微软雅黑" w:cs="微软雅黑"/>
+                <w:szCs w:val="21"/>
+              </w:rPr>
+              <w:t>.Show</w:t>
+            </w:r>
+            <w:r>
+              <w:rPr>
+                <w:rFonts w:ascii="微软雅黑" w:eastAsia="微软雅黑" w:hAnsi="微软雅黑" w:cs="微软雅黑"/>
+                <w:szCs w:val="21"/>
+              </w:rPr>
+              <w:t>.</w:t>
+            </w:r>
+            <w:r>
+              <w:rPr>
+                <w:rFonts w:ascii="微软雅黑" w:eastAsia="微软雅黑" w:hAnsi="微软雅黑" w:cs="微软雅黑"/>
                 <w:szCs w:val="21"/>
               </w:rPr>
               <w:t>Undo</w:t>
             </w:r>
             <w:r>
               <w:rPr>
-                <w:rFonts w:ascii="Microsoft YaHei" w:eastAsia="Microsoft YaHei" w:hAnsi="Microsoft YaHei"/>
+                <w:rFonts w:ascii="微软雅黑" w:eastAsia="微软雅黑" w:hAnsi="微软雅黑" w:cs="微软雅黑"/>
                 <w:szCs w:val="21"/>
               </w:rPr>
               <w:t>.</w:t>
             </w:r>
             <w:r>
               <w:rPr>
-                <w:rFonts w:ascii="Microsoft YaHei" w:eastAsia="Microsoft YaHei" w:hAnsi="Microsoft YaHei"/>
-                <w:szCs w:val="21"/>
-              </w:rPr>
-              <w:t>Show</w:t>
-            </w:r>
-            <w:r>
-              <w:rPr>
-                <w:rFonts w:ascii="Microsoft YaHei" w:eastAsia="Microsoft YaHei" w:hAnsi="Microsoft YaHei"/>
-                <w:szCs w:val="21"/>
-              </w:rPr>
-              <w:t>.</w:t>
-            </w:r>
-            <w:r>
-              <w:rPr>
-                <w:rFonts w:ascii="Microsoft YaHei" w:eastAsia="Microsoft YaHei" w:hAnsi="Microsoft YaHei"/>
-                <w:szCs w:val="21"/>
-              </w:rPr>
-              <w:t>Input</w:t>
-            </w:r>
-            <w:proofErr w:type="spellEnd"/>
-          </w:p>
-        </w:tc>
-        <w:tc>
-          <w:tcPr>
-            <w:tcW w:w="1701" w:type="dxa"/>
+                <w:rFonts w:ascii="微软雅黑" w:eastAsia="微软雅黑" w:hAnsi="微软雅黑" w:cs="微软雅黑" w:hint="eastAsia"/>
+                <w:szCs w:val="21"/>
+              </w:rPr>
+              <w:t>Percentage</w:t>
+            </w:r>
+          </w:p>
+        </w:tc>
+        <w:tc>
+          <w:tcPr>
+            <w:tcW w:w="1134" w:type="dxa"/>
             <w:tcBorders>
               <w:tl2br w:val="nil"/>
               <w:tr2bl w:val="nil"/>
@@ -3897,7 +5740,7 @@
         </w:tc>
         <w:tc>
           <w:tcPr>
-            <w:tcW w:w="1701" w:type="dxa"/>
+            <w:tcW w:w="1134" w:type="dxa"/>
             <w:tcBorders>
               <w:tl2br w:val="nil"/>
               <w:tr2bl w:val="nil"/>
@@ -3911,34 +5754,11 @@
                 <w:rFonts w:ascii="Microsoft YaHei" w:eastAsia="Microsoft YaHei" w:hAnsi="Microsoft YaHei"/>
               </w:rPr>
             </w:pPr>
-            <w:r>
-              <w:rPr>
-                <w:rFonts w:ascii="Microsoft YaHei" w:eastAsia="Microsoft YaHei" w:hAnsi="Microsoft YaHei" w:hint="eastAsia"/>
-              </w:rPr>
-              <w:t>T</w:t>
-            </w:r>
-            <w:r>
-              <w:rPr>
-                <w:rFonts w:ascii="Microsoft YaHei" w:eastAsia="Microsoft YaHei" w:hAnsi="Microsoft YaHei"/>
-              </w:rPr>
-              <w:t>US2</w:t>
-            </w:r>
-          </w:p>
-        </w:tc>
-      </w:tr>
-      <w:tr>
-        <w:tblPrEx>
-          <w:tblBorders>
-            <w:bottom w:val="single" w:sz="4" w:space="0" w:color="auto"/>
-          </w:tblBorders>
-        </w:tblPrEx>
-        <w:trPr>
-          <w:trHeight w:val="519"/>
-          <w:jc w:val="center"/>
-        </w:trPr>
-        <w:tc>
-          <w:tcPr>
-            <w:tcW w:w="4253" w:type="dxa"/>
+          </w:p>
+        </w:tc>
+        <w:tc>
+          <w:tcPr>
+            <w:tcW w:w="1134" w:type="dxa"/>
             <w:tcBorders>
               <w:tl2br w:val="nil"/>
               <w:tr2bl w:val="nil"/>
@@ -3947,345 +5767,6 @@
           </w:tcPr>
           <w:p>
             <w:pPr>
-              <w:rPr>
-                <w:rFonts w:ascii="Microsoft YaHei" w:eastAsia="Microsoft YaHei" w:hAnsi="Microsoft YaHei"/>
-                <w:szCs w:val="21"/>
-              </w:rPr>
-            </w:pPr>
-            <w:proofErr w:type="spellStart"/>
-            <w:r>
-              <w:rPr>
-                <w:rFonts w:ascii="Microsoft YaHei" w:eastAsia="Microsoft YaHei" w:hAnsi="Microsoft YaHei"/>
-                <w:szCs w:val="21"/>
-              </w:rPr>
-              <w:t>AbnormalO</w:t>
-            </w:r>
-            <w:r>
-              <w:rPr>
-                <w:rFonts w:ascii="Microsoft YaHei" w:eastAsia="Microsoft YaHei" w:hAnsi="Microsoft YaHei" w:hint="eastAsia"/>
-                <w:szCs w:val="21"/>
-              </w:rPr>
-              <w:t>rder</w:t>
-            </w:r>
-            <w:r>
-              <w:rPr>
-                <w:rFonts w:ascii="Microsoft YaHei" w:eastAsia="Microsoft YaHei" w:hAnsi="Microsoft YaHei"/>
-                <w:szCs w:val="21"/>
-              </w:rPr>
-              <w:t>Undo</w:t>
-            </w:r>
-            <w:r>
-              <w:rPr>
-                <w:rFonts w:ascii="Microsoft YaHei" w:eastAsia="Microsoft YaHei" w:hAnsi="Microsoft YaHei"/>
-                <w:szCs w:val="21"/>
-              </w:rPr>
-              <w:t>.</w:t>
-            </w:r>
-            <w:r>
-              <w:rPr>
-                <w:rFonts w:ascii="Microsoft YaHei" w:eastAsia="Microsoft YaHei" w:hAnsi="Microsoft YaHei"/>
-                <w:szCs w:val="21"/>
-              </w:rPr>
-              <w:t>Show</w:t>
-            </w:r>
-            <w:r>
-              <w:rPr>
-                <w:rFonts w:ascii="Microsoft YaHei" w:eastAsia="Microsoft YaHei" w:hAnsi="Microsoft YaHei"/>
-                <w:szCs w:val="21"/>
-              </w:rPr>
-              <w:t>.</w:t>
-            </w:r>
-            <w:r>
-              <w:rPr>
-                <w:rFonts w:ascii="Microsoft YaHei" w:eastAsia="Microsoft YaHei" w:hAnsi="Microsoft YaHei"/>
-                <w:szCs w:val="21"/>
-              </w:rPr>
-              <w:t>Input</w:t>
-            </w:r>
-            <w:r>
-              <w:rPr>
-                <w:rFonts w:ascii="Microsoft YaHei" w:eastAsia="Microsoft YaHei" w:hAnsi="Microsoft YaHei"/>
-                <w:szCs w:val="21"/>
-              </w:rPr>
-              <w:t>.</w:t>
-            </w:r>
-            <w:r>
-              <w:rPr>
-                <w:rFonts w:ascii="Microsoft YaHei" w:eastAsia="Microsoft YaHei" w:hAnsi="Microsoft YaHei" w:hint="eastAsia"/>
-                <w:szCs w:val="21"/>
-              </w:rPr>
-              <w:t>Null</w:t>
-            </w:r>
-            <w:proofErr w:type="spellEnd"/>
-          </w:p>
-        </w:tc>
-        <w:tc>
-          <w:tcPr>
-            <w:tcW w:w="1701" w:type="dxa"/>
-            <w:tcBorders>
-              <w:tl2br w:val="nil"/>
-              <w:tr2bl w:val="nil"/>
-            </w:tcBorders>
-            <w:shd w:val="clear" w:color="auto" w:fill="DEEAF6"/>
-          </w:tcPr>
-          <w:p>
-            <w:pPr>
-              <w:jc w:val="center"/>
-              <w:rPr>
-                <w:rFonts w:ascii="Microsoft YaHei" w:eastAsia="Microsoft YaHei" w:hAnsi="Microsoft YaHei"/>
-              </w:rPr>
-            </w:pPr>
-          </w:p>
-        </w:tc>
-        <w:tc>
-          <w:tcPr>
-            <w:tcW w:w="1701" w:type="dxa"/>
-            <w:tcBorders>
-              <w:tl2br w:val="nil"/>
-              <w:tr2bl w:val="nil"/>
-            </w:tcBorders>
-            <w:shd w:val="clear" w:color="auto" w:fill="DEEAF6"/>
-          </w:tcPr>
-          <w:p>
-            <w:pPr>
-              <w:jc w:val="center"/>
-              <w:rPr>
-                <w:rFonts w:ascii="Microsoft YaHei" w:eastAsia="Microsoft YaHei" w:hAnsi="Microsoft YaHei"/>
-              </w:rPr>
-            </w:pPr>
-            <w:r>
-              <w:rPr>
-                <w:rFonts w:ascii="Microsoft YaHei" w:eastAsia="Microsoft YaHei" w:hAnsi="Microsoft YaHei" w:hint="eastAsia"/>
-              </w:rPr>
-              <w:t>T</w:t>
-            </w:r>
-            <w:r>
-              <w:rPr>
-                <w:rFonts w:ascii="Microsoft YaHei" w:eastAsia="Microsoft YaHei" w:hAnsi="Microsoft YaHei"/>
-              </w:rPr>
-              <w:t>US2</w:t>
-            </w:r>
-          </w:p>
-        </w:tc>
-      </w:tr>
-      <w:tr>
-        <w:tblPrEx>
-          <w:tblBorders>
-            <w:bottom w:val="single" w:sz="4" w:space="0" w:color="auto"/>
-          </w:tblBorders>
-        </w:tblPrEx>
-        <w:trPr>
-          <w:trHeight w:val="519"/>
-          <w:jc w:val="center"/>
-        </w:trPr>
-        <w:tc>
-          <w:tcPr>
-            <w:tcW w:w="4253" w:type="dxa"/>
-            <w:tcBorders>
-              <w:tl2br w:val="nil"/>
-              <w:tr2bl w:val="nil"/>
-            </w:tcBorders>
-            <w:shd w:val="clear" w:color="auto" w:fill="DEEAF6"/>
-          </w:tcPr>
-          <w:p>
-            <w:pPr>
-              <w:rPr>
-                <w:rFonts w:ascii="Microsoft YaHei" w:eastAsia="Microsoft YaHei" w:hAnsi="Microsoft YaHei"/>
-                <w:szCs w:val="21"/>
-              </w:rPr>
-            </w:pPr>
-            <w:proofErr w:type="spellStart"/>
-            <w:r>
-              <w:rPr>
-                <w:rFonts w:ascii="Microsoft YaHei" w:eastAsia="Microsoft YaHei" w:hAnsi="Microsoft YaHei"/>
-                <w:szCs w:val="21"/>
-              </w:rPr>
-              <w:t>AbnormalO</w:t>
-            </w:r>
-            <w:r>
-              <w:rPr>
-                <w:rFonts w:ascii="Microsoft YaHei" w:eastAsia="Microsoft YaHei" w:hAnsi="Microsoft YaHei" w:hint="eastAsia"/>
-                <w:szCs w:val="21"/>
-              </w:rPr>
-              <w:t>rder</w:t>
-            </w:r>
-            <w:r>
-              <w:rPr>
-                <w:rFonts w:ascii="Microsoft YaHei" w:eastAsia="Microsoft YaHei" w:hAnsi="Microsoft YaHei"/>
-                <w:szCs w:val="21"/>
-              </w:rPr>
-              <w:t>Undo</w:t>
-            </w:r>
-            <w:r>
-              <w:rPr>
-                <w:rFonts w:ascii="Microsoft YaHei" w:eastAsia="Microsoft YaHei" w:hAnsi="Microsoft YaHei"/>
-                <w:szCs w:val="21"/>
-              </w:rPr>
-              <w:t>.</w:t>
-            </w:r>
-            <w:r>
-              <w:rPr>
-                <w:rFonts w:ascii="Microsoft YaHei" w:eastAsia="Microsoft YaHei" w:hAnsi="Microsoft YaHei"/>
-                <w:szCs w:val="21"/>
-              </w:rPr>
-              <w:t>Show</w:t>
-            </w:r>
-            <w:r>
-              <w:rPr>
-                <w:rFonts w:ascii="Microsoft YaHei" w:eastAsia="Microsoft YaHei" w:hAnsi="Microsoft YaHei"/>
-                <w:szCs w:val="21"/>
-              </w:rPr>
-              <w:t>.</w:t>
-            </w:r>
-            <w:r>
-              <w:rPr>
-                <w:rFonts w:ascii="Microsoft YaHei" w:eastAsia="Microsoft YaHei" w:hAnsi="Microsoft YaHei"/>
-                <w:szCs w:val="21"/>
-              </w:rPr>
-              <w:t>Input</w:t>
-            </w:r>
-            <w:r>
-              <w:rPr>
-                <w:rFonts w:ascii="Microsoft YaHei" w:eastAsia="Microsoft YaHei" w:hAnsi="Microsoft YaHei"/>
-                <w:szCs w:val="21"/>
-              </w:rPr>
-              <w:t>.</w:t>
-            </w:r>
-            <w:r>
-              <w:rPr>
-                <w:rFonts w:ascii="Microsoft YaHei" w:eastAsia="Microsoft YaHei" w:hAnsi="Microsoft YaHei"/>
-                <w:szCs w:val="21"/>
-              </w:rPr>
-              <w:t>Invalid</w:t>
-            </w:r>
-            <w:proofErr w:type="spellEnd"/>
-          </w:p>
-        </w:tc>
-        <w:tc>
-          <w:tcPr>
-            <w:tcW w:w="1701" w:type="dxa"/>
-            <w:tcBorders>
-              <w:tl2br w:val="nil"/>
-              <w:tr2bl w:val="nil"/>
-            </w:tcBorders>
-            <w:shd w:val="clear" w:color="auto" w:fill="DEEAF6"/>
-          </w:tcPr>
-          <w:p>
-            <w:pPr>
-              <w:jc w:val="center"/>
-              <w:rPr>
-                <w:rFonts w:ascii="Microsoft YaHei" w:eastAsia="Microsoft YaHei" w:hAnsi="Microsoft YaHei"/>
-              </w:rPr>
-            </w:pPr>
-          </w:p>
-        </w:tc>
-        <w:tc>
-          <w:tcPr>
-            <w:tcW w:w="1701" w:type="dxa"/>
-            <w:tcBorders>
-              <w:tl2br w:val="nil"/>
-              <w:tr2bl w:val="nil"/>
-            </w:tcBorders>
-            <w:shd w:val="clear" w:color="auto" w:fill="DEEAF6"/>
-          </w:tcPr>
-          <w:p>
-            <w:pPr>
-              <w:jc w:val="center"/>
-              <w:rPr>
-                <w:rFonts w:ascii="Microsoft YaHei" w:eastAsia="Microsoft YaHei" w:hAnsi="Microsoft YaHei"/>
-              </w:rPr>
-            </w:pPr>
-            <w:r>
-              <w:rPr>
-                <w:rFonts w:ascii="Microsoft YaHei" w:eastAsia="Microsoft YaHei" w:hAnsi="Microsoft YaHei" w:hint="eastAsia"/>
-              </w:rPr>
-              <w:t>T</w:t>
-            </w:r>
-            <w:r>
-              <w:rPr>
-                <w:rFonts w:ascii="Microsoft YaHei" w:eastAsia="Microsoft YaHei" w:hAnsi="Microsoft YaHei"/>
-              </w:rPr>
-              <w:t>US2</w:t>
-            </w:r>
-          </w:p>
-        </w:tc>
-      </w:tr>
-      <w:tr>
-        <w:tblPrEx>
-          <w:tblBorders>
-            <w:bottom w:val="single" w:sz="4" w:space="0" w:color="auto"/>
-          </w:tblBorders>
-        </w:tblPrEx>
-        <w:trPr>
-          <w:trHeight w:val="519"/>
-          <w:jc w:val="center"/>
-        </w:trPr>
-        <w:tc>
-          <w:tcPr>
-            <w:tcW w:w="4253" w:type="dxa"/>
-            <w:tcBorders>
-              <w:tl2br w:val="nil"/>
-              <w:tr2bl w:val="nil"/>
-            </w:tcBorders>
-            <w:shd w:val="clear" w:color="auto" w:fill="EDEDED" w:themeFill="accent3" w:themeFillTint="33"/>
-          </w:tcPr>
-          <w:p>
-            <w:pPr>
-              <w:rPr>
-                <w:rFonts w:ascii="Microsoft YaHei" w:eastAsia="Microsoft YaHei" w:hAnsi="Microsoft YaHei"/>
-                <w:szCs w:val="21"/>
-              </w:rPr>
-            </w:pPr>
-            <w:proofErr w:type="spellStart"/>
-            <w:r>
-              <w:rPr>
-                <w:rFonts w:ascii="Microsoft YaHei" w:eastAsia="Microsoft YaHei" w:hAnsi="Microsoft YaHei"/>
-                <w:szCs w:val="21"/>
-              </w:rPr>
-              <w:t>AbnormalO</w:t>
-            </w:r>
-            <w:r>
-              <w:rPr>
-                <w:rFonts w:ascii="Microsoft YaHei" w:eastAsia="Microsoft YaHei" w:hAnsi="Microsoft YaHei" w:hint="eastAsia"/>
-                <w:szCs w:val="21"/>
-              </w:rPr>
-              <w:t>rder</w:t>
-            </w:r>
-            <w:r>
-              <w:rPr>
-                <w:rFonts w:ascii="Microsoft YaHei" w:eastAsia="Microsoft YaHei" w:hAnsi="Microsoft YaHei"/>
-                <w:szCs w:val="21"/>
-              </w:rPr>
-              <w:t>Undo</w:t>
-            </w:r>
-            <w:r>
-              <w:rPr>
-                <w:rFonts w:ascii="Microsoft YaHei" w:eastAsia="Microsoft YaHei" w:hAnsi="Microsoft YaHei"/>
-                <w:szCs w:val="21"/>
-              </w:rPr>
-              <w:t>.</w:t>
-            </w:r>
-            <w:r>
-              <w:rPr>
-                <w:rFonts w:ascii="Microsoft YaHei" w:eastAsia="Microsoft YaHei" w:hAnsi="Microsoft YaHei"/>
-                <w:szCs w:val="21"/>
-              </w:rPr>
-              <w:t>Check</w:t>
-            </w:r>
-            <w:proofErr w:type="spellEnd"/>
-          </w:p>
-        </w:tc>
-        <w:tc>
-          <w:tcPr>
-            <w:tcW w:w="1701" w:type="dxa"/>
-            <w:tcBorders>
-              <w:tl2br w:val="nil"/>
-              <w:tr2bl w:val="nil"/>
-            </w:tcBorders>
-            <w:shd w:val="clear" w:color="auto" w:fill="EDEDED" w:themeFill="accent3" w:themeFillTint="33"/>
-          </w:tcPr>
-          <w:p>
-            <w:pPr>
               <w:jc w:val="center"/>
               <w:rPr>
                 <w:rFonts w:ascii="Microsoft YaHei" w:eastAsia="Microsoft YaHei" w:hAnsi="Microsoft YaHei"/>
@@ -4301,166 +5782,8 @@
               <w:rPr>
                 <w:rFonts w:ascii="Microsoft YaHei" w:eastAsia="Microsoft YaHei" w:hAnsi="Microsoft YaHei"/>
               </w:rPr>
-              <w:t>1</w:t>
-            </w:r>
-          </w:p>
-        </w:tc>
-        <w:tc>
-          <w:tcPr>
-            <w:tcW w:w="1701" w:type="dxa"/>
-            <w:tcBorders>
-              <w:tl2br w:val="nil"/>
-              <w:tr2bl w:val="nil"/>
-            </w:tcBorders>
-            <w:shd w:val="clear" w:color="auto" w:fill="EDEDED" w:themeFill="accent3" w:themeFillTint="33"/>
-          </w:tcPr>
-          <w:p>
-            <w:pPr>
-              <w:jc w:val="center"/>
-              <w:rPr>
-                <w:rFonts w:ascii="Microsoft YaHei" w:eastAsia="Microsoft YaHei" w:hAnsi="Microsoft YaHei"/>
-              </w:rPr>
-            </w:pPr>
-            <w:r>
-              <w:rPr>
-                <w:rFonts w:ascii="Microsoft YaHei" w:eastAsia="Microsoft YaHei" w:hAnsi="Microsoft YaHei" w:hint="eastAsia"/>
-              </w:rPr>
-              <w:t>T</w:t>
-            </w:r>
-            <w:r>
-              <w:rPr>
-                <w:rFonts w:ascii="Microsoft YaHei" w:eastAsia="Microsoft YaHei" w:hAnsi="Microsoft YaHei"/>
-              </w:rPr>
-              <w:t>US2</w:t>
-            </w:r>
-          </w:p>
-        </w:tc>
-      </w:tr>
-      <w:tr>
-        <w:tblPrEx>
-          <w:tblBorders>
-            <w:bottom w:val="single" w:sz="4" w:space="0" w:color="auto"/>
-          </w:tblBorders>
-        </w:tblPrEx>
-        <w:trPr>
-          <w:trHeight w:val="519"/>
-          <w:jc w:val="center"/>
-        </w:trPr>
-        <w:tc>
-          <w:tcPr>
-            <w:tcW w:w="4253" w:type="dxa"/>
-            <w:tcBorders>
-              <w:tl2br w:val="nil"/>
-              <w:tr2bl w:val="nil"/>
-            </w:tcBorders>
-            <w:shd w:val="clear" w:color="auto" w:fill="EDEDED" w:themeFill="accent3" w:themeFillTint="33"/>
-          </w:tcPr>
-          <w:p>
-            <w:pPr>
-              <w:rPr>
-                <w:rFonts w:ascii="Microsoft YaHei" w:eastAsia="Microsoft YaHei" w:hAnsi="Microsoft YaHei"/>
-                <w:szCs w:val="21"/>
-              </w:rPr>
-            </w:pPr>
-            <w:proofErr w:type="spellStart"/>
-            <w:r>
-              <w:rPr>
-                <w:rFonts w:ascii="Microsoft YaHei" w:eastAsia="Microsoft YaHei" w:hAnsi="Microsoft YaHei"/>
-                <w:szCs w:val="21"/>
-              </w:rPr>
-              <w:t>AbnormalO</w:t>
-            </w:r>
-            <w:r>
-              <w:rPr>
-                <w:rFonts w:ascii="Microsoft YaHei" w:eastAsia="Microsoft YaHei" w:hAnsi="Microsoft YaHei" w:hint="eastAsia"/>
-                <w:szCs w:val="21"/>
-              </w:rPr>
-              <w:t>rder</w:t>
-            </w:r>
-            <w:r>
-              <w:rPr>
-                <w:rFonts w:ascii="Microsoft YaHei" w:eastAsia="Microsoft YaHei" w:hAnsi="Microsoft YaHei"/>
-                <w:szCs w:val="21"/>
-              </w:rPr>
-              <w:t>Undo</w:t>
-            </w:r>
-            <w:r>
-              <w:rPr>
-                <w:rFonts w:ascii="Microsoft YaHei" w:eastAsia="Microsoft YaHei" w:hAnsi="Microsoft YaHei"/>
-                <w:szCs w:val="21"/>
-              </w:rPr>
-              <w:t>.</w:t>
-            </w:r>
-            <w:r>
-              <w:rPr>
-                <w:rFonts w:ascii="Microsoft YaHei" w:eastAsia="Microsoft YaHei" w:hAnsi="Microsoft YaHei"/>
-                <w:szCs w:val="21"/>
-              </w:rPr>
-              <w:t>Check</w:t>
-            </w:r>
-            <w:r>
-              <w:rPr>
-                <w:rFonts w:ascii="Microsoft YaHei" w:eastAsia="Microsoft YaHei" w:hAnsi="Microsoft YaHei"/>
-                <w:szCs w:val="21"/>
-              </w:rPr>
-              <w:t>.</w:t>
-            </w:r>
-            <w:r>
-              <w:rPr>
-                <w:rFonts w:ascii="Microsoft YaHei" w:eastAsia="Microsoft YaHei" w:hAnsi="Microsoft YaHei" w:hint="eastAsia"/>
-                <w:szCs w:val="21"/>
-              </w:rPr>
-              <w:t>Back</w:t>
-            </w:r>
-            <w:proofErr w:type="spellEnd"/>
-          </w:p>
-        </w:tc>
-        <w:tc>
-          <w:tcPr>
-            <w:tcW w:w="1701" w:type="dxa"/>
-            <w:tcBorders>
-              <w:tl2br w:val="nil"/>
-              <w:tr2bl w:val="nil"/>
-            </w:tcBorders>
-            <w:shd w:val="clear" w:color="auto" w:fill="EDEDED" w:themeFill="accent3" w:themeFillTint="33"/>
-          </w:tcPr>
-          <w:p>
-            <w:pPr>
-              <w:jc w:val="center"/>
-              <w:rPr>
-                <w:rFonts w:ascii="Microsoft YaHei" w:eastAsia="Microsoft YaHei" w:hAnsi="Microsoft YaHei"/>
-              </w:rPr>
-            </w:pPr>
-            <w:r>
-              <w:rPr>
-                <w:rFonts w:ascii="Microsoft YaHei" w:eastAsia="Microsoft YaHei" w:hAnsi="Microsoft YaHei" w:hint="eastAsia"/>
-              </w:rPr>
-              <w:t>TUS</w:t>
-            </w:r>
-            <w:r>
-              <w:rPr>
-                <w:rFonts w:ascii="Microsoft YaHei" w:eastAsia="Microsoft YaHei" w:hAnsi="Microsoft YaHei"/>
-              </w:rPr>
-              <w:t>1</w:t>
-            </w:r>
-          </w:p>
-        </w:tc>
-        <w:tc>
-          <w:tcPr>
-            <w:tcW w:w="1701" w:type="dxa"/>
-            <w:tcBorders>
-              <w:tl2br w:val="nil"/>
-              <w:tr2bl w:val="nil"/>
-            </w:tcBorders>
-            <w:shd w:val="clear" w:color="auto" w:fill="EDEDED" w:themeFill="accent3" w:themeFillTint="33"/>
-          </w:tcPr>
-          <w:p>
-            <w:pPr>
-              <w:jc w:val="center"/>
-              <w:rPr>
-                <w:rFonts w:ascii="Microsoft YaHei" w:eastAsia="Microsoft YaHei" w:hAnsi="Microsoft YaHei"/>
-              </w:rPr>
-            </w:pPr>
+              <w:t>3</w:t>
+            </w:r>
           </w:p>
         </w:tc>
       </w:tr>
@@ -4476,113 +5799,149 @@
         </w:trPr>
         <w:tc>
           <w:tcPr>
-            <w:tcW w:w="4253" w:type="dxa"/>
-            <w:tcBorders>
-              <w:tl2br w:val="nil"/>
-              <w:tr2bl w:val="nil"/>
-            </w:tcBorders>
-            <w:shd w:val="clear" w:color="auto" w:fill="EDEDED" w:themeFill="accent3" w:themeFillTint="33"/>
-          </w:tcPr>
-          <w:p>
-            <w:pPr>
-              <w:rPr>
-                <w:rFonts w:ascii="Microsoft YaHei" w:eastAsia="Microsoft YaHei" w:hAnsi="Microsoft YaHei"/>
-                <w:szCs w:val="21"/>
-              </w:rPr>
-            </w:pPr>
-            <w:proofErr w:type="spellStart"/>
-            <w:r>
-              <w:rPr>
-                <w:rFonts w:ascii="Microsoft YaHei" w:eastAsia="Microsoft YaHei" w:hAnsi="Microsoft YaHei"/>
-                <w:szCs w:val="21"/>
-              </w:rPr>
-              <w:t>AbnormalO</w:t>
-            </w:r>
-            <w:r>
-              <w:rPr>
-                <w:rFonts w:ascii="Microsoft YaHei" w:eastAsia="Microsoft YaHei" w:hAnsi="Microsoft YaHei" w:hint="eastAsia"/>
-                <w:szCs w:val="21"/>
-              </w:rPr>
-              <w:t>rder</w:t>
-            </w:r>
-            <w:r>
-              <w:rPr>
-                <w:rFonts w:ascii="Microsoft YaHei" w:eastAsia="Microsoft YaHei" w:hAnsi="Microsoft YaHei"/>
+            <w:tcW w:w="4957" w:type="dxa"/>
+            <w:tcBorders>
+              <w:tl2br w:val="nil"/>
+              <w:tr2bl w:val="nil"/>
+            </w:tcBorders>
+            <w:shd w:val="clear" w:color="auto" w:fill="DEEAF6"/>
+          </w:tcPr>
+          <w:p>
+            <w:pPr>
+              <w:rPr>
+                <w:rFonts w:ascii="Microsoft YaHei" w:eastAsia="Microsoft YaHei" w:hAnsi="Microsoft YaHei"/>
+                <w:szCs w:val="21"/>
+              </w:rPr>
+            </w:pPr>
+            <w:r>
+              <w:rPr>
+                <w:rFonts w:ascii="微软雅黑" w:eastAsia="微软雅黑" w:hAnsi="微软雅黑" w:cs="微软雅黑"/>
+                <w:szCs w:val="21"/>
+              </w:rPr>
+              <w:t>AbnormalOrderView</w:t>
+            </w:r>
+            <w:r>
+              <w:rPr>
+                <w:rFonts w:ascii="微软雅黑" w:eastAsia="微软雅黑" w:hAnsi="微软雅黑" w:cs="微软雅黑"/>
+                <w:szCs w:val="21"/>
+              </w:rPr>
+              <w:t>.</w:t>
+            </w:r>
+            <w:r>
+              <w:rPr>
+                <w:rFonts w:ascii="微软雅黑" w:eastAsia="微软雅黑" w:hAnsi="微软雅黑" w:cs="微软雅黑"/>
+                <w:szCs w:val="21"/>
+              </w:rPr>
+              <w:t>Show</w:t>
+            </w:r>
+            <w:r>
+              <w:rPr>
+                <w:rFonts w:ascii="微软雅黑" w:eastAsia="微软雅黑" w:hAnsi="微软雅黑" w:cs="微软雅黑"/>
+                <w:szCs w:val="21"/>
+              </w:rPr>
+              <w:t>.</w:t>
+            </w:r>
+            <w:r>
+              <w:rPr>
+                <w:rFonts w:ascii="微软雅黑" w:eastAsia="微软雅黑" w:hAnsi="微软雅黑" w:cs="微软雅黑"/>
                 <w:szCs w:val="21"/>
               </w:rPr>
               <w:t>Undo</w:t>
             </w:r>
             <w:r>
               <w:rPr>
-                <w:rFonts w:ascii="Microsoft YaHei" w:eastAsia="Microsoft YaHei" w:hAnsi="Microsoft YaHei"/>
+                <w:rFonts w:ascii="微软雅黑" w:eastAsia="微软雅黑" w:hAnsi="微软雅黑" w:cs="微软雅黑"/>
                 <w:szCs w:val="21"/>
               </w:rPr>
               <w:t>.</w:t>
             </w:r>
             <w:r>
               <w:rPr>
-                <w:rFonts w:ascii="Microsoft YaHei" w:eastAsia="Microsoft YaHei" w:hAnsi="Microsoft YaHei"/>
-                <w:szCs w:val="21"/>
-              </w:rPr>
-              <w:t>Check</w:t>
-            </w:r>
-            <w:r>
-              <w:rPr>
-                <w:rFonts w:ascii="Microsoft YaHei" w:eastAsia="Microsoft YaHei" w:hAnsi="Microsoft YaHei"/>
+                <w:rFonts w:ascii="微软雅黑" w:eastAsia="微软雅黑" w:hAnsi="微软雅黑" w:cs="微软雅黑" w:hint="eastAsia"/>
+                <w:szCs w:val="21"/>
+              </w:rPr>
+              <w:t>Percentage</w:t>
+            </w:r>
+            <w:r>
+              <w:rPr>
+                <w:rFonts w:ascii="微软雅黑" w:eastAsia="微软雅黑" w:hAnsi="微软雅黑" w:cs="微软雅黑"/>
                 <w:szCs w:val="21"/>
               </w:rPr>
               <w:t>.</w:t>
             </w:r>
             <w:r>
               <w:rPr>
-                <w:rFonts w:ascii="Microsoft YaHei" w:eastAsia="Microsoft YaHei" w:hAnsi="Microsoft YaHei"/>
-                <w:szCs w:val="21"/>
-              </w:rPr>
-              <w:t>Cancel</w:t>
-            </w:r>
-            <w:proofErr w:type="spellEnd"/>
-          </w:p>
-        </w:tc>
-        <w:tc>
-          <w:tcPr>
-            <w:tcW w:w="1701" w:type="dxa"/>
-            <w:tcBorders>
-              <w:tl2br w:val="nil"/>
-              <w:tr2bl w:val="nil"/>
-            </w:tcBorders>
-            <w:shd w:val="clear" w:color="auto" w:fill="EDEDED" w:themeFill="accent3" w:themeFillTint="33"/>
-          </w:tcPr>
-          <w:p>
-            <w:pPr>
-              <w:jc w:val="center"/>
-              <w:rPr>
-                <w:rFonts w:ascii="Microsoft YaHei" w:eastAsia="Microsoft YaHei" w:hAnsi="Microsoft YaHei"/>
-              </w:rPr>
-            </w:pPr>
-            <w:r>
-              <w:rPr>
-                <w:rFonts w:ascii="Microsoft YaHei" w:eastAsia="Microsoft YaHei" w:hAnsi="Microsoft YaHei" w:hint="eastAsia"/>
-              </w:rPr>
-              <w:t>TUS1</w:t>
-            </w:r>
-          </w:p>
-        </w:tc>
-        <w:tc>
-          <w:tcPr>
-            <w:tcW w:w="1701" w:type="dxa"/>
-            <w:tcBorders>
-              <w:tl2br w:val="nil"/>
-              <w:tr2bl w:val="nil"/>
-            </w:tcBorders>
-            <w:shd w:val="clear" w:color="auto" w:fill="EDEDED" w:themeFill="accent3" w:themeFillTint="33"/>
-          </w:tcPr>
-          <w:p>
-            <w:pPr>
-              <w:jc w:val="center"/>
-              <w:rPr>
-                <w:rFonts w:ascii="Microsoft YaHei" w:eastAsia="Microsoft YaHei" w:hAnsi="Microsoft YaHei"/>
-              </w:rPr>
-            </w:pPr>
+                <w:rFonts w:ascii="微软雅黑" w:eastAsia="微软雅黑" w:hAnsi="微软雅黑" w:cs="微软雅黑"/>
+                <w:szCs w:val="21"/>
+              </w:rPr>
+              <w:t>Ensure</w:t>
+            </w:r>
+          </w:p>
+        </w:tc>
+        <w:tc>
+          <w:tcPr>
+            <w:tcW w:w="1134" w:type="dxa"/>
+            <w:tcBorders>
+              <w:tl2br w:val="nil"/>
+              <w:tr2bl w:val="nil"/>
+            </w:tcBorders>
+            <w:shd w:val="clear" w:color="auto" w:fill="DEEAF6"/>
+          </w:tcPr>
+          <w:p>
+            <w:pPr>
+              <w:jc w:val="center"/>
+              <w:rPr>
+                <w:rFonts w:ascii="Microsoft YaHei" w:eastAsia="Microsoft YaHei" w:hAnsi="Microsoft YaHei"/>
+              </w:rPr>
+            </w:pPr>
+          </w:p>
+        </w:tc>
+        <w:tc>
+          <w:tcPr>
+            <w:tcW w:w="1134" w:type="dxa"/>
+            <w:tcBorders>
+              <w:tl2br w:val="nil"/>
+              <w:tr2bl w:val="nil"/>
+            </w:tcBorders>
+            <w:shd w:val="clear" w:color="auto" w:fill="DEEAF6"/>
+          </w:tcPr>
+          <w:p>
+            <w:pPr>
+              <w:jc w:val="center"/>
+              <w:rPr>
+                <w:rFonts w:ascii="Microsoft YaHei" w:eastAsia="Microsoft YaHei" w:hAnsi="Microsoft YaHei"/>
+              </w:rPr>
+            </w:pPr>
+          </w:p>
+        </w:tc>
+        <w:tc>
+          <w:tcPr>
+            <w:tcW w:w="1134" w:type="dxa"/>
+            <w:tcBorders>
+              <w:tl2br w:val="nil"/>
+              <w:tr2bl w:val="nil"/>
+            </w:tcBorders>
+            <w:shd w:val="clear" w:color="auto" w:fill="DEEAF6"/>
+          </w:tcPr>
+          <w:p>
+            <w:pPr>
+              <w:jc w:val="center"/>
+              <w:rPr>
+                <w:rFonts w:ascii="Microsoft YaHei" w:eastAsia="Microsoft YaHei" w:hAnsi="Microsoft YaHei"/>
+              </w:rPr>
+            </w:pPr>
+            <w:r>
+              <w:rPr>
+                <w:rFonts w:ascii="Microsoft YaHei" w:eastAsia="Microsoft YaHei" w:hAnsi="Microsoft YaHei" w:hint="eastAsia"/>
+              </w:rPr>
+              <w:t>TUS</w:t>
+            </w:r>
+            <w:r>
+              <w:rPr>
+                <w:rFonts w:ascii="Microsoft YaHei" w:eastAsia="Microsoft YaHei" w:hAnsi="Microsoft YaHei"/>
+              </w:rPr>
+              <w:t>3</w:t>
+            </w:r>
           </w:p>
         </w:tc>
       </w:tr>
@@ -4598,104 +5957,120 @@
         </w:trPr>
         <w:tc>
           <w:tcPr>
-            <w:tcW w:w="4253" w:type="dxa"/>
-            <w:tcBorders>
-              <w:tl2br w:val="nil"/>
-              <w:tr2bl w:val="nil"/>
-            </w:tcBorders>
-            <w:shd w:val="clear" w:color="auto" w:fill="DEEAF6" w:themeFill="accent1" w:themeFillTint="33"/>
-          </w:tcPr>
-          <w:p>
-            <w:pPr>
-              <w:rPr>
-                <w:rFonts w:ascii="Microsoft YaHei" w:eastAsia="Microsoft YaHei" w:hAnsi="Microsoft YaHei"/>
-                <w:szCs w:val="21"/>
-              </w:rPr>
-            </w:pPr>
-            <w:proofErr w:type="spellStart"/>
-            <w:r>
-              <w:rPr>
-                <w:rFonts w:ascii="Microsoft YaHei" w:eastAsia="Microsoft YaHei" w:hAnsi="Microsoft YaHei"/>
-                <w:szCs w:val="21"/>
-              </w:rPr>
-              <w:t>AbnormalO</w:t>
-            </w:r>
-            <w:r>
-              <w:rPr>
-                <w:rFonts w:ascii="Microsoft YaHei" w:eastAsia="Microsoft YaHei" w:hAnsi="Microsoft YaHei" w:hint="eastAsia"/>
-                <w:szCs w:val="21"/>
-              </w:rPr>
-              <w:t>rder</w:t>
-            </w:r>
-            <w:r>
-              <w:rPr>
-                <w:rFonts w:ascii="Microsoft YaHei" w:eastAsia="Microsoft YaHei" w:hAnsi="Microsoft YaHei"/>
+            <w:tcW w:w="4957" w:type="dxa"/>
+            <w:tcBorders>
+              <w:tl2br w:val="nil"/>
+              <w:tr2bl w:val="nil"/>
+            </w:tcBorders>
+            <w:shd w:val="clear" w:color="auto" w:fill="F3F3F3"/>
+          </w:tcPr>
+          <w:p>
+            <w:pPr>
+              <w:rPr>
+                <w:rFonts w:ascii="Microsoft YaHei" w:eastAsia="Microsoft YaHei" w:hAnsi="Microsoft YaHei"/>
+                <w:szCs w:val="21"/>
+              </w:rPr>
+            </w:pPr>
+            <w:r>
+              <w:rPr>
+                <w:rFonts w:ascii="微软雅黑" w:eastAsia="微软雅黑" w:hAnsi="微软雅黑" w:cs="微软雅黑"/>
+                <w:szCs w:val="21"/>
+              </w:rPr>
+              <w:t>AbnormalOrderView</w:t>
+            </w:r>
+            <w:r>
+              <w:rPr>
+                <w:rFonts w:ascii="微软雅黑" w:eastAsia="微软雅黑" w:hAnsi="微软雅黑" w:cs="微软雅黑"/>
+                <w:szCs w:val="21"/>
+              </w:rPr>
+              <w:t>.Show.</w:t>
+            </w:r>
+            <w:r>
+              <w:rPr>
+                <w:rFonts w:ascii="微软雅黑" w:eastAsia="微软雅黑" w:hAnsi="微软雅黑" w:cs="微软雅黑"/>
+                <w:szCs w:val="21"/>
+              </w:rPr>
+              <w:t>Check</w:t>
+            </w:r>
+            <w:r>
+              <w:rPr>
+                <w:rFonts w:ascii="微软雅黑" w:eastAsia="微软雅黑" w:hAnsi="微软雅黑" w:cs="微软雅黑"/>
+                <w:szCs w:val="21"/>
+              </w:rPr>
+              <w:t>.</w:t>
+            </w:r>
+            <w:r>
+              <w:rPr>
+                <w:rFonts w:ascii="微软雅黑" w:eastAsia="微软雅黑" w:hAnsi="微软雅黑" w:cs="微软雅黑"/>
                 <w:szCs w:val="21"/>
               </w:rPr>
               <w:t>Undo</w:t>
             </w:r>
-            <w:r>
-              <w:rPr>
-                <w:rFonts w:ascii="Microsoft YaHei" w:eastAsia="Microsoft YaHei" w:hAnsi="Microsoft YaHei"/>
-                <w:szCs w:val="21"/>
-              </w:rPr>
-              <w:t>.</w:t>
-            </w:r>
-            <w:r>
-              <w:rPr>
-                <w:rFonts w:ascii="Microsoft YaHei" w:eastAsia="Microsoft YaHei" w:hAnsi="Microsoft YaHei"/>
-                <w:szCs w:val="21"/>
-              </w:rPr>
-              <w:t>Undo</w:t>
-            </w:r>
-            <w:proofErr w:type="spellEnd"/>
-          </w:p>
-        </w:tc>
-        <w:tc>
-          <w:tcPr>
-            <w:tcW w:w="1701" w:type="dxa"/>
-            <w:tcBorders>
-              <w:tl2br w:val="nil"/>
-              <w:tr2bl w:val="nil"/>
-            </w:tcBorders>
-            <w:shd w:val="clear" w:color="auto" w:fill="DEEAF6" w:themeFill="accent1" w:themeFillTint="33"/>
-          </w:tcPr>
-          <w:p>
-            <w:pPr>
-              <w:jc w:val="center"/>
-              <w:rPr>
-                <w:rFonts w:ascii="Microsoft YaHei" w:eastAsia="Microsoft YaHei" w:hAnsi="Microsoft YaHei"/>
-              </w:rPr>
-            </w:pPr>
-          </w:p>
-        </w:tc>
-        <w:tc>
-          <w:tcPr>
-            <w:tcW w:w="1701" w:type="dxa"/>
-            <w:tcBorders>
-              <w:tl2br w:val="nil"/>
-              <w:tr2bl w:val="nil"/>
-            </w:tcBorders>
-            <w:shd w:val="clear" w:color="auto" w:fill="DEEAF6" w:themeFill="accent1" w:themeFillTint="33"/>
-          </w:tcPr>
-          <w:p>
-            <w:pPr>
-              <w:jc w:val="center"/>
-              <w:rPr>
-                <w:rFonts w:ascii="Microsoft YaHei" w:eastAsia="Microsoft YaHei" w:hAnsi="Microsoft YaHei"/>
-              </w:rPr>
-            </w:pPr>
-            <w:r>
-              <w:rPr>
-                <w:rFonts w:ascii="Microsoft YaHei" w:eastAsia="Microsoft YaHei" w:hAnsi="Microsoft YaHei" w:hint="eastAsia"/>
-              </w:rPr>
-              <w:t>T</w:t>
-            </w:r>
-            <w:r>
-              <w:rPr>
-                <w:rFonts w:ascii="Microsoft YaHei" w:eastAsia="Microsoft YaHei" w:hAnsi="Microsoft YaHei"/>
-              </w:rPr>
-              <w:t>US2</w:t>
+          </w:p>
+        </w:tc>
+        <w:tc>
+          <w:tcPr>
+            <w:tcW w:w="1134" w:type="dxa"/>
+            <w:tcBorders>
+              <w:tl2br w:val="nil"/>
+              <w:tr2bl w:val="nil"/>
+            </w:tcBorders>
+            <w:shd w:val="clear" w:color="auto" w:fill="F3F3F3"/>
+          </w:tcPr>
+          <w:p>
+            <w:pPr>
+              <w:jc w:val="center"/>
+              <w:rPr>
+                <w:rFonts w:ascii="Microsoft YaHei" w:eastAsia="Microsoft YaHei" w:hAnsi="Microsoft YaHei"/>
+              </w:rPr>
+            </w:pPr>
+          </w:p>
+        </w:tc>
+        <w:tc>
+          <w:tcPr>
+            <w:tcW w:w="1134" w:type="dxa"/>
+            <w:tcBorders>
+              <w:tl2br w:val="nil"/>
+              <w:tr2bl w:val="nil"/>
+            </w:tcBorders>
+            <w:shd w:val="clear" w:color="auto" w:fill="F3F3F3"/>
+          </w:tcPr>
+          <w:p>
+            <w:pPr>
+              <w:jc w:val="center"/>
+              <w:rPr>
+                <w:rFonts w:ascii="Microsoft YaHei" w:eastAsia="Microsoft YaHei" w:hAnsi="Microsoft YaHei"/>
+              </w:rPr>
+            </w:pPr>
+          </w:p>
+        </w:tc>
+        <w:tc>
+          <w:tcPr>
+            <w:tcW w:w="1134" w:type="dxa"/>
+            <w:tcBorders>
+              <w:tl2br w:val="nil"/>
+              <w:tr2bl w:val="nil"/>
+            </w:tcBorders>
+            <w:shd w:val="clear" w:color="auto" w:fill="F3F3F3"/>
+          </w:tcPr>
+          <w:p>
+            <w:pPr>
+              <w:jc w:val="center"/>
+              <w:rPr>
+                <w:rFonts w:ascii="Microsoft YaHei" w:eastAsia="Microsoft YaHei" w:hAnsi="Microsoft YaHei"/>
+              </w:rPr>
+            </w:pPr>
+            <w:r>
+              <w:rPr>
+                <w:rFonts w:ascii="Microsoft YaHei" w:eastAsia="Microsoft YaHei" w:hAnsi="Microsoft YaHei" w:hint="eastAsia"/>
+              </w:rPr>
+              <w:t>TUS</w:t>
+            </w:r>
+            <w:r>
+              <w:rPr>
+                <w:rFonts w:ascii="Microsoft YaHei" w:eastAsia="Microsoft YaHei" w:hAnsi="Microsoft YaHei"/>
+              </w:rPr>
+              <w:t>3</w:t>
             </w:r>
           </w:p>
         </w:tc>
@@ -4712,118 +6087,134 @@
         </w:trPr>
         <w:tc>
           <w:tcPr>
-            <w:tcW w:w="4253" w:type="dxa"/>
-            <w:tcBorders>
-              <w:tl2br w:val="nil"/>
-              <w:tr2bl w:val="nil"/>
-            </w:tcBorders>
-            <w:shd w:val="clear" w:color="auto" w:fill="DEEAF6" w:themeFill="accent1" w:themeFillTint="33"/>
-          </w:tcPr>
-          <w:p>
-            <w:pPr>
-              <w:rPr>
-                <w:rFonts w:ascii="Microsoft YaHei" w:eastAsia="Microsoft YaHei" w:hAnsi="Microsoft YaHei"/>
-                <w:szCs w:val="21"/>
-              </w:rPr>
-            </w:pPr>
-            <w:proofErr w:type="spellStart"/>
-            <w:r>
-              <w:rPr>
-                <w:rFonts w:ascii="Microsoft YaHei" w:eastAsia="Microsoft YaHei" w:hAnsi="Microsoft YaHei"/>
-                <w:szCs w:val="21"/>
-              </w:rPr>
-              <w:t>AbnormalO</w:t>
-            </w:r>
-            <w:r>
-              <w:rPr>
-                <w:rFonts w:ascii="Microsoft YaHei" w:eastAsia="Microsoft YaHei" w:hAnsi="Microsoft YaHei" w:hint="eastAsia"/>
-                <w:szCs w:val="21"/>
-              </w:rPr>
-              <w:t>rder</w:t>
-            </w:r>
-            <w:r>
-              <w:rPr>
-                <w:rFonts w:ascii="Microsoft YaHei" w:eastAsia="Microsoft YaHei" w:hAnsi="Microsoft YaHei"/>
+            <w:tcW w:w="4957" w:type="dxa"/>
+            <w:tcBorders>
+              <w:tl2br w:val="nil"/>
+              <w:tr2bl w:val="nil"/>
+            </w:tcBorders>
+            <w:shd w:val="clear" w:color="auto" w:fill="F3F3F3"/>
+          </w:tcPr>
+          <w:p>
+            <w:pPr>
+              <w:rPr>
+                <w:rFonts w:ascii="Microsoft YaHei" w:eastAsia="Microsoft YaHei" w:hAnsi="Microsoft YaHei"/>
+                <w:szCs w:val="21"/>
+              </w:rPr>
+            </w:pPr>
+            <w:r>
+              <w:rPr>
+                <w:rFonts w:ascii="微软雅黑" w:eastAsia="微软雅黑" w:hAnsi="微软雅黑" w:cs="微软雅黑"/>
+                <w:szCs w:val="21"/>
+              </w:rPr>
+              <w:t>AbnormalOrderView</w:t>
+            </w:r>
+            <w:r>
+              <w:rPr>
+                <w:rFonts w:ascii="微软雅黑" w:eastAsia="微软雅黑" w:hAnsi="微软雅黑" w:cs="微软雅黑"/>
+                <w:szCs w:val="21"/>
+              </w:rPr>
+              <w:t>.Show.</w:t>
+            </w:r>
+            <w:r>
+              <w:rPr>
+                <w:rFonts w:ascii="微软雅黑" w:eastAsia="微软雅黑" w:hAnsi="微软雅黑" w:cs="微软雅黑"/>
+                <w:szCs w:val="21"/>
+              </w:rPr>
+              <w:t>Check</w:t>
+            </w:r>
+            <w:r>
+              <w:rPr>
+                <w:rFonts w:ascii="微软雅黑" w:eastAsia="微软雅黑" w:hAnsi="微软雅黑" w:cs="微软雅黑"/>
+                <w:szCs w:val="21"/>
+              </w:rPr>
+              <w:t>.</w:t>
+            </w:r>
+            <w:r>
+              <w:rPr>
+                <w:rFonts w:ascii="微软雅黑" w:eastAsia="微软雅黑" w:hAnsi="微软雅黑" w:cs="微软雅黑"/>
                 <w:szCs w:val="21"/>
               </w:rPr>
               <w:t>Undo</w:t>
             </w:r>
             <w:r>
               <w:rPr>
-                <w:rFonts w:ascii="Microsoft YaHei" w:eastAsia="Microsoft YaHei" w:hAnsi="Microsoft YaHei"/>
+                <w:rFonts w:ascii="微软雅黑" w:eastAsia="微软雅黑" w:hAnsi="微软雅黑" w:cs="微软雅黑"/>
                 <w:szCs w:val="21"/>
               </w:rPr>
               <w:t>.</w:t>
             </w:r>
             <w:r>
               <w:rPr>
-                <w:rFonts w:ascii="Microsoft YaHei" w:eastAsia="Microsoft YaHei" w:hAnsi="Microsoft YaHei"/>
-                <w:szCs w:val="21"/>
-              </w:rPr>
-              <w:t>Undo</w:t>
-            </w:r>
-            <w:r>
-              <w:rPr>
-                <w:rFonts w:ascii="Microsoft YaHei" w:eastAsia="Microsoft YaHei" w:hAnsi="Microsoft YaHei"/>
-                <w:szCs w:val="21"/>
-              </w:rPr>
-              <w:t>.</w:t>
-            </w:r>
-            <w:r>
-              <w:rPr>
-                <w:rFonts w:ascii="Microsoft YaHei" w:eastAsia="Microsoft YaHei" w:hAnsi="Microsoft YaHei" w:hint="eastAsia"/>
+                <w:rFonts w:ascii="微软雅黑" w:eastAsia="微软雅黑" w:hAnsi="微软雅黑" w:cs="微软雅黑" w:hint="eastAsia"/>
                 <w:szCs w:val="21"/>
               </w:rPr>
               <w:t>Percentage</w:t>
             </w:r>
-            <w:proofErr w:type="spellEnd"/>
-          </w:p>
-        </w:tc>
-        <w:tc>
-          <w:tcPr>
-            <w:tcW w:w="1701" w:type="dxa"/>
-            <w:tcBorders>
-              <w:tl2br w:val="nil"/>
-              <w:tr2bl w:val="nil"/>
-            </w:tcBorders>
-            <w:shd w:val="clear" w:color="auto" w:fill="DEEAF6" w:themeFill="accent1" w:themeFillTint="33"/>
-          </w:tcPr>
-          <w:p>
-            <w:pPr>
-              <w:jc w:val="center"/>
-              <w:rPr>
-                <w:rFonts w:ascii="Microsoft YaHei" w:eastAsia="Microsoft YaHei" w:hAnsi="Microsoft YaHei"/>
-              </w:rPr>
-            </w:pPr>
-          </w:p>
-        </w:tc>
-        <w:tc>
-          <w:tcPr>
-            <w:tcW w:w="1701" w:type="dxa"/>
-            <w:tcBorders>
-              <w:tl2br w:val="nil"/>
-              <w:tr2bl w:val="nil"/>
-            </w:tcBorders>
-            <w:shd w:val="clear" w:color="auto" w:fill="DEEAF6" w:themeFill="accent1" w:themeFillTint="33"/>
-          </w:tcPr>
-          <w:p>
-            <w:pPr>
-              <w:jc w:val="center"/>
-              <w:rPr>
-                <w:rFonts w:ascii="Microsoft YaHei" w:eastAsia="Microsoft YaHei" w:hAnsi="Microsoft YaHei"/>
-              </w:rPr>
-            </w:pPr>
-            <w:r>
-              <w:rPr>
-                <w:rFonts w:ascii="Microsoft YaHei" w:eastAsia="Microsoft YaHei" w:hAnsi="Microsoft YaHei" w:hint="eastAsia"/>
-              </w:rPr>
-              <w:t>T</w:t>
-            </w:r>
-            <w:r>
-              <w:rPr>
-                <w:rFonts w:ascii="Microsoft YaHei" w:eastAsia="Microsoft YaHei" w:hAnsi="Microsoft YaHei"/>
-              </w:rPr>
-              <w:t>US2</w:t>
+          </w:p>
+        </w:tc>
+        <w:tc>
+          <w:tcPr>
+            <w:tcW w:w="1134" w:type="dxa"/>
+            <w:tcBorders>
+              <w:tl2br w:val="nil"/>
+              <w:tr2bl w:val="nil"/>
+            </w:tcBorders>
+            <w:shd w:val="clear" w:color="auto" w:fill="F3F3F3"/>
+          </w:tcPr>
+          <w:p>
+            <w:pPr>
+              <w:jc w:val="center"/>
+              <w:rPr>
+                <w:rFonts w:ascii="Microsoft YaHei" w:eastAsia="Microsoft YaHei" w:hAnsi="Microsoft YaHei"/>
+              </w:rPr>
+            </w:pPr>
+          </w:p>
+        </w:tc>
+        <w:tc>
+          <w:tcPr>
+            <w:tcW w:w="1134" w:type="dxa"/>
+            <w:tcBorders>
+              <w:tl2br w:val="nil"/>
+              <w:tr2bl w:val="nil"/>
+            </w:tcBorders>
+            <w:shd w:val="clear" w:color="auto" w:fill="F3F3F3"/>
+          </w:tcPr>
+          <w:p>
+            <w:pPr>
+              <w:jc w:val="center"/>
+              <w:rPr>
+                <w:rFonts w:ascii="Microsoft YaHei" w:eastAsia="Microsoft YaHei" w:hAnsi="Microsoft YaHei"/>
+              </w:rPr>
+            </w:pPr>
+          </w:p>
+        </w:tc>
+        <w:tc>
+          <w:tcPr>
+            <w:tcW w:w="1134" w:type="dxa"/>
+            <w:tcBorders>
+              <w:tl2br w:val="nil"/>
+              <w:tr2bl w:val="nil"/>
+            </w:tcBorders>
+            <w:shd w:val="clear" w:color="auto" w:fill="F3F3F3"/>
+          </w:tcPr>
+          <w:p>
+            <w:pPr>
+              <w:jc w:val="center"/>
+              <w:rPr>
+                <w:rFonts w:ascii="Microsoft YaHei" w:eastAsia="Microsoft YaHei" w:hAnsi="Microsoft YaHei"/>
+              </w:rPr>
+            </w:pPr>
+            <w:r>
+              <w:rPr>
+                <w:rFonts w:ascii="Microsoft YaHei" w:eastAsia="Microsoft YaHei" w:hAnsi="Microsoft YaHei" w:hint="eastAsia"/>
+              </w:rPr>
+              <w:t>TUS</w:t>
+            </w:r>
+            <w:r>
+              <w:rPr>
+                <w:rFonts w:ascii="Microsoft YaHei" w:eastAsia="Microsoft YaHei" w:hAnsi="Microsoft YaHei"/>
+              </w:rPr>
+              <w:t>3</w:t>
             </w:r>
           </w:p>
         </w:tc>
@@ -4840,132 +6231,148 @@
         </w:trPr>
         <w:tc>
           <w:tcPr>
-            <w:tcW w:w="4253" w:type="dxa"/>
-            <w:tcBorders>
-              <w:tl2br w:val="nil"/>
-              <w:tr2bl w:val="nil"/>
-            </w:tcBorders>
-            <w:shd w:val="clear" w:color="auto" w:fill="DEEAF6" w:themeFill="accent1" w:themeFillTint="33"/>
-          </w:tcPr>
-          <w:p>
-            <w:pPr>
-              <w:rPr>
-                <w:rFonts w:ascii="Microsoft YaHei" w:eastAsia="Microsoft YaHei" w:hAnsi="Microsoft YaHei"/>
-                <w:szCs w:val="21"/>
-              </w:rPr>
-            </w:pPr>
-            <w:proofErr w:type="spellStart"/>
-            <w:r>
-              <w:rPr>
-                <w:rFonts w:ascii="Microsoft YaHei" w:eastAsia="Microsoft YaHei" w:hAnsi="Microsoft YaHei"/>
-                <w:szCs w:val="21"/>
-              </w:rPr>
-              <w:t>AbnormalO</w:t>
-            </w:r>
-            <w:r>
-              <w:rPr>
-                <w:rFonts w:ascii="Microsoft YaHei" w:eastAsia="Microsoft YaHei" w:hAnsi="Microsoft YaHei" w:hint="eastAsia"/>
-                <w:szCs w:val="21"/>
-              </w:rPr>
-              <w:t>rder</w:t>
-            </w:r>
-            <w:r>
-              <w:rPr>
-                <w:rFonts w:ascii="Microsoft YaHei" w:eastAsia="Microsoft YaHei" w:hAnsi="Microsoft YaHei"/>
+            <w:tcW w:w="4957" w:type="dxa"/>
+            <w:tcBorders>
+              <w:tl2br w:val="nil"/>
+              <w:tr2bl w:val="nil"/>
+            </w:tcBorders>
+            <w:shd w:val="clear" w:color="auto" w:fill="F3F3F3"/>
+          </w:tcPr>
+          <w:p>
+            <w:pPr>
+              <w:rPr>
+                <w:rFonts w:ascii="Microsoft YaHei" w:eastAsia="Microsoft YaHei" w:hAnsi="Microsoft YaHei"/>
+                <w:szCs w:val="21"/>
+              </w:rPr>
+            </w:pPr>
+            <w:r>
+              <w:rPr>
+                <w:rFonts w:ascii="微软雅黑" w:eastAsia="微软雅黑" w:hAnsi="微软雅黑" w:cs="微软雅黑"/>
+                <w:szCs w:val="21"/>
+              </w:rPr>
+              <w:t>AbnormalOrderView</w:t>
+            </w:r>
+            <w:r>
+              <w:rPr>
+                <w:rFonts w:ascii="微软雅黑" w:eastAsia="微软雅黑" w:hAnsi="微软雅黑" w:cs="微软雅黑"/>
+                <w:szCs w:val="21"/>
+              </w:rPr>
+              <w:t>.Show.</w:t>
+            </w:r>
+            <w:r>
+              <w:rPr>
+                <w:rFonts w:ascii="微软雅黑" w:eastAsia="微软雅黑" w:hAnsi="微软雅黑" w:cs="微软雅黑"/>
+                <w:szCs w:val="21"/>
+              </w:rPr>
+              <w:t>Check</w:t>
+            </w:r>
+            <w:r>
+              <w:rPr>
+                <w:rFonts w:ascii="微软雅黑" w:eastAsia="微软雅黑" w:hAnsi="微软雅黑" w:cs="微软雅黑"/>
+                <w:szCs w:val="21"/>
+              </w:rPr>
+              <w:t>.</w:t>
+            </w:r>
+            <w:r>
+              <w:rPr>
+                <w:rFonts w:ascii="微软雅黑" w:eastAsia="微软雅黑" w:hAnsi="微软雅黑" w:cs="微软雅黑"/>
                 <w:szCs w:val="21"/>
               </w:rPr>
               <w:t>Undo</w:t>
             </w:r>
             <w:r>
               <w:rPr>
-                <w:rFonts w:ascii="Microsoft YaHei" w:eastAsia="Microsoft YaHei" w:hAnsi="Microsoft YaHei"/>
+                <w:rFonts w:ascii="微软雅黑" w:eastAsia="微软雅黑" w:hAnsi="微软雅黑" w:cs="微软雅黑"/>
                 <w:szCs w:val="21"/>
               </w:rPr>
               <w:t>.</w:t>
             </w:r>
             <w:r>
               <w:rPr>
-                <w:rFonts w:ascii="Microsoft YaHei" w:eastAsia="Microsoft YaHei" w:hAnsi="Microsoft YaHei"/>
-                <w:szCs w:val="21"/>
-              </w:rPr>
-              <w:t>Undo</w:t>
-            </w:r>
-            <w:r>
-              <w:rPr>
-                <w:rFonts w:ascii="Microsoft YaHei" w:eastAsia="Microsoft YaHei" w:hAnsi="Microsoft YaHei"/>
+                <w:rFonts w:ascii="微软雅黑" w:eastAsia="微软雅黑" w:hAnsi="微软雅黑" w:cs="微软雅黑" w:hint="eastAsia"/>
+                <w:szCs w:val="21"/>
+              </w:rPr>
+              <w:t>Percentage</w:t>
+            </w:r>
+            <w:r>
+              <w:rPr>
+                <w:rFonts w:ascii="微软雅黑" w:eastAsia="微软雅黑" w:hAnsi="微软雅黑" w:cs="微软雅黑"/>
                 <w:szCs w:val="21"/>
               </w:rPr>
               <w:t>.</w:t>
             </w:r>
             <w:r>
               <w:rPr>
-                <w:rFonts w:ascii="Microsoft YaHei" w:eastAsia="Microsoft YaHei" w:hAnsi="Microsoft YaHei" w:hint="eastAsia"/>
-                <w:szCs w:val="21"/>
-              </w:rPr>
-              <w:t>Percentage</w:t>
-            </w:r>
-            <w:r>
-              <w:rPr>
-                <w:rFonts w:ascii="Microsoft YaHei" w:eastAsia="Microsoft YaHei" w:hAnsi="Microsoft YaHei"/>
-                <w:szCs w:val="21"/>
-              </w:rPr>
-              <w:t>.</w:t>
-            </w:r>
-            <w:r>
-              <w:rPr>
-                <w:rFonts w:ascii="Microsoft YaHei" w:eastAsia="Microsoft YaHei" w:hAnsi="Microsoft YaHei"/>
+                <w:rFonts w:ascii="微软雅黑" w:eastAsia="微软雅黑" w:hAnsi="微软雅黑" w:cs="微软雅黑"/>
                 <w:szCs w:val="21"/>
               </w:rPr>
               <w:t>Ensure</w:t>
             </w:r>
-            <w:proofErr w:type="spellEnd"/>
-          </w:p>
-        </w:tc>
-        <w:tc>
-          <w:tcPr>
-            <w:tcW w:w="1701" w:type="dxa"/>
-            <w:tcBorders>
-              <w:tl2br w:val="nil"/>
-              <w:tr2bl w:val="nil"/>
-            </w:tcBorders>
-            <w:shd w:val="clear" w:color="auto" w:fill="DEEAF6" w:themeFill="accent1" w:themeFillTint="33"/>
-          </w:tcPr>
-          <w:p>
-            <w:pPr>
-              <w:jc w:val="center"/>
-              <w:rPr>
-                <w:rFonts w:ascii="Microsoft YaHei" w:eastAsia="Microsoft YaHei" w:hAnsi="Microsoft YaHei"/>
-              </w:rPr>
-            </w:pPr>
-          </w:p>
-        </w:tc>
-        <w:tc>
-          <w:tcPr>
-            <w:tcW w:w="1701" w:type="dxa"/>
-            <w:tcBorders>
-              <w:tl2br w:val="nil"/>
-              <w:tr2bl w:val="nil"/>
-            </w:tcBorders>
-            <w:shd w:val="clear" w:color="auto" w:fill="DEEAF6" w:themeFill="accent1" w:themeFillTint="33"/>
-          </w:tcPr>
-          <w:p>
-            <w:pPr>
-              <w:jc w:val="center"/>
-              <w:rPr>
-                <w:rFonts w:ascii="Microsoft YaHei" w:eastAsia="Microsoft YaHei" w:hAnsi="Microsoft YaHei"/>
-              </w:rPr>
-            </w:pPr>
-            <w:r>
-              <w:rPr>
-                <w:rFonts w:ascii="Microsoft YaHei" w:eastAsia="Microsoft YaHei" w:hAnsi="Microsoft YaHei" w:hint="eastAsia"/>
-              </w:rPr>
-              <w:t>T</w:t>
-            </w:r>
-            <w:r>
-              <w:rPr>
-                <w:rFonts w:ascii="Microsoft YaHei" w:eastAsia="Microsoft YaHei" w:hAnsi="Microsoft YaHei"/>
-              </w:rPr>
-              <w:t>US2</w:t>
+          </w:p>
+        </w:tc>
+        <w:tc>
+          <w:tcPr>
+            <w:tcW w:w="1134" w:type="dxa"/>
+            <w:tcBorders>
+              <w:tl2br w:val="nil"/>
+              <w:tr2bl w:val="nil"/>
+            </w:tcBorders>
+            <w:shd w:val="clear" w:color="auto" w:fill="F3F3F3"/>
+          </w:tcPr>
+          <w:p>
+            <w:pPr>
+              <w:jc w:val="center"/>
+              <w:rPr>
+                <w:rFonts w:ascii="Microsoft YaHei" w:eastAsia="Microsoft YaHei" w:hAnsi="Microsoft YaHei"/>
+              </w:rPr>
+            </w:pPr>
+          </w:p>
+        </w:tc>
+        <w:tc>
+          <w:tcPr>
+            <w:tcW w:w="1134" w:type="dxa"/>
+            <w:tcBorders>
+              <w:tl2br w:val="nil"/>
+              <w:tr2bl w:val="nil"/>
+            </w:tcBorders>
+            <w:shd w:val="clear" w:color="auto" w:fill="F3F3F3"/>
+          </w:tcPr>
+          <w:p>
+            <w:pPr>
+              <w:jc w:val="center"/>
+              <w:rPr>
+                <w:rFonts w:ascii="Microsoft YaHei" w:eastAsia="Microsoft YaHei" w:hAnsi="Microsoft YaHei"/>
+              </w:rPr>
+            </w:pPr>
+          </w:p>
+        </w:tc>
+        <w:tc>
+          <w:tcPr>
+            <w:tcW w:w="1134" w:type="dxa"/>
+            <w:tcBorders>
+              <w:tl2br w:val="nil"/>
+              <w:tr2bl w:val="nil"/>
+            </w:tcBorders>
+            <w:shd w:val="clear" w:color="auto" w:fill="F3F3F3"/>
+          </w:tcPr>
+          <w:p>
+            <w:pPr>
+              <w:jc w:val="center"/>
+              <w:rPr>
+                <w:rFonts w:ascii="Microsoft YaHei" w:eastAsia="Microsoft YaHei" w:hAnsi="Microsoft YaHei"/>
+              </w:rPr>
+            </w:pPr>
+            <w:r>
+              <w:rPr>
+                <w:rFonts w:ascii="Microsoft YaHei" w:eastAsia="Microsoft YaHei" w:hAnsi="Microsoft YaHei" w:hint="eastAsia"/>
+              </w:rPr>
+              <w:t>TUS</w:t>
+            </w:r>
+            <w:r>
+              <w:rPr>
+                <w:rFonts w:ascii="Microsoft YaHei" w:eastAsia="Microsoft YaHei" w:hAnsi="Microsoft YaHei"/>
+              </w:rPr>
+              <w:t>3</w:t>
             </w:r>
           </w:p>
         </w:tc>
@@ -4982,21 +6389,20 @@
         </w:trPr>
         <w:tc>
           <w:tcPr>
-            <w:tcW w:w="4253" w:type="dxa"/>
-            <w:tcBorders>
-              <w:tl2br w:val="nil"/>
-              <w:tr2bl w:val="nil"/>
-            </w:tcBorders>
-            <w:shd w:val="clear" w:color="auto" w:fill="DEEAF6" w:themeFill="accent1" w:themeFillTint="33"/>
-          </w:tcPr>
-          <w:p>
-            <w:pPr>
-              <w:rPr>
-                <w:rFonts w:ascii="Microsoft YaHei" w:eastAsia="Microsoft YaHei" w:hAnsi="Microsoft YaHei"/>
-                <w:szCs w:val="21"/>
-              </w:rPr>
-            </w:pPr>
-            <w:proofErr w:type="spellStart"/>
+            <w:tcW w:w="4957" w:type="dxa"/>
+            <w:tcBorders>
+              <w:tl2br w:val="nil"/>
+              <w:tr2bl w:val="nil"/>
+            </w:tcBorders>
+            <w:shd w:val="clear" w:color="auto" w:fill="DEEAF6"/>
+          </w:tcPr>
+          <w:p>
+            <w:pPr>
+              <w:rPr>
+                <w:rFonts w:ascii="Microsoft YaHei" w:eastAsia="Microsoft YaHei" w:hAnsi="Microsoft YaHei"/>
+                <w:szCs w:val="21"/>
+              </w:rPr>
+            </w:pPr>
             <w:r>
               <w:rPr>
                 <w:rFonts w:ascii="Microsoft YaHei" w:eastAsia="Microsoft YaHei" w:hAnsi="Microsoft YaHei"/>
@@ -5027,73 +6433,114 @@
             </w:r>
             <w:r>
               <w:rPr>
-                <w:rFonts w:ascii="Microsoft YaHei" w:eastAsia="Microsoft YaHei" w:hAnsi="Microsoft YaHei"/>
-                <w:szCs w:val="21"/>
-              </w:rPr>
-              <w:t>Undo</w:t>
-            </w:r>
-            <w:r>
-              <w:rPr>
-                <w:rFonts w:ascii="Microsoft YaHei" w:eastAsia="Microsoft YaHei" w:hAnsi="Microsoft YaHei"/>
-                <w:szCs w:val="21"/>
-              </w:rPr>
-              <w:t>.</w:t>
-            </w:r>
-            <w:r>
-              <w:rPr>
-                <w:rFonts w:ascii="Microsoft YaHei" w:eastAsia="Microsoft YaHei" w:hAnsi="Microsoft YaHei" w:hint="eastAsia"/>
-                <w:szCs w:val="21"/>
-              </w:rPr>
-              <w:t>Back</w:t>
-            </w:r>
-            <w:proofErr w:type="spellEnd"/>
-          </w:p>
-        </w:tc>
-        <w:tc>
-          <w:tcPr>
-            <w:tcW w:w="1701" w:type="dxa"/>
-            <w:tcBorders>
-              <w:tl2br w:val="nil"/>
-              <w:tr2bl w:val="nil"/>
-            </w:tcBorders>
-            <w:shd w:val="clear" w:color="auto" w:fill="DEEAF6" w:themeFill="accent1" w:themeFillTint="33"/>
-          </w:tcPr>
-          <w:p>
-            <w:pPr>
-              <w:jc w:val="center"/>
-              <w:rPr>
-                <w:rFonts w:ascii="Microsoft YaHei" w:eastAsia="Microsoft YaHei" w:hAnsi="Microsoft YaHei"/>
-              </w:rPr>
-            </w:pPr>
-          </w:p>
-        </w:tc>
-        <w:tc>
-          <w:tcPr>
-            <w:tcW w:w="1701" w:type="dxa"/>
-            <w:tcBorders>
-              <w:tl2br w:val="nil"/>
-              <w:tr2bl w:val="nil"/>
-            </w:tcBorders>
-            <w:shd w:val="clear" w:color="auto" w:fill="DEEAF6" w:themeFill="accent1" w:themeFillTint="33"/>
-          </w:tcPr>
-          <w:p>
-            <w:pPr>
-              <w:jc w:val="center"/>
-              <w:rPr>
-                <w:rFonts w:ascii="Microsoft YaHei" w:eastAsia="Microsoft YaHei" w:hAnsi="Microsoft YaHei"/>
-              </w:rPr>
-            </w:pPr>
-            <w:r>
-              <w:rPr>
-                <w:rFonts w:ascii="Microsoft YaHei" w:eastAsia="Microsoft YaHei" w:hAnsi="Microsoft YaHei" w:hint="eastAsia"/>
-              </w:rPr>
-              <w:t>T</w:t>
-            </w:r>
-            <w:r>
-              <w:rPr>
-                <w:rFonts w:ascii="Microsoft YaHei" w:eastAsia="Microsoft YaHei" w:hAnsi="Microsoft YaHei"/>
-              </w:rPr>
-              <w:t>US2</w:t>
+                <w:rFonts w:ascii="Microsoft YaHei" w:eastAsia="Microsoft YaHei" w:hAnsi="Microsoft YaHei" w:hint="eastAsia"/>
+                <w:szCs w:val="21"/>
+              </w:rPr>
+              <w:t>U</w:t>
+            </w:r>
+            <w:r>
+              <w:rPr>
+                <w:rFonts w:ascii="Microsoft YaHei" w:eastAsia="Microsoft YaHei" w:hAnsi="Microsoft YaHei"/>
+                <w:szCs w:val="21"/>
+              </w:rPr>
+              <w:t>p</w:t>
+            </w:r>
+            <w:r>
+              <w:rPr>
+                <w:rFonts w:ascii="Microsoft YaHei" w:eastAsia="Microsoft YaHei" w:hAnsi="Microsoft YaHei" w:hint="eastAsia"/>
+                <w:szCs w:val="21"/>
+              </w:rPr>
+              <w:t>date</w:t>
+            </w:r>
+          </w:p>
+        </w:tc>
+        <w:tc>
+          <w:tcPr>
+            <w:tcW w:w="1134" w:type="dxa"/>
+            <w:tcBorders>
+              <w:tl2br w:val="nil"/>
+              <w:tr2bl w:val="nil"/>
+            </w:tcBorders>
+            <w:shd w:val="clear" w:color="auto" w:fill="DEEAF6"/>
+          </w:tcPr>
+          <w:p>
+            <w:pPr>
+              <w:jc w:val="center"/>
+              <w:rPr>
+                <w:rFonts w:ascii="Microsoft YaHei" w:eastAsia="Microsoft YaHei" w:hAnsi="Microsoft YaHei"/>
+              </w:rPr>
+            </w:pPr>
+            <w:r>
+              <w:rPr>
+                <w:rFonts w:ascii="Microsoft YaHei" w:eastAsia="Microsoft YaHei" w:hAnsi="Microsoft YaHei" w:hint="eastAsia"/>
+              </w:rPr>
+              <w:t>TUS</w:t>
+            </w:r>
+            <w:r>
+              <w:rPr>
+                <w:rFonts w:ascii="Microsoft YaHei" w:eastAsia="Microsoft YaHei" w:hAnsi="Microsoft YaHei"/>
+              </w:rPr>
+              <w:t>1</w:t>
+            </w:r>
+          </w:p>
+        </w:tc>
+        <w:tc>
+          <w:tcPr>
+            <w:tcW w:w="1134" w:type="dxa"/>
+            <w:tcBorders>
+              <w:tl2br w:val="nil"/>
+              <w:tr2bl w:val="nil"/>
+            </w:tcBorders>
+            <w:shd w:val="clear" w:color="auto" w:fill="DEEAF6"/>
+          </w:tcPr>
+          <w:p>
+            <w:pPr>
+              <w:jc w:val="center"/>
+              <w:rPr>
+                <w:rFonts w:ascii="Microsoft YaHei" w:eastAsia="Microsoft YaHei" w:hAnsi="Microsoft YaHei"/>
+              </w:rPr>
+            </w:pPr>
+            <w:r>
+              <w:rPr>
+                <w:rFonts w:ascii="Microsoft YaHei" w:eastAsia="Microsoft YaHei" w:hAnsi="Microsoft YaHei" w:hint="eastAsia"/>
+              </w:rPr>
+              <w:t>TUS</w:t>
+            </w:r>
+            <w:r>
+              <w:rPr>
+                <w:rFonts w:ascii="Microsoft YaHei" w:eastAsia="Microsoft YaHei" w:hAnsi="Microsoft YaHei"/>
+              </w:rPr>
+              <w:t>2</w:t>
+            </w:r>
+          </w:p>
+        </w:tc>
+        <w:tc>
+          <w:tcPr>
+            <w:tcW w:w="1134" w:type="dxa"/>
+            <w:tcBorders>
+              <w:tl2br w:val="nil"/>
+              <w:tr2bl w:val="nil"/>
+            </w:tcBorders>
+            <w:shd w:val="clear" w:color="auto" w:fill="DEEAF6"/>
+          </w:tcPr>
+          <w:p>
+            <w:pPr>
+              <w:jc w:val="center"/>
+              <w:rPr>
+                <w:rFonts w:ascii="Microsoft YaHei" w:eastAsia="Microsoft YaHei" w:hAnsi="Microsoft YaHei"/>
+              </w:rPr>
+            </w:pPr>
+            <w:r>
+              <w:rPr>
+                <w:rFonts w:ascii="Microsoft YaHei" w:eastAsia="Microsoft YaHei" w:hAnsi="Microsoft YaHei" w:hint="eastAsia"/>
+              </w:rPr>
+              <w:t>TUS</w:t>
+            </w:r>
+            <w:r>
+              <w:rPr>
+                <w:rFonts w:ascii="Microsoft YaHei" w:eastAsia="Microsoft YaHei" w:hAnsi="Microsoft YaHei"/>
+              </w:rPr>
+              <w:t>3</w:t>
             </w:r>
           </w:p>
         </w:tc>
@@ -5110,21 +6557,20 @@
         </w:trPr>
         <w:tc>
           <w:tcPr>
-            <w:tcW w:w="4253" w:type="dxa"/>
-            <w:tcBorders>
-              <w:tl2br w:val="nil"/>
-              <w:tr2bl w:val="nil"/>
-            </w:tcBorders>
-            <w:shd w:val="clear" w:color="auto" w:fill="DEEAF6" w:themeFill="accent1" w:themeFillTint="33"/>
-          </w:tcPr>
-          <w:p>
-            <w:pPr>
-              <w:rPr>
-                <w:rFonts w:ascii="Microsoft YaHei" w:eastAsia="Microsoft YaHei" w:hAnsi="Microsoft YaHei"/>
-                <w:szCs w:val="21"/>
-              </w:rPr>
-            </w:pPr>
-            <w:proofErr w:type="spellStart"/>
+            <w:tcW w:w="4957" w:type="dxa"/>
+            <w:tcBorders>
+              <w:tl2br w:val="nil"/>
+              <w:tr2bl w:val="nil"/>
+            </w:tcBorders>
+            <w:shd w:val="clear" w:color="auto" w:fill="F3F3F3"/>
+          </w:tcPr>
+          <w:p>
+            <w:pPr>
+              <w:rPr>
+                <w:rFonts w:ascii="Microsoft YaHei" w:eastAsia="Microsoft YaHei" w:hAnsi="Microsoft YaHei"/>
+                <w:szCs w:val="21"/>
+              </w:rPr>
+            </w:pPr>
             <w:r>
               <w:rPr>
                 <w:rFonts w:ascii="Microsoft YaHei" w:eastAsia="Microsoft YaHei" w:hAnsi="Microsoft YaHei"/>
@@ -5158,51 +6604,18 @@
                 <w:rFonts w:ascii="Microsoft YaHei" w:eastAsia="Microsoft YaHei" w:hAnsi="Microsoft YaHei"/>
                 <w:szCs w:val="21"/>
               </w:rPr>
-              <w:t>Undo</w:t>
-            </w:r>
-            <w:r>
-              <w:rPr>
-                <w:rFonts w:ascii="Microsoft YaHei" w:eastAsia="Microsoft YaHei" w:hAnsi="Microsoft YaHei"/>
-                <w:szCs w:val="21"/>
-              </w:rPr>
-              <w:t>.</w:t>
-            </w:r>
-            <w:r>
-              <w:rPr>
-                <w:rFonts w:ascii="Microsoft YaHei" w:eastAsia="Microsoft YaHei" w:hAnsi="Microsoft YaHei"/>
-                <w:szCs w:val="21"/>
-              </w:rPr>
-              <w:t>Cancel</w:t>
-            </w:r>
-            <w:proofErr w:type="spellEnd"/>
-          </w:p>
-        </w:tc>
-        <w:tc>
-          <w:tcPr>
-            <w:tcW w:w="1701" w:type="dxa"/>
-            <w:tcBorders>
-              <w:tl2br w:val="nil"/>
-              <w:tr2bl w:val="nil"/>
-            </w:tcBorders>
-            <w:shd w:val="clear" w:color="auto" w:fill="DEEAF6" w:themeFill="accent1" w:themeFillTint="33"/>
-          </w:tcPr>
-          <w:p>
-            <w:pPr>
-              <w:jc w:val="center"/>
-              <w:rPr>
-                <w:rFonts w:ascii="Microsoft YaHei" w:eastAsia="Microsoft YaHei" w:hAnsi="Microsoft YaHei"/>
-              </w:rPr>
-            </w:pPr>
-          </w:p>
-        </w:tc>
-        <w:tc>
-          <w:tcPr>
-            <w:tcW w:w="1701" w:type="dxa"/>
-            <w:tcBorders>
-              <w:tl2br w:val="nil"/>
-              <w:tr2bl w:val="nil"/>
-            </w:tcBorders>
-            <w:shd w:val="clear" w:color="auto" w:fill="DEEAF6" w:themeFill="accent1" w:themeFillTint="33"/>
+              <w:t>End</w:t>
+            </w:r>
+          </w:p>
+        </w:tc>
+        <w:tc>
+          <w:tcPr>
+            <w:tcW w:w="1134" w:type="dxa"/>
+            <w:tcBorders>
+              <w:tl2br w:val="nil"/>
+              <w:tr2bl w:val="nil"/>
+            </w:tcBorders>
+            <w:shd w:val="clear" w:color="auto" w:fill="F3F3F3"/>
           </w:tcPr>
           <w:p>
             <w:pPr>
@@ -5225,94 +6638,44 @@
             </w:r>
           </w:p>
         </w:tc>
-      </w:tr>
-      <w:tr>
-        <w:tblPrEx>
-          <w:tblBorders>
-            <w:bottom w:val="single" w:sz="4" w:space="0" w:color="auto"/>
-          </w:tblBorders>
-        </w:tblPrEx>
-        <w:trPr>
-          <w:trHeight w:val="344"/>
-          <w:jc w:val="center"/>
-        </w:trPr>
-        <w:tc>
-          <w:tcPr>
-            <w:tcW w:w="4253" w:type="dxa"/>
-            <w:tcBorders>
-              <w:tl2br w:val="nil"/>
-              <w:tr2bl w:val="nil"/>
-            </w:tcBorders>
-            <w:shd w:val="clear" w:color="auto" w:fill="EDEEED"/>
-          </w:tcPr>
-          <w:p>
-            <w:pPr>
-              <w:rPr>
-                <w:rFonts w:ascii="Microsoft YaHei" w:eastAsia="Microsoft YaHei" w:hAnsi="Microsoft YaHei"/>
-                <w:szCs w:val="21"/>
-              </w:rPr>
-            </w:pPr>
-            <w:proofErr w:type="spellStart"/>
-            <w:r>
-              <w:rPr>
-                <w:rFonts w:ascii="Microsoft YaHei" w:eastAsia="Microsoft YaHei" w:hAnsi="Microsoft YaHei"/>
-                <w:szCs w:val="21"/>
-              </w:rPr>
-              <w:t>AbnormalO</w:t>
-            </w:r>
-            <w:r>
-              <w:rPr>
-                <w:rFonts w:ascii="Microsoft YaHei" w:eastAsia="Microsoft YaHei" w:hAnsi="Microsoft YaHei" w:hint="eastAsia"/>
-                <w:szCs w:val="21"/>
-              </w:rPr>
-              <w:t>rder</w:t>
-            </w:r>
-            <w:r>
-              <w:rPr>
-                <w:rFonts w:ascii="Microsoft YaHei" w:eastAsia="Microsoft YaHei" w:hAnsi="Microsoft YaHei"/>
-                <w:szCs w:val="21"/>
-              </w:rPr>
-              <w:t>Undo</w:t>
-            </w:r>
-            <w:r>
-              <w:rPr>
-                <w:rFonts w:ascii="Microsoft YaHei" w:eastAsia="Microsoft YaHei" w:hAnsi="Microsoft YaHei"/>
-                <w:szCs w:val="21"/>
-              </w:rPr>
-              <w:t>.</w:t>
-            </w:r>
-            <w:r>
-              <w:rPr>
-                <w:rFonts w:ascii="Microsoft YaHei" w:eastAsia="Microsoft YaHei" w:hAnsi="Microsoft YaHei" w:hint="eastAsia"/>
-                <w:szCs w:val="21"/>
-              </w:rPr>
-              <w:t>U</w:t>
-            </w:r>
-            <w:r>
-              <w:rPr>
-                <w:rFonts w:ascii="Microsoft YaHei" w:eastAsia="Microsoft YaHei" w:hAnsi="Microsoft YaHei"/>
-                <w:szCs w:val="21"/>
-              </w:rPr>
-              <w:t>p</w:t>
-            </w:r>
-            <w:r>
-              <w:rPr>
-                <w:rFonts w:ascii="Microsoft YaHei" w:eastAsia="Microsoft YaHei" w:hAnsi="Microsoft YaHei" w:hint="eastAsia"/>
-                <w:szCs w:val="21"/>
-              </w:rPr>
-              <w:t>date</w:t>
-            </w:r>
-            <w:proofErr w:type="spellEnd"/>
-          </w:p>
-        </w:tc>
-        <w:tc>
-          <w:tcPr>
-            <w:tcW w:w="1701" w:type="dxa"/>
-            <w:tcBorders>
-              <w:tl2br w:val="nil"/>
-              <w:tr2bl w:val="nil"/>
-            </w:tcBorders>
-            <w:shd w:val="clear" w:color="auto" w:fill="EDEEED"/>
+        <w:tc>
+          <w:tcPr>
+            <w:tcW w:w="1134" w:type="dxa"/>
+            <w:tcBorders>
+              <w:tl2br w:val="nil"/>
+              <w:tr2bl w:val="nil"/>
+            </w:tcBorders>
+            <w:shd w:val="clear" w:color="auto" w:fill="F3F3F3"/>
+          </w:tcPr>
+          <w:p>
+            <w:pPr>
+              <w:jc w:val="center"/>
+              <w:rPr>
+                <w:rFonts w:ascii="Microsoft YaHei" w:eastAsia="Microsoft YaHei" w:hAnsi="Microsoft YaHei"/>
+              </w:rPr>
+            </w:pPr>
+            <w:r>
+              <w:rPr>
+                <w:rFonts w:ascii="Microsoft YaHei" w:eastAsia="Microsoft YaHei" w:hAnsi="Microsoft YaHei" w:hint="eastAsia"/>
+              </w:rPr>
+              <w:t>T</w:t>
+            </w:r>
+            <w:r>
+              <w:rPr>
+                <w:rFonts w:ascii="Microsoft YaHei" w:eastAsia="Microsoft YaHei" w:hAnsi="Microsoft YaHei"/>
+              </w:rPr>
+              <w:t>US2</w:t>
+            </w:r>
+          </w:p>
+        </w:tc>
+        <w:tc>
+          <w:tcPr>
+            <w:tcW w:w="1134" w:type="dxa"/>
+            <w:tcBorders>
+              <w:tl2br w:val="nil"/>
+              <w:tr2bl w:val="nil"/>
+            </w:tcBorders>
+            <w:shd w:val="clear" w:color="auto" w:fill="F3F3F3"/>
           </w:tcPr>
           <w:p>
             <w:pPr>
@@ -5331,163 +6694,7 @@
               <w:rPr>
                 <w:rFonts w:ascii="Microsoft YaHei" w:eastAsia="Microsoft YaHei" w:hAnsi="Microsoft YaHei"/>
               </w:rPr>
-              <w:t>1</w:t>
-            </w:r>
-          </w:p>
-        </w:tc>
-        <w:tc>
-          <w:tcPr>
-            <w:tcW w:w="1701" w:type="dxa"/>
-            <w:tcBorders>
-              <w:tl2br w:val="nil"/>
-              <w:tr2bl w:val="nil"/>
-            </w:tcBorders>
-            <w:shd w:val="clear" w:color="auto" w:fill="EDEEED"/>
-          </w:tcPr>
-          <w:p>
-            <w:pPr>
-              <w:jc w:val="center"/>
-              <w:rPr>
-                <w:rFonts w:ascii="Microsoft YaHei" w:eastAsia="Microsoft YaHei" w:hAnsi="Microsoft YaHei"/>
-              </w:rPr>
-            </w:pPr>
-            <w:r>
-              <w:rPr>
-                <w:rFonts w:ascii="Microsoft YaHei" w:eastAsia="Microsoft YaHei" w:hAnsi="Microsoft YaHei" w:hint="eastAsia"/>
-              </w:rPr>
-              <w:t>TUS</w:t>
-            </w:r>
-            <w:r>
-              <w:rPr>
-                <w:rFonts w:ascii="Microsoft YaHei" w:eastAsia="Microsoft YaHei" w:hAnsi="Microsoft YaHei"/>
-              </w:rPr>
-              <w:t>2</w:t>
-            </w:r>
-          </w:p>
-        </w:tc>
-      </w:tr>
-      <w:tr>
-        <w:tblPrEx>
-          <w:tblBorders>
-            <w:bottom w:val="single" w:sz="4" w:space="0" w:color="auto"/>
-          </w:tblBorders>
-        </w:tblPrEx>
-        <w:trPr>
-          <w:trHeight w:val="344"/>
-          <w:jc w:val="center"/>
-        </w:trPr>
-        <w:tc>
-          <w:tcPr>
-            <w:tcW w:w="4253" w:type="dxa"/>
-            <w:tcBorders>
-              <w:tl2br w:val="nil"/>
-              <w:tr2bl w:val="nil"/>
-            </w:tcBorders>
-            <w:shd w:val="clear" w:color="auto" w:fill="DEEAF6" w:themeFill="accent1" w:themeFillTint="33"/>
-          </w:tcPr>
-          <w:p>
-            <w:pPr>
-              <w:rPr>
-                <w:rFonts w:ascii="Microsoft YaHei" w:eastAsia="Microsoft YaHei" w:hAnsi="Microsoft YaHei"/>
-                <w:szCs w:val="21"/>
-              </w:rPr>
-            </w:pPr>
-            <w:proofErr w:type="spellStart"/>
-            <w:r>
-              <w:rPr>
-                <w:rFonts w:ascii="Microsoft YaHei" w:eastAsia="Microsoft YaHei" w:hAnsi="Microsoft YaHei"/>
-                <w:szCs w:val="21"/>
-              </w:rPr>
-              <w:t>AbnormalO</w:t>
-            </w:r>
-            <w:r>
-              <w:rPr>
-                <w:rFonts w:ascii="Microsoft YaHei" w:eastAsia="Microsoft YaHei" w:hAnsi="Microsoft YaHei" w:hint="eastAsia"/>
-                <w:szCs w:val="21"/>
-              </w:rPr>
-              <w:t>rder</w:t>
-            </w:r>
-            <w:r>
-              <w:rPr>
-                <w:rFonts w:ascii="Microsoft YaHei" w:eastAsia="Microsoft YaHei" w:hAnsi="Microsoft YaHei"/>
-                <w:szCs w:val="21"/>
-              </w:rPr>
-              <w:t>Undo</w:t>
-            </w:r>
-            <w:r>
-              <w:rPr>
-                <w:rFonts w:ascii="Microsoft YaHei" w:eastAsia="Microsoft YaHei" w:hAnsi="Microsoft YaHei"/>
-                <w:szCs w:val="21"/>
-              </w:rPr>
-              <w:t>.</w:t>
-            </w:r>
-            <w:r>
-              <w:rPr>
-                <w:rFonts w:ascii="Microsoft YaHei" w:eastAsia="Microsoft YaHei" w:hAnsi="Microsoft YaHei"/>
-                <w:szCs w:val="21"/>
-              </w:rPr>
-              <w:t>End</w:t>
-            </w:r>
-            <w:proofErr w:type="spellEnd"/>
-          </w:p>
-        </w:tc>
-        <w:tc>
-          <w:tcPr>
-            <w:tcW w:w="1701" w:type="dxa"/>
-            <w:tcBorders>
-              <w:tl2br w:val="nil"/>
-              <w:tr2bl w:val="nil"/>
-            </w:tcBorders>
-            <w:shd w:val="clear" w:color="auto" w:fill="DEEAF6" w:themeFill="accent1" w:themeFillTint="33"/>
-          </w:tcPr>
-          <w:p>
-            <w:pPr>
-              <w:jc w:val="center"/>
-              <w:rPr>
-                <w:rFonts w:ascii="Microsoft YaHei" w:eastAsia="Microsoft YaHei" w:hAnsi="Microsoft YaHei"/>
-              </w:rPr>
-            </w:pPr>
-            <w:r>
-              <w:rPr>
-                <w:rFonts w:ascii="Microsoft YaHei" w:eastAsia="Microsoft YaHei" w:hAnsi="Microsoft YaHei" w:hint="eastAsia"/>
-              </w:rPr>
-              <w:t>T</w:t>
-            </w:r>
-            <w:r>
-              <w:rPr>
-                <w:rFonts w:ascii="Microsoft YaHei" w:eastAsia="Microsoft YaHei" w:hAnsi="Microsoft YaHei"/>
-              </w:rPr>
-              <w:t>US2</w:t>
-            </w:r>
-          </w:p>
-        </w:tc>
-        <w:tc>
-          <w:tcPr>
-            <w:tcW w:w="1701" w:type="dxa"/>
-            <w:tcBorders>
-              <w:tl2br w:val="nil"/>
-              <w:tr2bl w:val="nil"/>
-            </w:tcBorders>
-            <w:shd w:val="clear" w:color="auto" w:fill="DEEAF6" w:themeFill="accent1" w:themeFillTint="33"/>
-          </w:tcPr>
-          <w:p>
-            <w:pPr>
-              <w:jc w:val="center"/>
-              <w:rPr>
-                <w:rFonts w:ascii="Microsoft YaHei" w:eastAsia="Microsoft YaHei" w:hAnsi="Microsoft YaHei"/>
-              </w:rPr>
-            </w:pPr>
-            <w:r>
-              <w:rPr>
-                <w:rFonts w:ascii="Microsoft YaHei" w:eastAsia="Microsoft YaHei" w:hAnsi="Microsoft YaHei" w:hint="eastAsia"/>
-              </w:rPr>
-              <w:t>T</w:t>
-            </w:r>
-            <w:r>
-              <w:rPr>
-                <w:rFonts w:ascii="Microsoft YaHei" w:eastAsia="Microsoft YaHei" w:hAnsi="Microsoft YaHei"/>
-              </w:rPr>
-              <w:t>US2</w:t>
+              <w:t>3</w:t>
             </w:r>
           </w:p>
         </w:tc>
@@ -5563,7 +6770,6 @@
               <w:rPr>
                 <w:rFonts w:ascii="Microsoft YaHei" w:eastAsia="Microsoft YaHei" w:hAnsi="Microsoft YaHei" w:hint="eastAsia"/>
               </w:rPr>
-              <w:lastRenderedPageBreak/>
               <w:t>测试用例套件</w:t>
             </w:r>
           </w:p>
@@ -5598,7 +6804,7 @@
         <w:tc>
           <w:tcPr>
             <w:tcW w:w="1696" w:type="dxa"/>
-            <w:shd w:val="clear" w:color="auto" w:fill="F2F2F2" w:themeFill="background1" w:themeFillShade="F2"/>
+            <w:shd w:val="clear" w:color="auto" w:fill="F2F2F2"/>
           </w:tcPr>
           <w:p>
             <w:pPr>
@@ -5766,6 +6972,95 @@
           <w:tcPr>
             <w:tcW w:w="1627" w:type="dxa"/>
             <w:shd w:val="clear" w:color="auto" w:fill="F2FAF3"/>
+          </w:tcPr>
+          <w:p>
+            <w:pPr>
+              <w:jc w:val="center"/>
+              <w:rPr>
+                <w:rFonts w:ascii="Microsoft YaHei" w:eastAsia="Microsoft YaHei" w:hAnsi="Microsoft YaHei"/>
+              </w:rPr>
+            </w:pPr>
+          </w:p>
+        </w:tc>
+      </w:tr>
+      <w:tr>
+        <w:trPr>
+          <w:jc w:val="center"/>
+        </w:trPr>
+        <w:tc>
+          <w:tcPr>
+            <w:tcW w:w="1696" w:type="dxa"/>
+            <w:shd w:val="clear" w:color="auto" w:fill="F2F2F2"/>
+          </w:tcPr>
+          <w:p>
+            <w:pPr>
+              <w:jc w:val="center"/>
+              <w:rPr>
+                <w:rFonts w:ascii="Microsoft YaHei" w:eastAsia="Microsoft YaHei" w:hAnsi="Microsoft YaHei"/>
+              </w:rPr>
+            </w:pPr>
+            <w:r>
+              <w:rPr>
+                <w:rFonts w:ascii="Microsoft YaHei" w:eastAsia="Microsoft YaHei" w:hAnsi="Microsoft YaHei"/>
+              </w:rPr>
+              <w:t>TUS3</w:t>
+            </w:r>
+          </w:p>
+        </w:tc>
+        <w:tc>
+          <w:tcPr>
+            <w:tcW w:w="1571" w:type="dxa"/>
+            <w:shd w:val="clear" w:color="auto" w:fill="F2F2F2"/>
+          </w:tcPr>
+          <w:p>
+            <w:pPr>
+              <w:jc w:val="center"/>
+              <w:rPr>
+                <w:rFonts w:ascii="Microsoft YaHei" w:eastAsia="Microsoft YaHei" w:hAnsi="Microsoft YaHei" w:hint="eastAsia"/>
+              </w:rPr>
+            </w:pPr>
+            <w:r>
+              <w:rPr>
+                <w:rFonts w:ascii="Microsoft YaHei" w:eastAsia="Microsoft YaHei" w:hAnsi="Microsoft YaHei"/>
+              </w:rPr>
+              <w:t>正常流程</w:t>
+            </w:r>
+            <w:bookmarkStart w:id="2" w:name="_GoBack"/>
+            <w:bookmarkEnd w:id="2"/>
+          </w:p>
+        </w:tc>
+        <w:tc>
+          <w:tcPr>
+            <w:tcW w:w="1634" w:type="dxa"/>
+            <w:shd w:val="clear" w:color="auto" w:fill="F2F2F2"/>
+          </w:tcPr>
+          <w:p>
+            <w:pPr>
+              <w:jc w:val="center"/>
+              <w:rPr>
+                <w:rFonts w:ascii="Microsoft YaHei" w:eastAsia="Microsoft YaHei" w:hAnsi="Microsoft YaHei"/>
+              </w:rPr>
+            </w:pPr>
+          </w:p>
+        </w:tc>
+        <w:tc>
+          <w:tcPr>
+            <w:tcW w:w="1632" w:type="dxa"/>
+            <w:shd w:val="clear" w:color="auto" w:fill="F2F2F2"/>
+          </w:tcPr>
+          <w:p>
+            <w:pPr>
+              <w:jc w:val="center"/>
+              <w:rPr>
+                <w:rFonts w:ascii="Microsoft YaHei" w:eastAsia="Microsoft YaHei" w:hAnsi="Microsoft YaHei"/>
+              </w:rPr>
+            </w:pPr>
+          </w:p>
+        </w:tc>
+        <w:tc>
+          <w:tcPr>
+            <w:tcW w:w="1627" w:type="dxa"/>
+            <w:shd w:val="clear" w:color="auto" w:fill="F2F2F2"/>
           </w:tcPr>
           <w:p>
             <w:pPr>
@@ -5823,10 +7118,8 @@
       </w:tblPr>
       <w:tblGrid>
         <w:gridCol w:w="988"/>
-        <w:gridCol w:w="1134"/>
-        <w:gridCol w:w="1559"/>
-        <w:gridCol w:w="1559"/>
-        <w:gridCol w:w="3080"/>
+        <w:gridCol w:w="2835"/>
+        <w:gridCol w:w="4497"/>
       </w:tblGrid>
       <w:tr>
         <w:trPr>
@@ -5850,14 +7143,14 @@
               <w:rPr>
                 <w:rFonts w:ascii="Microsoft YaHei" w:eastAsia="Microsoft YaHei" w:hAnsi="Microsoft YaHei" w:hint="eastAsia"/>
               </w:rPr>
+              <w:lastRenderedPageBreak/>
               <w:t>ID</w:t>
             </w:r>
           </w:p>
         </w:tc>
         <w:tc>
           <w:tcPr>
-            <w:tcW w:w="4252" w:type="dxa"/>
-            <w:gridSpan w:val="3"/>
+            <w:tcW w:w="2835" w:type="dxa"/>
             <w:shd w:val="clear" w:color="auto" w:fill="CCCCFF"/>
           </w:tcPr>
           <w:p>
@@ -5877,7 +7170,7 @@
         </w:tc>
         <w:tc>
           <w:tcPr>
-            <w:tcW w:w="3080" w:type="dxa"/>
+            <w:tcW w:w="4497" w:type="dxa"/>
             <w:vMerge w:val="restart"/>
             <w:shd w:val="clear" w:color="auto" w:fill="CCCCFF"/>
           </w:tcPr>
@@ -5919,27 +7212,21 @@
         </w:tc>
         <w:tc>
           <w:tcPr>
-            <w:tcW w:w="1134" w:type="dxa"/>
+            <w:tcW w:w="2835" w:type="dxa"/>
             <w:shd w:val="clear" w:color="auto" w:fill="CCCCFF"/>
           </w:tcPr>
           <w:p>
             <w:pPr>
               <w:jc w:val="center"/>
               <w:rPr>
-                <w:rFonts w:ascii="Microsoft YaHei" w:eastAsia="Microsoft YaHei" w:hAnsi="Microsoft YaHei"/>
-              </w:rPr>
-            </w:pPr>
-            <w:r>
-              <w:rPr>
-                <w:rFonts w:ascii="Microsoft YaHei" w:eastAsia="Microsoft YaHei" w:hAnsi="Microsoft YaHei" w:hint="eastAsia"/>
-              </w:rPr>
-              <w:t>输入</w:t>
-            </w:r>
-            <w:r>
-              <w:rPr>
-                <w:rFonts w:ascii="Microsoft YaHei" w:eastAsia="Microsoft YaHei" w:hAnsi="Microsoft YaHei"/>
-              </w:rPr>
-              <w:t>客户</w:t>
+                <w:rFonts w:ascii="Microsoft YaHei" w:eastAsia="Microsoft YaHei" w:hAnsi="Microsoft YaHei" w:hint="eastAsia"/>
+              </w:rPr>
+            </w:pPr>
+            <w:r>
+              <w:rPr>
+                <w:rFonts w:ascii="Microsoft YaHei" w:eastAsia="Microsoft YaHei" w:hAnsi="Microsoft YaHei" w:hint="eastAsia"/>
+              </w:rPr>
+              <w:t>订单</w:t>
             </w:r>
             <w:r>
               <w:rPr>
@@ -5951,70 +7238,7 @@
         </w:tc>
         <w:tc>
           <w:tcPr>
-            <w:tcW w:w="1559" w:type="dxa"/>
-            <w:shd w:val="clear" w:color="auto" w:fill="CCCCFF"/>
-          </w:tcPr>
-          <w:p>
-            <w:pPr>
-              <w:jc w:val="center"/>
-              <w:rPr>
-                <w:rFonts w:ascii="Microsoft YaHei" w:eastAsia="Microsoft YaHei" w:hAnsi="Microsoft YaHei"/>
-                <w:szCs w:val="21"/>
-              </w:rPr>
-            </w:pPr>
-            <w:r>
-              <w:rPr>
-                <w:rFonts w:ascii="Microsoft YaHei" w:eastAsia="Microsoft YaHei" w:hAnsi="Microsoft YaHei" w:hint="eastAsia"/>
-              </w:rPr>
-              <w:t>浏览</w:t>
-            </w:r>
-            <w:r>
-              <w:rPr>
-                <w:rFonts w:ascii="Microsoft YaHei" w:eastAsia="Microsoft YaHei" w:hAnsi="Microsoft YaHei"/>
-                <w:szCs w:val="21"/>
-              </w:rPr>
-              <w:t>订单</w:t>
-            </w:r>
-            <w:r>
-              <w:rPr>
-                <w:rFonts w:ascii="Microsoft YaHei" w:eastAsia="Microsoft YaHei" w:hAnsi="Microsoft YaHei" w:hint="eastAsia"/>
-                <w:szCs w:val="21"/>
-              </w:rPr>
-              <w:t>概况</w:t>
-            </w:r>
-          </w:p>
-        </w:tc>
-        <w:tc>
-          <w:tcPr>
-            <w:tcW w:w="1559" w:type="dxa"/>
-            <w:shd w:val="clear" w:color="auto" w:fill="CCCCFF"/>
-          </w:tcPr>
-          <w:p>
-            <w:pPr>
-              <w:jc w:val="center"/>
-              <w:rPr>
-                <w:rFonts w:ascii="Microsoft YaHei" w:eastAsia="Microsoft YaHei" w:hAnsi="Microsoft YaHei"/>
-              </w:rPr>
-            </w:pPr>
-            <w:r>
-              <w:rPr>
-                <w:rFonts w:ascii="Microsoft YaHei" w:eastAsia="Microsoft YaHei" w:hAnsi="Microsoft YaHei"/>
-                <w:szCs w:val="21"/>
-              </w:rPr>
-              <w:t>浏览订单</w:t>
-            </w:r>
-            <w:r>
-              <w:rPr>
-                <w:rFonts w:ascii="Microsoft YaHei" w:eastAsia="Microsoft YaHei" w:hAnsi="Microsoft YaHei" w:hint="eastAsia"/>
-                <w:szCs w:val="21"/>
-              </w:rPr>
-              <w:t>详情</w:t>
-            </w:r>
-          </w:p>
-        </w:tc>
-        <w:tc>
-          <w:tcPr>
-            <w:tcW w:w="3080" w:type="dxa"/>
+            <w:tcW w:w="4497" w:type="dxa"/>
             <w:vMerge/>
           </w:tcPr>
           <w:p>
@@ -6066,27 +7290,27 @@
         </w:tc>
         <w:tc>
           <w:tcPr>
-            <w:tcW w:w="1134" w:type="dxa"/>
+            <w:tcW w:w="2835" w:type="dxa"/>
             <w:shd w:val="clear" w:color="auto" w:fill="DEF0FB"/>
           </w:tcPr>
           <w:p>
             <w:pPr>
               <w:jc w:val="center"/>
               <w:rPr>
-                <w:rFonts w:ascii="Microsoft YaHei" w:eastAsia="Microsoft YaHei" w:hAnsi="Microsoft YaHei"/>
-              </w:rPr>
-            </w:pPr>
-            <w:r>
-              <w:rPr>
-                <w:rFonts w:ascii="Microsoft YaHei" w:eastAsia="Microsoft YaHei" w:hAnsi="Microsoft YaHei" w:hint="eastAsia"/>
-              </w:rPr>
-              <w:t>正确</w:t>
-            </w:r>
-          </w:p>
-        </w:tc>
-        <w:tc>
-          <w:tcPr>
-            <w:tcW w:w="1559" w:type="dxa"/>
+                <w:rFonts w:ascii="Microsoft YaHei" w:eastAsia="Microsoft YaHei" w:hAnsi="Microsoft YaHei" w:hint="eastAsia"/>
+              </w:rPr>
+            </w:pPr>
+            <w:r>
+              <w:rPr>
+                <w:rFonts w:ascii="Microsoft YaHei" w:eastAsia="Microsoft YaHei" w:hAnsi="Microsoft YaHei"/>
+              </w:rPr>
+              <w:t>182720160202</w:t>
+            </w:r>
+          </w:p>
+        </w:tc>
+        <w:tc>
+          <w:tcPr>
+            <w:tcW w:w="4497" w:type="dxa"/>
             <w:shd w:val="clear" w:color="auto" w:fill="DEF0FB"/>
           </w:tcPr>
           <w:p>
@@ -6100,48 +7324,6 @@
               <w:rPr>
                 <w:rFonts w:ascii="Microsoft YaHei" w:eastAsia="Microsoft YaHei" w:hAnsi="Microsoft YaHei" w:hint="eastAsia"/>
               </w:rPr>
-              <w:t>是</w:t>
-            </w:r>
-          </w:p>
-        </w:tc>
-        <w:tc>
-          <w:tcPr>
-            <w:tcW w:w="1559" w:type="dxa"/>
-            <w:shd w:val="clear" w:color="auto" w:fill="DEF0FB"/>
-          </w:tcPr>
-          <w:p>
-            <w:pPr>
-              <w:jc w:val="center"/>
-              <w:rPr>
-                <w:rFonts w:ascii="Microsoft YaHei" w:eastAsia="Microsoft YaHei" w:hAnsi="Microsoft YaHei"/>
-                <w:szCs w:val="21"/>
-              </w:rPr>
-            </w:pPr>
-            <w:r>
-              <w:rPr>
-                <w:rFonts w:ascii="Microsoft YaHei" w:eastAsia="Microsoft YaHei" w:hAnsi="Microsoft YaHei" w:hint="eastAsia"/>
-                <w:szCs w:val="21"/>
-              </w:rPr>
-              <w:t>是</w:t>
-            </w:r>
-          </w:p>
-        </w:tc>
-        <w:tc>
-          <w:tcPr>
-            <w:tcW w:w="3080" w:type="dxa"/>
-            <w:shd w:val="clear" w:color="auto" w:fill="DEF0FB"/>
-          </w:tcPr>
-          <w:p>
-            <w:pPr>
-              <w:jc w:val="center"/>
-              <w:rPr>
-                <w:rFonts w:ascii="Microsoft YaHei" w:eastAsia="Microsoft YaHei" w:hAnsi="Microsoft YaHei"/>
-              </w:rPr>
-            </w:pPr>
-            <w:r>
-              <w:rPr>
-                <w:rFonts w:ascii="Microsoft YaHei" w:eastAsia="Microsoft YaHei" w:hAnsi="Microsoft YaHei" w:hint="eastAsia"/>
-              </w:rPr>
               <w:t>系统</w:t>
             </w:r>
             <w:r>
@@ -6149,6 +7331,12 @@
                 <w:rFonts w:ascii="Microsoft YaHei" w:eastAsia="Microsoft YaHei" w:hAnsi="Microsoft YaHei"/>
               </w:rPr>
               <w:t>显示</w:t>
+            </w:r>
+            <w:r>
+              <w:rPr>
+                <w:rFonts w:ascii="Microsoft YaHei" w:eastAsia="Microsoft YaHei" w:hAnsi="Microsoft YaHei"/>
+              </w:rPr>
+              <w:t>此特定</w:t>
             </w:r>
             <w:r>
               <w:rPr>
@@ -6210,27 +7398,27 @@
         </w:tc>
         <w:tc>
           <w:tcPr>
-            <w:tcW w:w="1134" w:type="dxa"/>
+            <w:tcW w:w="2835" w:type="dxa"/>
             <w:shd w:val="clear" w:color="auto" w:fill="DEF0FB"/>
           </w:tcPr>
           <w:p>
             <w:pPr>
               <w:jc w:val="center"/>
               <w:rPr>
-                <w:rFonts w:ascii="Microsoft YaHei" w:eastAsia="Microsoft YaHei" w:hAnsi="Microsoft YaHei"/>
-              </w:rPr>
-            </w:pPr>
-            <w:r>
-              <w:rPr>
-                <w:rFonts w:ascii="Microsoft YaHei" w:eastAsia="Microsoft YaHei" w:hAnsi="Microsoft YaHei" w:hint="eastAsia"/>
-              </w:rPr>
-              <w:t>正确</w:t>
-            </w:r>
-          </w:p>
-        </w:tc>
-        <w:tc>
-          <w:tcPr>
-            <w:tcW w:w="1559" w:type="dxa"/>
+                <w:rFonts w:ascii="Microsoft YaHei" w:eastAsia="Microsoft YaHei" w:hAnsi="Microsoft YaHei" w:hint="eastAsia"/>
+              </w:rPr>
+            </w:pPr>
+            <w:r>
+              <w:rPr>
+                <w:rFonts w:ascii="Microsoft YaHei" w:eastAsia="Microsoft YaHei" w:hAnsi="Microsoft YaHei"/>
+              </w:rPr>
+              <w:t>422520161214</w:t>
+            </w:r>
+          </w:p>
+        </w:tc>
+        <w:tc>
+          <w:tcPr>
+            <w:tcW w:w="4497" w:type="dxa"/>
             <w:shd w:val="clear" w:color="auto" w:fill="DEF0FB"/>
           </w:tcPr>
           <w:p>
@@ -6244,55 +7432,31 @@
               <w:rPr>
                 <w:rFonts w:ascii="Microsoft YaHei" w:eastAsia="Microsoft YaHei" w:hAnsi="Microsoft YaHei" w:hint="eastAsia"/>
               </w:rPr>
-              <w:t>返回上一层</w:t>
-            </w:r>
-          </w:p>
-        </w:tc>
-        <w:tc>
-          <w:tcPr>
-            <w:tcW w:w="1559" w:type="dxa"/>
-            <w:shd w:val="clear" w:color="auto" w:fill="DEF0FB"/>
-          </w:tcPr>
-          <w:p>
-            <w:pPr>
-              <w:jc w:val="center"/>
-              <w:rPr>
-                <w:rFonts w:ascii="Microsoft YaHei" w:eastAsia="Microsoft YaHei" w:hAnsi="Microsoft YaHei"/>
-                <w:szCs w:val="21"/>
-              </w:rPr>
-            </w:pPr>
-            <w:r>
-              <w:rPr>
-                <w:rFonts w:ascii="Microsoft YaHei" w:eastAsia="Microsoft YaHei" w:hAnsi="Microsoft YaHei" w:hint="eastAsia"/>
-                <w:szCs w:val="21"/>
-              </w:rPr>
-              <w:t>/</w:t>
-            </w:r>
-          </w:p>
-        </w:tc>
-        <w:tc>
-          <w:tcPr>
-            <w:tcW w:w="3080" w:type="dxa"/>
-            <w:shd w:val="clear" w:color="auto" w:fill="DEF0FB"/>
-          </w:tcPr>
-          <w:p>
-            <w:pPr>
-              <w:jc w:val="center"/>
-              <w:rPr>
-                <w:rFonts w:ascii="Microsoft YaHei" w:eastAsia="Microsoft YaHei" w:hAnsi="Microsoft YaHei"/>
-              </w:rPr>
-            </w:pPr>
-            <w:r>
-              <w:rPr>
-                <w:rFonts w:ascii="Microsoft YaHei" w:eastAsia="Microsoft YaHei" w:hAnsi="Microsoft YaHei" w:hint="eastAsia"/>
-              </w:rPr>
               <w:t>系统</w:t>
             </w:r>
             <w:r>
               <w:rPr>
                 <w:rFonts w:ascii="Microsoft YaHei" w:eastAsia="Microsoft YaHei" w:hAnsi="Microsoft YaHei"/>
               </w:rPr>
-              <w:t>显示输入客户编号</w:t>
+              <w:t>显示</w:t>
+            </w:r>
+            <w:r>
+              <w:rPr>
+                <w:rFonts w:ascii="Microsoft YaHei" w:eastAsia="Microsoft YaHei" w:hAnsi="Microsoft YaHei"/>
+              </w:rPr>
+              <w:t>此特定</w:t>
+            </w:r>
+            <w:r>
+              <w:rPr>
+                <w:rFonts w:ascii="Microsoft YaHei" w:eastAsia="Microsoft YaHei" w:hAnsi="Microsoft YaHei" w:hint="eastAsia"/>
+              </w:rPr>
+              <w:t>异常订单</w:t>
+            </w:r>
+            <w:r>
+              <w:rPr>
+                <w:rFonts w:ascii="Microsoft YaHei" w:eastAsia="Microsoft YaHei" w:hAnsi="Microsoft YaHei"/>
+              </w:rPr>
+              <w:t>详情</w:t>
             </w:r>
           </w:p>
         </w:tc>
@@ -6342,101 +7506,35 @@
         </w:tc>
         <w:tc>
           <w:tcPr>
-            <w:tcW w:w="1134" w:type="dxa"/>
+            <w:tcW w:w="2835" w:type="dxa"/>
             <w:shd w:val="clear" w:color="auto" w:fill="DEF0FB"/>
           </w:tcPr>
           <w:p>
             <w:pPr>
               <w:jc w:val="center"/>
               <w:rPr>
-                <w:rFonts w:ascii="Microsoft YaHei" w:eastAsia="Microsoft YaHei" w:hAnsi="Microsoft YaHei"/>
-              </w:rPr>
-            </w:pPr>
-            <w:r>
-              <w:rPr>
-                <w:rFonts w:ascii="Microsoft YaHei" w:eastAsia="Microsoft YaHei" w:hAnsi="Microsoft YaHei" w:hint="eastAsia"/>
-              </w:rPr>
-              <w:t>正确</w:t>
-            </w:r>
-          </w:p>
-        </w:tc>
-        <w:tc>
-          <w:tcPr>
-            <w:tcW w:w="1559" w:type="dxa"/>
+                <w:rFonts w:ascii="Microsoft YaHei" w:eastAsia="Microsoft YaHei" w:hAnsi="Microsoft YaHei" w:hint="eastAsia"/>
+              </w:rPr>
+            </w:pPr>
+          </w:p>
+        </w:tc>
+        <w:tc>
+          <w:tcPr>
+            <w:tcW w:w="4497" w:type="dxa"/>
             <w:shd w:val="clear" w:color="auto" w:fill="DEF0FB"/>
           </w:tcPr>
           <w:p>
             <w:pPr>
               <w:jc w:val="center"/>
               <w:rPr>
-                <w:rFonts w:ascii="Microsoft YaHei" w:eastAsia="Microsoft YaHei" w:hAnsi="Microsoft YaHei"/>
-              </w:rPr>
-            </w:pPr>
-            <w:r>
-              <w:rPr>
-                <w:rFonts w:ascii="Microsoft YaHei" w:eastAsia="Microsoft YaHei" w:hAnsi="Microsoft YaHei" w:hint="eastAsia"/>
-              </w:rPr>
-              <w:t>取消</w:t>
-            </w:r>
-            <w:r>
-              <w:rPr>
-                <w:rFonts w:ascii="Microsoft YaHei" w:eastAsia="Microsoft YaHei" w:hAnsi="Microsoft YaHei"/>
-              </w:rPr>
-              <w:t>操作</w:t>
-            </w:r>
-          </w:p>
-        </w:tc>
-        <w:tc>
-          <w:tcPr>
-            <w:tcW w:w="1559" w:type="dxa"/>
-            <w:shd w:val="clear" w:color="auto" w:fill="DEF0FB"/>
-          </w:tcPr>
-          <w:p>
-            <w:pPr>
-              <w:jc w:val="center"/>
-              <w:rPr>
-                <w:rFonts w:ascii="Microsoft YaHei" w:eastAsia="Microsoft YaHei" w:hAnsi="Microsoft YaHei"/>
-                <w:szCs w:val="21"/>
-              </w:rPr>
-            </w:pPr>
-            <w:r>
-              <w:rPr>
-                <w:rFonts w:ascii="Microsoft YaHei" w:eastAsia="Microsoft YaHei" w:hAnsi="Microsoft YaHei" w:hint="eastAsia"/>
-                <w:szCs w:val="21"/>
-              </w:rPr>
-              <w:t>/</w:t>
-            </w:r>
-          </w:p>
-        </w:tc>
-        <w:tc>
-          <w:tcPr>
-            <w:tcW w:w="3080" w:type="dxa"/>
-            <w:shd w:val="clear" w:color="auto" w:fill="DEF0FB"/>
-          </w:tcPr>
-          <w:p>
-            <w:pPr>
-              <w:jc w:val="center"/>
-              <w:rPr>
-                <w:rFonts w:ascii="Microsoft YaHei" w:eastAsia="Microsoft YaHei" w:hAnsi="Microsoft YaHei"/>
-              </w:rPr>
-            </w:pPr>
-            <w:r>
-              <w:rPr>
-                <w:rFonts w:ascii="Microsoft YaHei" w:eastAsia="Microsoft YaHei" w:hAnsi="Microsoft YaHei" w:hint="eastAsia"/>
-              </w:rPr>
-              <w:t>系统</w:t>
-            </w:r>
-            <w:r>
-              <w:rPr>
-                <w:rFonts w:ascii="Microsoft YaHei" w:eastAsia="Microsoft YaHei" w:hAnsi="Microsoft YaHei"/>
-              </w:rPr>
-              <w:t>结束</w:t>
-            </w:r>
-            <w:r>
-              <w:rPr>
-                <w:rFonts w:ascii="Microsoft YaHei" w:eastAsia="Microsoft YaHei" w:hAnsi="Microsoft YaHei" w:hint="eastAsia"/>
-              </w:rPr>
-              <w:t>操作</w:t>
+                <w:rFonts w:ascii="Microsoft YaHei" w:eastAsia="Microsoft YaHei" w:hAnsi="Microsoft YaHei" w:hint="eastAsia"/>
+              </w:rPr>
+            </w:pPr>
+            <w:r>
+              <w:rPr>
+                <w:rFonts w:ascii="Microsoft YaHei" w:eastAsia="Microsoft YaHei" w:hAnsi="Microsoft YaHei"/>
+              </w:rPr>
+              <w:t>系统无响应</w:t>
             </w:r>
           </w:p>
         </w:tc>
@@ -6486,27 +7584,33 @@
         </w:tc>
         <w:tc>
           <w:tcPr>
-            <w:tcW w:w="1134" w:type="dxa"/>
+            <w:tcW w:w="2835" w:type="dxa"/>
             <w:shd w:val="clear" w:color="auto" w:fill="DEF0FB"/>
           </w:tcPr>
           <w:p>
             <w:pPr>
               <w:jc w:val="center"/>
               <w:rPr>
-                <w:rFonts w:ascii="Microsoft YaHei" w:eastAsia="Microsoft YaHei" w:hAnsi="Microsoft YaHei"/>
-              </w:rPr>
-            </w:pPr>
-            <w:r>
-              <w:rPr>
-                <w:rFonts w:ascii="Microsoft YaHei" w:eastAsia="Microsoft YaHei" w:hAnsi="Microsoft YaHei" w:hint="eastAsia"/>
-              </w:rPr>
-              <w:t>正确</w:t>
-            </w:r>
-          </w:p>
-        </w:tc>
-        <w:tc>
-          <w:tcPr>
-            <w:tcW w:w="1559" w:type="dxa"/>
+                <w:rFonts w:ascii="Microsoft YaHei" w:eastAsia="Microsoft YaHei" w:hAnsi="Microsoft YaHei" w:hint="eastAsia"/>
+              </w:rPr>
+            </w:pPr>
+            <w:r>
+              <w:rPr>
+                <w:rFonts w:ascii="Microsoft YaHei" w:eastAsia="Microsoft YaHei" w:hAnsi="Microsoft YaHei"/>
+              </w:rPr>
+              <w:t>4</w:t>
+            </w:r>
+            <w:r>
+              <w:rPr>
+                <w:rFonts w:ascii="Microsoft YaHei" w:eastAsia="Microsoft YaHei" w:hAnsi="Microsoft YaHei"/>
+              </w:rPr>
+              <w:t>2520161214</w:t>
+            </w:r>
+          </w:p>
+        </w:tc>
+        <w:tc>
+          <w:tcPr>
+            <w:tcW w:w="4497" w:type="dxa"/>
             <w:shd w:val="clear" w:color="auto" w:fill="DEF0FB"/>
           </w:tcPr>
           <w:p>
@@ -6518,481 +7622,9 @@
             </w:pPr>
             <w:r>
               <w:rPr>
-                <w:rFonts w:ascii="Microsoft YaHei" w:eastAsia="Microsoft YaHei" w:hAnsi="Microsoft YaHei" w:hint="eastAsia"/>
-              </w:rPr>
-              <w:t>是</w:t>
-            </w:r>
-          </w:p>
-        </w:tc>
-        <w:tc>
-          <w:tcPr>
-            <w:tcW w:w="1559" w:type="dxa"/>
-            <w:shd w:val="clear" w:color="auto" w:fill="DEF0FB"/>
-          </w:tcPr>
-          <w:p>
-            <w:pPr>
-              <w:jc w:val="center"/>
-              <w:rPr>
-                <w:rFonts w:ascii="Microsoft YaHei" w:eastAsia="Microsoft YaHei" w:hAnsi="Microsoft YaHei"/>
-                <w:szCs w:val="21"/>
-              </w:rPr>
-            </w:pPr>
-            <w:r>
-              <w:rPr>
-                <w:rFonts w:ascii="Microsoft YaHei" w:eastAsia="Microsoft YaHei" w:hAnsi="Microsoft YaHei" w:hint="eastAsia"/>
-              </w:rPr>
-              <w:t>取消</w:t>
-            </w:r>
-            <w:r>
-              <w:rPr>
-                <w:rFonts w:ascii="Microsoft YaHei" w:eastAsia="Microsoft YaHei" w:hAnsi="Microsoft YaHei"/>
-              </w:rPr>
-              <w:t>操作</w:t>
-            </w:r>
-          </w:p>
-        </w:tc>
-        <w:tc>
-          <w:tcPr>
-            <w:tcW w:w="3080" w:type="dxa"/>
-            <w:shd w:val="clear" w:color="auto" w:fill="DEF0FB"/>
-          </w:tcPr>
-          <w:p>
-            <w:pPr>
-              <w:jc w:val="center"/>
-              <w:rPr>
-                <w:rFonts w:ascii="Microsoft YaHei" w:eastAsia="Microsoft YaHei" w:hAnsi="Microsoft YaHei"/>
-              </w:rPr>
-            </w:pPr>
-            <w:r>
-              <w:rPr>
-                <w:rFonts w:ascii="Microsoft YaHei" w:eastAsia="Microsoft YaHei" w:hAnsi="Microsoft YaHei" w:hint="eastAsia"/>
-              </w:rPr>
-              <w:t>系统</w:t>
-            </w:r>
-            <w:r>
-              <w:rPr>
-                <w:rFonts w:ascii="Microsoft YaHei" w:eastAsia="Microsoft YaHei" w:hAnsi="Microsoft YaHei"/>
-              </w:rPr>
-              <w:t>结束</w:t>
-            </w:r>
-            <w:r>
-              <w:rPr>
-                <w:rFonts w:ascii="Microsoft YaHei" w:eastAsia="Microsoft YaHei" w:hAnsi="Microsoft YaHei" w:hint="eastAsia"/>
-              </w:rPr>
-              <w:t>操作返回</w:t>
-            </w:r>
-            <w:r>
-              <w:rPr>
-                <w:rFonts w:ascii="Microsoft YaHei" w:eastAsia="Microsoft YaHei" w:hAnsi="Microsoft YaHei"/>
-              </w:rPr>
-              <w:t>主界面</w:t>
-            </w:r>
-          </w:p>
-        </w:tc>
-      </w:tr>
-      <w:tr>
-        <w:trPr>
-          <w:trHeight w:val="463"/>
-          <w:jc w:val="center"/>
-        </w:trPr>
-        <w:tc>
-          <w:tcPr>
-            <w:tcW w:w="988" w:type="dxa"/>
-            <w:shd w:val="clear" w:color="auto" w:fill="DEF0FB"/>
-          </w:tcPr>
-          <w:p>
-            <w:pPr>
-              <w:jc w:val="center"/>
-              <w:rPr>
-                <w:rFonts w:ascii="Microsoft YaHei" w:eastAsia="Microsoft YaHei" w:hAnsi="Microsoft YaHei"/>
-              </w:rPr>
-            </w:pPr>
-            <w:r>
-              <w:rPr>
-                <w:rFonts w:ascii="Microsoft YaHei" w:eastAsia="Microsoft YaHei" w:hAnsi="Microsoft YaHei" w:hint="eastAsia"/>
-              </w:rPr>
-              <w:t>TUS</w:t>
-            </w:r>
-            <w:r>
-              <w:rPr>
-                <w:rFonts w:ascii="Microsoft YaHei" w:eastAsia="Microsoft YaHei" w:hAnsi="Microsoft YaHei"/>
-              </w:rPr>
-              <w:t>1</w:t>
-            </w:r>
-            <w:r>
-              <w:rPr>
-                <w:rFonts w:ascii="Microsoft YaHei" w:eastAsia="Microsoft YaHei" w:hAnsi="Microsoft YaHei" w:hint="eastAsia"/>
-              </w:rPr>
-              <w:t>-</w:t>
-            </w:r>
-            <w:r>
-              <w:rPr>
-                <w:rFonts w:ascii="Microsoft YaHei" w:eastAsia="Microsoft YaHei" w:hAnsi="Microsoft YaHei"/>
-              </w:rPr>
-              <w:t>5</w:t>
-            </w:r>
-          </w:p>
-        </w:tc>
-        <w:tc>
-          <w:tcPr>
-            <w:tcW w:w="1134" w:type="dxa"/>
-            <w:shd w:val="clear" w:color="auto" w:fill="DEF0FB"/>
-          </w:tcPr>
-          <w:p>
-            <w:pPr>
-              <w:jc w:val="center"/>
-              <w:rPr>
-                <w:rFonts w:ascii="Microsoft YaHei" w:eastAsia="Microsoft YaHei" w:hAnsi="Microsoft YaHei"/>
-              </w:rPr>
-            </w:pPr>
-            <w:r>
-              <w:rPr>
-                <w:rFonts w:ascii="Microsoft YaHei" w:eastAsia="Microsoft YaHei" w:hAnsi="Microsoft YaHei" w:hint="eastAsia"/>
-              </w:rPr>
-              <w:t>正确</w:t>
-            </w:r>
-          </w:p>
-        </w:tc>
-        <w:tc>
-          <w:tcPr>
-            <w:tcW w:w="1559" w:type="dxa"/>
-            <w:shd w:val="clear" w:color="auto" w:fill="DEF0FB"/>
-          </w:tcPr>
-          <w:p>
-            <w:pPr>
-              <w:jc w:val="center"/>
-              <w:rPr>
-                <w:rFonts w:ascii="Microsoft YaHei" w:eastAsia="Microsoft YaHei" w:hAnsi="Microsoft YaHei"/>
-              </w:rPr>
-            </w:pPr>
-            <w:r>
-              <w:rPr>
-                <w:rFonts w:ascii="Microsoft YaHei" w:eastAsia="Microsoft YaHei" w:hAnsi="Microsoft YaHei" w:hint="eastAsia"/>
-              </w:rPr>
-              <w:t>是</w:t>
-            </w:r>
-          </w:p>
-        </w:tc>
-        <w:tc>
-          <w:tcPr>
-            <w:tcW w:w="1559" w:type="dxa"/>
-            <w:shd w:val="clear" w:color="auto" w:fill="DEF0FB"/>
-          </w:tcPr>
-          <w:p>
-            <w:pPr>
-              <w:jc w:val="center"/>
-              <w:rPr>
-                <w:rFonts w:ascii="Microsoft YaHei" w:eastAsia="Microsoft YaHei" w:hAnsi="Microsoft YaHei"/>
-                <w:szCs w:val="21"/>
-              </w:rPr>
-            </w:pPr>
-            <w:r>
-              <w:rPr>
-                <w:rFonts w:ascii="Microsoft YaHei" w:eastAsia="Microsoft YaHei" w:hAnsi="Microsoft YaHei" w:hint="eastAsia"/>
-              </w:rPr>
-              <w:t>返回上一层</w:t>
-            </w:r>
-          </w:p>
-        </w:tc>
-        <w:tc>
-          <w:tcPr>
-            <w:tcW w:w="3080" w:type="dxa"/>
-            <w:shd w:val="clear" w:color="auto" w:fill="DEF0FB"/>
-          </w:tcPr>
-          <w:p>
-            <w:pPr>
-              <w:jc w:val="center"/>
-              <w:rPr>
-                <w:rFonts w:ascii="Microsoft YaHei" w:eastAsia="Microsoft YaHei" w:hAnsi="Microsoft YaHei"/>
-              </w:rPr>
-            </w:pPr>
-            <w:r>
-              <w:rPr>
-                <w:rFonts w:ascii="Microsoft YaHei" w:eastAsia="Microsoft YaHei" w:hAnsi="Microsoft YaHei" w:hint="eastAsia"/>
-              </w:rPr>
-              <w:t>系统显示</w:t>
-            </w:r>
-            <w:r>
-              <w:rPr>
-                <w:rFonts w:ascii="Microsoft YaHei" w:eastAsia="Microsoft YaHei" w:hAnsi="Microsoft YaHei"/>
-              </w:rPr>
-              <w:t>订单概况</w:t>
-            </w:r>
-          </w:p>
-        </w:tc>
-      </w:tr>
-      <w:tr>
-        <w:trPr>
-          <w:trHeight w:val="85"/>
-          <w:jc w:val="center"/>
-        </w:trPr>
-        <w:tc>
-          <w:tcPr>
-            <w:tcW w:w="988" w:type="dxa"/>
-            <w:shd w:val="clear" w:color="auto" w:fill="DEF0FB"/>
-          </w:tcPr>
-          <w:p>
-            <w:pPr>
-              <w:jc w:val="center"/>
-              <w:rPr>
-                <w:rFonts w:ascii="Microsoft YaHei" w:eastAsia="Microsoft YaHei" w:hAnsi="Microsoft YaHei"/>
-              </w:rPr>
-            </w:pPr>
-            <w:r>
-              <w:rPr>
-                <w:rFonts w:ascii="Microsoft YaHei" w:eastAsia="Microsoft YaHei" w:hAnsi="Microsoft YaHei" w:hint="eastAsia"/>
-              </w:rPr>
-              <w:t>TUS</w:t>
-            </w:r>
-            <w:r>
-              <w:rPr>
-                <w:rFonts w:ascii="Microsoft YaHei" w:eastAsia="Microsoft YaHei" w:hAnsi="Microsoft YaHei"/>
-              </w:rPr>
-              <w:t>1</w:t>
-            </w:r>
-            <w:r>
-              <w:rPr>
-                <w:rFonts w:ascii="Microsoft YaHei" w:eastAsia="Microsoft YaHei" w:hAnsi="Microsoft YaHei" w:hint="eastAsia"/>
-              </w:rPr>
-              <w:t>-</w:t>
-            </w:r>
-            <w:r>
-              <w:rPr>
-                <w:rFonts w:ascii="Microsoft YaHei" w:eastAsia="Microsoft YaHei" w:hAnsi="Microsoft YaHei"/>
-              </w:rPr>
-              <w:t>6</w:t>
-            </w:r>
-          </w:p>
-        </w:tc>
-        <w:tc>
-          <w:tcPr>
-            <w:tcW w:w="1134" w:type="dxa"/>
-            <w:shd w:val="clear" w:color="auto" w:fill="DEF0FB"/>
-          </w:tcPr>
-          <w:p>
-            <w:pPr>
-              <w:jc w:val="center"/>
-              <w:rPr>
-                <w:rFonts w:ascii="Microsoft YaHei" w:eastAsia="Microsoft YaHei" w:hAnsi="Microsoft YaHei"/>
-              </w:rPr>
-            </w:pPr>
-            <w:r>
-              <w:rPr>
-                <w:rFonts w:ascii="Microsoft YaHei" w:eastAsia="Microsoft YaHei" w:hAnsi="Microsoft YaHei" w:hint="eastAsia"/>
-              </w:rPr>
-              <w:t>空</w:t>
-            </w:r>
-          </w:p>
-        </w:tc>
-        <w:tc>
-          <w:tcPr>
-            <w:tcW w:w="1559" w:type="dxa"/>
-            <w:shd w:val="clear" w:color="auto" w:fill="DEF0FB"/>
-          </w:tcPr>
-          <w:p>
-            <w:pPr>
-              <w:jc w:val="center"/>
-              <w:rPr>
-                <w:rFonts w:ascii="Microsoft YaHei" w:eastAsia="Microsoft YaHei" w:hAnsi="Microsoft YaHei"/>
-              </w:rPr>
-            </w:pPr>
-            <w:r>
-              <w:rPr>
-                <w:rFonts w:ascii="Microsoft YaHei" w:eastAsia="Microsoft YaHei" w:hAnsi="Microsoft YaHei" w:hint="eastAsia"/>
-              </w:rPr>
-              <w:t>/</w:t>
-            </w:r>
-          </w:p>
-        </w:tc>
-        <w:tc>
-          <w:tcPr>
-            <w:tcW w:w="1559" w:type="dxa"/>
-            <w:shd w:val="clear" w:color="auto" w:fill="DEF0FB"/>
-          </w:tcPr>
-          <w:p>
-            <w:pPr>
-              <w:jc w:val="center"/>
-              <w:rPr>
-                <w:rFonts w:ascii="Microsoft YaHei" w:eastAsia="Microsoft YaHei" w:hAnsi="Microsoft YaHei"/>
-                <w:szCs w:val="21"/>
-              </w:rPr>
-            </w:pPr>
-            <w:r>
-              <w:rPr>
-                <w:rFonts w:ascii="Microsoft YaHei" w:eastAsia="Microsoft YaHei" w:hAnsi="Microsoft YaHei" w:hint="eastAsia"/>
-                <w:szCs w:val="21"/>
-              </w:rPr>
-              <w:t>/</w:t>
-            </w:r>
-          </w:p>
-        </w:tc>
-        <w:tc>
-          <w:tcPr>
-            <w:tcW w:w="3080" w:type="dxa"/>
-            <w:shd w:val="clear" w:color="auto" w:fill="DEF0FB"/>
-          </w:tcPr>
-          <w:p>
-            <w:pPr>
-              <w:jc w:val="center"/>
-              <w:rPr>
-                <w:rFonts w:ascii="Microsoft YaHei" w:eastAsia="Microsoft YaHei" w:hAnsi="Microsoft YaHei"/>
-              </w:rPr>
-            </w:pPr>
-            <w:r>
-              <w:rPr>
-                <w:rFonts w:ascii="Microsoft YaHei" w:eastAsia="Microsoft YaHei" w:hAnsi="Microsoft YaHei" w:hint="eastAsia"/>
-              </w:rPr>
-              <w:t>系统</w:t>
-            </w:r>
-            <w:r>
-              <w:rPr>
-                <w:rFonts w:ascii="Microsoft YaHei" w:eastAsia="Microsoft YaHei" w:hAnsi="Microsoft YaHei"/>
-              </w:rPr>
-              <w:t>不作出反应</w:t>
-            </w:r>
-          </w:p>
-        </w:tc>
-      </w:tr>
-      <w:tr>
-        <w:trPr>
-          <w:trHeight w:val="85"/>
-          <w:jc w:val="center"/>
-        </w:trPr>
-        <w:tc>
-          <w:tcPr>
-            <w:tcW w:w="988" w:type="dxa"/>
-            <w:shd w:val="clear" w:color="auto" w:fill="DEF0FB"/>
-          </w:tcPr>
-          <w:p>
-            <w:pPr>
-              <w:jc w:val="center"/>
-              <w:rPr>
-                <w:rFonts w:ascii="Microsoft YaHei" w:eastAsia="Microsoft YaHei" w:hAnsi="Microsoft YaHei"/>
-              </w:rPr>
-            </w:pPr>
-            <w:r>
-              <w:rPr>
-                <w:rFonts w:ascii="Microsoft YaHei" w:eastAsia="Microsoft YaHei" w:hAnsi="Microsoft YaHei" w:hint="eastAsia"/>
-              </w:rPr>
-              <w:t>TUS</w:t>
-            </w:r>
-            <w:r>
-              <w:rPr>
-                <w:rFonts w:ascii="Microsoft YaHei" w:eastAsia="Microsoft YaHei" w:hAnsi="Microsoft YaHei"/>
-              </w:rPr>
-              <w:t>1</w:t>
-            </w:r>
-            <w:r>
-              <w:rPr>
-                <w:rFonts w:ascii="Microsoft YaHei" w:eastAsia="Microsoft YaHei" w:hAnsi="Microsoft YaHei" w:hint="eastAsia"/>
-              </w:rPr>
-              <w:t>-</w:t>
-            </w:r>
-            <w:r>
-              <w:rPr>
-                <w:rFonts w:ascii="Microsoft YaHei" w:eastAsia="Microsoft YaHei" w:hAnsi="Microsoft YaHei"/>
-              </w:rPr>
-              <w:t>7</w:t>
-            </w:r>
-          </w:p>
-        </w:tc>
-        <w:tc>
-          <w:tcPr>
-            <w:tcW w:w="1134" w:type="dxa"/>
-            <w:shd w:val="clear" w:color="auto" w:fill="DEF0FB"/>
-          </w:tcPr>
-          <w:p>
-            <w:pPr>
-              <w:jc w:val="center"/>
-              <w:rPr>
-                <w:rFonts w:ascii="Microsoft YaHei" w:eastAsia="Microsoft YaHei" w:hAnsi="Microsoft YaHei"/>
-              </w:rPr>
-            </w:pPr>
-            <w:r>
-              <w:rPr>
-                <w:rFonts w:ascii="Microsoft YaHei" w:eastAsia="Microsoft YaHei" w:hAnsi="Microsoft YaHei" w:hint="eastAsia"/>
-              </w:rPr>
-              <w:t>错误</w:t>
-            </w:r>
-          </w:p>
-        </w:tc>
-        <w:tc>
-          <w:tcPr>
-            <w:tcW w:w="1559" w:type="dxa"/>
-            <w:shd w:val="clear" w:color="auto" w:fill="DEF0FB"/>
-          </w:tcPr>
-          <w:p>
-            <w:pPr>
-              <w:jc w:val="center"/>
-              <w:rPr>
-                <w:rFonts w:ascii="Microsoft YaHei" w:eastAsia="Microsoft YaHei" w:hAnsi="Microsoft YaHei"/>
-              </w:rPr>
-            </w:pPr>
-            <w:r>
-              <w:rPr>
-                <w:rFonts w:ascii="Microsoft YaHei" w:eastAsia="Microsoft YaHei" w:hAnsi="Microsoft YaHei" w:hint="eastAsia"/>
-              </w:rPr>
-              <w:t>/</w:t>
-            </w:r>
-          </w:p>
-        </w:tc>
-        <w:tc>
-          <w:tcPr>
-            <w:tcW w:w="1559" w:type="dxa"/>
-            <w:shd w:val="clear" w:color="auto" w:fill="DEF0FB"/>
-          </w:tcPr>
-          <w:p>
-            <w:pPr>
-              <w:jc w:val="center"/>
-              <w:rPr>
-                <w:rFonts w:ascii="Microsoft YaHei" w:eastAsia="Microsoft YaHei" w:hAnsi="Microsoft YaHei"/>
-                <w:szCs w:val="21"/>
-              </w:rPr>
-            </w:pPr>
-            <w:r>
-              <w:rPr>
-                <w:rFonts w:ascii="Microsoft YaHei" w:eastAsia="Microsoft YaHei" w:hAnsi="Microsoft YaHei" w:hint="eastAsia"/>
-                <w:szCs w:val="21"/>
-              </w:rPr>
-              <w:t>/</w:t>
-            </w:r>
-          </w:p>
-        </w:tc>
-        <w:tc>
-          <w:tcPr>
-            <w:tcW w:w="3080" w:type="dxa"/>
-            <w:shd w:val="clear" w:color="auto" w:fill="DEF0FB"/>
-          </w:tcPr>
-          <w:p>
-            <w:pPr>
-              <w:jc w:val="center"/>
-              <w:rPr>
-                <w:rFonts w:ascii="Microsoft YaHei" w:eastAsia="Microsoft YaHei" w:hAnsi="Microsoft YaHei"/>
-              </w:rPr>
-            </w:pPr>
-            <w:r>
-              <w:rPr>
-                <w:rFonts w:ascii="Microsoft YaHei" w:eastAsia="Microsoft YaHei" w:hAnsi="Microsoft YaHei" w:hint="eastAsia"/>
-              </w:rPr>
-              <w:t>系统</w:t>
-            </w:r>
-            <w:r>
-              <w:rPr>
-                <w:rFonts w:ascii="Microsoft YaHei" w:eastAsia="Microsoft YaHei" w:hAnsi="Microsoft YaHei"/>
-              </w:rPr>
-              <w:t>提示错误</w:t>
-            </w:r>
-            <w:r>
-              <w:rPr>
-                <w:rFonts w:ascii="Microsoft YaHei" w:eastAsia="Microsoft YaHei" w:hAnsi="Microsoft YaHei" w:hint="eastAsia"/>
-              </w:rPr>
-              <w:t>并请求</w:t>
-            </w:r>
-            <w:r>
-              <w:rPr>
-                <w:rFonts w:ascii="Microsoft YaHei" w:eastAsia="Microsoft YaHei" w:hAnsi="Microsoft YaHei"/>
-              </w:rPr>
-              <w:t>重新输入</w:t>
+                <w:rFonts w:ascii="Microsoft YaHei" w:eastAsia="Microsoft YaHei" w:hAnsi="Microsoft YaHei"/>
+              </w:rPr>
+              <w:t>系统无响应</w:t>
             </w:r>
           </w:p>
         </w:tc>
@@ -7043,10 +7675,579 @@
       </w:tblPr>
       <w:tblGrid>
         <w:gridCol w:w="988"/>
+        <w:gridCol w:w="1701"/>
         <w:gridCol w:w="1134"/>
         <w:gridCol w:w="1134"/>
-        <w:gridCol w:w="1417"/>
-        <w:gridCol w:w="851"/>
+        <w:gridCol w:w="3363"/>
+      </w:tblGrid>
+      <w:tr>
+        <w:trPr>
+          <w:trHeight w:val="441"/>
+          <w:jc w:val="center"/>
+        </w:trPr>
+        <w:tc>
+          <w:tcPr>
+            <w:tcW w:w="988" w:type="dxa"/>
+            <w:vMerge w:val="restart"/>
+            <w:shd w:val="clear" w:color="auto" w:fill="CCCCFF"/>
+          </w:tcPr>
+          <w:p>
+            <w:pPr>
+              <w:jc w:val="center"/>
+              <w:rPr>
+                <w:rFonts w:ascii="Microsoft YaHei" w:eastAsia="Microsoft YaHei" w:hAnsi="Microsoft YaHei"/>
+              </w:rPr>
+            </w:pPr>
+            <w:r>
+              <w:rPr>
+                <w:rFonts w:ascii="Microsoft YaHei" w:eastAsia="Microsoft YaHei" w:hAnsi="Microsoft YaHei" w:hint="eastAsia"/>
+              </w:rPr>
+              <w:t>ID</w:t>
+            </w:r>
+          </w:p>
+        </w:tc>
+        <w:tc>
+          <w:tcPr>
+            <w:tcW w:w="3969" w:type="dxa"/>
+            <w:gridSpan w:val="3"/>
+            <w:shd w:val="clear" w:color="auto" w:fill="CCCCFF"/>
+          </w:tcPr>
+          <w:p>
+            <w:pPr>
+              <w:jc w:val="center"/>
+              <w:rPr>
+                <w:rFonts w:ascii="Microsoft YaHei" w:eastAsia="Microsoft YaHei" w:hAnsi="Microsoft YaHei"/>
+              </w:rPr>
+            </w:pPr>
+            <w:r>
+              <w:rPr>
+                <w:rFonts w:ascii="Microsoft YaHei" w:eastAsia="Microsoft YaHei" w:hAnsi="Microsoft YaHei" w:hint="eastAsia"/>
+              </w:rPr>
+              <w:t>输入</w:t>
+            </w:r>
+          </w:p>
+        </w:tc>
+        <w:tc>
+          <w:tcPr>
+            <w:tcW w:w="3363" w:type="dxa"/>
+            <w:vMerge w:val="restart"/>
+            <w:shd w:val="clear" w:color="auto" w:fill="CCCCFF"/>
+          </w:tcPr>
+          <w:p>
+            <w:pPr>
+              <w:jc w:val="center"/>
+              <w:rPr>
+                <w:rFonts w:ascii="Microsoft YaHei" w:eastAsia="Microsoft YaHei" w:hAnsi="Microsoft YaHei"/>
+              </w:rPr>
+            </w:pPr>
+            <w:r>
+              <w:rPr>
+                <w:rFonts w:ascii="Microsoft YaHei" w:eastAsia="Microsoft YaHei" w:hAnsi="Microsoft YaHei" w:hint="eastAsia"/>
+              </w:rPr>
+              <w:t>预期输出</w:t>
+            </w:r>
+          </w:p>
+        </w:tc>
+      </w:tr>
+      <w:tr>
+        <w:trPr>
+          <w:trHeight w:val="463"/>
+          <w:jc w:val="center"/>
+        </w:trPr>
+        <w:tc>
+          <w:tcPr>
+            <w:tcW w:w="988" w:type="dxa"/>
+            <w:vMerge/>
+            <w:shd w:val="clear" w:color="auto" w:fill="auto"/>
+          </w:tcPr>
+          <w:p>
+            <w:pPr>
+              <w:jc w:val="center"/>
+              <w:rPr>
+                <w:rFonts w:ascii="Microsoft YaHei" w:eastAsia="Microsoft YaHei" w:hAnsi="Microsoft YaHei"/>
+              </w:rPr>
+            </w:pPr>
+          </w:p>
+        </w:tc>
+        <w:tc>
+          <w:tcPr>
+            <w:tcW w:w="1701" w:type="dxa"/>
+            <w:shd w:val="clear" w:color="auto" w:fill="CCCCFF"/>
+          </w:tcPr>
+          <w:p>
+            <w:pPr>
+              <w:jc w:val="center"/>
+              <w:rPr>
+                <w:rFonts w:ascii="Microsoft YaHei" w:eastAsia="Microsoft YaHei" w:hAnsi="Microsoft YaHei" w:hint="eastAsia"/>
+              </w:rPr>
+            </w:pPr>
+            <w:r>
+              <w:rPr>
+                <w:rFonts w:ascii="Microsoft YaHei" w:eastAsia="Microsoft YaHei" w:hAnsi="Microsoft YaHei" w:hint="eastAsia"/>
+              </w:rPr>
+              <w:t>订单</w:t>
+            </w:r>
+            <w:r>
+              <w:rPr>
+                <w:rFonts w:ascii="Microsoft YaHei" w:eastAsia="Microsoft YaHei" w:hAnsi="Microsoft YaHei" w:hint="eastAsia"/>
+              </w:rPr>
+              <w:t>编号</w:t>
+            </w:r>
+          </w:p>
+        </w:tc>
+        <w:tc>
+          <w:tcPr>
+            <w:tcW w:w="1134" w:type="dxa"/>
+            <w:shd w:val="clear" w:color="auto" w:fill="CCCCFF"/>
+          </w:tcPr>
+          <w:p>
+            <w:pPr>
+              <w:jc w:val="center"/>
+              <w:rPr>
+                <w:rFonts w:ascii="Microsoft YaHei" w:eastAsia="Microsoft YaHei" w:hAnsi="Microsoft YaHei"/>
+              </w:rPr>
+            </w:pPr>
+            <w:r>
+              <w:rPr>
+                <w:rFonts w:ascii="Microsoft YaHei" w:eastAsia="Microsoft YaHei" w:hAnsi="Microsoft YaHei" w:hint="eastAsia"/>
+              </w:rPr>
+              <w:t>撤销比例</w:t>
+            </w:r>
+          </w:p>
+        </w:tc>
+        <w:tc>
+          <w:tcPr>
+            <w:tcW w:w="1134" w:type="dxa"/>
+            <w:shd w:val="clear" w:color="auto" w:fill="CCCCFF"/>
+          </w:tcPr>
+          <w:p>
+            <w:pPr>
+              <w:jc w:val="center"/>
+              <w:rPr>
+                <w:rFonts w:ascii="Microsoft YaHei" w:eastAsia="Microsoft YaHei" w:hAnsi="Microsoft YaHei"/>
+              </w:rPr>
+            </w:pPr>
+            <w:r>
+              <w:rPr>
+                <w:rFonts w:ascii="Microsoft YaHei" w:eastAsia="Microsoft YaHei" w:hAnsi="Microsoft YaHei" w:hint="eastAsia"/>
+                <w:szCs w:val="21"/>
+              </w:rPr>
+              <w:t>确认</w:t>
+            </w:r>
+            <w:r>
+              <w:rPr>
+                <w:rFonts w:ascii="Microsoft YaHei" w:eastAsia="Microsoft YaHei" w:hAnsi="Microsoft YaHei" w:hint="eastAsia"/>
+                <w:szCs w:val="21"/>
+              </w:rPr>
+              <w:t>撤销异常</w:t>
+            </w:r>
+            <w:r>
+              <w:rPr>
+                <w:rFonts w:ascii="Microsoft YaHei" w:eastAsia="Microsoft YaHei" w:hAnsi="Microsoft YaHei"/>
+                <w:szCs w:val="21"/>
+              </w:rPr>
+              <w:t>订单</w:t>
+            </w:r>
+          </w:p>
+        </w:tc>
+        <w:tc>
+          <w:tcPr>
+            <w:tcW w:w="3363" w:type="dxa"/>
+            <w:vMerge/>
+          </w:tcPr>
+          <w:p>
+            <w:pPr>
+              <w:jc w:val="center"/>
+              <w:rPr>
+                <w:rFonts w:ascii="Microsoft YaHei" w:eastAsia="Microsoft YaHei" w:hAnsi="Microsoft YaHei"/>
+              </w:rPr>
+            </w:pPr>
+          </w:p>
+        </w:tc>
+      </w:tr>
+      <w:tr>
+        <w:trPr>
+          <w:trHeight w:val="463"/>
+          <w:jc w:val="center"/>
+        </w:trPr>
+        <w:tc>
+          <w:tcPr>
+            <w:tcW w:w="988" w:type="dxa"/>
+            <w:shd w:val="clear" w:color="auto" w:fill="DEF0FB"/>
+          </w:tcPr>
+          <w:p>
+            <w:pPr>
+              <w:jc w:val="center"/>
+              <w:rPr>
+                <w:rFonts w:ascii="Microsoft YaHei" w:eastAsia="Microsoft YaHei" w:hAnsi="Microsoft YaHei"/>
+              </w:rPr>
+            </w:pPr>
+            <w:r>
+              <w:rPr>
+                <w:rFonts w:ascii="Microsoft YaHei" w:eastAsia="Microsoft YaHei" w:hAnsi="Microsoft YaHei" w:hint="eastAsia"/>
+              </w:rPr>
+              <w:t>TUS</w:t>
+            </w:r>
+            <w:r>
+              <w:rPr>
+                <w:rFonts w:ascii="Microsoft YaHei" w:eastAsia="Microsoft YaHei" w:hAnsi="Microsoft YaHei"/>
+              </w:rPr>
+              <w:t>2</w:t>
+            </w:r>
+            <w:r>
+              <w:rPr>
+                <w:rFonts w:ascii="Microsoft YaHei" w:eastAsia="Microsoft YaHei" w:hAnsi="Microsoft YaHei" w:hint="eastAsia"/>
+              </w:rPr>
+              <w:t>-</w:t>
+            </w:r>
+            <w:r>
+              <w:rPr>
+                <w:rFonts w:ascii="Microsoft YaHei" w:eastAsia="Microsoft YaHei" w:hAnsi="Microsoft YaHei"/>
+              </w:rPr>
+              <w:t>1</w:t>
+            </w:r>
+          </w:p>
+        </w:tc>
+        <w:tc>
+          <w:tcPr>
+            <w:tcW w:w="1701" w:type="dxa"/>
+            <w:shd w:val="clear" w:color="auto" w:fill="DEF0FB"/>
+          </w:tcPr>
+          <w:p>
+            <w:pPr>
+              <w:jc w:val="center"/>
+              <w:rPr>
+                <w:rFonts w:ascii="Microsoft YaHei" w:eastAsia="Microsoft YaHei" w:hAnsi="Microsoft YaHei"/>
+              </w:rPr>
+            </w:pPr>
+            <w:r>
+              <w:rPr>
+                <w:rFonts w:ascii="Microsoft YaHei" w:eastAsia="Microsoft YaHei" w:hAnsi="Microsoft YaHei"/>
+              </w:rPr>
+              <w:t>182720160202</w:t>
+            </w:r>
+          </w:p>
+        </w:tc>
+        <w:tc>
+          <w:tcPr>
+            <w:tcW w:w="1134" w:type="dxa"/>
+            <w:shd w:val="clear" w:color="auto" w:fill="DEF0FB"/>
+          </w:tcPr>
+          <w:p>
+            <w:pPr>
+              <w:jc w:val="center"/>
+              <w:rPr>
+                <w:rFonts w:ascii="Microsoft YaHei" w:eastAsia="Microsoft YaHei" w:hAnsi="Microsoft YaHei"/>
+                <w:szCs w:val="21"/>
+              </w:rPr>
+            </w:pPr>
+            <w:r>
+              <w:rPr>
+                <w:rFonts w:ascii="Microsoft YaHei" w:eastAsia="Microsoft YaHei" w:hAnsi="Microsoft YaHei"/>
+                <w:szCs w:val="21"/>
+              </w:rPr>
+              <w:t>50%</w:t>
+            </w:r>
+          </w:p>
+        </w:tc>
+        <w:tc>
+          <w:tcPr>
+            <w:tcW w:w="1134" w:type="dxa"/>
+            <w:shd w:val="clear" w:color="auto" w:fill="DEF0FB"/>
+          </w:tcPr>
+          <w:p>
+            <w:pPr>
+              <w:jc w:val="center"/>
+              <w:rPr>
+                <w:rFonts w:ascii="Microsoft YaHei" w:eastAsia="Microsoft YaHei" w:hAnsi="Microsoft YaHei" w:hint="eastAsia"/>
+              </w:rPr>
+            </w:pPr>
+            <w:r>
+              <w:rPr>
+                <w:rFonts w:ascii="Microsoft YaHei" w:eastAsia="Microsoft YaHei" w:hAnsi="Microsoft YaHei" w:hint="eastAsia"/>
+              </w:rPr>
+              <w:t>是</w:t>
+            </w:r>
+          </w:p>
+        </w:tc>
+        <w:tc>
+          <w:tcPr>
+            <w:tcW w:w="3363" w:type="dxa"/>
+            <w:shd w:val="clear" w:color="auto" w:fill="DEF0FB"/>
+          </w:tcPr>
+          <w:p>
+            <w:pPr>
+              <w:jc w:val="center"/>
+              <w:rPr>
+                <w:rFonts w:ascii="Microsoft YaHei" w:eastAsia="Microsoft YaHei" w:hAnsi="Microsoft YaHei"/>
+              </w:rPr>
+            </w:pPr>
+            <w:r>
+              <w:rPr>
+                <w:rFonts w:ascii="Microsoft YaHei" w:eastAsia="Microsoft YaHei" w:hAnsi="Microsoft YaHei" w:hint="eastAsia"/>
+              </w:rPr>
+              <w:t>订单</w:t>
+            </w:r>
+            <w:r>
+              <w:rPr>
+                <w:rFonts w:ascii="Microsoft YaHei" w:eastAsia="Microsoft YaHei" w:hAnsi="Microsoft YaHei"/>
+              </w:rPr>
+              <w:t>182720160202</w:t>
+            </w:r>
+            <w:r>
+              <w:rPr>
+                <w:rFonts w:ascii="Microsoft YaHei" w:eastAsia="Microsoft YaHei" w:hAnsi="Microsoft YaHei"/>
+              </w:rPr>
+              <w:t>状态更改为已撤销，并</w:t>
+            </w:r>
+            <w:r>
+              <w:rPr>
+                <w:rFonts w:ascii="Microsoft YaHei" w:eastAsia="Microsoft YaHei" w:hAnsi="Microsoft YaHei"/>
+              </w:rPr>
+              <w:t>恢复此订单原</w:t>
+            </w:r>
+            <w:r>
+              <w:rPr>
+                <w:rFonts w:ascii="Microsoft YaHei" w:eastAsia="Microsoft YaHei" w:hAnsi="Microsoft YaHei"/>
+              </w:rPr>
+              <w:t>扣除信用值的</w:t>
+            </w:r>
+            <w:r>
+              <w:rPr>
+                <w:rFonts w:ascii="Microsoft YaHei" w:eastAsia="Microsoft YaHei" w:hAnsi="Microsoft YaHei" w:hint="eastAsia"/>
+              </w:rPr>
+              <w:t>50</w:t>
+            </w:r>
+            <w:r>
+              <w:rPr>
+                <w:rFonts w:ascii="Microsoft YaHei" w:eastAsia="Microsoft YaHei" w:hAnsi="Microsoft YaHei"/>
+              </w:rPr>
+              <w:t>%</w:t>
+            </w:r>
+          </w:p>
+        </w:tc>
+      </w:tr>
+      <w:tr>
+        <w:trPr>
+          <w:trHeight w:val="463"/>
+          <w:jc w:val="center"/>
+        </w:trPr>
+        <w:tc>
+          <w:tcPr>
+            <w:tcW w:w="988" w:type="dxa"/>
+            <w:shd w:val="clear" w:color="auto" w:fill="DEF0FB"/>
+          </w:tcPr>
+          <w:p>
+            <w:pPr>
+              <w:jc w:val="center"/>
+              <w:rPr>
+                <w:rFonts w:ascii="Microsoft YaHei" w:eastAsia="Microsoft YaHei" w:hAnsi="Microsoft YaHei"/>
+              </w:rPr>
+            </w:pPr>
+            <w:r>
+              <w:rPr>
+                <w:rFonts w:ascii="Microsoft YaHei" w:eastAsia="Microsoft YaHei" w:hAnsi="Microsoft YaHei" w:hint="eastAsia"/>
+              </w:rPr>
+              <w:t>TUS</w:t>
+            </w:r>
+            <w:r>
+              <w:rPr>
+                <w:rFonts w:ascii="Microsoft YaHei" w:eastAsia="Microsoft YaHei" w:hAnsi="Microsoft YaHei"/>
+              </w:rPr>
+              <w:t>2</w:t>
+            </w:r>
+            <w:r>
+              <w:rPr>
+                <w:rFonts w:ascii="Microsoft YaHei" w:eastAsia="Microsoft YaHei" w:hAnsi="Microsoft YaHei" w:hint="eastAsia"/>
+              </w:rPr>
+              <w:t>-</w:t>
+            </w:r>
+            <w:r>
+              <w:rPr>
+                <w:rFonts w:ascii="Microsoft YaHei" w:eastAsia="Microsoft YaHei" w:hAnsi="Microsoft YaHei"/>
+              </w:rPr>
+              <w:t>2</w:t>
+            </w:r>
+          </w:p>
+        </w:tc>
+        <w:tc>
+          <w:tcPr>
+            <w:tcW w:w="1701" w:type="dxa"/>
+            <w:shd w:val="clear" w:color="auto" w:fill="DEF0FB"/>
+          </w:tcPr>
+          <w:p>
+            <w:pPr>
+              <w:jc w:val="center"/>
+              <w:rPr>
+                <w:rFonts w:ascii="Microsoft YaHei" w:eastAsia="Microsoft YaHei" w:hAnsi="Microsoft YaHei"/>
+              </w:rPr>
+            </w:pPr>
+            <w:r>
+              <w:rPr>
+                <w:rFonts w:ascii="Microsoft YaHei" w:eastAsia="Microsoft YaHei" w:hAnsi="Microsoft YaHei"/>
+              </w:rPr>
+              <w:t>182720160202</w:t>
+            </w:r>
+          </w:p>
+        </w:tc>
+        <w:tc>
+          <w:tcPr>
+            <w:tcW w:w="1134" w:type="dxa"/>
+            <w:shd w:val="clear" w:color="auto" w:fill="DEF0FB"/>
+          </w:tcPr>
+          <w:p>
+            <w:pPr>
+              <w:jc w:val="center"/>
+              <w:rPr>
+                <w:rFonts w:ascii="Microsoft YaHei" w:eastAsia="Microsoft YaHei" w:hAnsi="Microsoft YaHei"/>
+                <w:szCs w:val="21"/>
+              </w:rPr>
+            </w:pPr>
+            <w:r>
+              <w:rPr>
+                <w:rFonts w:ascii="Microsoft YaHei" w:eastAsia="Microsoft YaHei" w:hAnsi="Microsoft YaHei"/>
+                <w:szCs w:val="21"/>
+              </w:rPr>
+              <w:t>100%</w:t>
+            </w:r>
+          </w:p>
+        </w:tc>
+        <w:tc>
+          <w:tcPr>
+            <w:tcW w:w="1134" w:type="dxa"/>
+            <w:shd w:val="clear" w:color="auto" w:fill="DEF0FB"/>
+          </w:tcPr>
+          <w:p>
+            <w:pPr>
+              <w:jc w:val="center"/>
+              <w:rPr>
+                <w:rFonts w:ascii="Microsoft YaHei" w:eastAsia="Microsoft YaHei" w:hAnsi="Microsoft YaHei" w:hint="eastAsia"/>
+              </w:rPr>
+            </w:pPr>
+            <w:r>
+              <w:rPr>
+                <w:rFonts w:ascii="Microsoft YaHei" w:eastAsia="Microsoft YaHei" w:hAnsi="Microsoft YaHei" w:hint="eastAsia"/>
+              </w:rPr>
+              <w:t>是</w:t>
+            </w:r>
+          </w:p>
+        </w:tc>
+        <w:tc>
+          <w:tcPr>
+            <w:tcW w:w="3363" w:type="dxa"/>
+            <w:shd w:val="clear" w:color="auto" w:fill="DEF0FB"/>
+          </w:tcPr>
+          <w:p>
+            <w:pPr>
+              <w:jc w:val="center"/>
+              <w:rPr>
+                <w:rFonts w:ascii="Microsoft YaHei" w:eastAsia="Microsoft YaHei" w:hAnsi="Microsoft YaHei"/>
+              </w:rPr>
+            </w:pPr>
+            <w:r>
+              <w:rPr>
+                <w:rFonts w:ascii="Microsoft YaHei" w:eastAsia="Microsoft YaHei" w:hAnsi="Microsoft YaHei" w:hint="eastAsia"/>
+              </w:rPr>
+              <w:t>订单</w:t>
+            </w:r>
+            <w:r>
+              <w:rPr>
+                <w:rFonts w:ascii="Microsoft YaHei" w:eastAsia="Microsoft YaHei" w:hAnsi="Microsoft YaHei"/>
+              </w:rPr>
+              <w:t>182720160202</w:t>
+            </w:r>
+            <w:r>
+              <w:rPr>
+                <w:rFonts w:ascii="Microsoft YaHei" w:eastAsia="Microsoft YaHei" w:hAnsi="Microsoft YaHei"/>
+              </w:rPr>
+              <w:t>状态更改为已撤销，并</w:t>
+            </w:r>
+            <w:r>
+              <w:rPr>
+                <w:rFonts w:ascii="Microsoft YaHei" w:eastAsia="Microsoft YaHei" w:hAnsi="Microsoft YaHei"/>
+              </w:rPr>
+              <w:t>恢复此订单原</w:t>
+            </w:r>
+            <w:r>
+              <w:rPr>
+                <w:rFonts w:ascii="Microsoft YaHei" w:eastAsia="Microsoft YaHei" w:hAnsi="Microsoft YaHei"/>
+              </w:rPr>
+              <w:t>扣除信用值的</w:t>
+            </w:r>
+            <w:r>
+              <w:rPr>
+                <w:rFonts w:ascii="Microsoft YaHei" w:eastAsia="Microsoft YaHei" w:hAnsi="Microsoft YaHei" w:hint="eastAsia"/>
+              </w:rPr>
+              <w:t>50</w:t>
+            </w:r>
+            <w:r>
+              <w:rPr>
+                <w:rFonts w:ascii="Microsoft YaHei" w:eastAsia="Microsoft YaHei" w:hAnsi="Microsoft YaHei"/>
+              </w:rPr>
+              <w:t>%</w:t>
+            </w:r>
+          </w:p>
+        </w:tc>
+      </w:tr>
+    </w:tbl>
+    <w:p>
+      <w:pPr>
+        <w:jc w:val="center"/>
+        <w:rPr>
+          <w:rFonts w:ascii="KaiTi" w:eastAsia="KaiTi" w:hAnsi="KaiTi" w:cs="楷体"/>
+          <w:sz w:val="32"/>
+          <w:szCs w:val="32"/>
+        </w:rPr>
+      </w:pPr>
+      <w:bookmarkStart w:id="3" w:name="_Toc463125651"/>
+    </w:p>
+    <w:p>
+      <w:pPr>
+        <w:jc w:val="center"/>
+        <w:rPr>
+          <w:rFonts w:ascii="KaiTi" w:eastAsia="KaiTi" w:hAnsi="KaiTi" w:cs="楷体"/>
+          <w:sz w:val="32"/>
+          <w:szCs w:val="32"/>
+        </w:rPr>
+      </w:pPr>
+      <w:r>
+        <w:rPr>
+          <w:rFonts w:ascii="KaiTi" w:eastAsia="KaiTi" w:hAnsi="KaiTi" w:cs="楷体" w:hint="eastAsia"/>
+          <w:sz w:val="32"/>
+          <w:szCs w:val="32"/>
+        </w:rPr>
+        <w:t>TUS3</w:t>
+      </w:r>
+      <w:r>
+        <w:rPr>
+          <w:rFonts w:ascii="KaiTi" w:eastAsia="KaiTi" w:hAnsi="KaiTi" w:cs="楷体" w:hint="eastAsia"/>
+          <w:sz w:val="32"/>
+          <w:szCs w:val="32"/>
+        </w:rPr>
+        <w:t>的测试用例</w:t>
+      </w:r>
+    </w:p>
+    <w:tbl>
+      <w:tblPr>
+        <w:tblW w:w="8320" w:type="dxa"/>
+        <w:jc w:val="center"/>
+        <w:tblBorders>
+          <w:top w:val="single" w:sz="4" w:space="0" w:color="auto"/>
+          <w:left w:val="single" w:sz="4" w:space="0" w:color="auto"/>
+          <w:bottom w:val="single" w:sz="4" w:space="0" w:color="auto"/>
+          <w:right w:val="single" w:sz="4" w:space="0" w:color="auto"/>
+          <w:insideH w:val="single" w:sz="4" w:space="0" w:color="auto"/>
+          <w:insideV w:val="single" w:sz="4" w:space="0" w:color="auto"/>
+        </w:tblBorders>
+        <w:tblLayout w:type="fixed"/>
+        <w:tblLook w:val="0000" w:firstRow="0" w:lastRow="0" w:firstColumn="0" w:lastColumn="0" w:noHBand="0" w:noVBand="0"/>
+      </w:tblPr>
+      <w:tblGrid>
+        <w:gridCol w:w="988"/>
+        <w:gridCol w:w="1134"/>
+        <w:gridCol w:w="1134"/>
+        <w:gridCol w:w="1134"/>
+        <w:gridCol w:w="1134"/>
         <w:gridCol w:w="2796"/>
       </w:tblGrid>
       <w:tr>
@@ -7152,21 +8353,9 @@
             </w:pPr>
             <w:r>
               <w:rPr>
-                <w:rFonts w:ascii="Microsoft YaHei" w:eastAsia="Microsoft YaHei" w:hAnsi="Microsoft YaHei" w:hint="eastAsia"/>
-              </w:rPr>
-              <w:t>输入</w:t>
-            </w:r>
-            <w:r>
-              <w:rPr>
-                <w:rFonts w:ascii="Microsoft YaHei" w:eastAsia="Microsoft YaHei" w:hAnsi="Microsoft YaHei"/>
-              </w:rPr>
-              <w:t>客户</w:t>
-            </w:r>
-            <w:r>
-              <w:rPr>
-                <w:rFonts w:ascii="Microsoft YaHei" w:eastAsia="Microsoft YaHei" w:hAnsi="Microsoft YaHei" w:hint="eastAsia"/>
-              </w:rPr>
-              <w:t>编号</w:t>
+                <w:rFonts w:ascii="Microsoft YaHei" w:eastAsia="Microsoft YaHei" w:hAnsi="Microsoft YaHei"/>
+              </w:rPr>
+              <w:t>异常订单概况浏览</w:t>
             </w:r>
           </w:p>
         </w:tc>
@@ -7179,27 +8368,33 @@
             <w:pPr>
               <w:jc w:val="center"/>
               <w:rPr>
-                <w:rFonts w:ascii="Microsoft YaHei" w:eastAsia="Microsoft YaHei" w:hAnsi="Microsoft YaHei"/>
-                <w:szCs w:val="21"/>
-              </w:rPr>
-            </w:pPr>
-            <w:r>
-              <w:rPr>
-                <w:rFonts w:ascii="Microsoft YaHei" w:eastAsia="Microsoft YaHei" w:hAnsi="Microsoft YaHei" w:hint="eastAsia"/>
-              </w:rPr>
-              <w:t>输入订单</w:t>
-            </w:r>
-            <w:r>
-              <w:rPr>
-                <w:rFonts w:ascii="Microsoft YaHei" w:eastAsia="Microsoft YaHei" w:hAnsi="Microsoft YaHei"/>
-              </w:rPr>
-              <w:t>编号</w:t>
-            </w:r>
-          </w:p>
-        </w:tc>
-        <w:tc>
-          <w:tcPr>
-            <w:tcW w:w="1417" w:type="dxa"/>
+                <w:rFonts w:ascii="Microsoft YaHei" w:eastAsia="Microsoft YaHei" w:hAnsi="Microsoft YaHei" w:hint="eastAsia"/>
+                <w:szCs w:val="21"/>
+              </w:rPr>
+            </w:pPr>
+            <w:r>
+              <w:rPr>
+                <w:rFonts w:ascii="Microsoft YaHei" w:eastAsia="Microsoft YaHei" w:hAnsi="Microsoft YaHei"/>
+              </w:rPr>
+              <w:t>异常订单</w:t>
+            </w:r>
+            <w:r>
+              <w:rPr>
+                <w:rFonts w:ascii="Microsoft YaHei" w:eastAsia="Microsoft YaHei" w:hAnsi="Microsoft YaHei"/>
+              </w:rPr>
+              <w:t>详情</w:t>
+            </w:r>
+            <w:r>
+              <w:rPr>
+                <w:rFonts w:ascii="Microsoft YaHei" w:eastAsia="Microsoft YaHei" w:hAnsi="Microsoft YaHei"/>
+              </w:rPr>
+              <w:t>浏览</w:t>
+            </w:r>
+          </w:p>
+        </w:tc>
+        <w:tc>
+          <w:tcPr>
+            <w:tcW w:w="1134" w:type="dxa"/>
             <w:shd w:val="clear" w:color="auto" w:fill="CCCCFF"/>
           </w:tcPr>
           <w:p>
@@ -7212,6 +8407,33 @@
             <w:r>
               <w:rPr>
                 <w:rFonts w:ascii="Microsoft YaHei" w:eastAsia="Microsoft YaHei" w:hAnsi="Microsoft YaHei" w:hint="eastAsia"/>
+              </w:rPr>
+              <w:t>撤销比例</w:t>
+            </w:r>
+          </w:p>
+        </w:tc>
+        <w:tc>
+          <w:tcPr>
+            <w:tcW w:w="1134" w:type="dxa"/>
+            <w:shd w:val="clear" w:color="auto" w:fill="CCCCFF"/>
+          </w:tcPr>
+          <w:p>
+            <w:pPr>
+              <w:jc w:val="center"/>
+              <w:rPr>
+                <w:rFonts w:ascii="Microsoft YaHei" w:eastAsia="Microsoft YaHei" w:hAnsi="Microsoft YaHei"/>
+              </w:rPr>
+            </w:pPr>
+            <w:r>
+              <w:rPr>
+                <w:rFonts w:ascii="Microsoft YaHei" w:eastAsia="Microsoft YaHei" w:hAnsi="Microsoft YaHei" w:hint="eastAsia"/>
+                <w:szCs w:val="21"/>
+              </w:rPr>
+              <w:t>确认</w:t>
+            </w:r>
+            <w:r>
+              <w:rPr>
+                <w:rFonts w:ascii="Microsoft YaHei" w:eastAsia="Microsoft YaHei" w:hAnsi="Microsoft YaHei" w:hint="eastAsia"/>
                 <w:szCs w:val="21"/>
               </w:rPr>
               <w:t>撤销异常</w:t>
@@ -7222,26 +8444,6 @@
                 <w:szCs w:val="21"/>
               </w:rPr>
               <w:t>订单</w:t>
-            </w:r>
-          </w:p>
-        </w:tc>
-        <w:tc>
-          <w:tcPr>
-            <w:tcW w:w="851" w:type="dxa"/>
-            <w:shd w:val="clear" w:color="auto" w:fill="CCCCFF"/>
-          </w:tcPr>
-          <w:p>
-            <w:pPr>
-              <w:jc w:val="center"/>
-              <w:rPr>
-                <w:rFonts w:ascii="Microsoft YaHei" w:eastAsia="Microsoft YaHei" w:hAnsi="Microsoft YaHei"/>
-              </w:rPr>
-            </w:pPr>
-            <w:r>
-              <w:rPr>
-                <w:rFonts w:ascii="Microsoft YaHei" w:eastAsia="Microsoft YaHei" w:hAnsi="Microsoft YaHei" w:hint="eastAsia"/>
-              </w:rPr>
-              <w:t>恢复信用值</w:t>
             </w:r>
           </w:p>
         </w:tc>
@@ -7281,6 +8483,7 @@
               <w:rPr>
                 <w:rFonts w:ascii="Microsoft YaHei" w:eastAsia="Microsoft YaHei" w:hAnsi="Microsoft YaHei" w:hint="eastAsia"/>
               </w:rPr>
+              <w:lastRenderedPageBreak/>
               <w:t>TUS</w:t>
             </w:r>
             <w:r>
@@ -7317,9 +8520,15 @@
             </w:pPr>
             <w:r>
               <w:rPr>
-                <w:rFonts w:ascii="Microsoft YaHei" w:eastAsia="Microsoft YaHei" w:hAnsi="Microsoft YaHei" w:hint="eastAsia"/>
-              </w:rPr>
-              <w:t>正确</w:t>
+                <w:rFonts w:ascii="Microsoft YaHei" w:eastAsia="Microsoft YaHei" w:hAnsi="Microsoft YaHei"/>
+              </w:rPr>
+              <w:t>选定订单</w:t>
+            </w:r>
+            <w:r>
+              <w:rPr>
+                <w:rFonts w:ascii="Microsoft YaHei" w:eastAsia="Microsoft YaHei" w:hAnsi="Microsoft YaHei"/>
+              </w:rPr>
+              <w:t>182720160202</w:t>
             </w:r>
           </w:p>
         </w:tc>
@@ -7335,17 +8544,11 @@
                 <w:rFonts w:ascii="Microsoft YaHei" w:eastAsia="Microsoft YaHei" w:hAnsi="Microsoft YaHei"/>
               </w:rPr>
             </w:pPr>
-            <w:r>
-              <w:rPr>
-                <w:rFonts w:ascii="Microsoft YaHei" w:eastAsia="Microsoft YaHei" w:hAnsi="Microsoft YaHei" w:hint="eastAsia"/>
-              </w:rPr>
-              <w:t>正确</w:t>
-            </w:r>
-          </w:p>
-        </w:tc>
-        <w:tc>
-          <w:tcPr>
-            <w:tcW w:w="1417" w:type="dxa"/>
+          </w:p>
+        </w:tc>
+        <w:tc>
+          <w:tcPr>
+            <w:tcW w:w="1134" w:type="dxa"/>
             <w:shd w:val="clear" w:color="auto" w:fill="DEF0FB"/>
           </w:tcPr>
           <w:p>
@@ -7358,43 +8561,30 @@
             </w:pPr>
             <w:r>
               <w:rPr>
-                <w:rFonts w:ascii="Microsoft YaHei" w:eastAsia="Microsoft YaHei" w:hAnsi="Microsoft YaHei" w:hint="eastAsia"/>
-                <w:szCs w:val="21"/>
-              </w:rPr>
-              <w:t>撤销</w:t>
-            </w:r>
-            <w:r>
-              <w:rPr>
-                <w:rFonts w:ascii="Microsoft YaHei" w:eastAsia="Microsoft YaHei" w:hAnsi="Microsoft YaHei"/>
-                <w:szCs w:val="21"/>
-              </w:rPr>
-              <w:t>并确认</w:t>
-            </w:r>
-          </w:p>
-        </w:tc>
-        <w:tc>
-          <w:tcPr>
-            <w:tcW w:w="851" w:type="dxa"/>
+                <w:rFonts w:ascii="Microsoft YaHei" w:eastAsia="Microsoft YaHei" w:hAnsi="Microsoft YaHei"/>
+                <w:szCs w:val="21"/>
+              </w:rPr>
+              <w:t>50%</w:t>
+            </w:r>
+          </w:p>
+        </w:tc>
+        <w:tc>
+          <w:tcPr>
+            <w:tcW w:w="1134" w:type="dxa"/>
             <w:shd w:val="clear" w:color="auto" w:fill="DEF0FB"/>
           </w:tcPr>
           <w:p>
             <w:pPr>
               <w:jc w:val="center"/>
               <w:rPr>
-                <w:rFonts w:ascii="Microsoft YaHei" w:eastAsia="Microsoft YaHei" w:hAnsi="Microsoft YaHei"/>
-              </w:rPr>
-            </w:pPr>
-            <w:r>
-              <w:rPr>
-                <w:rFonts w:ascii="Microsoft YaHei" w:eastAsia="Microsoft YaHei" w:hAnsi="Microsoft YaHei" w:hint="eastAsia"/>
-              </w:rPr>
-              <w:t>50</w:t>
-            </w:r>
-            <w:r>
-              <w:rPr>
-                <w:rFonts w:ascii="Microsoft YaHei" w:eastAsia="Microsoft YaHei" w:hAnsi="Microsoft YaHei"/>
-              </w:rPr>
-              <w:t>%</w:t>
+                <w:rFonts w:ascii="Microsoft YaHei" w:eastAsia="Microsoft YaHei" w:hAnsi="Microsoft YaHei" w:hint="eastAsia"/>
+              </w:rPr>
+            </w:pPr>
+            <w:r>
+              <w:rPr>
+                <w:rFonts w:ascii="Microsoft YaHei" w:eastAsia="Microsoft YaHei" w:hAnsi="Microsoft YaHei" w:hint="eastAsia"/>
+              </w:rPr>
+              <w:t>是</w:t>
             </w:r>
           </w:p>
         </w:tc>
@@ -7420,13 +8610,19 @@
               <w:rPr>
                 <w:rFonts w:ascii="Microsoft YaHei" w:eastAsia="Microsoft YaHei" w:hAnsi="Microsoft YaHei"/>
               </w:rPr>
+              <w:t>182720160202</w:t>
+            </w:r>
+            <w:r>
+              <w:rPr>
+                <w:rFonts w:ascii="Microsoft YaHei" w:eastAsia="Microsoft YaHei" w:hAnsi="Microsoft YaHei"/>
+              </w:rPr>
               <w:t>状态更改为已撤销，并</w:t>
             </w:r>
             <w:r>
               <w:rPr>
-                <w:rFonts w:ascii="Microsoft YaHei" w:eastAsia="Microsoft YaHei" w:hAnsi="Microsoft YaHei" w:hint="eastAsia"/>
-              </w:rPr>
-              <w:t>返还</w:t>
+                <w:rFonts w:ascii="Microsoft YaHei" w:eastAsia="Microsoft YaHei" w:hAnsi="Microsoft YaHei"/>
+              </w:rPr>
+              <w:t>恢复此订单原</w:t>
             </w:r>
             <w:r>
               <w:rPr>
@@ -7461,15 +8657,15 @@
           </w:tcPr>
           <w:p>
             <w:pPr>
-              <w:rPr>
-                <w:rFonts w:ascii="Microsoft YaHei" w:eastAsia="Microsoft YaHei" w:hAnsi="Microsoft YaHei"/>
-              </w:rPr>
-            </w:pPr>
-            <w:r>
-              <w:rPr>
-                <w:rFonts w:ascii="Microsoft YaHei" w:eastAsia="Microsoft YaHei" w:hAnsi="Microsoft YaHei" w:hint="eastAsia"/>
-              </w:rPr>
-              <w:lastRenderedPageBreak/>
+              <w:jc w:val="center"/>
+              <w:rPr>
+                <w:rFonts w:ascii="Microsoft YaHei" w:eastAsia="Microsoft YaHei" w:hAnsi="Microsoft YaHei"/>
+              </w:rPr>
+            </w:pPr>
+            <w:r>
+              <w:rPr>
+                <w:rFonts w:ascii="Microsoft YaHei" w:eastAsia="Microsoft YaHei" w:hAnsi="Microsoft YaHei" w:hint="eastAsia"/>
+              </w:rPr>
               <w:t>TUS</w:t>
             </w:r>
             <w:r>
@@ -7499,15 +8695,22 @@
           </w:tcPr>
           <w:p>
             <w:pPr>
-              <w:rPr>
-                <w:rFonts w:ascii="Microsoft YaHei" w:eastAsia="Microsoft YaHei" w:hAnsi="Microsoft YaHei"/>
-              </w:rPr>
-            </w:pPr>
-            <w:r>
-              <w:rPr>
-                <w:rFonts w:ascii="Microsoft YaHei" w:eastAsia="Microsoft YaHei" w:hAnsi="Microsoft YaHei" w:hint="eastAsia"/>
-              </w:rPr>
-              <w:t>正确</w:t>
+              <w:jc w:val="center"/>
+              <w:rPr>
+                <w:rFonts w:ascii="Microsoft YaHei" w:eastAsia="Microsoft YaHei" w:hAnsi="Microsoft YaHei"/>
+              </w:rPr>
+            </w:pPr>
+            <w:r>
+              <w:rPr>
+                <w:rFonts w:ascii="Microsoft YaHei" w:eastAsia="Microsoft YaHei" w:hAnsi="Microsoft YaHei"/>
+              </w:rPr>
+              <w:t>选定订单</w:t>
+            </w:r>
+            <w:r>
+              <w:rPr>
+                <w:rFonts w:ascii="Microsoft YaHei" w:eastAsia="Microsoft YaHei" w:hAnsi="Microsoft YaHei"/>
+              </w:rPr>
+              <w:t>182720160202</w:t>
             </w:r>
           </w:p>
         </w:tc>
@@ -7518,68 +8721,52 @@
           </w:tcPr>
           <w:p>
             <w:pPr>
-              <w:rPr>
-                <w:rFonts w:ascii="Microsoft YaHei" w:eastAsia="Microsoft YaHei" w:hAnsi="Microsoft YaHei"/>
-              </w:rPr>
-            </w:pPr>
-            <w:r>
-              <w:rPr>
-                <w:rFonts w:ascii="Microsoft YaHei" w:eastAsia="Microsoft YaHei" w:hAnsi="Microsoft YaHei" w:hint="eastAsia"/>
-              </w:rPr>
-              <w:t>正确</w:t>
-            </w:r>
-          </w:p>
-        </w:tc>
-        <w:tc>
-          <w:tcPr>
-            <w:tcW w:w="1417" w:type="dxa"/>
+              <w:jc w:val="center"/>
+              <w:rPr>
+                <w:rFonts w:ascii="Microsoft YaHei" w:eastAsia="Microsoft YaHei" w:hAnsi="Microsoft YaHei"/>
+              </w:rPr>
+            </w:pPr>
+          </w:p>
+        </w:tc>
+        <w:tc>
+          <w:tcPr>
+            <w:tcW w:w="1134" w:type="dxa"/>
             <w:shd w:val="clear" w:color="auto" w:fill="DEF0FB"/>
           </w:tcPr>
           <w:p>
             <w:pPr>
-              <w:rPr>
-                <w:rFonts w:ascii="Microsoft YaHei" w:eastAsia="Microsoft YaHei" w:hAnsi="Microsoft YaHei"/>
-                <w:szCs w:val="21"/>
-              </w:rPr>
-            </w:pPr>
-            <w:r>
-              <w:rPr>
-                <w:rFonts w:ascii="Microsoft YaHei" w:eastAsia="Microsoft YaHei" w:hAnsi="Microsoft YaHei" w:hint="eastAsia"/>
-                <w:szCs w:val="21"/>
-              </w:rPr>
-              <w:t>撤销</w:t>
-            </w:r>
-            <w:r>
-              <w:rPr>
-                <w:rFonts w:ascii="Microsoft YaHei" w:eastAsia="Microsoft YaHei" w:hAnsi="Microsoft YaHei"/>
-                <w:szCs w:val="21"/>
-              </w:rPr>
-              <w:t>并确认</w:t>
-            </w:r>
-          </w:p>
-        </w:tc>
-        <w:tc>
-          <w:tcPr>
-            <w:tcW w:w="851" w:type="dxa"/>
+              <w:jc w:val="center"/>
+              <w:rPr>
+                <w:rFonts w:ascii="Microsoft YaHei" w:eastAsia="Microsoft YaHei" w:hAnsi="Microsoft YaHei"/>
+                <w:szCs w:val="21"/>
+              </w:rPr>
+            </w:pPr>
+            <w:r>
+              <w:rPr>
+                <w:rFonts w:ascii="Microsoft YaHei" w:eastAsia="Microsoft YaHei" w:hAnsi="Microsoft YaHei"/>
+                <w:szCs w:val="21"/>
+              </w:rPr>
+              <w:t>100%</w:t>
+            </w:r>
+          </w:p>
+        </w:tc>
+        <w:tc>
+          <w:tcPr>
+            <w:tcW w:w="1134" w:type="dxa"/>
             <w:shd w:val="clear" w:color="auto" w:fill="DEF0FB"/>
           </w:tcPr>
           <w:p>
             <w:pPr>
-              <w:rPr>
-                <w:rFonts w:ascii="Microsoft YaHei" w:eastAsia="Microsoft YaHei" w:hAnsi="Microsoft YaHei"/>
-              </w:rPr>
-            </w:pPr>
-            <w:r>
-              <w:rPr>
-                <w:rFonts w:ascii="Microsoft YaHei" w:eastAsia="Microsoft YaHei" w:hAnsi="Microsoft YaHei" w:hint="eastAsia"/>
-              </w:rPr>
-              <w:t>100</w:t>
-            </w:r>
-            <w:r>
-              <w:rPr>
-                <w:rFonts w:ascii="Microsoft YaHei" w:eastAsia="Microsoft YaHei" w:hAnsi="Microsoft YaHei"/>
-              </w:rPr>
-              <w:t>%</w:t>
+              <w:jc w:val="center"/>
+              <w:rPr>
+                <w:rFonts w:ascii="Microsoft YaHei" w:eastAsia="Microsoft YaHei" w:hAnsi="Microsoft YaHei" w:hint="eastAsia"/>
+              </w:rPr>
+            </w:pPr>
+            <w:r>
+              <w:rPr>
+                <w:rFonts w:ascii="Microsoft YaHei" w:eastAsia="Microsoft YaHei" w:hAnsi="Microsoft YaHei" w:hint="eastAsia"/>
+              </w:rPr>
+              <w:t>是</w:t>
             </w:r>
           </w:p>
         </w:tc>
@@ -7605,13 +8792,19 @@
               <w:rPr>
                 <w:rFonts w:ascii="Microsoft YaHei" w:eastAsia="Microsoft YaHei" w:hAnsi="Microsoft YaHei"/>
               </w:rPr>
+              <w:t>182720160202</w:t>
+            </w:r>
+            <w:r>
+              <w:rPr>
+                <w:rFonts w:ascii="Microsoft YaHei" w:eastAsia="Microsoft YaHei" w:hAnsi="Microsoft YaHei"/>
+              </w:rPr>
               <w:t>状态更改为已撤销，并</w:t>
             </w:r>
             <w:r>
               <w:rPr>
-                <w:rFonts w:ascii="Microsoft YaHei" w:eastAsia="Microsoft YaHei" w:hAnsi="Microsoft YaHei" w:hint="eastAsia"/>
-              </w:rPr>
-              <w:t>返还</w:t>
+                <w:rFonts w:ascii="Microsoft YaHei" w:eastAsia="Microsoft YaHei" w:hAnsi="Microsoft YaHei"/>
+              </w:rPr>
+              <w:t>恢复此订单原</w:t>
             </w:r>
             <w:r>
               <w:rPr>
@@ -7623,7 +8816,7 @@
               <w:rPr>
                 <w:rFonts w:ascii="Microsoft YaHei" w:eastAsia="Microsoft YaHei" w:hAnsi="Microsoft YaHei" w:hint="eastAsia"/>
               </w:rPr>
-              <w:t>100</w:t>
+              <w:t>50</w:t>
             </w:r>
             <w:r>
               <w:rPr>
@@ -7646,6 +8839,7 @@
           </w:tcPr>
           <w:p>
             <w:pPr>
+              <w:jc w:val="center"/>
               <w:rPr>
                 <w:rFonts w:ascii="Microsoft YaHei" w:eastAsia="Microsoft YaHei" w:hAnsi="Microsoft YaHei"/>
               </w:rPr>
@@ -7683,15 +8877,22 @@
           </w:tcPr>
           <w:p>
             <w:pPr>
-              <w:rPr>
-                <w:rFonts w:ascii="Microsoft YaHei" w:eastAsia="Microsoft YaHei" w:hAnsi="Microsoft YaHei"/>
-              </w:rPr>
-            </w:pPr>
-            <w:r>
-              <w:rPr>
-                <w:rFonts w:ascii="Microsoft YaHei" w:eastAsia="Microsoft YaHei" w:hAnsi="Microsoft YaHei" w:hint="eastAsia"/>
-              </w:rPr>
-              <w:t>正确</w:t>
+              <w:jc w:val="center"/>
+              <w:rPr>
+                <w:rFonts w:ascii="Microsoft YaHei" w:eastAsia="Microsoft YaHei" w:hAnsi="Microsoft YaHei" w:hint="eastAsia"/>
+              </w:rPr>
+            </w:pPr>
+            <w:r>
+              <w:rPr>
+                <w:rFonts w:ascii="Microsoft YaHei" w:eastAsia="Microsoft YaHei" w:hAnsi="Microsoft YaHei"/>
+              </w:rPr>
+              <w:t>选定订单</w:t>
+            </w:r>
+            <w:r>
+              <w:rPr>
+                <w:rFonts w:ascii="Microsoft YaHei" w:eastAsia="Microsoft YaHei" w:hAnsi="Microsoft YaHei"/>
+              </w:rPr>
+              <w:t>182720160202</w:t>
             </w:r>
           </w:p>
         </w:tc>
@@ -7702,55 +8903,52 @@
           </w:tcPr>
           <w:p>
             <w:pPr>
-              <w:rPr>
-                <w:rFonts w:ascii="Microsoft YaHei" w:eastAsia="Microsoft YaHei" w:hAnsi="Microsoft YaHei"/>
-              </w:rPr>
-            </w:pPr>
-            <w:r>
-              <w:rPr>
-                <w:rFonts w:ascii="Microsoft YaHei" w:eastAsia="Microsoft YaHei" w:hAnsi="Microsoft YaHei" w:hint="eastAsia"/>
-              </w:rPr>
-              <w:t>空</w:t>
-            </w:r>
-          </w:p>
-        </w:tc>
-        <w:tc>
-          <w:tcPr>
-            <w:tcW w:w="1417" w:type="dxa"/>
+              <w:jc w:val="center"/>
+              <w:rPr>
+                <w:rFonts w:ascii="Microsoft YaHei" w:eastAsia="Microsoft YaHei" w:hAnsi="Microsoft YaHei"/>
+              </w:rPr>
+            </w:pPr>
+          </w:p>
+        </w:tc>
+        <w:tc>
+          <w:tcPr>
+            <w:tcW w:w="1134" w:type="dxa"/>
             <w:shd w:val="clear" w:color="auto" w:fill="DEF0FB"/>
           </w:tcPr>
           <w:p>
             <w:pPr>
-              <w:rPr>
-                <w:rFonts w:ascii="Microsoft YaHei" w:eastAsia="Microsoft YaHei" w:hAnsi="Microsoft YaHei"/>
-                <w:szCs w:val="21"/>
-              </w:rPr>
-            </w:pPr>
-            <w:r>
-              <w:rPr>
-                <w:rFonts w:ascii="Microsoft YaHei" w:eastAsia="Microsoft YaHei" w:hAnsi="Microsoft YaHei" w:hint="eastAsia"/>
-                <w:szCs w:val="21"/>
-              </w:rPr>
-              <w:t>/</w:t>
-            </w:r>
-          </w:p>
-        </w:tc>
-        <w:tc>
-          <w:tcPr>
-            <w:tcW w:w="851" w:type="dxa"/>
+              <w:jc w:val="center"/>
+              <w:rPr>
+                <w:rFonts w:ascii="Microsoft YaHei" w:eastAsia="Microsoft YaHei" w:hAnsi="Microsoft YaHei"/>
+                <w:szCs w:val="21"/>
+              </w:rPr>
+            </w:pPr>
+            <w:r>
+              <w:rPr>
+                <w:rFonts w:ascii="Microsoft YaHei" w:eastAsia="Microsoft YaHei" w:hAnsi="Microsoft YaHei"/>
+                <w:szCs w:val="21"/>
+              </w:rPr>
+              <w:t>50%</w:t>
+            </w:r>
+          </w:p>
+        </w:tc>
+        <w:tc>
+          <w:tcPr>
+            <w:tcW w:w="1134" w:type="dxa"/>
             <w:shd w:val="clear" w:color="auto" w:fill="DEF0FB"/>
           </w:tcPr>
           <w:p>
             <w:pPr>
-              <w:rPr>
-                <w:rFonts w:ascii="Microsoft YaHei" w:eastAsia="Microsoft YaHei" w:hAnsi="Microsoft YaHei"/>
-              </w:rPr>
-            </w:pPr>
-            <w:r>
-              <w:rPr>
-                <w:rFonts w:ascii="Microsoft YaHei" w:eastAsia="Microsoft YaHei" w:hAnsi="Microsoft YaHei" w:hint="eastAsia"/>
-              </w:rPr>
-              <w:t>/</w:t>
+              <w:jc w:val="center"/>
+              <w:rPr>
+                <w:rFonts w:ascii="Microsoft YaHei" w:eastAsia="Microsoft YaHei" w:hAnsi="Microsoft YaHei" w:hint="eastAsia"/>
+              </w:rPr>
+            </w:pPr>
+            <w:r>
+              <w:rPr>
+                <w:rFonts w:ascii="Microsoft YaHei" w:eastAsia="Microsoft YaHei" w:hAnsi="Microsoft YaHei"/>
+              </w:rPr>
+              <w:t>否</w:t>
             </w:r>
           </w:p>
         </w:tc>
@@ -7775,9 +8973,24 @@
             </w:r>
             <w:r>
               <w:rPr>
-                <w:rFonts w:ascii="Microsoft YaHei" w:eastAsia="Microsoft YaHei" w:hAnsi="Microsoft YaHei"/>
-              </w:rPr>
-              <w:t>不作出反应</w:t>
+                <w:rFonts w:ascii="Microsoft YaHei" w:eastAsia="Microsoft YaHei" w:hAnsi="Microsoft YaHei" w:hint="eastAsia"/>
+                <w:szCs w:val="21"/>
+              </w:rPr>
+              <w:t>不更新</w:t>
+            </w:r>
+            <w:r>
+              <w:rPr>
+                <w:rFonts w:ascii="Microsoft YaHei" w:eastAsia="Microsoft YaHei" w:hAnsi="Microsoft YaHei"/>
+                <w:szCs w:val="21"/>
+              </w:rPr>
+              <w:t>订单状态和客户</w:t>
+            </w:r>
+            <w:r>
+              <w:rPr>
+                <w:rFonts w:ascii="Microsoft YaHei" w:eastAsia="Microsoft YaHei" w:hAnsi="Microsoft YaHei" w:hint="eastAsia"/>
+                <w:szCs w:val="21"/>
+              </w:rPr>
+              <w:t>信用值</w:t>
             </w:r>
           </w:p>
         </w:tc>
@@ -7794,6 +9007,7 @@
           </w:tcPr>
           <w:p>
             <w:pPr>
+              <w:jc w:val="center"/>
               <w:rPr>
                 <w:rFonts w:ascii="Microsoft YaHei" w:eastAsia="Microsoft YaHei" w:hAnsi="Microsoft YaHei"/>
               </w:rPr>
@@ -7831,16 +9045,11 @@
           </w:tcPr>
           <w:p>
             <w:pPr>
-              <w:rPr>
-                <w:rFonts w:ascii="Microsoft YaHei" w:eastAsia="Microsoft YaHei" w:hAnsi="Microsoft YaHei"/>
-              </w:rPr>
-            </w:pPr>
-            <w:r>
-              <w:rPr>
-                <w:rFonts w:ascii="Microsoft YaHei" w:eastAsia="Microsoft YaHei" w:hAnsi="Microsoft YaHei" w:hint="eastAsia"/>
-              </w:rPr>
-              <w:t>正确</w:t>
-            </w:r>
+              <w:jc w:val="center"/>
+              <w:rPr>
+                <w:rFonts w:ascii="Microsoft YaHei" w:eastAsia="Microsoft YaHei" w:hAnsi="Microsoft YaHei"/>
+              </w:rPr>
+            </w:pPr>
           </w:p>
         </w:tc>
         <w:tc>
@@ -7850,55 +9059,64 @@
           </w:tcPr>
           <w:p>
             <w:pPr>
-              <w:rPr>
-                <w:rFonts w:ascii="Microsoft YaHei" w:eastAsia="Microsoft YaHei" w:hAnsi="Microsoft YaHei"/>
-              </w:rPr>
-            </w:pPr>
-            <w:r>
-              <w:rPr>
-                <w:rFonts w:ascii="Microsoft YaHei" w:eastAsia="Microsoft YaHei" w:hAnsi="Microsoft YaHei" w:hint="eastAsia"/>
-              </w:rPr>
-              <w:t>非法</w:t>
-            </w:r>
-          </w:p>
-        </w:tc>
-        <w:tc>
-          <w:tcPr>
-            <w:tcW w:w="1417" w:type="dxa"/>
+              <w:jc w:val="center"/>
+              <w:rPr>
+                <w:rFonts w:ascii="Microsoft YaHei" w:eastAsia="Microsoft YaHei" w:hAnsi="Microsoft YaHei"/>
+              </w:rPr>
+            </w:pPr>
+            <w:r>
+              <w:rPr>
+                <w:rFonts w:ascii="Microsoft YaHei" w:eastAsia="Microsoft YaHei" w:hAnsi="Microsoft YaHei"/>
+              </w:rPr>
+              <w:t>订单</w:t>
+            </w:r>
+            <w:r>
+              <w:rPr>
+                <w:rFonts w:ascii="Microsoft YaHei" w:eastAsia="Microsoft YaHei" w:hAnsi="Microsoft YaHei"/>
+              </w:rPr>
+              <w:t>182720160202</w:t>
+            </w:r>
+          </w:p>
+        </w:tc>
+        <w:tc>
+          <w:tcPr>
+            <w:tcW w:w="1134" w:type="dxa"/>
             <w:shd w:val="clear" w:color="auto" w:fill="DEF0FB"/>
           </w:tcPr>
           <w:p>
             <w:pPr>
-              <w:rPr>
-                <w:rFonts w:ascii="Microsoft YaHei" w:eastAsia="Microsoft YaHei" w:hAnsi="Microsoft YaHei"/>
-                <w:szCs w:val="21"/>
-              </w:rPr>
-            </w:pPr>
-            <w:r>
-              <w:rPr>
-                <w:rFonts w:ascii="Microsoft YaHei" w:eastAsia="Microsoft YaHei" w:hAnsi="Microsoft YaHei" w:hint="eastAsia"/>
-                <w:szCs w:val="21"/>
-              </w:rPr>
-              <w:t>/</w:t>
-            </w:r>
-          </w:p>
-        </w:tc>
-        <w:tc>
-          <w:tcPr>
-            <w:tcW w:w="851" w:type="dxa"/>
+              <w:jc w:val="center"/>
+              <w:rPr>
+                <w:rFonts w:ascii="Microsoft YaHei" w:eastAsia="Microsoft YaHei" w:hAnsi="Microsoft YaHei"/>
+                <w:szCs w:val="21"/>
+              </w:rPr>
+            </w:pPr>
+            <w:r>
+              <w:rPr>
+                <w:rFonts w:ascii="Microsoft YaHei" w:eastAsia="Microsoft YaHei" w:hAnsi="Microsoft YaHei" w:hint="eastAsia"/>
+                <w:szCs w:val="21"/>
+              </w:rPr>
+              <w:t>100%</w:t>
+            </w:r>
+          </w:p>
+        </w:tc>
+        <w:tc>
+          <w:tcPr>
+            <w:tcW w:w="1134" w:type="dxa"/>
             <w:shd w:val="clear" w:color="auto" w:fill="DEF0FB"/>
           </w:tcPr>
           <w:p>
             <w:pPr>
-              <w:rPr>
-                <w:rFonts w:ascii="Microsoft YaHei" w:eastAsia="Microsoft YaHei" w:hAnsi="Microsoft YaHei"/>
-              </w:rPr>
-            </w:pPr>
-            <w:r>
-              <w:rPr>
-                <w:rFonts w:ascii="Microsoft YaHei" w:eastAsia="Microsoft YaHei" w:hAnsi="Microsoft YaHei" w:hint="eastAsia"/>
-              </w:rPr>
-              <w:t>/</w:t>
+              <w:jc w:val="center"/>
+              <w:rPr>
+                <w:rFonts w:ascii="Microsoft YaHei" w:eastAsia="Microsoft YaHei" w:hAnsi="Microsoft YaHei" w:hint="eastAsia"/>
+              </w:rPr>
+            </w:pPr>
+            <w:r>
+              <w:rPr>
+                <w:rFonts w:ascii="Microsoft YaHei" w:eastAsia="Microsoft YaHei" w:hAnsi="Microsoft YaHei"/>
+              </w:rPr>
+              <w:t>是</w:t>
             </w:r>
           </w:p>
         </w:tc>
@@ -7917,23 +9135,44 @@
             <w:r>
               <w:rPr>
                 <w:rFonts w:ascii="Microsoft YaHei" w:eastAsia="Microsoft YaHei" w:hAnsi="Microsoft YaHei" w:hint="eastAsia"/>
-                <w:szCs w:val="21"/>
-              </w:rPr>
-              <w:t>系统</w:t>
-            </w:r>
-            <w:r>
-              <w:rPr>
-                <w:rFonts w:ascii="Microsoft YaHei" w:eastAsia="Microsoft YaHei" w:hAnsi="Microsoft YaHei"/>
-                <w:szCs w:val="21"/>
-              </w:rPr>
-              <w:t>提示</w:t>
-            </w:r>
-            <w:r>
-              <w:rPr>
-                <w:rFonts w:ascii="Microsoft YaHei" w:eastAsia="Microsoft YaHei" w:hAnsi="Microsoft YaHei" w:hint="eastAsia"/>
-                <w:szCs w:val="21"/>
-              </w:rPr>
-              <w:t>错误</w:t>
+              </w:rPr>
+              <w:t>订单</w:t>
+            </w:r>
+            <w:r>
+              <w:rPr>
+                <w:rFonts w:ascii="Microsoft YaHei" w:eastAsia="Microsoft YaHei" w:hAnsi="Microsoft YaHei"/>
+              </w:rPr>
+              <w:t>182720160202</w:t>
+            </w:r>
+            <w:r>
+              <w:rPr>
+                <w:rFonts w:ascii="Microsoft YaHei" w:eastAsia="Microsoft YaHei" w:hAnsi="Microsoft YaHei"/>
+              </w:rPr>
+              <w:t>状态更改为已撤销，并</w:t>
+            </w:r>
+            <w:r>
+              <w:rPr>
+                <w:rFonts w:ascii="Microsoft YaHei" w:eastAsia="Microsoft YaHei" w:hAnsi="Microsoft YaHei"/>
+              </w:rPr>
+              <w:t>恢复此订单原</w:t>
+            </w:r>
+            <w:r>
+              <w:rPr>
+                <w:rFonts w:ascii="Microsoft YaHei" w:eastAsia="Microsoft YaHei" w:hAnsi="Microsoft YaHei"/>
+              </w:rPr>
+              <w:t>扣除信用值的</w:t>
+            </w:r>
+            <w:r>
+              <w:rPr>
+                <w:rFonts w:ascii="Microsoft YaHei" w:eastAsia="Microsoft YaHei" w:hAnsi="Microsoft YaHei" w:hint="eastAsia"/>
+              </w:rPr>
+              <w:t>100</w:t>
+            </w:r>
+            <w:r>
+              <w:rPr>
+                <w:rFonts w:ascii="Microsoft YaHei" w:eastAsia="Microsoft YaHei" w:hAnsi="Microsoft YaHei"/>
+              </w:rPr>
+              <w:t>%</w:t>
             </w:r>
           </w:p>
         </w:tc>
@@ -7950,6 +9189,7 @@
           </w:tcPr>
           <w:p>
             <w:pPr>
+              <w:jc w:val="center"/>
               <w:rPr>
                 <w:rFonts w:ascii="Microsoft YaHei" w:eastAsia="Microsoft YaHei" w:hAnsi="Microsoft YaHei"/>
               </w:rPr>
@@ -7987,16 +9227,11 @@
           </w:tcPr>
           <w:p>
             <w:pPr>
-              <w:rPr>
-                <w:rFonts w:ascii="Microsoft YaHei" w:eastAsia="Microsoft YaHei" w:hAnsi="Microsoft YaHei"/>
-              </w:rPr>
-            </w:pPr>
-            <w:r>
-              <w:rPr>
-                <w:rFonts w:ascii="Microsoft YaHei" w:eastAsia="Microsoft YaHei" w:hAnsi="Microsoft YaHei" w:hint="eastAsia"/>
-              </w:rPr>
-              <w:t>正确</w:t>
-            </w:r>
+              <w:jc w:val="center"/>
+              <w:rPr>
+                <w:rFonts w:ascii="Microsoft YaHei" w:eastAsia="Microsoft YaHei" w:hAnsi="Microsoft YaHei"/>
+              </w:rPr>
+            </w:pPr>
           </w:p>
         </w:tc>
         <w:tc>
@@ -8006,62 +9241,64 @@
           </w:tcPr>
           <w:p>
             <w:pPr>
-              <w:rPr>
-                <w:rFonts w:ascii="Microsoft YaHei" w:eastAsia="Microsoft YaHei" w:hAnsi="Microsoft YaHei"/>
-              </w:rPr>
-            </w:pPr>
-            <w:r>
-              <w:rPr>
-                <w:rFonts w:ascii="Microsoft YaHei" w:eastAsia="Microsoft YaHei" w:hAnsi="Microsoft YaHei" w:hint="eastAsia"/>
-              </w:rPr>
-              <w:t>正确</w:t>
-            </w:r>
-          </w:p>
-        </w:tc>
-        <w:tc>
-          <w:tcPr>
-            <w:tcW w:w="1417" w:type="dxa"/>
+              <w:jc w:val="center"/>
+              <w:rPr>
+                <w:rFonts w:ascii="Microsoft YaHei" w:eastAsia="Microsoft YaHei" w:hAnsi="Microsoft YaHei"/>
+              </w:rPr>
+            </w:pPr>
+            <w:r>
+              <w:rPr>
+                <w:rFonts w:ascii="Microsoft YaHei" w:eastAsia="Microsoft YaHei" w:hAnsi="Microsoft YaHei"/>
+              </w:rPr>
+              <w:t>订单</w:t>
+            </w:r>
+            <w:r>
+              <w:rPr>
+                <w:rFonts w:ascii="Microsoft YaHei" w:eastAsia="Microsoft YaHei" w:hAnsi="Microsoft YaHei"/>
+              </w:rPr>
+              <w:t>182720160202</w:t>
+            </w:r>
+          </w:p>
+        </w:tc>
+        <w:tc>
+          <w:tcPr>
+            <w:tcW w:w="1134" w:type="dxa"/>
             <w:shd w:val="clear" w:color="auto" w:fill="DEF0FB"/>
           </w:tcPr>
           <w:p>
             <w:pPr>
-              <w:rPr>
-                <w:rFonts w:ascii="Microsoft YaHei" w:eastAsia="Microsoft YaHei" w:hAnsi="Microsoft YaHei"/>
-                <w:szCs w:val="21"/>
-              </w:rPr>
-            </w:pPr>
-            <w:r>
-              <w:rPr>
-                <w:rFonts w:ascii="Microsoft YaHei" w:eastAsia="Microsoft YaHei" w:hAnsi="Microsoft YaHei" w:hint="eastAsia"/>
-                <w:szCs w:val="21"/>
-              </w:rPr>
-              <w:t>返回</w:t>
-            </w:r>
-            <w:r>
-              <w:rPr>
-                <w:rFonts w:ascii="Microsoft YaHei" w:eastAsia="Microsoft YaHei" w:hAnsi="Microsoft YaHei"/>
-                <w:szCs w:val="21"/>
-              </w:rPr>
-              <w:t>上一层</w:t>
-            </w:r>
-          </w:p>
-        </w:tc>
-        <w:tc>
-          <w:tcPr>
-            <w:tcW w:w="851" w:type="dxa"/>
+              <w:jc w:val="center"/>
+              <w:rPr>
+                <w:rFonts w:ascii="Microsoft YaHei" w:eastAsia="Microsoft YaHei" w:hAnsi="Microsoft YaHei"/>
+                <w:szCs w:val="21"/>
+              </w:rPr>
+            </w:pPr>
+            <w:r>
+              <w:rPr>
+                <w:rFonts w:ascii="Microsoft YaHei" w:eastAsia="Microsoft YaHei" w:hAnsi="Microsoft YaHei" w:hint="eastAsia"/>
+                <w:szCs w:val="21"/>
+              </w:rPr>
+              <w:t>100%</w:t>
+            </w:r>
+          </w:p>
+        </w:tc>
+        <w:tc>
+          <w:tcPr>
+            <w:tcW w:w="1134" w:type="dxa"/>
             <w:shd w:val="clear" w:color="auto" w:fill="DEF0FB"/>
           </w:tcPr>
           <w:p>
             <w:pPr>
-              <w:rPr>
-                <w:rFonts w:ascii="Microsoft YaHei" w:eastAsia="Microsoft YaHei" w:hAnsi="Microsoft YaHei"/>
-              </w:rPr>
-            </w:pPr>
-            <w:r>
-              <w:rPr>
-                <w:rFonts w:ascii="Microsoft YaHei" w:eastAsia="Microsoft YaHei" w:hAnsi="Microsoft YaHei" w:hint="eastAsia"/>
-              </w:rPr>
-              <w:t>/</w:t>
+              <w:jc w:val="center"/>
+              <w:rPr>
+                <w:rFonts w:ascii="Microsoft YaHei" w:eastAsia="Microsoft YaHei" w:hAnsi="Microsoft YaHei" w:hint="eastAsia"/>
+              </w:rPr>
+            </w:pPr>
+            <w:r>
+              <w:rPr>
+                <w:rFonts w:ascii="Microsoft YaHei" w:eastAsia="Microsoft YaHei" w:hAnsi="Microsoft YaHei" w:hint="eastAsia"/>
+              </w:rPr>
+              <w:t>否</w:t>
             </w:r>
           </w:p>
         </w:tc>
@@ -8080,168 +9317,30 @@
             <w:r>
               <w:rPr>
                 <w:rFonts w:ascii="Microsoft YaHei" w:eastAsia="Microsoft YaHei" w:hAnsi="Microsoft YaHei" w:hint="eastAsia"/>
-              </w:rPr>
-              <w:t>系统提示</w:t>
-            </w:r>
-            <w:r>
-              <w:rPr>
-                <w:rFonts w:ascii="Microsoft YaHei" w:eastAsia="Microsoft YaHei" w:hAnsi="Microsoft YaHei"/>
-              </w:rPr>
-              <w:t>客户输入订单编号</w:t>
-            </w:r>
-          </w:p>
-        </w:tc>
-      </w:tr>
-      <w:tr>
-        <w:trPr>
-          <w:trHeight w:val="463"/>
-          <w:jc w:val="center"/>
-        </w:trPr>
-        <w:tc>
-          <w:tcPr>
-            <w:tcW w:w="988" w:type="dxa"/>
-            <w:shd w:val="clear" w:color="auto" w:fill="DEF0FB"/>
-          </w:tcPr>
-          <w:p>
-            <w:pPr>
-              <w:rPr>
-                <w:rFonts w:ascii="Microsoft YaHei" w:eastAsia="Microsoft YaHei" w:hAnsi="Microsoft YaHei"/>
-              </w:rPr>
-            </w:pPr>
-            <w:r>
-              <w:rPr>
-                <w:rFonts w:ascii="Microsoft YaHei" w:eastAsia="Microsoft YaHei" w:hAnsi="Microsoft YaHei" w:hint="eastAsia"/>
-              </w:rPr>
-              <w:t>TUS</w:t>
-            </w:r>
-            <w:r>
-              <w:rPr>
-                <w:rFonts w:ascii="Microsoft YaHei" w:eastAsia="Microsoft YaHei" w:hAnsi="Microsoft YaHei"/>
-              </w:rPr>
-              <w:t>2</w:t>
-            </w:r>
-            <w:r>
-              <w:rPr>
-                <w:rFonts w:ascii="Microsoft YaHei" w:eastAsia="Microsoft YaHei" w:hAnsi="Microsoft YaHei" w:hint="eastAsia"/>
-              </w:rPr>
-              <w:t>-</w:t>
-            </w:r>
-            <w:r>
-              <w:rPr>
-                <w:rFonts w:ascii="Microsoft YaHei" w:eastAsia="Microsoft YaHei" w:hAnsi="Microsoft YaHei"/>
-              </w:rPr>
-              <w:t>6</w:t>
-            </w:r>
-          </w:p>
-        </w:tc>
-        <w:tc>
-          <w:tcPr>
-            <w:tcW w:w="1134" w:type="dxa"/>
-            <w:shd w:val="clear" w:color="auto" w:fill="DEF0FB"/>
-          </w:tcPr>
-          <w:p>
-            <w:pPr>
-              <w:rPr>
-                <w:rFonts w:ascii="Microsoft YaHei" w:eastAsia="Microsoft YaHei" w:hAnsi="Microsoft YaHei"/>
-              </w:rPr>
-            </w:pPr>
-            <w:r>
-              <w:rPr>
-                <w:rFonts w:ascii="Microsoft YaHei" w:eastAsia="Microsoft YaHei" w:hAnsi="Microsoft YaHei" w:hint="eastAsia"/>
-              </w:rPr>
-              <w:t>正确</w:t>
-            </w:r>
-          </w:p>
-        </w:tc>
-        <w:tc>
-          <w:tcPr>
-            <w:tcW w:w="1134" w:type="dxa"/>
-            <w:shd w:val="clear" w:color="auto" w:fill="DEF0FB"/>
-          </w:tcPr>
-          <w:p>
-            <w:pPr>
-              <w:rPr>
-                <w:rFonts w:ascii="Microsoft YaHei" w:eastAsia="Microsoft YaHei" w:hAnsi="Microsoft YaHei"/>
-              </w:rPr>
-            </w:pPr>
-            <w:r>
-              <w:rPr>
-                <w:rFonts w:ascii="Microsoft YaHei" w:eastAsia="Microsoft YaHei" w:hAnsi="Microsoft YaHei" w:hint="eastAsia"/>
-              </w:rPr>
-              <w:t>正确</w:t>
-            </w:r>
-          </w:p>
-        </w:tc>
-        <w:tc>
-          <w:tcPr>
-            <w:tcW w:w="1417" w:type="dxa"/>
-            <w:shd w:val="clear" w:color="auto" w:fill="DEF0FB"/>
-          </w:tcPr>
-          <w:p>
-            <w:pPr>
-              <w:rPr>
-                <w:rFonts w:ascii="Microsoft YaHei" w:eastAsia="Microsoft YaHei" w:hAnsi="Microsoft YaHei"/>
-                <w:szCs w:val="21"/>
-              </w:rPr>
-            </w:pPr>
-            <w:r>
-              <w:rPr>
-                <w:rFonts w:ascii="Microsoft YaHei" w:eastAsia="Microsoft YaHei" w:hAnsi="Microsoft YaHei" w:hint="eastAsia"/>
-                <w:szCs w:val="21"/>
-              </w:rPr>
-              <w:t>取消</w:t>
-            </w:r>
-            <w:r>
-              <w:rPr>
-                <w:rFonts w:ascii="Microsoft YaHei" w:eastAsia="Microsoft YaHei" w:hAnsi="Microsoft YaHei"/>
-                <w:szCs w:val="21"/>
-              </w:rPr>
-              <w:t>操作</w:t>
-            </w:r>
-          </w:p>
-        </w:tc>
-        <w:tc>
-          <w:tcPr>
-            <w:tcW w:w="851" w:type="dxa"/>
-            <w:shd w:val="clear" w:color="auto" w:fill="DEF0FB"/>
-          </w:tcPr>
-          <w:p>
-            <w:pPr>
-              <w:rPr>
-                <w:rFonts w:ascii="Microsoft YaHei" w:eastAsia="Microsoft YaHei" w:hAnsi="Microsoft YaHei"/>
-              </w:rPr>
-            </w:pPr>
-            <w:r>
-              <w:rPr>
-                <w:rFonts w:ascii="Microsoft YaHei" w:eastAsia="Microsoft YaHei" w:hAnsi="Microsoft YaHei" w:hint="eastAsia"/>
-              </w:rPr>
-              <w:t>/</w:t>
-            </w:r>
-          </w:p>
-        </w:tc>
-        <w:tc>
-          <w:tcPr>
-            <w:tcW w:w="2796" w:type="dxa"/>
-            <w:shd w:val="clear" w:color="auto" w:fill="DEF0FB"/>
-          </w:tcPr>
-          <w:p>
-            <w:pPr>
-              <w:jc w:val="center"/>
-              <w:rPr>
-                <w:rFonts w:ascii="Microsoft YaHei" w:eastAsia="Microsoft YaHei" w:hAnsi="Microsoft YaHei"/>
-              </w:rPr>
-            </w:pPr>
-            <w:r>
-              <w:rPr>
-                <w:rFonts w:ascii="Microsoft YaHei" w:eastAsia="Microsoft YaHei" w:hAnsi="Microsoft YaHei" w:hint="eastAsia"/>
-              </w:rPr>
-              <w:t>系统结束</w:t>
-            </w:r>
-            <w:r>
-              <w:rPr>
-                <w:rFonts w:ascii="Microsoft YaHei" w:eastAsia="Microsoft YaHei" w:hAnsi="Microsoft YaHei"/>
-              </w:rPr>
-              <w:t>订单撤销操作</w:t>
+                <w:szCs w:val="21"/>
+              </w:rPr>
+              <w:t>系统</w:t>
+            </w:r>
+            <w:r>
+              <w:rPr>
+                <w:rFonts w:ascii="Microsoft YaHei" w:eastAsia="Microsoft YaHei" w:hAnsi="Microsoft YaHei" w:hint="eastAsia"/>
+                <w:szCs w:val="21"/>
+              </w:rPr>
+              <w:t>不更新</w:t>
+            </w:r>
+            <w:r>
+              <w:rPr>
+                <w:rFonts w:ascii="Microsoft YaHei" w:eastAsia="Microsoft YaHei" w:hAnsi="Microsoft YaHei"/>
+                <w:szCs w:val="21"/>
+              </w:rPr>
+              <w:t>订单状态和客户</w:t>
+            </w:r>
+            <w:r>
+              <w:rPr>
+                <w:rFonts w:ascii="Microsoft YaHei" w:eastAsia="Microsoft YaHei" w:hAnsi="Microsoft YaHei" w:hint="eastAsia"/>
+                <w:szCs w:val="21"/>
+              </w:rPr>
+              <w:t>信用值</w:t>
             </w:r>
           </w:p>
         </w:tc>
@@ -8256,7 +9355,6 @@
           <w:szCs w:val="44"/>
         </w:rPr>
       </w:pPr>
-      <w:bookmarkStart w:id="3" w:name="_Toc463125651"/>
       <w:r>
         <w:rPr>
           <w:rFonts w:ascii="微软雅黑" w:eastAsia="微软雅黑" w:hAnsi="微软雅黑" w:cs="宋体" w:hint="eastAsia"/>
@@ -8410,7 +9508,6 @@
                 <w:szCs w:val="21"/>
               </w:rPr>
             </w:pPr>
-            <w:proofErr w:type="spellStart"/>
             <w:r>
               <w:rPr>
                 <w:rFonts w:ascii="Microsoft YaHei" w:eastAsia="Microsoft YaHei" w:hAnsi="Microsoft YaHei"/>
@@ -8418,7 +9515,6 @@
               </w:rPr>
               <w:t>CreditCharge.Input</w:t>
             </w:r>
-            <w:proofErr w:type="spellEnd"/>
           </w:p>
         </w:tc>
         <w:tc>
@@ -8514,7 +9610,6 @@
                 <w:szCs w:val="21"/>
               </w:rPr>
             </w:pPr>
-            <w:proofErr w:type="spellStart"/>
             <w:r>
               <w:rPr>
                 <w:rFonts w:ascii="Microsoft YaHei" w:eastAsia="Microsoft YaHei" w:hAnsi="Microsoft YaHei"/>
@@ -8522,7 +9617,6 @@
               </w:rPr>
               <w:t>CreditCharge.Input.Invalid</w:t>
             </w:r>
-            <w:proofErr w:type="spellEnd"/>
           </w:p>
         </w:tc>
         <w:tc>
@@ -8604,15 +9698,14 @@
                 <w:szCs w:val="21"/>
               </w:rPr>
             </w:pPr>
-            <w:proofErr w:type="spellStart"/>
-            <w:r>
-              <w:rPr>
-                <w:rFonts w:ascii="Microsoft YaHei" w:eastAsia="Microsoft YaHei" w:hAnsi="Microsoft YaHei"/>
-                <w:szCs w:val="21"/>
-              </w:rPr>
+            <w:r>
+              <w:rPr>
+                <w:rFonts w:ascii="Microsoft YaHei" w:eastAsia="Microsoft YaHei" w:hAnsi="Microsoft YaHei"/>
+                <w:szCs w:val="21"/>
+              </w:rPr>
+              <w:lastRenderedPageBreak/>
               <w:t>CreditCharge.Input.Cancel</w:t>
             </w:r>
-            <w:proofErr w:type="spellEnd"/>
           </w:p>
         </w:tc>
         <w:tc>
@@ -8694,7 +9787,6 @@
                 <w:szCs w:val="21"/>
               </w:rPr>
             </w:pPr>
-            <w:proofErr w:type="spellStart"/>
             <w:r>
               <w:rPr>
                 <w:rFonts w:ascii="Microsoft YaHei" w:eastAsia="Microsoft YaHei" w:hAnsi="Microsoft YaHei"/>
@@ -8702,7 +9794,6 @@
               </w:rPr>
               <w:t>CreditCharge.InputGuestNumber</w:t>
             </w:r>
-            <w:proofErr w:type="spellEnd"/>
           </w:p>
         </w:tc>
         <w:tc>
@@ -8791,7 +9882,6 @@
                 <w:szCs w:val="21"/>
               </w:rPr>
             </w:pPr>
-            <w:proofErr w:type="spellStart"/>
             <w:r>
               <w:rPr>
                 <w:rFonts w:ascii="Microsoft YaHei" w:eastAsia="Microsoft YaHei" w:hAnsi="Microsoft YaHei"/>
@@ -8806,7 +9896,6 @@
               </w:rPr>
               <w:t>Null</w:t>
             </w:r>
-            <w:proofErr w:type="spellEnd"/>
           </w:p>
         </w:tc>
         <w:tc>
@@ -8888,7 +9977,6 @@
                 <w:szCs w:val="21"/>
               </w:rPr>
             </w:pPr>
-            <w:proofErr w:type="spellStart"/>
             <w:r>
               <w:rPr>
                 <w:rFonts w:ascii="Microsoft YaHei" w:eastAsia="Microsoft YaHei" w:hAnsi="Microsoft YaHei"/>
@@ -8903,7 +9991,6 @@
               </w:rPr>
               <w:t>Invalid</w:t>
             </w:r>
-            <w:proofErr w:type="spellEnd"/>
           </w:p>
         </w:tc>
         <w:tc>
@@ -8985,7 +10072,6 @@
                 <w:szCs w:val="21"/>
               </w:rPr>
             </w:pPr>
-            <w:proofErr w:type="spellStart"/>
             <w:r>
               <w:rPr>
                 <w:rFonts w:ascii="Microsoft YaHei" w:eastAsia="Microsoft YaHei" w:hAnsi="Microsoft YaHei"/>
@@ -8993,7 +10079,6 @@
               </w:rPr>
               <w:t>CreditCharge.InputGuestNumber.Cancel</w:t>
             </w:r>
-            <w:proofErr w:type="spellEnd"/>
           </w:p>
         </w:tc>
         <w:tc>
@@ -9075,7 +10160,6 @@
                 <w:szCs w:val="21"/>
               </w:rPr>
             </w:pPr>
-            <w:proofErr w:type="spellStart"/>
             <w:r>
               <w:rPr>
                 <w:rFonts w:ascii="Microsoft YaHei" w:eastAsia="Microsoft YaHei" w:hAnsi="Microsoft YaHei"/>
@@ -9097,7 +10181,6 @@
               </w:rPr>
               <w:t>Number</w:t>
             </w:r>
-            <w:proofErr w:type="spellEnd"/>
           </w:p>
         </w:tc>
         <w:tc>
@@ -9179,7 +10262,6 @@
                 <w:szCs w:val="21"/>
               </w:rPr>
             </w:pPr>
-            <w:proofErr w:type="spellStart"/>
             <w:r>
               <w:rPr>
                 <w:rFonts w:ascii="Microsoft YaHei" w:eastAsia="Microsoft YaHei" w:hAnsi="Microsoft YaHei"/>
@@ -9201,7 +10283,6 @@
               </w:rPr>
               <w:t>Number.Submit</w:t>
             </w:r>
-            <w:proofErr w:type="spellEnd"/>
           </w:p>
         </w:tc>
         <w:tc>
@@ -9283,7 +10364,6 @@
                 <w:szCs w:val="21"/>
               </w:rPr>
             </w:pPr>
-            <w:proofErr w:type="spellStart"/>
             <w:r>
               <w:rPr>
                 <w:rFonts w:ascii="Microsoft YaHei" w:eastAsia="Microsoft YaHei" w:hAnsi="Microsoft YaHei"/>
@@ -9305,7 +10385,6 @@
               </w:rPr>
               <w:t>Number.Submit.Ensure</w:t>
             </w:r>
-            <w:proofErr w:type="spellEnd"/>
           </w:p>
         </w:tc>
         <w:tc>
@@ -9387,7 +10466,6 @@
                 <w:szCs w:val="21"/>
               </w:rPr>
             </w:pPr>
-            <w:proofErr w:type="spellStart"/>
             <w:r>
               <w:rPr>
                 <w:rFonts w:ascii="Microsoft YaHei" w:eastAsia="Microsoft YaHei" w:hAnsi="Microsoft YaHei"/>
@@ -9409,7 +10487,6 @@
               </w:rPr>
               <w:t>Number.Null</w:t>
             </w:r>
-            <w:proofErr w:type="spellEnd"/>
           </w:p>
         </w:tc>
         <w:tc>
@@ -9484,13 +10561,11 @@
                 <w:szCs w:val="21"/>
               </w:rPr>
             </w:pPr>
-            <w:proofErr w:type="spellStart"/>
-            <w:r>
-              <w:rPr>
-                <w:rFonts w:ascii="Microsoft YaHei" w:eastAsia="Microsoft YaHei" w:hAnsi="Microsoft YaHei"/>
-                <w:szCs w:val="21"/>
-              </w:rPr>
-              <w:lastRenderedPageBreak/>
+            <w:r>
+              <w:rPr>
+                <w:rFonts w:ascii="Microsoft YaHei" w:eastAsia="Microsoft YaHei" w:hAnsi="Microsoft YaHei"/>
+                <w:szCs w:val="21"/>
+              </w:rPr>
               <w:t>CreditCharge.Input</w:t>
             </w:r>
             <w:r>
@@ -9507,7 +10582,6 @@
               </w:rPr>
               <w:t>Number.Invalid</w:t>
             </w:r>
-            <w:proofErr w:type="spellEnd"/>
           </w:p>
         </w:tc>
         <w:tc>
@@ -9582,7 +10656,6 @@
                 <w:szCs w:val="21"/>
               </w:rPr>
             </w:pPr>
-            <w:proofErr w:type="spellStart"/>
             <w:r>
               <w:rPr>
                 <w:rFonts w:ascii="Microsoft YaHei" w:eastAsia="Microsoft YaHei" w:hAnsi="Microsoft YaHei"/>
@@ -9604,7 +10677,6 @@
               </w:rPr>
               <w:t>Number.Cancel</w:t>
             </w:r>
-            <w:proofErr w:type="spellEnd"/>
           </w:p>
         </w:tc>
         <w:tc>
@@ -9686,7 +10758,6 @@
                 <w:szCs w:val="21"/>
               </w:rPr>
             </w:pPr>
-            <w:proofErr w:type="spellStart"/>
             <w:r>
               <w:rPr>
                 <w:rFonts w:ascii="Microsoft YaHei" w:eastAsia="Microsoft YaHei" w:hAnsi="Microsoft YaHei"/>
@@ -9708,7 +10779,6 @@
               </w:rPr>
               <w:t>Number.Back</w:t>
             </w:r>
-            <w:proofErr w:type="spellEnd"/>
           </w:p>
         </w:tc>
         <w:tc>
@@ -9790,7 +10860,6 @@
                 <w:szCs w:val="21"/>
               </w:rPr>
             </w:pPr>
-            <w:proofErr w:type="spellStart"/>
             <w:r>
               <w:rPr>
                 <w:rFonts w:ascii="Microsoft YaHei" w:eastAsia="Microsoft YaHei" w:hAnsi="Microsoft YaHei"/>
@@ -9805,7 +10874,6 @@
               </w:rPr>
               <w:t>Update</w:t>
             </w:r>
-            <w:proofErr w:type="spellEnd"/>
           </w:p>
         </w:tc>
         <w:tc>
@@ -9880,7 +10948,6 @@
                 <w:szCs w:val="21"/>
               </w:rPr>
             </w:pPr>
-            <w:proofErr w:type="spellStart"/>
             <w:r>
               <w:rPr>
                 <w:rFonts w:ascii="Microsoft YaHei" w:eastAsia="Microsoft YaHei" w:hAnsi="Microsoft YaHei"/>
@@ -9895,7 +10962,6 @@
               </w:rPr>
               <w:t>End</w:t>
             </w:r>
-            <w:proofErr w:type="spellEnd"/>
           </w:p>
         </w:tc>
         <w:tc>
@@ -11143,7 +12209,6 @@
               <w:rPr>
                 <w:rFonts w:ascii="Microsoft YaHei" w:eastAsia="Microsoft YaHei" w:hAnsi="Microsoft YaHei" w:hint="eastAsia"/>
               </w:rPr>
-              <w:lastRenderedPageBreak/>
               <w:t>TUS2</w:t>
             </w:r>
             <w:r>
@@ -11535,14 +12600,12 @@
                 <w:rFonts w:ascii="Microsoft YaHei" w:eastAsia="Microsoft YaHei" w:hAnsi="Microsoft YaHei"/>
               </w:rPr>
             </w:pPr>
-            <w:proofErr w:type="spellStart"/>
             <w:r>
               <w:rPr>
                 <w:rFonts w:ascii="Microsoft YaHei" w:eastAsia="Microsoft YaHei" w:hAnsi="Microsoft YaHei"/>
               </w:rPr>
               <w:t>MemberFormulation.Input</w:t>
             </w:r>
-            <w:proofErr w:type="spellEnd"/>
           </w:p>
         </w:tc>
         <w:tc>
@@ -11631,14 +12694,12 @@
                 <w:rFonts w:ascii="Microsoft YaHei" w:eastAsia="Microsoft YaHei" w:hAnsi="Microsoft YaHei"/>
               </w:rPr>
             </w:pPr>
-            <w:proofErr w:type="spellStart"/>
             <w:r>
               <w:rPr>
                 <w:rFonts w:ascii="Microsoft YaHei" w:eastAsia="Microsoft YaHei" w:hAnsi="Microsoft YaHei"/>
               </w:rPr>
               <w:t>MemberFormulation.Input.Submit</w:t>
             </w:r>
-            <w:proofErr w:type="spellEnd"/>
           </w:p>
         </w:tc>
         <w:tc>
@@ -11727,7 +12788,6 @@
                 <w:rFonts w:ascii="Microsoft YaHei" w:eastAsia="Microsoft YaHei" w:hAnsi="Microsoft YaHei"/>
               </w:rPr>
             </w:pPr>
-            <w:proofErr w:type="spellStart"/>
             <w:r>
               <w:rPr>
                 <w:rFonts w:ascii="Microsoft YaHei" w:eastAsia="Microsoft YaHei" w:hAnsi="Microsoft YaHei"/>
@@ -11746,7 +12806,6 @@
               </w:rPr>
               <w:t>.Ensure</w:t>
             </w:r>
-            <w:proofErr w:type="spellEnd"/>
           </w:p>
         </w:tc>
         <w:tc>
@@ -11823,14 +12882,12 @@
                 <w:rFonts w:ascii="Microsoft YaHei" w:eastAsia="Microsoft YaHei" w:hAnsi="Microsoft YaHei"/>
               </w:rPr>
             </w:pPr>
-            <w:proofErr w:type="spellStart"/>
             <w:r>
               <w:rPr>
                 <w:rFonts w:ascii="Microsoft YaHei" w:eastAsia="Microsoft YaHei" w:hAnsi="Microsoft YaHei"/>
               </w:rPr>
               <w:t>MemberFormulation.Input.Invalid</w:t>
             </w:r>
-            <w:proofErr w:type="spellEnd"/>
           </w:p>
         </w:tc>
         <w:tc>
@@ -11907,7 +12964,6 @@
                 <w:rFonts w:ascii="Microsoft YaHei" w:eastAsia="Microsoft YaHei" w:hAnsi="Microsoft YaHei"/>
               </w:rPr>
             </w:pPr>
-            <w:proofErr w:type="spellStart"/>
             <w:r>
               <w:rPr>
                 <w:rFonts w:ascii="Microsoft YaHei" w:eastAsia="Microsoft YaHei" w:hAnsi="Microsoft YaHei"/>
@@ -11920,7 +12976,6 @@
               </w:rPr>
               <w:t>Null</w:t>
             </w:r>
-            <w:proofErr w:type="spellEnd"/>
           </w:p>
         </w:tc>
         <w:tc>
@@ -11997,14 +13052,12 @@
                 <w:rFonts w:ascii="Microsoft YaHei" w:eastAsia="Microsoft YaHei" w:hAnsi="Microsoft YaHei"/>
               </w:rPr>
             </w:pPr>
-            <w:proofErr w:type="spellStart"/>
             <w:r>
               <w:rPr>
                 <w:rFonts w:ascii="Microsoft YaHei" w:eastAsia="Microsoft YaHei" w:hAnsi="Microsoft YaHei"/>
               </w:rPr>
               <w:t>MemberFormulation.Input.Cancel</w:t>
             </w:r>
-            <w:proofErr w:type="spellEnd"/>
           </w:p>
         </w:tc>
         <w:tc>
@@ -12081,11 +13134,11 @@
                 <w:rFonts w:ascii="Microsoft YaHei" w:eastAsia="Microsoft YaHei" w:hAnsi="Microsoft YaHei"/>
               </w:rPr>
             </w:pPr>
-            <w:proofErr w:type="spellStart"/>
-            <w:r>
-              <w:rPr>
-                <w:rFonts w:ascii="Microsoft YaHei" w:eastAsia="Microsoft YaHei" w:hAnsi="Microsoft YaHei"/>
-              </w:rPr>
+            <w:r>
+              <w:rPr>
+                <w:rFonts w:ascii="Microsoft YaHei" w:eastAsia="Microsoft YaHei" w:hAnsi="Microsoft YaHei"/>
+              </w:rPr>
+              <w:lastRenderedPageBreak/>
               <w:t>MemberFormulation.</w:t>
             </w:r>
             <w:r>
@@ -12094,7 +13147,6 @@
               </w:rPr>
               <w:t>Update</w:t>
             </w:r>
-            <w:proofErr w:type="spellEnd"/>
           </w:p>
         </w:tc>
         <w:tc>
@@ -12171,7 +13223,6 @@
                 <w:rFonts w:ascii="Microsoft YaHei" w:eastAsia="Microsoft YaHei" w:hAnsi="Microsoft YaHei"/>
               </w:rPr>
             </w:pPr>
-            <w:proofErr w:type="spellStart"/>
             <w:r>
               <w:rPr>
                 <w:rFonts w:ascii="Microsoft YaHei" w:eastAsia="Microsoft YaHei" w:hAnsi="Microsoft YaHei"/>
@@ -12184,7 +13235,6 @@
               </w:rPr>
               <w:t>End</w:t>
             </w:r>
-            <w:proofErr w:type="spellEnd"/>
           </w:p>
         </w:tc>
         <w:tc>
@@ -12610,7 +13660,6 @@
               <w:rPr>
                 <w:rFonts w:ascii="Microsoft YaHei" w:eastAsia="Microsoft YaHei" w:hAnsi="Microsoft YaHei" w:hint="eastAsia"/>
               </w:rPr>
-              <w:lastRenderedPageBreak/>
               <w:t>ID</w:t>
             </w:r>
           </w:p>
@@ -13258,7 +14307,6 @@
                 <w:szCs w:val="21"/>
               </w:rPr>
             </w:pPr>
-            <w:proofErr w:type="spellStart"/>
             <w:r>
               <w:rPr>
                 <w:rFonts w:ascii="Microsoft YaHei" w:eastAsia="Microsoft YaHei" w:hAnsi="Microsoft YaHei" w:hint="eastAsia"/>
@@ -13266,7 +14314,6 @@
               </w:rPr>
               <w:t>HotelAdd.Input</w:t>
             </w:r>
-            <w:proofErr w:type="spellEnd"/>
           </w:p>
         </w:tc>
         <w:tc>
@@ -13348,7 +14395,6 @@
                 <w:szCs w:val="21"/>
               </w:rPr>
             </w:pPr>
-            <w:proofErr w:type="spellStart"/>
             <w:r>
               <w:rPr>
                 <w:rFonts w:ascii="Microsoft YaHei" w:eastAsia="Microsoft YaHei" w:hAnsi="Microsoft YaHei" w:hint="eastAsia"/>
@@ -13356,7 +14402,6 @@
               </w:rPr>
               <w:t>HotelAdd.Input.Invalid</w:t>
             </w:r>
-            <w:proofErr w:type="spellEnd"/>
           </w:p>
         </w:tc>
         <w:tc>
@@ -13438,7 +14483,6 @@
                 <w:szCs w:val="21"/>
               </w:rPr>
             </w:pPr>
-            <w:proofErr w:type="spellStart"/>
             <w:r>
               <w:rPr>
                 <w:rFonts w:ascii="Microsoft YaHei" w:eastAsia="Microsoft YaHei" w:hAnsi="Microsoft YaHei" w:hint="eastAsia"/>
@@ -13446,7 +14490,6 @@
               </w:rPr>
               <w:t>HotelAdd.Input.Cancel</w:t>
             </w:r>
-            <w:proofErr w:type="spellEnd"/>
           </w:p>
         </w:tc>
         <w:tc>
@@ -13528,15 +14571,14 @@
                 <w:szCs w:val="21"/>
               </w:rPr>
             </w:pPr>
-            <w:proofErr w:type="spellStart"/>
-            <w:r>
-              <w:rPr>
-                <w:rFonts w:ascii="Microsoft YaHei" w:eastAsia="Microsoft YaHei" w:hAnsi="Microsoft YaHei" w:hint="eastAsia"/>
-                <w:szCs w:val="21"/>
-              </w:rPr>
+            <w:r>
+              <w:rPr>
+                <w:rFonts w:ascii="Microsoft YaHei" w:eastAsia="Microsoft YaHei" w:hAnsi="Microsoft YaHei" w:hint="eastAsia"/>
+                <w:szCs w:val="21"/>
+              </w:rPr>
+              <w:lastRenderedPageBreak/>
               <w:t>HotelAdd.Input.Submit</w:t>
             </w:r>
-            <w:proofErr w:type="spellEnd"/>
           </w:p>
         </w:tc>
         <w:tc>
@@ -13611,7 +14653,6 @@
                 <w:szCs w:val="21"/>
               </w:rPr>
             </w:pPr>
-            <w:proofErr w:type="spellStart"/>
             <w:r>
               <w:rPr>
                 <w:rFonts w:ascii="Microsoft YaHei" w:eastAsia="Microsoft YaHei" w:hAnsi="Microsoft YaHei" w:hint="eastAsia"/>
@@ -13619,7 +14660,6 @@
               </w:rPr>
               <w:t>HotelAdd.Input.Submit.Ensure</w:t>
             </w:r>
-            <w:proofErr w:type="spellEnd"/>
           </w:p>
         </w:tc>
         <w:tc>
@@ -13694,7 +14734,6 @@
                 <w:szCs w:val="21"/>
               </w:rPr>
             </w:pPr>
-            <w:proofErr w:type="spellStart"/>
             <w:r>
               <w:rPr>
                 <w:rFonts w:ascii="Microsoft YaHei" w:eastAsia="Microsoft YaHei" w:hAnsi="Microsoft YaHei" w:hint="eastAsia"/>
@@ -13702,7 +14741,6 @@
               </w:rPr>
               <w:t>HotelAdd.Add</w:t>
             </w:r>
-            <w:proofErr w:type="spellEnd"/>
           </w:p>
         </w:tc>
         <w:tc>
@@ -13784,7 +14822,6 @@
                 <w:szCs w:val="21"/>
               </w:rPr>
             </w:pPr>
-            <w:proofErr w:type="spellStart"/>
             <w:r>
               <w:rPr>
                 <w:rFonts w:ascii="Microsoft YaHei" w:eastAsia="Microsoft YaHei" w:hAnsi="Microsoft YaHei" w:hint="eastAsia"/>
@@ -13792,7 +14829,6 @@
               </w:rPr>
               <w:t>HotelAdd.Add.Exists</w:t>
             </w:r>
-            <w:proofErr w:type="spellEnd"/>
           </w:p>
         </w:tc>
         <w:tc>
@@ -13874,7 +14910,6 @@
                 <w:szCs w:val="21"/>
               </w:rPr>
             </w:pPr>
-            <w:proofErr w:type="spellStart"/>
             <w:r>
               <w:rPr>
                 <w:rFonts w:ascii="Microsoft YaHei" w:eastAsia="Microsoft YaHei" w:hAnsi="Microsoft YaHei" w:hint="eastAsia"/>
@@ -13882,7 +14917,6 @@
               </w:rPr>
               <w:t>HotelAdd.Add.Cancel</w:t>
             </w:r>
-            <w:proofErr w:type="spellEnd"/>
           </w:p>
         </w:tc>
         <w:tc>
@@ -13964,7 +14998,6 @@
                 <w:szCs w:val="21"/>
               </w:rPr>
             </w:pPr>
-            <w:proofErr w:type="spellStart"/>
             <w:r>
               <w:rPr>
                 <w:rFonts w:ascii="Microsoft YaHei" w:eastAsia="Microsoft YaHei" w:hAnsi="Microsoft YaHei" w:hint="eastAsia"/>
@@ -13972,7 +15005,6 @@
               </w:rPr>
               <w:t>HotelAdd.Update</w:t>
             </w:r>
-            <w:proofErr w:type="spellEnd"/>
           </w:p>
         </w:tc>
         <w:tc>
@@ -14054,7 +15086,6 @@
                 <w:szCs w:val="21"/>
               </w:rPr>
             </w:pPr>
-            <w:proofErr w:type="spellStart"/>
             <w:r>
               <w:rPr>
                 <w:rFonts w:ascii="Microsoft YaHei" w:eastAsia="Microsoft YaHei" w:hAnsi="Microsoft YaHei" w:hint="eastAsia"/>
@@ -14069,7 +15100,6 @@
               </w:rPr>
               <w:t>General</w:t>
             </w:r>
-            <w:proofErr w:type="spellEnd"/>
           </w:p>
         </w:tc>
         <w:tc>
@@ -14151,7 +15181,6 @@
                 <w:szCs w:val="21"/>
               </w:rPr>
             </w:pPr>
-            <w:proofErr w:type="spellStart"/>
             <w:r>
               <w:rPr>
                 <w:rFonts w:ascii="Microsoft YaHei" w:eastAsia="Microsoft YaHei" w:hAnsi="Microsoft YaHei" w:hint="eastAsia"/>
@@ -14159,7 +15188,6 @@
               </w:rPr>
               <w:t>HotelAdd.Update.Level</w:t>
             </w:r>
-            <w:proofErr w:type="spellEnd"/>
           </w:p>
         </w:tc>
         <w:tc>
@@ -14241,7 +15269,6 @@
                 <w:szCs w:val="21"/>
               </w:rPr>
             </w:pPr>
-            <w:proofErr w:type="spellStart"/>
             <w:r>
               <w:rPr>
                 <w:rFonts w:ascii="Microsoft YaHei" w:eastAsia="Microsoft YaHei" w:hAnsi="Microsoft YaHei" w:hint="eastAsia"/>
@@ -14249,7 +15276,6 @@
               </w:rPr>
               <w:t>HotelAdd.Update.Grade</w:t>
             </w:r>
-            <w:proofErr w:type="spellEnd"/>
           </w:p>
         </w:tc>
         <w:tc>
@@ -14331,16 +15357,13 @@
                 <w:szCs w:val="21"/>
               </w:rPr>
             </w:pPr>
-            <w:proofErr w:type="spellStart"/>
-            <w:r>
-              <w:rPr>
-                <w:rFonts w:ascii="Microsoft YaHei" w:eastAsia="Microsoft YaHei" w:hAnsi="Microsoft YaHei" w:hint="eastAsia"/>
-                <w:szCs w:val="21"/>
-              </w:rPr>
-              <w:lastRenderedPageBreak/>
+            <w:r>
+              <w:rPr>
+                <w:rFonts w:ascii="Microsoft YaHei" w:eastAsia="Microsoft YaHei" w:hAnsi="Microsoft YaHei" w:hint="eastAsia"/>
+                <w:szCs w:val="21"/>
+              </w:rPr>
               <w:t>HotelAdd.End</w:t>
             </w:r>
-            <w:proofErr w:type="spellEnd"/>
           </w:p>
         </w:tc>
         <w:tc>
@@ -14987,7 +16010,14 @@
               <w:rPr>
                 <w:rFonts w:ascii="Microsoft YaHei" w:eastAsia="Microsoft YaHei" w:hAnsi="Microsoft YaHei" w:hint="eastAsia"/>
               </w:rPr>
-              <w:t>正确的信息（酒店商圈和详细地址，酒店名称，酒店设施，客房类型，价格，酒店星级，酒店评分）</w:t>
+              <w:t>正确的信息（酒店商圈和详细地址，酒店名称，酒店设施，客</w:t>
+            </w:r>
+            <w:r>
+              <w:rPr>
+                <w:rFonts w:ascii="Microsoft YaHei" w:eastAsia="Microsoft YaHei" w:hAnsi="Microsoft YaHei" w:hint="eastAsia"/>
+              </w:rPr>
+              <w:lastRenderedPageBreak/>
+              <w:t>房类型，价格，酒店星级，酒店评分）</w:t>
             </w:r>
           </w:p>
         </w:tc>
@@ -15007,6 +16037,7 @@
               <w:rPr>
                 <w:rFonts w:ascii="Microsoft YaHei" w:eastAsia="Microsoft YaHei" w:hAnsi="Microsoft YaHei" w:hint="eastAsia"/>
               </w:rPr>
+              <w:lastRenderedPageBreak/>
               <w:t>否</w:t>
             </w:r>
           </w:p>
@@ -15072,6 +16103,7 @@
               <w:rPr>
                 <w:rFonts w:ascii="Microsoft YaHei" w:eastAsia="Microsoft YaHei" w:hAnsi="Microsoft YaHei" w:hint="eastAsia"/>
               </w:rPr>
+              <w:lastRenderedPageBreak/>
               <w:t>TUS1-2</w:t>
             </w:r>
           </w:p>
@@ -15197,14 +16229,7 @@
               <w:rPr>
                 <w:rFonts w:ascii="Microsoft YaHei" w:eastAsia="Microsoft YaHei" w:hAnsi="Microsoft YaHei" w:hint="eastAsia"/>
               </w:rPr>
-              <w:t>正确的信息（酒店商圈和详细地址，酒店</w:t>
-            </w:r>
-            <w:r>
-              <w:rPr>
-                <w:rFonts w:ascii="Microsoft YaHei" w:eastAsia="Microsoft YaHei" w:hAnsi="Microsoft YaHei" w:hint="eastAsia"/>
-              </w:rPr>
-              <w:lastRenderedPageBreak/>
-              <w:t>名称，酒店设施，客房类型，价格，酒店星级，酒店评分）</w:t>
+              <w:t>正确的信息（酒店商圈和详细地址，酒店名称，酒店设施，客房类型，价格，酒店星级，酒店评分）</w:t>
             </w:r>
           </w:p>
         </w:tc>
@@ -15224,7 +16249,6 @@
               <w:rPr>
                 <w:rFonts w:ascii="Microsoft YaHei" w:eastAsia="Microsoft YaHei" w:hAnsi="Microsoft YaHei" w:hint="eastAsia"/>
               </w:rPr>
-              <w:lastRenderedPageBreak/>
               <w:t>否</w:t>
             </w:r>
           </w:p>
@@ -15290,7 +16314,6 @@
               <w:rPr>
                 <w:rFonts w:ascii="Microsoft YaHei" w:eastAsia="Microsoft YaHei" w:hAnsi="Microsoft YaHei" w:hint="eastAsia"/>
               </w:rPr>
-              <w:lastRenderedPageBreak/>
               <w:t>TUS1-4</w:t>
             </w:r>
           </w:p>

--- a/测试/系统测试用例报告/冯俊杰.docx
+++ b/测试/系统测试用例报告/冯俊杰.docx
@@ -173,6 +173,7 @@
                 <w:szCs w:val="21"/>
               </w:rPr>
             </w:pPr>
+            <w:proofErr w:type="spellStart"/>
             <w:r>
               <w:rPr>
                 <w:rFonts w:ascii="Microsoft YaHei" w:eastAsia="Microsoft YaHei" w:hAnsi="Microsoft YaHei"/>
@@ -194,6 +195,7 @@
               </w:rPr>
               <w:t>Input</w:t>
             </w:r>
+            <w:proofErr w:type="spellEnd"/>
             <w:r>
               <w:rPr>
                 <w:rFonts w:ascii="Microsoft YaHei" w:eastAsia="Microsoft YaHei" w:hAnsi="Microsoft YaHei" w:hint="eastAsia"/>
@@ -290,6 +292,7 @@
                 <w:szCs w:val="21"/>
               </w:rPr>
             </w:pPr>
+            <w:proofErr w:type="spellStart"/>
             <w:r>
               <w:rPr>
                 <w:rFonts w:ascii="Microsoft YaHei" w:eastAsia="Microsoft YaHei" w:hAnsi="Microsoft YaHei"/>
@@ -325,6 +328,7 @@
               </w:rPr>
               <w:t>Null</w:t>
             </w:r>
+            <w:proofErr w:type="spellEnd"/>
           </w:p>
         </w:tc>
         <w:tc>
@@ -402,6 +406,7 @@
                 <w:szCs w:val="21"/>
               </w:rPr>
             </w:pPr>
+            <w:proofErr w:type="spellStart"/>
             <w:r>
               <w:rPr>
                 <w:rFonts w:ascii="Microsoft YaHei" w:eastAsia="Microsoft YaHei" w:hAnsi="Microsoft YaHei"/>
@@ -437,6 +442,7 @@
               </w:rPr>
               <w:t>Invalid</w:t>
             </w:r>
+            <w:proofErr w:type="spellEnd"/>
           </w:p>
         </w:tc>
         <w:tc>
@@ -514,6 +520,7 @@
                 <w:szCs w:val="21"/>
               </w:rPr>
             </w:pPr>
+            <w:proofErr w:type="spellStart"/>
             <w:r>
               <w:rPr>
                 <w:rFonts w:ascii="Microsoft YaHei" w:eastAsia="Microsoft YaHei" w:hAnsi="Microsoft YaHei"/>
@@ -535,6 +542,7 @@
               </w:rPr>
               <w:t>Show</w:t>
             </w:r>
+            <w:proofErr w:type="spellEnd"/>
           </w:p>
         </w:tc>
         <w:tc>
@@ -618,6 +626,7 @@
                 <w:szCs w:val="21"/>
               </w:rPr>
             </w:pPr>
+            <w:proofErr w:type="spellStart"/>
             <w:r>
               <w:rPr>
                 <w:rFonts w:ascii="Microsoft YaHei" w:eastAsia="Microsoft YaHei" w:hAnsi="Microsoft YaHei"/>
@@ -653,6 +662,7 @@
               </w:rPr>
               <w:t>Back</w:t>
             </w:r>
+            <w:proofErr w:type="spellEnd"/>
           </w:p>
         </w:tc>
         <w:tc>
@@ -736,6 +746,7 @@
                 <w:szCs w:val="21"/>
               </w:rPr>
             </w:pPr>
+            <w:proofErr w:type="spellStart"/>
             <w:r>
               <w:rPr>
                 <w:rFonts w:ascii="Microsoft YaHei" w:eastAsia="Microsoft YaHei" w:hAnsi="Microsoft YaHei"/>
@@ -771,6 +782,7 @@
               </w:rPr>
               <w:t>Cancel</w:t>
             </w:r>
+            <w:proofErr w:type="spellEnd"/>
           </w:p>
         </w:tc>
         <w:tc>
@@ -854,6 +866,7 @@
                 <w:szCs w:val="21"/>
               </w:rPr>
             </w:pPr>
+            <w:proofErr w:type="spellStart"/>
             <w:r>
               <w:rPr>
                 <w:rFonts w:ascii="Microsoft YaHei" w:eastAsia="Microsoft YaHei" w:hAnsi="Microsoft YaHei"/>
@@ -889,6 +902,7 @@
               </w:rPr>
               <w:t>Check</w:t>
             </w:r>
+            <w:proofErr w:type="spellEnd"/>
           </w:p>
         </w:tc>
         <w:tc>
@@ -966,6 +980,7 @@
                 <w:szCs w:val="21"/>
               </w:rPr>
             </w:pPr>
+            <w:proofErr w:type="spellStart"/>
             <w:r>
               <w:rPr>
                 <w:rFonts w:ascii="Microsoft YaHei" w:eastAsia="Microsoft YaHei" w:hAnsi="Microsoft YaHei"/>
@@ -1015,6 +1030,7 @@
               </w:rPr>
               <w:t>Back</w:t>
             </w:r>
+            <w:proofErr w:type="spellEnd"/>
           </w:p>
         </w:tc>
         <w:tc>
@@ -1092,6 +1108,7 @@
                 <w:szCs w:val="21"/>
               </w:rPr>
             </w:pPr>
+            <w:proofErr w:type="spellStart"/>
             <w:r>
               <w:rPr>
                 <w:rFonts w:ascii="Microsoft YaHei" w:eastAsia="Microsoft YaHei" w:hAnsi="Microsoft YaHei"/>
@@ -1141,6 +1158,7 @@
               </w:rPr>
               <w:t>Cancel</w:t>
             </w:r>
+            <w:proofErr w:type="spellEnd"/>
           </w:p>
         </w:tc>
         <w:tc>
@@ -1218,6 +1236,7 @@
                 <w:szCs w:val="21"/>
               </w:rPr>
             </w:pPr>
+            <w:proofErr w:type="spellStart"/>
             <w:r>
               <w:rPr>
                 <w:rFonts w:ascii="Microsoft YaHei" w:eastAsia="Microsoft YaHei" w:hAnsi="Microsoft YaHei"/>
@@ -1246,6 +1265,7 @@
               </w:rPr>
               <w:t>.Unexecuted</w:t>
             </w:r>
+            <w:proofErr w:type="spellEnd"/>
           </w:p>
         </w:tc>
         <w:tc>
@@ -1323,6 +1343,7 @@
                 <w:szCs w:val="21"/>
               </w:rPr>
             </w:pPr>
+            <w:proofErr w:type="spellStart"/>
             <w:r>
               <w:rPr>
                 <w:rFonts w:ascii="Microsoft YaHei" w:eastAsia="Microsoft YaHei" w:hAnsi="Microsoft YaHei"/>
@@ -1358,6 +1379,7 @@
               </w:rPr>
               <w:t>Back</w:t>
             </w:r>
+            <w:proofErr w:type="spellEnd"/>
           </w:p>
         </w:tc>
         <w:tc>
@@ -1435,6 +1457,7 @@
                 <w:szCs w:val="21"/>
               </w:rPr>
             </w:pPr>
+            <w:proofErr w:type="spellStart"/>
             <w:r>
               <w:rPr>
                 <w:rFonts w:ascii="Microsoft YaHei" w:eastAsia="Microsoft YaHei" w:hAnsi="Microsoft YaHei"/>
@@ -1477,6 +1500,7 @@
               </w:rPr>
               <w:t>Cancel</w:t>
             </w:r>
+            <w:proofErr w:type="spellEnd"/>
           </w:p>
         </w:tc>
         <w:tc>
@@ -1554,6 +1578,7 @@
                 <w:szCs w:val="21"/>
               </w:rPr>
             </w:pPr>
+            <w:proofErr w:type="spellStart"/>
             <w:r>
               <w:rPr>
                 <w:rFonts w:ascii="Microsoft YaHei" w:eastAsia="Microsoft YaHei" w:hAnsi="Microsoft YaHei"/>
@@ -1597,6 +1622,7 @@
               </w:rPr>
               <w:t>Check</w:t>
             </w:r>
+            <w:proofErr w:type="spellEnd"/>
           </w:p>
         </w:tc>
         <w:tc>
@@ -1674,6 +1700,7 @@
                 <w:szCs w:val="21"/>
               </w:rPr>
             </w:pPr>
+            <w:proofErr w:type="spellStart"/>
             <w:r>
               <w:rPr>
                 <w:rFonts w:ascii="Microsoft YaHei" w:eastAsia="Microsoft YaHei" w:hAnsi="Microsoft YaHei"/>
@@ -1730,6 +1757,7 @@
               </w:rPr>
               <w:t>Back</w:t>
             </w:r>
+            <w:proofErr w:type="spellEnd"/>
           </w:p>
         </w:tc>
         <w:tc>
@@ -1807,6 +1835,7 @@
                 <w:szCs w:val="21"/>
               </w:rPr>
             </w:pPr>
+            <w:proofErr w:type="spellStart"/>
             <w:r>
               <w:rPr>
                 <w:rFonts w:ascii="Microsoft YaHei" w:eastAsia="Microsoft YaHei" w:hAnsi="Microsoft YaHei"/>
@@ -1863,6 +1892,7 @@
               </w:rPr>
               <w:t>Cancel</w:t>
             </w:r>
+            <w:proofErr w:type="spellEnd"/>
           </w:p>
         </w:tc>
         <w:tc>
@@ -1940,6 +1970,7 @@
                 <w:szCs w:val="21"/>
               </w:rPr>
             </w:pPr>
+            <w:proofErr w:type="spellStart"/>
             <w:r>
               <w:rPr>
                 <w:rFonts w:ascii="Microsoft YaHei" w:eastAsia="Microsoft YaHei" w:hAnsi="Microsoft YaHei"/>
@@ -1961,6 +1992,7 @@
               </w:rPr>
               <w:t>End</w:t>
             </w:r>
+            <w:proofErr w:type="spellEnd"/>
           </w:p>
         </w:tc>
         <w:tc>
@@ -2762,7 +2794,7 @@
             <w:pPr>
               <w:jc w:val="center"/>
               <w:rPr>
-                <w:rFonts w:ascii="Microsoft YaHei" w:eastAsia="Microsoft YaHei" w:hAnsi="Microsoft YaHei" w:hint="eastAsia"/>
+                <w:rFonts w:ascii="Microsoft YaHei" w:eastAsia="Microsoft YaHei" w:hAnsi="Microsoft YaHei"/>
               </w:rPr>
             </w:pPr>
             <w:r>
@@ -3361,7 +3393,7 @@
             <w:pPr>
               <w:jc w:val="center"/>
               <w:rPr>
-                <w:rFonts w:ascii="Microsoft YaHei" w:eastAsia="Microsoft YaHei" w:hAnsi="Microsoft YaHei" w:hint="eastAsia"/>
+                <w:rFonts w:ascii="Microsoft YaHei" w:eastAsia="Microsoft YaHei" w:hAnsi="Microsoft YaHei"/>
               </w:rPr>
             </w:pPr>
             <w:r>
@@ -3381,7 +3413,7 @@
             <w:pPr>
               <w:jc w:val="center"/>
               <w:rPr>
-                <w:rFonts w:ascii="Microsoft YaHei" w:eastAsia="Microsoft YaHei" w:hAnsi="Microsoft YaHei" w:hint="eastAsia"/>
+                <w:rFonts w:ascii="Microsoft YaHei" w:eastAsia="Microsoft YaHei" w:hAnsi="Microsoft YaHei"/>
               </w:rPr>
             </w:pPr>
             <w:r>
@@ -3515,7 +3547,7 @@
             <w:pPr>
               <w:jc w:val="center"/>
               <w:rPr>
-                <w:rFonts w:ascii="Microsoft YaHei" w:eastAsia="Microsoft YaHei" w:hAnsi="Microsoft YaHei" w:hint="eastAsia"/>
+                <w:rFonts w:ascii="Microsoft YaHei" w:eastAsia="Microsoft YaHei" w:hAnsi="Microsoft YaHei"/>
               </w:rPr>
             </w:pPr>
             <w:r>
@@ -3535,7 +3567,7 @@
             <w:pPr>
               <w:jc w:val="center"/>
               <w:rPr>
-                <w:rFonts w:ascii="Microsoft YaHei" w:eastAsia="Microsoft YaHei" w:hAnsi="Microsoft YaHei" w:hint="eastAsia"/>
+                <w:rFonts w:ascii="Microsoft YaHei" w:eastAsia="Microsoft YaHei" w:hAnsi="Microsoft YaHei"/>
               </w:rPr>
             </w:pPr>
             <w:r>
@@ -3657,7 +3689,7 @@
             <w:pPr>
               <w:jc w:val="center"/>
               <w:rPr>
-                <w:rFonts w:ascii="Microsoft YaHei" w:eastAsia="Microsoft YaHei" w:hAnsi="Microsoft YaHei" w:hint="eastAsia"/>
+                <w:rFonts w:ascii="Microsoft YaHei" w:eastAsia="Microsoft YaHei" w:hAnsi="Microsoft YaHei"/>
               </w:rPr>
             </w:pPr>
             <w:r>
@@ -3677,7 +3709,7 @@
             <w:pPr>
               <w:jc w:val="center"/>
               <w:rPr>
-                <w:rFonts w:ascii="Microsoft YaHei" w:eastAsia="Microsoft YaHei" w:hAnsi="Microsoft YaHei" w:hint="eastAsia"/>
+                <w:rFonts w:ascii="Microsoft YaHei" w:eastAsia="Microsoft YaHei" w:hAnsi="Microsoft YaHei"/>
               </w:rPr>
             </w:pPr>
             <w:r>
@@ -3811,7 +3843,7 @@
             <w:pPr>
               <w:jc w:val="center"/>
               <w:rPr>
-                <w:rFonts w:ascii="Microsoft YaHei" w:eastAsia="Microsoft YaHei" w:hAnsi="Microsoft YaHei" w:hint="eastAsia"/>
+                <w:rFonts w:ascii="Microsoft YaHei" w:eastAsia="Microsoft YaHei" w:hAnsi="Microsoft YaHei"/>
               </w:rPr>
             </w:pPr>
             <w:r>
@@ -3831,7 +3863,7 @@
             <w:pPr>
               <w:jc w:val="center"/>
               <w:rPr>
-                <w:rFonts w:ascii="Microsoft YaHei" w:eastAsia="Microsoft YaHei" w:hAnsi="Microsoft YaHei" w:hint="eastAsia"/>
+                <w:rFonts w:ascii="Microsoft YaHei" w:eastAsia="Microsoft YaHei" w:hAnsi="Microsoft YaHei"/>
               </w:rPr>
             </w:pPr>
             <w:r>
@@ -4086,6 +4118,7 @@
                 <w:szCs w:val="21"/>
               </w:rPr>
             </w:pPr>
+            <w:proofErr w:type="spellStart"/>
             <w:r>
               <w:rPr>
                 <w:rFonts w:ascii="Microsoft YaHei" w:eastAsia="Microsoft YaHei" w:hAnsi="Microsoft YaHei"/>
@@ -4121,6 +4154,7 @@
               </w:rPr>
               <w:t>Start</w:t>
             </w:r>
+            <w:proofErr w:type="spellEnd"/>
           </w:p>
         </w:tc>
         <w:tc>
@@ -4240,6 +4274,7 @@
                 <w:szCs w:val="21"/>
               </w:rPr>
             </w:pPr>
+            <w:proofErr w:type="spellStart"/>
             <w:r>
               <w:rPr>
                 <w:rFonts w:ascii="Microsoft YaHei" w:eastAsia="Microsoft YaHei" w:hAnsi="Microsoft YaHei"/>
@@ -4275,6 +4310,7 @@
               </w:rPr>
               <w:t>Input</w:t>
             </w:r>
+            <w:proofErr w:type="spellEnd"/>
             <w:r>
               <w:rPr>
                 <w:rFonts w:ascii="Microsoft YaHei" w:eastAsia="Microsoft YaHei" w:hAnsi="Microsoft YaHei" w:hint="eastAsia"/>
@@ -4401,6 +4437,7 @@
                 <w:szCs w:val="21"/>
               </w:rPr>
             </w:pPr>
+            <w:proofErr w:type="spellStart"/>
             <w:r>
               <w:rPr>
                 <w:rFonts w:ascii="Microsoft YaHei" w:eastAsia="Microsoft YaHei" w:hAnsi="Microsoft YaHei"/>
@@ -4450,6 +4487,7 @@
               </w:rPr>
               <w:t>Null</w:t>
             </w:r>
+            <w:proofErr w:type="spellEnd"/>
           </w:p>
         </w:tc>
         <w:tc>
@@ -4545,6 +4583,7 @@
                 <w:szCs w:val="21"/>
               </w:rPr>
             </w:pPr>
+            <w:proofErr w:type="spellStart"/>
             <w:r>
               <w:rPr>
                 <w:rFonts w:ascii="Microsoft YaHei" w:eastAsia="Microsoft YaHei" w:hAnsi="Microsoft YaHei"/>
@@ -4594,6 +4633,7 @@
               </w:rPr>
               <w:t>Invalid</w:t>
             </w:r>
+            <w:proofErr w:type="spellEnd"/>
           </w:p>
         </w:tc>
         <w:tc>
@@ -4689,6 +4729,7 @@
                 <w:szCs w:val="21"/>
               </w:rPr>
             </w:pPr>
+            <w:proofErr w:type="spellStart"/>
             <w:r>
               <w:rPr>
                 <w:rFonts w:ascii="Microsoft YaHei" w:eastAsia="Microsoft YaHei" w:hAnsi="Microsoft YaHei"/>
@@ -4724,6 +4765,7 @@
               </w:rPr>
               <w:t>Check</w:t>
             </w:r>
+            <w:proofErr w:type="spellEnd"/>
           </w:p>
         </w:tc>
         <w:tc>
@@ -4831,6 +4873,7 @@
                 <w:szCs w:val="21"/>
               </w:rPr>
             </w:pPr>
+            <w:proofErr w:type="spellStart"/>
             <w:r>
               <w:rPr>
                 <w:rFonts w:ascii="Microsoft YaHei" w:eastAsia="Microsoft YaHei" w:hAnsi="Microsoft YaHei"/>
@@ -4880,6 +4923,7 @@
               </w:rPr>
               <w:t>Back</w:t>
             </w:r>
+            <w:proofErr w:type="spellEnd"/>
           </w:p>
         </w:tc>
         <w:tc>
@@ -4975,6 +5019,7 @@
                 <w:szCs w:val="21"/>
               </w:rPr>
             </w:pPr>
+            <w:proofErr w:type="spellStart"/>
             <w:r>
               <w:rPr>
                 <w:rFonts w:ascii="Microsoft YaHei" w:eastAsia="Microsoft YaHei" w:hAnsi="Microsoft YaHei"/>
@@ -5024,6 +5069,7 @@
               </w:rPr>
               <w:t>Cancel</w:t>
             </w:r>
+            <w:proofErr w:type="spellEnd"/>
           </w:p>
         </w:tc>
         <w:tc>
@@ -5113,6 +5159,7 @@
                 <w:szCs w:val="21"/>
               </w:rPr>
             </w:pPr>
+            <w:proofErr w:type="spellStart"/>
             <w:r>
               <w:rPr>
                 <w:rFonts w:ascii="Microsoft YaHei" w:eastAsia="Microsoft YaHei" w:hAnsi="Microsoft YaHei"/>
@@ -5149,6 +5196,7 @@
               </w:rPr>
               <w:t>Undo</w:t>
             </w:r>
+            <w:proofErr w:type="spellEnd"/>
           </w:p>
         </w:tc>
         <w:tc>
@@ -5244,6 +5292,7 @@
                 <w:szCs w:val="21"/>
               </w:rPr>
             </w:pPr>
+            <w:proofErr w:type="spellStart"/>
             <w:r>
               <w:rPr>
                 <w:rFonts w:ascii="Microsoft YaHei" w:eastAsia="Microsoft YaHei" w:hAnsi="Microsoft YaHei"/>
@@ -5293,6 +5342,7 @@
               </w:rPr>
               <w:t>Percentage</w:t>
             </w:r>
+            <w:proofErr w:type="spellEnd"/>
           </w:p>
         </w:tc>
         <w:tc>
@@ -5388,6 +5438,7 @@
                 <w:szCs w:val="21"/>
               </w:rPr>
             </w:pPr>
+            <w:proofErr w:type="spellStart"/>
             <w:r>
               <w:rPr>
                 <w:rFonts w:ascii="Microsoft YaHei" w:eastAsia="Microsoft YaHei" w:hAnsi="Microsoft YaHei"/>
@@ -5451,6 +5502,7 @@
               </w:rPr>
               <w:t>Ensure</w:t>
             </w:r>
+            <w:proofErr w:type="spellEnd"/>
           </w:p>
         </w:tc>
         <w:tc>
@@ -5546,6 +5598,7 @@
                 <w:szCs w:val="21"/>
               </w:rPr>
             </w:pPr>
+            <w:proofErr w:type="spellStart"/>
             <w:r>
               <w:rPr>
                 <w:rFonts w:ascii="微软雅黑" w:eastAsia="微软雅黑" w:hAnsi="微软雅黑" w:cs="微软雅黑"/>
@@ -5581,6 +5634,7 @@
               </w:rPr>
               <w:t>Undo</w:t>
             </w:r>
+            <w:proofErr w:type="spellEnd"/>
           </w:p>
         </w:tc>
         <w:tc>
@@ -5676,6 +5730,7 @@
                 <w:szCs w:val="21"/>
               </w:rPr>
             </w:pPr>
+            <w:proofErr w:type="spellStart"/>
             <w:r>
               <w:rPr>
                 <w:rFonts w:ascii="微软雅黑" w:eastAsia="微软雅黑" w:hAnsi="微软雅黑" w:cs="微软雅黑"/>
@@ -5688,36 +5743,30 @@
                 <w:rFonts w:ascii="微软雅黑" w:eastAsia="微软雅黑" w:hAnsi="微软雅黑" w:cs="微软雅黑"/>
                 <w:szCs w:val="21"/>
               </w:rPr>
-              <w:t>.Show</w:t>
+              <w:t>.Show.</w:t>
             </w:r>
             <w:r>
               <w:rPr>
                 <w:rFonts w:ascii="微软雅黑" w:eastAsia="微软雅黑" w:hAnsi="微软雅黑" w:cs="微软雅黑"/>
                 <w:szCs w:val="21"/>
               </w:rPr>
+              <w:t>Undo</w:t>
+            </w:r>
+            <w:r>
+              <w:rPr>
+                <w:rFonts w:ascii="微软雅黑" w:eastAsia="微软雅黑" w:hAnsi="微软雅黑" w:cs="微软雅黑"/>
+                <w:szCs w:val="21"/>
+              </w:rPr>
               <w:t>.</w:t>
             </w:r>
             <w:r>
               <w:rPr>
-                <w:rFonts w:ascii="微软雅黑" w:eastAsia="微软雅黑" w:hAnsi="微软雅黑" w:cs="微软雅黑"/>
-                <w:szCs w:val="21"/>
-              </w:rPr>
-              <w:t>Undo</w:t>
-            </w:r>
-            <w:r>
-              <w:rPr>
-                <w:rFonts w:ascii="微软雅黑" w:eastAsia="微软雅黑" w:hAnsi="微软雅黑" w:cs="微软雅黑"/>
-                <w:szCs w:val="21"/>
-              </w:rPr>
-              <w:t>.</w:t>
-            </w:r>
-            <w:r>
-              <w:rPr>
                 <w:rFonts w:ascii="微软雅黑" w:eastAsia="微软雅黑" w:hAnsi="微软雅黑" w:cs="微软雅黑" w:hint="eastAsia"/>
                 <w:szCs w:val="21"/>
               </w:rPr>
               <w:t>Percentage</w:t>
             </w:r>
+            <w:proofErr w:type="spellEnd"/>
           </w:p>
         </w:tc>
         <w:tc>
@@ -5813,6 +5862,7 @@
                 <w:szCs w:val="21"/>
               </w:rPr>
             </w:pPr>
+            <w:proofErr w:type="spellStart"/>
             <w:r>
               <w:rPr>
                 <w:rFonts w:ascii="微软雅黑" w:eastAsia="微软雅黑" w:hAnsi="微软雅黑" w:cs="微软雅黑"/>
@@ -5876,6 +5926,7 @@
               </w:rPr>
               <w:t>Ensure</w:t>
             </w:r>
+            <w:proofErr w:type="spellEnd"/>
           </w:p>
         </w:tc>
         <w:tc>
@@ -5971,6 +6022,7 @@
                 <w:szCs w:val="21"/>
               </w:rPr>
             </w:pPr>
+            <w:proofErr w:type="spellStart"/>
             <w:r>
               <w:rPr>
                 <w:rFonts w:ascii="微软雅黑" w:eastAsia="微软雅黑" w:hAnsi="微软雅黑" w:cs="微软雅黑"/>
@@ -6006,6 +6058,7 @@
               </w:rPr>
               <w:t>Undo</w:t>
             </w:r>
+            <w:proofErr w:type="spellEnd"/>
           </w:p>
         </w:tc>
         <w:tc>
@@ -6101,6 +6154,7 @@
                 <w:szCs w:val="21"/>
               </w:rPr>
             </w:pPr>
+            <w:proofErr w:type="spellStart"/>
             <w:r>
               <w:rPr>
                 <w:rFonts w:ascii="微软雅黑" w:eastAsia="微软雅黑" w:hAnsi="微软雅黑" w:cs="微软雅黑"/>
@@ -6150,6 +6204,7 @@
               </w:rPr>
               <w:t>Percentage</w:t>
             </w:r>
+            <w:proofErr w:type="spellEnd"/>
           </w:p>
         </w:tc>
         <w:tc>
@@ -6245,6 +6300,7 @@
                 <w:szCs w:val="21"/>
               </w:rPr>
             </w:pPr>
+            <w:proofErr w:type="spellStart"/>
             <w:r>
               <w:rPr>
                 <w:rFonts w:ascii="微软雅黑" w:eastAsia="微软雅黑" w:hAnsi="微软雅黑" w:cs="微软雅黑"/>
@@ -6308,6 +6364,7 @@
               </w:rPr>
               <w:t>Ensure</w:t>
             </w:r>
+            <w:proofErr w:type="spellEnd"/>
           </w:p>
         </w:tc>
         <w:tc>
@@ -6403,6 +6460,7 @@
                 <w:szCs w:val="21"/>
               </w:rPr>
             </w:pPr>
+            <w:proofErr w:type="spellStart"/>
             <w:r>
               <w:rPr>
                 <w:rFonts w:ascii="Microsoft YaHei" w:eastAsia="Microsoft YaHei" w:hAnsi="Microsoft YaHei"/>
@@ -6452,6 +6510,7 @@
               </w:rPr>
               <w:t>date</w:t>
             </w:r>
+            <w:proofErr w:type="spellEnd"/>
           </w:p>
         </w:tc>
         <w:tc>
@@ -6571,6 +6630,7 @@
                 <w:szCs w:val="21"/>
               </w:rPr>
             </w:pPr>
+            <w:proofErr w:type="spellStart"/>
             <w:r>
               <w:rPr>
                 <w:rFonts w:ascii="Microsoft YaHei" w:eastAsia="Microsoft YaHei" w:hAnsi="Microsoft YaHei"/>
@@ -6606,6 +6666,7 @@
               </w:rPr>
               <w:t>End</w:t>
             </w:r>
+            <w:proofErr w:type="spellEnd"/>
           </w:p>
         </w:tc>
         <w:tc>
@@ -7016,7 +7077,7 @@
             <w:pPr>
               <w:jc w:val="center"/>
               <w:rPr>
-                <w:rFonts w:ascii="Microsoft YaHei" w:eastAsia="Microsoft YaHei" w:hAnsi="Microsoft YaHei" w:hint="eastAsia"/>
+                <w:rFonts w:ascii="Microsoft YaHei" w:eastAsia="Microsoft YaHei" w:hAnsi="Microsoft YaHei"/>
               </w:rPr>
             </w:pPr>
             <w:r>
@@ -7025,8 +7086,6 @@
               </w:rPr>
               <w:t>正常流程</w:t>
             </w:r>
-            <w:bookmarkStart w:id="2" w:name="_GoBack"/>
-            <w:bookmarkEnd w:id="2"/>
           </w:p>
         </w:tc>
         <w:tc>
@@ -7219,7 +7278,7 @@
             <w:pPr>
               <w:jc w:val="center"/>
               <w:rPr>
-                <w:rFonts w:ascii="Microsoft YaHei" w:eastAsia="Microsoft YaHei" w:hAnsi="Microsoft YaHei" w:hint="eastAsia"/>
+                <w:rFonts w:ascii="Microsoft YaHei" w:eastAsia="Microsoft YaHei" w:hAnsi="Microsoft YaHei"/>
               </w:rPr>
             </w:pPr>
             <w:r>
@@ -7297,7 +7356,7 @@
             <w:pPr>
               <w:jc w:val="center"/>
               <w:rPr>
-                <w:rFonts w:ascii="Microsoft YaHei" w:eastAsia="Microsoft YaHei" w:hAnsi="Microsoft YaHei" w:hint="eastAsia"/>
+                <w:rFonts w:ascii="Microsoft YaHei" w:eastAsia="Microsoft YaHei" w:hAnsi="Microsoft YaHei"/>
               </w:rPr>
             </w:pPr>
             <w:r>
@@ -7405,7 +7464,7 @@
             <w:pPr>
               <w:jc w:val="center"/>
               <w:rPr>
-                <w:rFonts w:ascii="Microsoft YaHei" w:eastAsia="Microsoft YaHei" w:hAnsi="Microsoft YaHei" w:hint="eastAsia"/>
+                <w:rFonts w:ascii="Microsoft YaHei" w:eastAsia="Microsoft YaHei" w:hAnsi="Microsoft YaHei"/>
               </w:rPr>
             </w:pPr>
             <w:r>
@@ -7513,7 +7572,7 @@
             <w:pPr>
               <w:jc w:val="center"/>
               <w:rPr>
-                <w:rFonts w:ascii="Microsoft YaHei" w:eastAsia="Microsoft YaHei" w:hAnsi="Microsoft YaHei" w:hint="eastAsia"/>
+                <w:rFonts w:ascii="Microsoft YaHei" w:eastAsia="Microsoft YaHei" w:hAnsi="Microsoft YaHei"/>
               </w:rPr>
             </w:pPr>
           </w:p>
@@ -7527,7 +7586,7 @@
             <w:pPr>
               <w:jc w:val="center"/>
               <w:rPr>
-                <w:rFonts w:ascii="Microsoft YaHei" w:eastAsia="Microsoft YaHei" w:hAnsi="Microsoft YaHei" w:hint="eastAsia"/>
+                <w:rFonts w:ascii="Microsoft YaHei" w:eastAsia="Microsoft YaHei" w:hAnsi="Microsoft YaHei"/>
               </w:rPr>
             </w:pPr>
             <w:r>
@@ -7591,7 +7650,7 @@
             <w:pPr>
               <w:jc w:val="center"/>
               <w:rPr>
-                <w:rFonts w:ascii="Microsoft YaHei" w:eastAsia="Microsoft YaHei" w:hAnsi="Microsoft YaHei" w:hint="eastAsia"/>
+                <w:rFonts w:ascii="Microsoft YaHei" w:eastAsia="Microsoft YaHei" w:hAnsi="Microsoft YaHei"/>
               </w:rPr>
             </w:pPr>
             <w:r>
@@ -7778,7 +7837,7 @@
             <w:pPr>
               <w:jc w:val="center"/>
               <w:rPr>
-                <w:rFonts w:ascii="Microsoft YaHei" w:eastAsia="Microsoft YaHei" w:hAnsi="Microsoft YaHei" w:hint="eastAsia"/>
+                <w:rFonts w:ascii="Microsoft YaHei" w:eastAsia="Microsoft YaHei" w:hAnsi="Microsoft YaHei"/>
               </w:rPr>
             </w:pPr>
             <w:r>
@@ -7959,7 +8018,7 @@
             <w:pPr>
               <w:jc w:val="center"/>
               <w:rPr>
-                <w:rFonts w:ascii="Microsoft YaHei" w:eastAsia="Microsoft YaHei" w:hAnsi="Microsoft YaHei" w:hint="eastAsia"/>
+                <w:rFonts w:ascii="Microsoft YaHei" w:eastAsia="Microsoft YaHei" w:hAnsi="Microsoft YaHei"/>
               </w:rPr>
             </w:pPr>
             <w:r>
@@ -8121,7 +8180,7 @@
             <w:pPr>
               <w:jc w:val="center"/>
               <w:rPr>
-                <w:rFonts w:ascii="Microsoft YaHei" w:eastAsia="Microsoft YaHei" w:hAnsi="Microsoft YaHei" w:hint="eastAsia"/>
+                <w:rFonts w:ascii="Microsoft YaHei" w:eastAsia="Microsoft YaHei" w:hAnsi="Microsoft YaHei"/>
               </w:rPr>
             </w:pPr>
             <w:r>
@@ -8199,7 +8258,7 @@
           <w:szCs w:val="32"/>
         </w:rPr>
       </w:pPr>
-      <w:bookmarkStart w:id="3" w:name="_Toc463125651"/>
+      <w:bookmarkStart w:id="2" w:name="_Toc463125651"/>
     </w:p>
     <w:p>
       <w:pPr>
@@ -8368,7 +8427,7 @@
             <w:pPr>
               <w:jc w:val="center"/>
               <w:rPr>
-                <w:rFonts w:ascii="Microsoft YaHei" w:eastAsia="Microsoft YaHei" w:hAnsi="Microsoft YaHei" w:hint="eastAsia"/>
+                <w:rFonts w:ascii="Microsoft YaHei" w:eastAsia="Microsoft YaHei" w:hAnsi="Microsoft YaHei"/>
                 <w:szCs w:val="21"/>
               </w:rPr>
             </w:pPr>
@@ -8544,6 +8603,12 @@
                 <w:rFonts w:ascii="Microsoft YaHei" w:eastAsia="Microsoft YaHei" w:hAnsi="Microsoft YaHei"/>
               </w:rPr>
             </w:pPr>
+            <w:r>
+              <w:rPr>
+                <w:rFonts w:ascii="Microsoft YaHei" w:eastAsia="Microsoft YaHei" w:hAnsi="Microsoft YaHei"/>
+              </w:rPr>
+              <w:t>／</w:t>
+            </w:r>
           </w:p>
         </w:tc>
         <w:tc>
@@ -8577,7 +8642,7 @@
             <w:pPr>
               <w:jc w:val="center"/>
               <w:rPr>
-                <w:rFonts w:ascii="Microsoft YaHei" w:eastAsia="Microsoft YaHei" w:hAnsi="Microsoft YaHei" w:hint="eastAsia"/>
+                <w:rFonts w:ascii="Microsoft YaHei" w:eastAsia="Microsoft YaHei" w:hAnsi="Microsoft YaHei"/>
               </w:rPr>
             </w:pPr>
             <w:r>
@@ -8726,6 +8791,12 @@
                 <w:rFonts w:ascii="Microsoft YaHei" w:eastAsia="Microsoft YaHei" w:hAnsi="Microsoft YaHei"/>
               </w:rPr>
             </w:pPr>
+            <w:r>
+              <w:rPr>
+                <w:rFonts w:ascii="Microsoft YaHei" w:eastAsia="Microsoft YaHei" w:hAnsi="Microsoft YaHei"/>
+              </w:rPr>
+              <w:t>／</w:t>
+            </w:r>
           </w:p>
         </w:tc>
         <w:tc>
@@ -8759,7 +8830,7 @@
             <w:pPr>
               <w:jc w:val="center"/>
               <w:rPr>
-                <w:rFonts w:ascii="Microsoft YaHei" w:eastAsia="Microsoft YaHei" w:hAnsi="Microsoft YaHei" w:hint="eastAsia"/>
+                <w:rFonts w:ascii="Microsoft YaHei" w:eastAsia="Microsoft YaHei" w:hAnsi="Microsoft YaHei"/>
               </w:rPr>
             </w:pPr>
             <w:r>
@@ -8879,7 +8950,7 @@
             <w:pPr>
               <w:jc w:val="center"/>
               <w:rPr>
-                <w:rFonts w:ascii="Microsoft YaHei" w:eastAsia="Microsoft YaHei" w:hAnsi="Microsoft YaHei" w:hint="eastAsia"/>
+                <w:rFonts w:ascii="Microsoft YaHei" w:eastAsia="Microsoft YaHei" w:hAnsi="Microsoft YaHei"/>
               </w:rPr>
             </w:pPr>
             <w:r>
@@ -8908,6 +8979,12 @@
                 <w:rFonts w:ascii="Microsoft YaHei" w:eastAsia="Microsoft YaHei" w:hAnsi="Microsoft YaHei"/>
               </w:rPr>
             </w:pPr>
+            <w:r>
+              <w:rPr>
+                <w:rFonts w:ascii="Microsoft YaHei" w:eastAsia="Microsoft YaHei" w:hAnsi="Microsoft YaHei"/>
+              </w:rPr>
+              <w:t>／</w:t>
+            </w:r>
           </w:p>
         </w:tc>
         <w:tc>
@@ -8941,7 +9018,7 @@
             <w:pPr>
               <w:jc w:val="center"/>
               <w:rPr>
-                <w:rFonts w:ascii="Microsoft YaHei" w:eastAsia="Microsoft YaHei" w:hAnsi="Microsoft YaHei" w:hint="eastAsia"/>
+                <w:rFonts w:ascii="Microsoft YaHei" w:eastAsia="Microsoft YaHei" w:hAnsi="Microsoft YaHei"/>
               </w:rPr>
             </w:pPr>
             <w:r>
@@ -9050,6 +9127,12 @@
                 <w:rFonts w:ascii="Microsoft YaHei" w:eastAsia="Microsoft YaHei" w:hAnsi="Microsoft YaHei"/>
               </w:rPr>
             </w:pPr>
+            <w:r>
+              <w:rPr>
+                <w:rFonts w:ascii="Microsoft YaHei" w:eastAsia="Microsoft YaHei" w:hAnsi="Microsoft YaHei"/>
+              </w:rPr>
+              <w:t>／</w:t>
+            </w:r>
           </w:p>
         </w:tc>
         <w:tc>
@@ -9109,7 +9192,7 @@
             <w:pPr>
               <w:jc w:val="center"/>
               <w:rPr>
-                <w:rFonts w:ascii="Microsoft YaHei" w:eastAsia="Microsoft YaHei" w:hAnsi="Microsoft YaHei" w:hint="eastAsia"/>
+                <w:rFonts w:ascii="Microsoft YaHei" w:eastAsia="Microsoft YaHei" w:hAnsi="Microsoft YaHei"/>
               </w:rPr>
             </w:pPr>
             <w:r>
@@ -9232,6 +9315,12 @@
                 <w:rFonts w:ascii="Microsoft YaHei" w:eastAsia="Microsoft YaHei" w:hAnsi="Microsoft YaHei"/>
               </w:rPr>
             </w:pPr>
+            <w:r>
+              <w:rPr>
+                <w:rFonts w:ascii="Microsoft YaHei" w:eastAsia="Microsoft YaHei" w:hAnsi="Microsoft YaHei"/>
+              </w:rPr>
+              <w:t>／</w:t>
+            </w:r>
           </w:p>
         </w:tc>
         <w:tc>
@@ -9291,7 +9380,7 @@
             <w:pPr>
               <w:jc w:val="center"/>
               <w:rPr>
-                <w:rFonts w:ascii="Microsoft YaHei" w:eastAsia="Microsoft YaHei" w:hAnsi="Microsoft YaHei" w:hint="eastAsia"/>
+                <w:rFonts w:ascii="Microsoft YaHei" w:eastAsia="Microsoft YaHei" w:hAnsi="Microsoft YaHei"/>
               </w:rPr>
             </w:pPr>
             <w:r>
@@ -9371,7 +9460,7 @@
         </w:rPr>
         <w:t>信用充值</w:t>
       </w:r>
-      <w:bookmarkEnd w:id="3"/>
+      <w:bookmarkEnd w:id="2"/>
     </w:p>
     <w:p>
       <w:pPr>
@@ -9508,6 +9597,7 @@
                 <w:szCs w:val="21"/>
               </w:rPr>
             </w:pPr>
+            <w:proofErr w:type="spellStart"/>
             <w:r>
               <w:rPr>
                 <w:rFonts w:ascii="Microsoft YaHei" w:eastAsia="Microsoft YaHei" w:hAnsi="Microsoft YaHei"/>
@@ -9515,6 +9605,7 @@
               </w:rPr>
               <w:t>CreditCharge.Input</w:t>
             </w:r>
+            <w:proofErr w:type="spellEnd"/>
           </w:p>
         </w:tc>
         <w:tc>
@@ -9610,13 +9701,22 @@
                 <w:szCs w:val="21"/>
               </w:rPr>
             </w:pPr>
-            <w:r>
-              <w:rPr>
-                <w:rFonts w:ascii="Microsoft YaHei" w:eastAsia="Microsoft YaHei" w:hAnsi="Microsoft YaHei"/>
-                <w:szCs w:val="21"/>
-              </w:rPr>
-              <w:t>CreditCharge.Input.Invalid</w:t>
-            </w:r>
+            <w:proofErr w:type="spellStart"/>
+            <w:r>
+              <w:rPr>
+                <w:rFonts w:ascii="Microsoft YaHei" w:eastAsia="Microsoft YaHei" w:hAnsi="Microsoft YaHei"/>
+                <w:szCs w:val="21"/>
+              </w:rPr>
+              <w:t>CreditCharge.Input.</w:t>
+            </w:r>
+            <w:r>
+              <w:rPr>
+                <w:rFonts w:ascii="Microsoft YaHei" w:eastAsia="Microsoft YaHei" w:hAnsi="Microsoft YaHei"/>
+                <w:szCs w:val="21"/>
+              </w:rPr>
+              <w:t>Null</w:t>
+            </w:r>
+            <w:proofErr w:type="spellEnd"/>
           </w:p>
         </w:tc>
         <w:tc>
@@ -9698,14 +9798,16 @@
                 <w:szCs w:val="21"/>
               </w:rPr>
             </w:pPr>
+            <w:proofErr w:type="spellStart"/>
             <w:r>
               <w:rPr>
                 <w:rFonts w:ascii="Microsoft YaHei" w:eastAsia="Microsoft YaHei" w:hAnsi="Microsoft YaHei"/>
                 <w:szCs w:val="21"/>
               </w:rPr>
               <w:lastRenderedPageBreak/>
-              <w:t>CreditCharge.Input.Cancel</w:t>
-            </w:r>
+              <w:t>CreditCharge.Input.Invalid</w:t>
+            </w:r>
+            <w:proofErr w:type="spellEnd"/>
           </w:p>
         </w:tc>
         <w:tc>
@@ -9725,6 +9827,20 @@
                 <w:szCs w:val="21"/>
               </w:rPr>
             </w:pPr>
+            <w:r>
+              <w:rPr>
+                <w:rFonts w:ascii="Microsoft YaHei" w:eastAsia="Microsoft YaHei" w:hAnsi="Microsoft YaHei" w:hint="eastAsia"/>
+                <w:szCs w:val="21"/>
+              </w:rPr>
+              <w:t>TUS</w:t>
+            </w:r>
+            <w:r>
+              <w:rPr>
+                <w:rFonts w:ascii="Microsoft YaHei" w:eastAsia="Microsoft YaHei" w:hAnsi="Microsoft YaHei"/>
+                <w:szCs w:val="21"/>
+              </w:rPr>
+              <w:t>1</w:t>
+            </w:r>
           </w:p>
         </w:tc>
         <w:tc>
@@ -9744,20 +9860,6 @@
                 <w:szCs w:val="21"/>
               </w:rPr>
             </w:pPr>
-            <w:r>
-              <w:rPr>
-                <w:rFonts w:ascii="Microsoft YaHei" w:eastAsia="Microsoft YaHei" w:hAnsi="Microsoft YaHei" w:hint="eastAsia"/>
-                <w:szCs w:val="21"/>
-              </w:rPr>
-              <w:t>TUS</w:t>
-            </w:r>
-            <w:r>
-              <w:rPr>
-                <w:rFonts w:ascii="Microsoft YaHei" w:eastAsia="Microsoft YaHei" w:hAnsi="Microsoft YaHei"/>
-                <w:szCs w:val="21"/>
-              </w:rPr>
-              <w:t>2</w:t>
-            </w:r>
           </w:p>
         </w:tc>
       </w:tr>
@@ -9778,22 +9880,24 @@
               <w:tl2br w:val="nil"/>
               <w:tr2bl w:val="nil"/>
             </w:tcBorders>
-            <w:shd w:val="clear" w:color="auto" w:fill="EDEEED"/>
-          </w:tcPr>
-          <w:p>
-            <w:pPr>
-              <w:rPr>
-                <w:rFonts w:ascii="Microsoft YaHei" w:eastAsia="Microsoft YaHei" w:hAnsi="Microsoft YaHei"/>
-                <w:szCs w:val="21"/>
-              </w:rPr>
-            </w:pPr>
-            <w:r>
-              <w:rPr>
-                <w:rFonts w:ascii="Microsoft YaHei" w:eastAsia="Microsoft YaHei" w:hAnsi="Microsoft YaHei"/>
-                <w:szCs w:val="21"/>
-              </w:rPr>
-              <w:t>CreditCharge.InputGuestNumber</w:t>
-            </w:r>
+            <w:shd w:val="clear" w:color="auto" w:fill="DEEAF6"/>
+          </w:tcPr>
+          <w:p>
+            <w:pPr>
+              <w:rPr>
+                <w:rFonts w:ascii="Microsoft YaHei" w:eastAsia="Microsoft YaHei" w:hAnsi="Microsoft YaHei"/>
+                <w:szCs w:val="21"/>
+              </w:rPr>
+            </w:pPr>
+            <w:proofErr w:type="spellStart"/>
+            <w:r>
+              <w:rPr>
+                <w:rFonts w:ascii="Microsoft YaHei" w:eastAsia="Microsoft YaHei" w:hAnsi="Microsoft YaHei"/>
+                <w:szCs w:val="21"/>
+              </w:rPr>
+              <w:t>CreditCharge.Input.Cancel</w:t>
+            </w:r>
+            <w:proofErr w:type="spellEnd"/>
           </w:p>
         </w:tc>
         <w:tc>
@@ -9803,22 +9907,29 @@
               <w:tl2br w:val="nil"/>
               <w:tr2bl w:val="nil"/>
             </w:tcBorders>
-            <w:shd w:val="clear" w:color="auto" w:fill="EDEEED"/>
-          </w:tcPr>
-          <w:p>
-            <w:pPr>
-              <w:jc w:val="center"/>
-              <w:rPr>
-                <w:rFonts w:ascii="Microsoft YaHei" w:eastAsia="Microsoft YaHei" w:hAnsi="Microsoft YaHei"/>
-                <w:szCs w:val="21"/>
-              </w:rPr>
-            </w:pPr>
-            <w:r>
-              <w:rPr>
-                <w:rFonts w:ascii="Microsoft YaHei" w:eastAsia="Microsoft YaHei" w:hAnsi="Microsoft YaHei" w:hint="eastAsia"/>
-                <w:szCs w:val="21"/>
-              </w:rPr>
-              <w:t>TUS1</w:t>
+            <w:shd w:val="clear" w:color="auto" w:fill="DEEAF6"/>
+          </w:tcPr>
+          <w:p>
+            <w:pPr>
+              <w:jc w:val="center"/>
+              <w:rPr>
+                <w:rFonts w:ascii="Microsoft YaHei" w:eastAsia="Microsoft YaHei" w:hAnsi="Microsoft YaHei"/>
+                <w:szCs w:val="21"/>
+              </w:rPr>
+            </w:pPr>
+            <w:r>
+              <w:rPr>
+                <w:rFonts w:ascii="Microsoft YaHei" w:eastAsia="Microsoft YaHei" w:hAnsi="Microsoft YaHei" w:hint="eastAsia"/>
+                <w:szCs w:val="21"/>
+              </w:rPr>
+              <w:t>TUS</w:t>
+            </w:r>
+            <w:r>
+              <w:rPr>
+                <w:rFonts w:ascii="Microsoft YaHei" w:eastAsia="Microsoft YaHei" w:hAnsi="Microsoft YaHei"/>
+                <w:szCs w:val="21"/>
+              </w:rPr>
+              <w:t>1</w:t>
             </w:r>
           </w:p>
         </w:tc>
@@ -9829,7 +9940,7 @@
               <w:tl2br w:val="nil"/>
               <w:tr2bl w:val="nil"/>
             </w:tcBorders>
-            <w:shd w:val="clear" w:color="auto" w:fill="EDEEED"/>
+            <w:shd w:val="clear" w:color="auto" w:fill="DEEAF6"/>
           </w:tcPr>
           <w:p>
             <w:pPr>
@@ -9882,20 +9993,15 @@
                 <w:szCs w:val="21"/>
               </w:rPr>
             </w:pPr>
-            <w:r>
-              <w:rPr>
-                <w:rFonts w:ascii="Microsoft YaHei" w:eastAsia="Microsoft YaHei" w:hAnsi="Microsoft YaHei"/>
-                <w:szCs w:val="21"/>
-              </w:rPr>
-              <w:t>CreditCharge.InputGuestNumber.</w:t>
-            </w:r>
-            <w:r>
-              <w:rPr>
-                <w:rFonts w:ascii="Microsoft YaHei" w:eastAsia="Microsoft YaHei" w:hAnsi="Microsoft YaHei" w:hint="eastAsia"/>
-                <w:szCs w:val="21"/>
-              </w:rPr>
-              <w:t>Null</w:t>
-            </w:r>
+            <w:proofErr w:type="spellStart"/>
+            <w:r>
+              <w:rPr>
+                <w:rFonts w:ascii="Microsoft YaHei" w:eastAsia="Microsoft YaHei" w:hAnsi="Microsoft YaHei"/>
+                <w:szCs w:val="21"/>
+              </w:rPr>
+              <w:t>CreditCharge.InputGuestNumber</w:t>
+            </w:r>
+            <w:proofErr w:type="spellEnd"/>
           </w:p>
         </w:tc>
         <w:tc>
@@ -9946,7 +10052,14 @@
                 <w:rFonts w:ascii="Microsoft YaHei" w:eastAsia="Microsoft YaHei" w:hAnsi="Microsoft YaHei" w:hint="eastAsia"/>
                 <w:szCs w:val="21"/>
               </w:rPr>
-              <w:t>TUS2</w:t>
+              <w:t>TUS</w:t>
+            </w:r>
+            <w:r>
+              <w:rPr>
+                <w:rFonts w:ascii="Microsoft YaHei" w:eastAsia="Microsoft YaHei" w:hAnsi="Microsoft YaHei"/>
+                <w:szCs w:val="21"/>
+              </w:rPr>
+              <w:t>2</w:t>
             </w:r>
           </w:p>
         </w:tc>
@@ -9977,6 +10090,7 @@
                 <w:szCs w:val="21"/>
               </w:rPr>
             </w:pPr>
+            <w:proofErr w:type="spellStart"/>
             <w:r>
               <w:rPr>
                 <w:rFonts w:ascii="Microsoft YaHei" w:eastAsia="Microsoft YaHei" w:hAnsi="Microsoft YaHei"/>
@@ -9989,8 +10103,9 @@
                 <w:rFonts w:ascii="Microsoft YaHei" w:eastAsia="Microsoft YaHei" w:hAnsi="Microsoft YaHei" w:hint="eastAsia"/>
                 <w:szCs w:val="21"/>
               </w:rPr>
-              <w:t>Invalid</w:t>
-            </w:r>
+              <w:t>Null</w:t>
+            </w:r>
+            <w:proofErr w:type="spellEnd"/>
           </w:p>
         </w:tc>
         <w:tc>
@@ -10015,14 +10130,7 @@
                 <w:rFonts w:ascii="Microsoft YaHei" w:eastAsia="Microsoft YaHei" w:hAnsi="Microsoft YaHei" w:hint="eastAsia"/>
                 <w:szCs w:val="21"/>
               </w:rPr>
-              <w:t>TUS</w:t>
-            </w:r>
-            <w:r>
-              <w:rPr>
-                <w:rFonts w:ascii="Microsoft YaHei" w:eastAsia="Microsoft YaHei" w:hAnsi="Microsoft YaHei"/>
-                <w:szCs w:val="21"/>
-              </w:rPr>
-              <w:t>1</w:t>
+              <w:t>TUS1</w:t>
             </w:r>
           </w:p>
         </w:tc>
@@ -10072,13 +10180,22 @@
                 <w:szCs w:val="21"/>
               </w:rPr>
             </w:pPr>
-            <w:r>
-              <w:rPr>
-                <w:rFonts w:ascii="Microsoft YaHei" w:eastAsia="Microsoft YaHei" w:hAnsi="Microsoft YaHei"/>
-                <w:szCs w:val="21"/>
-              </w:rPr>
-              <w:t>CreditCharge.InputGuestNumber.Cancel</w:t>
-            </w:r>
+            <w:proofErr w:type="spellStart"/>
+            <w:r>
+              <w:rPr>
+                <w:rFonts w:ascii="Microsoft YaHei" w:eastAsia="Microsoft YaHei" w:hAnsi="Microsoft YaHei"/>
+                <w:szCs w:val="21"/>
+              </w:rPr>
+              <w:t>CreditCharge.InputGuestNumber.</w:t>
+            </w:r>
+            <w:r>
+              <w:rPr>
+                <w:rFonts w:ascii="Microsoft YaHei" w:eastAsia="Microsoft YaHei" w:hAnsi="Microsoft YaHei" w:hint="eastAsia"/>
+                <w:szCs w:val="21"/>
+              </w:rPr>
+              <w:t>Invalid</w:t>
+            </w:r>
+            <w:proofErr w:type="spellEnd"/>
           </w:p>
         </w:tc>
         <w:tc>
@@ -10098,6 +10215,20 @@
                 <w:szCs w:val="21"/>
               </w:rPr>
             </w:pPr>
+            <w:r>
+              <w:rPr>
+                <w:rFonts w:ascii="Microsoft YaHei" w:eastAsia="Microsoft YaHei" w:hAnsi="Microsoft YaHei" w:hint="eastAsia"/>
+                <w:szCs w:val="21"/>
+              </w:rPr>
+              <w:t>TUS</w:t>
+            </w:r>
+            <w:r>
+              <w:rPr>
+                <w:rFonts w:ascii="Microsoft YaHei" w:eastAsia="Microsoft YaHei" w:hAnsi="Microsoft YaHei"/>
+                <w:szCs w:val="21"/>
+              </w:rPr>
+              <w:t>1</w:t>
+            </w:r>
           </w:p>
         </w:tc>
         <w:tc>
@@ -10117,20 +10248,6 @@
                 <w:szCs w:val="21"/>
               </w:rPr>
             </w:pPr>
-            <w:r>
-              <w:rPr>
-                <w:rFonts w:ascii="Microsoft YaHei" w:eastAsia="Microsoft YaHei" w:hAnsi="Microsoft YaHei" w:hint="eastAsia"/>
-                <w:szCs w:val="21"/>
-              </w:rPr>
-              <w:t>TUS</w:t>
-            </w:r>
-            <w:r>
-              <w:rPr>
-                <w:rFonts w:ascii="Microsoft YaHei" w:eastAsia="Microsoft YaHei" w:hAnsi="Microsoft YaHei"/>
-                <w:szCs w:val="21"/>
-              </w:rPr>
-              <w:t>2</w:t>
-            </w:r>
           </w:p>
         </w:tc>
       </w:tr>
@@ -10151,36 +10268,24 @@
               <w:tl2br w:val="nil"/>
               <w:tr2bl w:val="nil"/>
             </w:tcBorders>
-            <w:shd w:val="clear" w:color="auto" w:fill="DEEAF6"/>
-          </w:tcPr>
-          <w:p>
-            <w:pPr>
-              <w:rPr>
-                <w:rFonts w:ascii="Microsoft YaHei" w:eastAsia="Microsoft YaHei" w:hAnsi="Microsoft YaHei"/>
-                <w:szCs w:val="21"/>
-              </w:rPr>
-            </w:pPr>
-            <w:r>
-              <w:rPr>
-                <w:rFonts w:ascii="Microsoft YaHei" w:eastAsia="Microsoft YaHei" w:hAnsi="Microsoft YaHei"/>
-                <w:szCs w:val="21"/>
-              </w:rPr>
-              <w:t>CreditCharge.Input</w:t>
-            </w:r>
-            <w:r>
-              <w:rPr>
-                <w:rFonts w:ascii="Microsoft YaHei" w:eastAsia="Microsoft YaHei" w:hAnsi="Microsoft YaHei" w:hint="eastAsia"/>
-                <w:szCs w:val="21"/>
-              </w:rPr>
-              <w:t>Credit</w:t>
-            </w:r>
-            <w:r>
-              <w:rPr>
-                <w:rFonts w:ascii="Microsoft YaHei" w:eastAsia="Microsoft YaHei" w:hAnsi="Microsoft YaHei"/>
-                <w:szCs w:val="21"/>
-              </w:rPr>
-              <w:t>Number</w:t>
-            </w:r>
+            <w:shd w:val="clear" w:color="auto" w:fill="EDEEED"/>
+          </w:tcPr>
+          <w:p>
+            <w:pPr>
+              <w:rPr>
+                <w:rFonts w:ascii="Microsoft YaHei" w:eastAsia="Microsoft YaHei" w:hAnsi="Microsoft YaHei"/>
+                <w:szCs w:val="21"/>
+              </w:rPr>
+            </w:pPr>
+            <w:proofErr w:type="spellStart"/>
+            <w:r>
+              <w:rPr>
+                <w:rFonts w:ascii="Microsoft YaHei" w:eastAsia="Microsoft YaHei" w:hAnsi="Microsoft YaHei"/>
+                <w:szCs w:val="21"/>
+              </w:rPr>
+              <w:t>CreditCharge.InputGuestNumber.Cancel</w:t>
+            </w:r>
+            <w:proofErr w:type="spellEnd"/>
           </w:p>
         </w:tc>
         <w:tc>
@@ -10190,23 +10295,16 @@
               <w:tl2br w:val="nil"/>
               <w:tr2bl w:val="nil"/>
             </w:tcBorders>
-            <w:shd w:val="clear" w:color="auto" w:fill="DEEAF6"/>
-          </w:tcPr>
-          <w:p>
-            <w:pPr>
-              <w:jc w:val="center"/>
-              <w:rPr>
-                <w:rFonts w:ascii="Microsoft YaHei" w:eastAsia="Microsoft YaHei" w:hAnsi="Microsoft YaHei"/>
-                <w:szCs w:val="21"/>
-              </w:rPr>
-            </w:pPr>
-            <w:r>
-              <w:rPr>
-                <w:rFonts w:ascii="Microsoft YaHei" w:eastAsia="Microsoft YaHei" w:hAnsi="Microsoft YaHei" w:hint="eastAsia"/>
-                <w:szCs w:val="21"/>
-              </w:rPr>
-              <w:t>TUS1</w:t>
-            </w:r>
+            <w:shd w:val="clear" w:color="auto" w:fill="EDEEED"/>
+          </w:tcPr>
+          <w:p>
+            <w:pPr>
+              <w:jc w:val="center"/>
+              <w:rPr>
+                <w:rFonts w:ascii="Microsoft YaHei" w:eastAsia="Microsoft YaHei" w:hAnsi="Microsoft YaHei"/>
+                <w:szCs w:val="21"/>
+              </w:rPr>
+            </w:pPr>
           </w:p>
         </w:tc>
         <w:tc>
@@ -10216,22 +10314,29 @@
               <w:tl2br w:val="nil"/>
               <w:tr2bl w:val="nil"/>
             </w:tcBorders>
-            <w:shd w:val="clear" w:color="auto" w:fill="DEEAF6"/>
-          </w:tcPr>
-          <w:p>
-            <w:pPr>
-              <w:jc w:val="center"/>
-              <w:rPr>
-                <w:rFonts w:ascii="Microsoft YaHei" w:eastAsia="Microsoft YaHei" w:hAnsi="Microsoft YaHei"/>
-                <w:szCs w:val="21"/>
-              </w:rPr>
-            </w:pPr>
-            <w:r>
-              <w:rPr>
-                <w:rFonts w:ascii="Microsoft YaHei" w:eastAsia="Microsoft YaHei" w:hAnsi="Microsoft YaHei" w:hint="eastAsia"/>
-                <w:szCs w:val="21"/>
-              </w:rPr>
-              <w:t>TUS2</w:t>
+            <w:shd w:val="clear" w:color="auto" w:fill="EDEEED"/>
+          </w:tcPr>
+          <w:p>
+            <w:pPr>
+              <w:jc w:val="center"/>
+              <w:rPr>
+                <w:rFonts w:ascii="Microsoft YaHei" w:eastAsia="Microsoft YaHei" w:hAnsi="Microsoft YaHei"/>
+                <w:szCs w:val="21"/>
+              </w:rPr>
+            </w:pPr>
+            <w:r>
+              <w:rPr>
+                <w:rFonts w:ascii="Microsoft YaHei" w:eastAsia="Microsoft YaHei" w:hAnsi="Microsoft YaHei" w:hint="eastAsia"/>
+                <w:szCs w:val="21"/>
+              </w:rPr>
+              <w:t>TUS</w:t>
+            </w:r>
+            <w:r>
+              <w:rPr>
+                <w:rFonts w:ascii="Microsoft YaHei" w:eastAsia="Microsoft YaHei" w:hAnsi="Microsoft YaHei"/>
+                <w:szCs w:val="21"/>
+              </w:rPr>
+              <w:t>2</w:t>
             </w:r>
           </w:p>
         </w:tc>
@@ -10262,6 +10367,7 @@
                 <w:szCs w:val="21"/>
               </w:rPr>
             </w:pPr>
+            <w:proofErr w:type="spellStart"/>
             <w:r>
               <w:rPr>
                 <w:rFonts w:ascii="Microsoft YaHei" w:eastAsia="Microsoft YaHei" w:hAnsi="Microsoft YaHei"/>
@@ -10281,8 +10387,9 @@
                 <w:rFonts w:ascii="Microsoft YaHei" w:eastAsia="Microsoft YaHei" w:hAnsi="Microsoft YaHei"/>
                 <w:szCs w:val="21"/>
               </w:rPr>
-              <w:t>Number.Submit</w:t>
-            </w:r>
+              <w:t>Number</w:t>
+            </w:r>
+            <w:proofErr w:type="spellEnd"/>
           </w:p>
         </w:tc>
         <w:tc>
@@ -10307,14 +10414,7 @@
                 <w:rFonts w:ascii="Microsoft YaHei" w:eastAsia="Microsoft YaHei" w:hAnsi="Microsoft YaHei" w:hint="eastAsia"/>
                 <w:szCs w:val="21"/>
               </w:rPr>
-              <w:t>TUS</w:t>
-            </w:r>
-            <w:r>
-              <w:rPr>
-                <w:rFonts w:ascii="Microsoft YaHei" w:eastAsia="Microsoft YaHei" w:hAnsi="Microsoft YaHei"/>
-                <w:szCs w:val="21"/>
-              </w:rPr>
-              <w:t>1</w:t>
+              <w:t>TUS1</w:t>
             </w:r>
           </w:p>
         </w:tc>
@@ -10335,6 +10435,13 @@
                 <w:szCs w:val="21"/>
               </w:rPr>
             </w:pPr>
+            <w:r>
+              <w:rPr>
+                <w:rFonts w:ascii="Microsoft YaHei" w:eastAsia="Microsoft YaHei" w:hAnsi="Microsoft YaHei" w:hint="eastAsia"/>
+                <w:szCs w:val="21"/>
+              </w:rPr>
+              <w:t>TUS2</w:t>
+            </w:r>
           </w:p>
         </w:tc>
       </w:tr>
@@ -10364,6 +10471,7 @@
                 <w:szCs w:val="21"/>
               </w:rPr>
             </w:pPr>
+            <w:proofErr w:type="spellStart"/>
             <w:r>
               <w:rPr>
                 <w:rFonts w:ascii="Microsoft YaHei" w:eastAsia="Microsoft YaHei" w:hAnsi="Microsoft YaHei"/>
@@ -10383,8 +10491,16 @@
                 <w:rFonts w:ascii="Microsoft YaHei" w:eastAsia="Microsoft YaHei" w:hAnsi="Microsoft YaHei"/>
                 <w:szCs w:val="21"/>
               </w:rPr>
-              <w:t>Number.Submit.Ensure</w:t>
-            </w:r>
+              <w:t>Number.</w:t>
+            </w:r>
+            <w:r>
+              <w:rPr>
+                <w:rFonts w:ascii="Microsoft YaHei" w:eastAsia="Microsoft YaHei" w:hAnsi="Microsoft YaHei"/>
+                <w:szCs w:val="21"/>
+              </w:rPr>
+              <w:t>Ensure</w:t>
+            </w:r>
+            <w:proofErr w:type="spellEnd"/>
           </w:p>
         </w:tc>
         <w:tc>
@@ -10466,6 +10582,7 @@
                 <w:szCs w:val="21"/>
               </w:rPr>
             </w:pPr>
+            <w:proofErr w:type="spellStart"/>
             <w:r>
               <w:rPr>
                 <w:rFonts w:ascii="Microsoft YaHei" w:eastAsia="Microsoft YaHei" w:hAnsi="Microsoft YaHei"/>
@@ -10487,6 +10604,7 @@
               </w:rPr>
               <w:t>Number.Null</w:t>
             </w:r>
+            <w:proofErr w:type="spellEnd"/>
           </w:p>
         </w:tc>
         <w:tc>
@@ -10561,6 +10679,7 @@
                 <w:szCs w:val="21"/>
               </w:rPr>
             </w:pPr>
+            <w:proofErr w:type="spellStart"/>
             <w:r>
               <w:rPr>
                 <w:rFonts w:ascii="Microsoft YaHei" w:eastAsia="Microsoft YaHei" w:hAnsi="Microsoft YaHei"/>
@@ -10582,6 +10701,7 @@
               </w:rPr>
               <w:t>Number.Invalid</w:t>
             </w:r>
+            <w:proofErr w:type="spellEnd"/>
           </w:p>
         </w:tc>
         <w:tc>
@@ -10656,6 +10776,7 @@
                 <w:szCs w:val="21"/>
               </w:rPr>
             </w:pPr>
+            <w:proofErr w:type="spellStart"/>
             <w:r>
               <w:rPr>
                 <w:rFonts w:ascii="Microsoft YaHei" w:eastAsia="Microsoft YaHei" w:hAnsi="Microsoft YaHei"/>
@@ -10677,6 +10798,7 @@
               </w:rPr>
               <w:t>Number.Cancel</w:t>
             </w:r>
+            <w:proofErr w:type="spellEnd"/>
           </w:p>
         </w:tc>
         <w:tc>
@@ -10696,6 +10818,20 @@
                 <w:szCs w:val="21"/>
               </w:rPr>
             </w:pPr>
+            <w:r>
+              <w:rPr>
+                <w:rFonts w:ascii="Microsoft YaHei" w:eastAsia="Microsoft YaHei" w:hAnsi="Microsoft YaHei" w:hint="eastAsia"/>
+                <w:szCs w:val="21"/>
+              </w:rPr>
+              <w:t>TUS</w:t>
+            </w:r>
+            <w:r>
+              <w:rPr>
+                <w:rFonts w:ascii="Microsoft YaHei" w:eastAsia="Microsoft YaHei" w:hAnsi="Microsoft YaHei"/>
+                <w:szCs w:val="21"/>
+              </w:rPr>
+              <w:t>1</w:t>
+            </w:r>
           </w:p>
         </w:tc>
         <w:tc>
@@ -10758,6 +10894,7 @@
                 <w:szCs w:val="21"/>
               </w:rPr>
             </w:pPr>
+            <w:proofErr w:type="spellStart"/>
             <w:r>
               <w:rPr>
                 <w:rFonts w:ascii="Microsoft YaHei" w:eastAsia="Microsoft YaHei" w:hAnsi="Microsoft YaHei"/>
@@ -10779,6 +10916,7 @@
               </w:rPr>
               <w:t>Number.Back</w:t>
             </w:r>
+            <w:proofErr w:type="spellEnd"/>
           </w:p>
         </w:tc>
         <w:tc>
@@ -10860,6 +10998,7 @@
                 <w:szCs w:val="21"/>
               </w:rPr>
             </w:pPr>
+            <w:proofErr w:type="spellStart"/>
             <w:r>
               <w:rPr>
                 <w:rFonts w:ascii="Microsoft YaHei" w:eastAsia="Microsoft YaHei" w:hAnsi="Microsoft YaHei"/>
@@ -10874,6 +11013,7 @@
               </w:rPr>
               <w:t>Update</w:t>
             </w:r>
+            <w:proofErr w:type="spellEnd"/>
           </w:p>
         </w:tc>
         <w:tc>
@@ -10898,7 +11038,14 @@
                 <w:rFonts w:ascii="Microsoft YaHei" w:eastAsia="Microsoft YaHei" w:hAnsi="Microsoft YaHei" w:hint="eastAsia"/>
                 <w:szCs w:val="21"/>
               </w:rPr>
-              <w:t>TUS1</w:t>
+              <w:t>TUS</w:t>
+            </w:r>
+            <w:r>
+              <w:rPr>
+                <w:rFonts w:ascii="Microsoft YaHei" w:eastAsia="Microsoft YaHei" w:hAnsi="Microsoft YaHei"/>
+                <w:szCs w:val="21"/>
+              </w:rPr>
+              <w:t>1</w:t>
             </w:r>
           </w:p>
         </w:tc>
@@ -10948,6 +11095,7 @@
                 <w:szCs w:val="21"/>
               </w:rPr>
             </w:pPr>
+            <w:proofErr w:type="spellStart"/>
             <w:r>
               <w:rPr>
                 <w:rFonts w:ascii="Microsoft YaHei" w:eastAsia="Microsoft YaHei" w:hAnsi="Microsoft YaHei"/>
@@ -10962,6 +11110,7 @@
               </w:rPr>
               <w:t>End</w:t>
             </w:r>
+            <w:proofErr w:type="spellEnd"/>
           </w:p>
         </w:tc>
         <w:tc>
@@ -11402,10 +11551,9 @@
       <w:tblGrid>
         <w:gridCol w:w="988"/>
         <w:gridCol w:w="1701"/>
-        <w:gridCol w:w="1701"/>
-        <w:gridCol w:w="708"/>
-        <w:gridCol w:w="851"/>
-        <w:gridCol w:w="2573"/>
+        <w:gridCol w:w="1417"/>
+        <w:gridCol w:w="1418"/>
+        <w:gridCol w:w="2998"/>
       </w:tblGrid>
       <w:tr>
         <w:trPr>
@@ -11434,8 +11582,8 @@
         </w:tc>
         <w:tc>
           <w:tcPr>
-            <w:tcW w:w="4961" w:type="dxa"/>
-            <w:gridSpan w:val="4"/>
+            <w:tcW w:w="4536" w:type="dxa"/>
+            <w:gridSpan w:val="3"/>
             <w:shd w:val="clear" w:color="auto" w:fill="CCCCFF"/>
           </w:tcPr>
           <w:p>
@@ -11455,7 +11603,7 @@
         </w:tc>
         <w:tc>
           <w:tcPr>
-            <w:tcW w:w="2573" w:type="dxa"/>
+            <w:tcW w:w="2998" w:type="dxa"/>
             <w:vMerge w:val="restart"/>
             <w:shd w:val="clear" w:color="auto" w:fill="CCCCFF"/>
           </w:tcPr>
@@ -11522,7 +11670,7 @@
         </w:tc>
         <w:tc>
           <w:tcPr>
-            <w:tcW w:w="1701" w:type="dxa"/>
+            <w:tcW w:w="1417" w:type="dxa"/>
             <w:shd w:val="clear" w:color="auto" w:fill="CCCCFF"/>
           </w:tcPr>
           <w:p>
@@ -11542,7 +11690,7 @@
         </w:tc>
         <w:tc>
           <w:tcPr>
-            <w:tcW w:w="708" w:type="dxa"/>
+            <w:tcW w:w="1418" w:type="dxa"/>
             <w:shd w:val="clear" w:color="auto" w:fill="CCCCFF"/>
           </w:tcPr>
           <w:p>
@@ -11556,33 +11704,13 @@
               <w:rPr>
                 <w:rFonts w:ascii="Microsoft YaHei" w:eastAsia="Microsoft YaHei" w:hAnsi="Microsoft YaHei"/>
               </w:rPr>
-              <w:t>充值</w:t>
-            </w:r>
-          </w:p>
-        </w:tc>
-        <w:tc>
-          <w:tcPr>
-            <w:tcW w:w="851" w:type="dxa"/>
-            <w:shd w:val="clear" w:color="auto" w:fill="CCCCFF"/>
-          </w:tcPr>
-          <w:p>
-            <w:pPr>
-              <w:jc w:val="center"/>
-              <w:rPr>
-                <w:rFonts w:ascii="Microsoft YaHei" w:eastAsia="Microsoft YaHei" w:hAnsi="Microsoft YaHei"/>
-              </w:rPr>
-            </w:pPr>
-            <w:r>
-              <w:rPr>
-                <w:rFonts w:ascii="Microsoft YaHei" w:eastAsia="Microsoft YaHei" w:hAnsi="Microsoft YaHei"/>
-              </w:rPr>
               <w:t>确认充值</w:t>
             </w:r>
           </w:p>
         </w:tc>
         <w:tc>
           <w:tcPr>
-            <w:tcW w:w="2573" w:type="dxa"/>
+            <w:tcW w:w="2998" w:type="dxa"/>
             <w:vMerge/>
           </w:tcPr>
           <w:p>
@@ -11635,13 +11763,13 @@
               <w:rPr>
                 <w:rFonts w:ascii="Microsoft YaHei" w:eastAsia="Microsoft YaHei" w:hAnsi="Microsoft YaHei"/>
               </w:rPr>
-              <w:t>非法的客户编号</w:t>
-            </w:r>
-          </w:p>
-        </w:tc>
-        <w:tc>
-          <w:tcPr>
-            <w:tcW w:w="1701" w:type="dxa"/>
+              <w:t>1234567900</w:t>
+            </w:r>
+          </w:p>
+        </w:tc>
+        <w:tc>
+          <w:tcPr>
+            <w:tcW w:w="1417" w:type="dxa"/>
             <w:shd w:val="clear" w:color="auto" w:fill="DDF0FB"/>
           </w:tcPr>
           <w:p>
@@ -11651,11 +11779,17 @@
                 <w:rFonts w:ascii="Microsoft YaHei" w:eastAsia="Microsoft YaHei" w:hAnsi="Microsoft YaHei"/>
               </w:rPr>
             </w:pPr>
-          </w:p>
-        </w:tc>
-        <w:tc>
-          <w:tcPr>
-            <w:tcW w:w="708" w:type="dxa"/>
+            <w:r>
+              <w:rPr>
+                <w:rFonts w:ascii="Microsoft YaHei" w:eastAsia="Microsoft YaHei" w:hAnsi="Microsoft YaHei"/>
+              </w:rPr>
+              <w:t>／</w:t>
+            </w:r>
+          </w:p>
+        </w:tc>
+        <w:tc>
+          <w:tcPr>
+            <w:tcW w:w="1418" w:type="dxa"/>
             <w:shd w:val="clear" w:color="auto" w:fill="DDF0FB"/>
           </w:tcPr>
           <w:p>
@@ -11665,39 +11799,37 @@
                 <w:rFonts w:ascii="Microsoft YaHei" w:eastAsia="Microsoft YaHei" w:hAnsi="Microsoft YaHei"/>
               </w:rPr>
             </w:pPr>
-          </w:p>
-        </w:tc>
-        <w:tc>
-          <w:tcPr>
-            <w:tcW w:w="851" w:type="dxa"/>
+            <w:r>
+              <w:rPr>
+                <w:rFonts w:ascii="Microsoft YaHei" w:eastAsia="Microsoft YaHei" w:hAnsi="Microsoft YaHei"/>
+              </w:rPr>
+              <w:t>／</w:t>
+            </w:r>
+          </w:p>
+        </w:tc>
+        <w:tc>
+          <w:tcPr>
+            <w:tcW w:w="2998" w:type="dxa"/>
             <w:shd w:val="clear" w:color="auto" w:fill="DDF0FB"/>
           </w:tcPr>
           <w:p>
             <w:pPr>
               <w:jc w:val="center"/>
               <w:rPr>
-                <w:rFonts w:ascii="Microsoft YaHei" w:eastAsia="Microsoft YaHei" w:hAnsi="Microsoft YaHei"/>
-              </w:rPr>
-            </w:pPr>
-          </w:p>
-        </w:tc>
-        <w:tc>
-          <w:tcPr>
-            <w:tcW w:w="2573" w:type="dxa"/>
-            <w:shd w:val="clear" w:color="auto" w:fill="DDF0FB"/>
-          </w:tcPr>
-          <w:p>
-            <w:pPr>
-              <w:jc w:val="center"/>
-              <w:rPr>
-                <w:rFonts w:ascii="Microsoft YaHei" w:eastAsia="Microsoft YaHei" w:hAnsi="Microsoft YaHei"/>
-              </w:rPr>
-            </w:pPr>
-            <w:r>
-              <w:rPr>
-                <w:rFonts w:ascii="Microsoft YaHei" w:eastAsia="Microsoft YaHei" w:hAnsi="Microsoft YaHei"/>
-              </w:rPr>
-              <w:t>系统提示错误并拒绝输入</w:t>
+                <w:rFonts w:ascii="Microsoft YaHei" w:eastAsia="Microsoft YaHei" w:hAnsi="Microsoft YaHei" w:hint="eastAsia"/>
+              </w:rPr>
+            </w:pPr>
+            <w:r>
+              <w:rPr>
+                <w:rFonts w:ascii="Microsoft YaHei" w:eastAsia="Microsoft YaHei" w:hAnsi="Microsoft YaHei"/>
+              </w:rPr>
+              <w:t>系统</w:t>
+            </w:r>
+            <w:r>
+              <w:rPr>
+                <w:rFonts w:ascii="Microsoft YaHei" w:eastAsia="Microsoft YaHei" w:hAnsi="Microsoft YaHei" w:hint="eastAsia"/>
+              </w:rPr>
+              <w:t>显示此客户基本信息</w:t>
             </w:r>
           </w:p>
         </w:tc>
@@ -11722,7 +11854,13 @@
               <w:rPr>
                 <w:rFonts w:ascii="Microsoft YaHei" w:eastAsia="Microsoft YaHei" w:hAnsi="Microsoft YaHei" w:hint="eastAsia"/>
               </w:rPr>
-              <w:t>TUS1-2</w:t>
+              <w:t>TUS1-</w:t>
+            </w:r>
+            <w:r>
+              <w:rPr>
+                <w:rFonts w:ascii="Microsoft YaHei" w:eastAsia="Microsoft YaHei" w:hAnsi="Microsoft YaHei" w:hint="eastAsia"/>
+              </w:rPr>
+              <w:t>2</w:t>
             </w:r>
           </w:p>
         </w:tc>
@@ -11740,21 +11878,15 @@
             </w:pPr>
             <w:r>
               <w:rPr>
-                <w:rFonts w:ascii="Microsoft YaHei" w:eastAsia="Microsoft YaHei" w:hAnsi="Microsoft YaHei" w:hint="eastAsia"/>
-              </w:rPr>
-              <w:t>合法的</w:t>
-            </w:r>
-            <w:r>
-              <w:rPr>
-                <w:rFonts w:ascii="Microsoft YaHei" w:eastAsia="Microsoft YaHei" w:hAnsi="Microsoft YaHei"/>
-              </w:rPr>
-              <w:t>客户编号</w:t>
-            </w:r>
-          </w:p>
-        </w:tc>
-        <w:tc>
-          <w:tcPr>
-            <w:tcW w:w="1701" w:type="dxa"/>
+                <w:rFonts w:ascii="Microsoft YaHei" w:eastAsia="Microsoft YaHei" w:hAnsi="Microsoft YaHei"/>
+              </w:rPr>
+              <w:t>12345679000</w:t>
+            </w:r>
+          </w:p>
+        </w:tc>
+        <w:tc>
+          <w:tcPr>
+            <w:tcW w:w="1417" w:type="dxa"/>
             <w:shd w:val="clear" w:color="auto" w:fill="DDF0FB"/>
           </w:tcPr>
           <w:p>
@@ -11768,13 +11900,13 @@
               <w:rPr>
                 <w:rFonts w:ascii="Microsoft YaHei" w:eastAsia="Microsoft YaHei" w:hAnsi="Microsoft YaHei"/>
               </w:rPr>
-              <w:t>非法的充值额度</w:t>
-            </w:r>
-          </w:p>
-        </w:tc>
-        <w:tc>
-          <w:tcPr>
-            <w:tcW w:w="708" w:type="dxa"/>
+              <w:t>／</w:t>
+            </w:r>
+          </w:p>
+        </w:tc>
+        <w:tc>
+          <w:tcPr>
+            <w:tcW w:w="1418" w:type="dxa"/>
             <w:shd w:val="clear" w:color="auto" w:fill="DDF0FB"/>
           </w:tcPr>
           <w:p>
@@ -11788,47 +11920,33 @@
               <w:rPr>
                 <w:rFonts w:ascii="Microsoft YaHei" w:eastAsia="Microsoft YaHei" w:hAnsi="Microsoft YaHei"/>
               </w:rPr>
-              <w:t>是</w:t>
-            </w:r>
-          </w:p>
-        </w:tc>
-        <w:tc>
-          <w:tcPr>
-            <w:tcW w:w="851" w:type="dxa"/>
+              <w:t>／</w:t>
+            </w:r>
+          </w:p>
+        </w:tc>
+        <w:tc>
+          <w:tcPr>
+            <w:tcW w:w="2998" w:type="dxa"/>
             <w:shd w:val="clear" w:color="auto" w:fill="DDF0FB"/>
           </w:tcPr>
           <w:p>
             <w:pPr>
               <w:jc w:val="center"/>
               <w:rPr>
-                <w:rFonts w:ascii="Microsoft YaHei" w:eastAsia="Microsoft YaHei" w:hAnsi="Microsoft YaHei"/>
-              </w:rPr>
-            </w:pPr>
-            <w:r>
-              <w:rPr>
-                <w:rFonts w:ascii="Microsoft YaHei" w:eastAsia="Microsoft YaHei" w:hAnsi="Microsoft YaHei"/>
-              </w:rPr>
-              <w:t>是</w:t>
-            </w:r>
-          </w:p>
-        </w:tc>
-        <w:tc>
-          <w:tcPr>
-            <w:tcW w:w="2573" w:type="dxa"/>
-            <w:shd w:val="clear" w:color="auto" w:fill="DDF0FB"/>
-          </w:tcPr>
-          <w:p>
-            <w:pPr>
-              <w:jc w:val="center"/>
-              <w:rPr>
-                <w:rFonts w:ascii="Microsoft YaHei" w:eastAsia="Microsoft YaHei" w:hAnsi="Microsoft YaHei"/>
-              </w:rPr>
-            </w:pPr>
-            <w:r>
-              <w:rPr>
-                <w:rFonts w:ascii="Microsoft YaHei" w:eastAsia="Microsoft YaHei" w:hAnsi="Microsoft YaHei"/>
-              </w:rPr>
-              <w:t>系统提示错误并拒绝输入</w:t>
+                <w:rFonts w:ascii="Microsoft YaHei" w:eastAsia="Microsoft YaHei" w:hAnsi="Microsoft YaHei" w:hint="eastAsia"/>
+              </w:rPr>
+            </w:pPr>
+            <w:r>
+              <w:rPr>
+                <w:rFonts w:ascii="Microsoft YaHei" w:eastAsia="Microsoft YaHei" w:hAnsi="Microsoft YaHei" w:hint="eastAsia"/>
+              </w:rPr>
+              <w:t>系统</w:t>
+            </w:r>
+            <w:r>
+              <w:rPr>
+                <w:rFonts w:ascii="Microsoft YaHei" w:eastAsia="Microsoft YaHei" w:hAnsi="Microsoft YaHei"/>
+              </w:rPr>
+              <w:t>提示客户不存在</w:t>
             </w:r>
           </w:p>
         </w:tc>
@@ -11853,7 +11971,13 @@
               <w:rPr>
                 <w:rFonts w:ascii="Microsoft YaHei" w:eastAsia="Microsoft YaHei" w:hAnsi="Microsoft YaHei" w:hint="eastAsia"/>
               </w:rPr>
-              <w:t>TUS1-3</w:t>
+              <w:t>TUS1-</w:t>
+            </w:r>
+            <w:r>
+              <w:rPr>
+                <w:rFonts w:ascii="Microsoft YaHei" w:eastAsia="Microsoft YaHei" w:hAnsi="Microsoft YaHei" w:hint="eastAsia"/>
+              </w:rPr>
+              <w:t>3</w:t>
             </w:r>
           </w:p>
         </w:tc>
@@ -11871,15 +11995,106 @@
             </w:pPr>
             <w:r>
               <w:rPr>
-                <w:rFonts w:ascii="Microsoft YaHei" w:eastAsia="Microsoft YaHei" w:hAnsi="Microsoft YaHei" w:hint="eastAsia"/>
-              </w:rPr>
-              <w:t>合法的</w:t>
-            </w:r>
-            <w:r>
-              <w:rPr>
-                <w:rFonts w:ascii="Microsoft YaHei" w:eastAsia="Microsoft YaHei" w:hAnsi="Microsoft YaHei"/>
-              </w:rPr>
-              <w:t>客户编号</w:t>
+                <w:rFonts w:ascii="Microsoft YaHei" w:eastAsia="Microsoft YaHei" w:hAnsi="Microsoft YaHei"/>
+              </w:rPr>
+              <w:t>1234567900\</w:t>
+            </w:r>
+          </w:p>
+        </w:tc>
+        <w:tc>
+          <w:tcPr>
+            <w:tcW w:w="1417" w:type="dxa"/>
+            <w:shd w:val="clear" w:color="auto" w:fill="DDF0FB"/>
+          </w:tcPr>
+          <w:p>
+            <w:pPr>
+              <w:jc w:val="center"/>
+              <w:rPr>
+                <w:rFonts w:ascii="Microsoft YaHei" w:eastAsia="Microsoft YaHei" w:hAnsi="Microsoft YaHei" w:hint="eastAsia"/>
+              </w:rPr>
+            </w:pPr>
+            <w:r>
+              <w:rPr>
+                <w:rFonts w:ascii="Microsoft YaHei" w:eastAsia="Microsoft YaHei" w:hAnsi="Microsoft YaHei"/>
+              </w:rPr>
+              <w:t>/</w:t>
+            </w:r>
+          </w:p>
+        </w:tc>
+        <w:tc>
+          <w:tcPr>
+            <w:tcW w:w="1418" w:type="dxa"/>
+            <w:shd w:val="clear" w:color="auto" w:fill="DDF0FB"/>
+          </w:tcPr>
+          <w:p>
+            <w:pPr>
+              <w:jc w:val="center"/>
+              <w:rPr>
+                <w:rFonts w:ascii="Microsoft YaHei" w:eastAsia="Microsoft YaHei" w:hAnsi="Microsoft YaHei"/>
+              </w:rPr>
+            </w:pPr>
+            <w:r>
+              <w:rPr>
+                <w:rFonts w:ascii="Microsoft YaHei" w:eastAsia="Microsoft YaHei" w:hAnsi="Microsoft YaHei"/>
+              </w:rPr>
+              <w:t>/</w:t>
+            </w:r>
+          </w:p>
+        </w:tc>
+        <w:tc>
+          <w:tcPr>
+            <w:tcW w:w="2998" w:type="dxa"/>
+            <w:shd w:val="clear" w:color="auto" w:fill="DDF0FB"/>
+          </w:tcPr>
+          <w:p>
+            <w:pPr>
+              <w:jc w:val="center"/>
+              <w:rPr>
+                <w:rFonts w:ascii="Microsoft YaHei" w:eastAsia="Microsoft YaHei" w:hAnsi="Microsoft YaHei"/>
+              </w:rPr>
+            </w:pPr>
+            <w:r>
+              <w:rPr>
+                <w:rFonts w:ascii="Microsoft YaHei" w:eastAsia="Microsoft YaHei" w:hAnsi="Microsoft YaHei" w:hint="eastAsia"/>
+              </w:rPr>
+              <w:t>系统</w:t>
+            </w:r>
+            <w:r>
+              <w:rPr>
+                <w:rFonts w:ascii="Microsoft YaHei" w:eastAsia="Microsoft YaHei" w:hAnsi="Microsoft YaHei"/>
+              </w:rPr>
+              <w:t>提示客户不存在</w:t>
+            </w:r>
+          </w:p>
+        </w:tc>
+      </w:tr>
+      <w:tr>
+        <w:trPr>
+          <w:jc w:val="center"/>
+        </w:trPr>
+        <w:tc>
+          <w:tcPr>
+            <w:tcW w:w="988" w:type="dxa"/>
+            <w:shd w:val="clear" w:color="auto" w:fill="DDF0FB"/>
+          </w:tcPr>
+          <w:p>
+            <w:pPr>
+              <w:jc w:val="center"/>
+              <w:rPr>
+                <w:rFonts w:ascii="Microsoft YaHei" w:eastAsia="Microsoft YaHei" w:hAnsi="Microsoft YaHei"/>
+              </w:rPr>
+            </w:pPr>
+            <w:r>
+              <w:rPr>
+                <w:rFonts w:ascii="Microsoft YaHei" w:eastAsia="Microsoft YaHei" w:hAnsi="Microsoft YaHei" w:hint="eastAsia"/>
+              </w:rPr>
+              <w:t>TUS1-</w:t>
+            </w:r>
+            <w:r>
+              <w:rPr>
+                <w:rFonts w:ascii="Microsoft YaHei" w:eastAsia="Microsoft YaHei" w:hAnsi="Microsoft YaHei" w:hint="eastAsia"/>
+              </w:rPr>
+              <w:t>4</w:t>
             </w:r>
           </w:p>
         </w:tc>
@@ -11897,15 +12112,15 @@
             </w:pPr>
             <w:r>
               <w:rPr>
-                <w:rFonts w:ascii="Microsoft YaHei" w:eastAsia="Microsoft YaHei" w:hAnsi="Microsoft YaHei" w:hint="eastAsia"/>
-              </w:rPr>
-              <w:t>合法的充值额度</w:t>
-            </w:r>
-          </w:p>
-        </w:tc>
-        <w:tc>
-          <w:tcPr>
-            <w:tcW w:w="708" w:type="dxa"/>
+                <w:rFonts w:ascii="Microsoft YaHei" w:eastAsia="Microsoft YaHei" w:hAnsi="Microsoft YaHei"/>
+              </w:rPr>
+              <w:t>#$%^&amp;</w:t>
+            </w:r>
+          </w:p>
+        </w:tc>
+        <w:tc>
+          <w:tcPr>
+            <w:tcW w:w="1417" w:type="dxa"/>
             <w:shd w:val="clear" w:color="auto" w:fill="DDF0FB"/>
           </w:tcPr>
           <w:p>
@@ -11919,25 +12134,382 @@
               <w:rPr>
                 <w:rFonts w:ascii="Microsoft YaHei" w:eastAsia="Microsoft YaHei" w:hAnsi="Microsoft YaHei"/>
               </w:rPr>
+              <w:t>/</w:t>
+            </w:r>
+          </w:p>
+        </w:tc>
+        <w:tc>
+          <w:tcPr>
+            <w:tcW w:w="1418" w:type="dxa"/>
+            <w:shd w:val="clear" w:color="auto" w:fill="DDF0FB"/>
+          </w:tcPr>
+          <w:p>
+            <w:pPr>
+              <w:jc w:val="center"/>
+              <w:rPr>
+                <w:rFonts w:ascii="Microsoft YaHei" w:eastAsia="Microsoft YaHei" w:hAnsi="Microsoft YaHei"/>
+              </w:rPr>
+            </w:pPr>
+            <w:r>
+              <w:rPr>
+                <w:rFonts w:ascii="Microsoft YaHei" w:eastAsia="Microsoft YaHei" w:hAnsi="Microsoft YaHei"/>
+              </w:rPr>
+              <w:t>/</w:t>
+            </w:r>
+          </w:p>
+        </w:tc>
+        <w:tc>
+          <w:tcPr>
+            <w:tcW w:w="2998" w:type="dxa"/>
+            <w:shd w:val="clear" w:color="auto" w:fill="DDF0FB"/>
+          </w:tcPr>
+          <w:p>
+            <w:pPr>
+              <w:jc w:val="center"/>
+              <w:rPr>
+                <w:rFonts w:ascii="Microsoft YaHei" w:eastAsia="Microsoft YaHei" w:hAnsi="Microsoft YaHei" w:hint="eastAsia"/>
+              </w:rPr>
+            </w:pPr>
+            <w:r>
+              <w:rPr>
+                <w:rFonts w:ascii="Microsoft YaHei" w:eastAsia="Microsoft YaHei" w:hAnsi="Microsoft YaHei" w:hint="eastAsia"/>
+              </w:rPr>
+              <w:t>系统</w:t>
+            </w:r>
+            <w:r>
+              <w:rPr>
+                <w:rFonts w:ascii="Microsoft YaHei" w:eastAsia="Microsoft YaHei" w:hAnsi="Microsoft YaHei"/>
+              </w:rPr>
+              <w:t>提示客户不存在</w:t>
+            </w:r>
+          </w:p>
+        </w:tc>
+      </w:tr>
+      <w:tr>
+        <w:trPr>
+          <w:jc w:val="center"/>
+        </w:trPr>
+        <w:tc>
+          <w:tcPr>
+            <w:tcW w:w="988" w:type="dxa"/>
+            <w:shd w:val="clear" w:color="auto" w:fill="DDF0FB"/>
+          </w:tcPr>
+          <w:p>
+            <w:pPr>
+              <w:jc w:val="center"/>
+              <w:rPr>
+                <w:rFonts w:ascii="Microsoft YaHei" w:eastAsia="Microsoft YaHei" w:hAnsi="Microsoft YaHei"/>
+              </w:rPr>
+            </w:pPr>
+            <w:r>
+              <w:rPr>
+                <w:rFonts w:ascii="Microsoft YaHei" w:eastAsia="Microsoft YaHei" w:hAnsi="Microsoft YaHei" w:hint="eastAsia"/>
+              </w:rPr>
+              <w:t>TUS1-</w:t>
+            </w:r>
+            <w:r>
+              <w:rPr>
+                <w:rFonts w:ascii="Microsoft YaHei" w:eastAsia="Microsoft YaHei" w:hAnsi="Microsoft YaHei" w:hint="eastAsia"/>
+              </w:rPr>
+              <w:t>5</w:t>
+            </w:r>
+          </w:p>
+        </w:tc>
+        <w:tc>
+          <w:tcPr>
+            <w:tcW w:w="1701" w:type="dxa"/>
+            <w:shd w:val="clear" w:color="auto" w:fill="DDF0FB"/>
+          </w:tcPr>
+          <w:p>
+            <w:pPr>
+              <w:jc w:val="center"/>
+              <w:rPr>
+                <w:rFonts w:ascii="Microsoft YaHei" w:eastAsia="Microsoft YaHei" w:hAnsi="Microsoft YaHei"/>
+              </w:rPr>
+            </w:pPr>
+          </w:p>
+        </w:tc>
+        <w:tc>
+          <w:tcPr>
+            <w:tcW w:w="1417" w:type="dxa"/>
+            <w:shd w:val="clear" w:color="auto" w:fill="DDF0FB"/>
+          </w:tcPr>
+          <w:p>
+            <w:pPr>
+              <w:jc w:val="center"/>
+              <w:rPr>
+                <w:rFonts w:ascii="Microsoft YaHei" w:eastAsia="Microsoft YaHei" w:hAnsi="Microsoft YaHei"/>
+              </w:rPr>
+            </w:pPr>
+            <w:r>
+              <w:rPr>
+                <w:rFonts w:ascii="Microsoft YaHei" w:eastAsia="Microsoft YaHei" w:hAnsi="Microsoft YaHei"/>
+              </w:rPr>
+              <w:t>/</w:t>
+            </w:r>
+          </w:p>
+        </w:tc>
+        <w:tc>
+          <w:tcPr>
+            <w:tcW w:w="1418" w:type="dxa"/>
+            <w:shd w:val="clear" w:color="auto" w:fill="DDF0FB"/>
+          </w:tcPr>
+          <w:p>
+            <w:pPr>
+              <w:jc w:val="center"/>
+              <w:rPr>
+                <w:rFonts w:ascii="Microsoft YaHei" w:eastAsia="Microsoft YaHei" w:hAnsi="Microsoft YaHei"/>
+              </w:rPr>
+            </w:pPr>
+            <w:r>
+              <w:rPr>
+                <w:rFonts w:ascii="Microsoft YaHei" w:eastAsia="Microsoft YaHei" w:hAnsi="Microsoft YaHei"/>
+              </w:rPr>
+              <w:t>/</w:t>
+            </w:r>
+          </w:p>
+        </w:tc>
+        <w:tc>
+          <w:tcPr>
+            <w:tcW w:w="2998" w:type="dxa"/>
+            <w:shd w:val="clear" w:color="auto" w:fill="DDF0FB"/>
+          </w:tcPr>
+          <w:p>
+            <w:pPr>
+              <w:jc w:val="center"/>
+              <w:rPr>
+                <w:rFonts w:ascii="Microsoft YaHei" w:eastAsia="Microsoft YaHei" w:hAnsi="Microsoft YaHei" w:hint="eastAsia"/>
+              </w:rPr>
+            </w:pPr>
+            <w:r>
+              <w:rPr>
+                <w:rFonts w:ascii="Microsoft YaHei" w:eastAsia="Microsoft YaHei" w:hAnsi="Microsoft YaHei" w:hint="eastAsia"/>
+              </w:rPr>
+              <w:t>系统</w:t>
+            </w:r>
+            <w:r>
+              <w:rPr>
+                <w:rFonts w:ascii="Microsoft YaHei" w:eastAsia="Microsoft YaHei" w:hAnsi="Microsoft YaHei"/>
+              </w:rPr>
+              <w:t>不响应</w:t>
+            </w:r>
+          </w:p>
+        </w:tc>
+      </w:tr>
+      <w:tr>
+        <w:trPr>
+          <w:jc w:val="center"/>
+        </w:trPr>
+        <w:tc>
+          <w:tcPr>
+            <w:tcW w:w="988" w:type="dxa"/>
+            <w:shd w:val="clear" w:color="auto" w:fill="DDF0FB"/>
+          </w:tcPr>
+          <w:p>
+            <w:pPr>
+              <w:jc w:val="center"/>
+              <w:rPr>
+                <w:rFonts w:ascii="Microsoft YaHei" w:eastAsia="Microsoft YaHei" w:hAnsi="Microsoft YaHei"/>
+              </w:rPr>
+            </w:pPr>
+            <w:r>
+              <w:rPr>
+                <w:rFonts w:ascii="Microsoft YaHei" w:eastAsia="Microsoft YaHei" w:hAnsi="Microsoft YaHei" w:hint="eastAsia"/>
+              </w:rPr>
+              <w:t>TUS1-</w:t>
+            </w:r>
+            <w:r>
+              <w:rPr>
+                <w:rFonts w:ascii="Microsoft YaHei" w:eastAsia="Microsoft YaHei" w:hAnsi="Microsoft YaHei" w:hint="eastAsia"/>
+              </w:rPr>
+              <w:t>6</w:t>
+            </w:r>
+          </w:p>
+        </w:tc>
+        <w:tc>
+          <w:tcPr>
+            <w:tcW w:w="1701" w:type="dxa"/>
+            <w:shd w:val="clear" w:color="auto" w:fill="DDF0FB"/>
+          </w:tcPr>
+          <w:p>
+            <w:pPr>
+              <w:jc w:val="center"/>
+              <w:rPr>
+                <w:rFonts w:ascii="Microsoft YaHei" w:eastAsia="Microsoft YaHei" w:hAnsi="Microsoft YaHei"/>
+              </w:rPr>
+            </w:pPr>
+            <w:r>
+              <w:rPr>
+                <w:rFonts w:ascii="Microsoft YaHei" w:eastAsia="Microsoft YaHei" w:hAnsi="Microsoft YaHei"/>
+              </w:rPr>
+              <w:t>1234567900</w:t>
+            </w:r>
+          </w:p>
+        </w:tc>
+        <w:tc>
+          <w:tcPr>
+            <w:tcW w:w="1417" w:type="dxa"/>
+            <w:shd w:val="clear" w:color="auto" w:fill="DDF0FB"/>
+          </w:tcPr>
+          <w:p>
+            <w:pPr>
+              <w:jc w:val="center"/>
+              <w:rPr>
+                <w:rFonts w:ascii="Microsoft YaHei" w:eastAsia="Microsoft YaHei" w:hAnsi="Microsoft YaHei"/>
+              </w:rPr>
+            </w:pPr>
+            <w:r>
+              <w:rPr>
+                <w:rFonts w:ascii="Microsoft YaHei" w:eastAsia="Microsoft YaHei" w:hAnsi="Microsoft YaHei"/>
+              </w:rPr>
+              <w:t>100</w:t>
+            </w:r>
+          </w:p>
+        </w:tc>
+        <w:tc>
+          <w:tcPr>
+            <w:tcW w:w="1418" w:type="dxa"/>
+            <w:shd w:val="clear" w:color="auto" w:fill="DDF0FB"/>
+          </w:tcPr>
+          <w:p>
+            <w:pPr>
+              <w:jc w:val="center"/>
+              <w:rPr>
+                <w:rFonts w:ascii="Microsoft YaHei" w:eastAsia="Microsoft YaHei" w:hAnsi="Microsoft YaHei" w:hint="eastAsia"/>
+              </w:rPr>
+            </w:pPr>
+            <w:r>
+              <w:rPr>
+                <w:rFonts w:ascii="Microsoft YaHei" w:eastAsia="Microsoft YaHei" w:hAnsi="Microsoft YaHei"/>
+              </w:rPr>
               <w:t>是</w:t>
             </w:r>
           </w:p>
         </w:tc>
         <w:tc>
           <w:tcPr>
-            <w:tcW w:w="851" w:type="dxa"/>
+            <w:tcW w:w="2998" w:type="dxa"/>
             <w:shd w:val="clear" w:color="auto" w:fill="DDF0FB"/>
           </w:tcPr>
           <w:p>
             <w:pPr>
               <w:jc w:val="center"/>
               <w:rPr>
-                <w:rFonts w:ascii="Microsoft YaHei" w:eastAsia="Microsoft YaHei" w:hAnsi="Microsoft YaHei"/>
-              </w:rPr>
-            </w:pPr>
-            <w:r>
-              <w:rPr>
-                <w:rFonts w:ascii="Microsoft YaHei" w:eastAsia="Microsoft YaHei" w:hAnsi="Microsoft YaHei"/>
+                <w:rFonts w:ascii="Microsoft YaHei" w:eastAsia="Microsoft YaHei" w:hAnsi="Microsoft YaHei" w:hint="eastAsia"/>
+              </w:rPr>
+            </w:pPr>
+            <w:r>
+              <w:rPr>
+                <w:rFonts w:ascii="Microsoft YaHei" w:eastAsia="Microsoft YaHei" w:hAnsi="Microsoft YaHei"/>
+              </w:rPr>
+              <w:t>系统</w:t>
+            </w:r>
+            <w:r>
+              <w:rPr>
+                <w:rFonts w:ascii="Microsoft YaHei" w:eastAsia="Microsoft YaHei" w:hAnsi="Microsoft YaHei"/>
+              </w:rPr>
+              <w:t>为客户1234567900</w:t>
+            </w:r>
+            <w:r>
+              <w:rPr>
+                <w:rFonts w:ascii="Microsoft YaHei" w:eastAsia="Microsoft YaHei" w:hAnsi="Microsoft YaHei" w:hint="eastAsia"/>
+              </w:rPr>
+              <w:t>充值</w:t>
+            </w:r>
+            <w:r>
+              <w:rPr>
+                <w:rFonts w:ascii="Microsoft YaHei" w:eastAsia="Microsoft YaHei" w:hAnsi="Microsoft YaHei"/>
+              </w:rPr>
+              <w:t>100</w:t>
+            </w:r>
+            <w:r>
+              <w:rPr>
+                <w:rFonts w:ascii="Microsoft YaHei" w:eastAsia="Microsoft YaHei" w:hAnsi="Microsoft YaHei" w:hint="eastAsia"/>
+              </w:rPr>
+              <w:t>的信用值</w:t>
+            </w:r>
+          </w:p>
+        </w:tc>
+      </w:tr>
+      <w:tr>
+        <w:trPr>
+          <w:jc w:val="center"/>
+        </w:trPr>
+        <w:tc>
+          <w:tcPr>
+            <w:tcW w:w="988" w:type="dxa"/>
+            <w:shd w:val="clear" w:color="auto" w:fill="DDF0FB"/>
+          </w:tcPr>
+          <w:p>
+            <w:pPr>
+              <w:jc w:val="center"/>
+              <w:rPr>
+                <w:rFonts w:ascii="Microsoft YaHei" w:eastAsia="Microsoft YaHei" w:hAnsi="Microsoft YaHei"/>
+              </w:rPr>
+            </w:pPr>
+            <w:r>
+              <w:rPr>
+                <w:rFonts w:ascii="Microsoft YaHei" w:eastAsia="Microsoft YaHei" w:hAnsi="Microsoft YaHei" w:hint="eastAsia"/>
+              </w:rPr>
+              <w:t>TUS1-</w:t>
+            </w:r>
+            <w:r>
+              <w:rPr>
+                <w:rFonts w:ascii="Microsoft YaHei" w:eastAsia="Microsoft YaHei" w:hAnsi="Microsoft YaHei" w:hint="eastAsia"/>
+              </w:rPr>
+              <w:t>7</w:t>
+            </w:r>
+          </w:p>
+        </w:tc>
+        <w:tc>
+          <w:tcPr>
+            <w:tcW w:w="1701" w:type="dxa"/>
+            <w:shd w:val="clear" w:color="auto" w:fill="DDF0FB"/>
+          </w:tcPr>
+          <w:p>
+            <w:pPr>
+              <w:jc w:val="center"/>
+              <w:rPr>
+                <w:rFonts w:ascii="Microsoft YaHei" w:eastAsia="Microsoft YaHei" w:hAnsi="Microsoft YaHei"/>
+              </w:rPr>
+            </w:pPr>
+            <w:r>
+              <w:rPr>
+                <w:rFonts w:ascii="Microsoft YaHei" w:eastAsia="Microsoft YaHei" w:hAnsi="Microsoft YaHei"/>
+              </w:rPr>
+              <w:t>1234567900</w:t>
+            </w:r>
+          </w:p>
+        </w:tc>
+        <w:tc>
+          <w:tcPr>
+            <w:tcW w:w="1417" w:type="dxa"/>
+            <w:shd w:val="clear" w:color="auto" w:fill="DDF0FB"/>
+          </w:tcPr>
+          <w:p>
+            <w:pPr>
+              <w:jc w:val="center"/>
+              <w:rPr>
+                <w:rFonts w:ascii="Microsoft YaHei" w:eastAsia="Microsoft YaHei" w:hAnsi="Microsoft YaHei"/>
+              </w:rPr>
+            </w:pPr>
+          </w:p>
+        </w:tc>
+        <w:tc>
+          <w:tcPr>
+            <w:tcW w:w="1418" w:type="dxa"/>
+            <w:shd w:val="clear" w:color="auto" w:fill="DDF0FB"/>
+          </w:tcPr>
+          <w:p>
+            <w:pPr>
+              <w:jc w:val="center"/>
+              <w:rPr>
+                <w:rFonts w:ascii="Microsoft YaHei" w:eastAsia="Microsoft YaHei" w:hAnsi="Microsoft YaHei" w:hint="eastAsia"/>
+              </w:rPr>
+            </w:pPr>
+            <w:r>
+              <w:rPr>
+                <w:rFonts w:ascii="Microsoft YaHei" w:eastAsia="Microsoft YaHei" w:hAnsi="Microsoft YaHei" w:hint="eastAsia"/>
               </w:rPr>
               <w:t>是</w:t>
             </w:r>
@@ -11945,27 +12517,162 @@
         </w:tc>
         <w:tc>
           <w:tcPr>
-            <w:tcW w:w="2573" w:type="dxa"/>
+            <w:tcW w:w="2998" w:type="dxa"/>
             <w:shd w:val="clear" w:color="auto" w:fill="DDF0FB"/>
           </w:tcPr>
           <w:p>
             <w:pPr>
               <w:jc w:val="center"/>
               <w:rPr>
-                <w:rFonts w:ascii="Microsoft YaHei" w:eastAsia="Microsoft YaHei" w:hAnsi="Microsoft YaHei"/>
-              </w:rPr>
-            </w:pPr>
-            <w:r>
-              <w:rPr>
-                <w:rFonts w:ascii="Microsoft YaHei" w:eastAsia="Microsoft YaHei" w:hAnsi="Microsoft YaHei" w:hint="eastAsia"/>
-              </w:rPr>
-              <w:t>系统为客户</w:t>
-            </w:r>
-            <w:r>
-              <w:rPr>
-                <w:rFonts w:ascii="Microsoft YaHei" w:eastAsia="Microsoft YaHei" w:hAnsi="Microsoft YaHei"/>
-              </w:rPr>
-              <w:t>增加信用值</w:t>
+                <w:rFonts w:ascii="Microsoft YaHei" w:eastAsia="Microsoft YaHei" w:hAnsi="Microsoft YaHei" w:hint="eastAsia"/>
+              </w:rPr>
+            </w:pPr>
+            <w:r>
+              <w:rPr>
+                <w:rFonts w:ascii="Microsoft YaHei" w:eastAsia="Microsoft YaHei" w:hAnsi="Microsoft YaHei"/>
+              </w:rPr>
+              <w:t>系统</w:t>
+            </w:r>
+            <w:r>
+              <w:rPr>
+                <w:rFonts w:ascii="Microsoft YaHei" w:eastAsia="Microsoft YaHei" w:hAnsi="Microsoft YaHei"/>
+              </w:rPr>
+              <w:t>不</w:t>
+            </w:r>
+            <w:r>
+              <w:rPr>
+                <w:rFonts w:ascii="Microsoft YaHei" w:eastAsia="Microsoft YaHei" w:hAnsi="Microsoft YaHei" w:hint="eastAsia"/>
+              </w:rPr>
+              <w:t>响应</w:t>
+            </w:r>
+          </w:p>
+        </w:tc>
+      </w:tr>
+      <w:tr>
+        <w:trPr>
+          <w:jc w:val="center"/>
+        </w:trPr>
+        <w:tc>
+          <w:tcPr>
+            <w:tcW w:w="988" w:type="dxa"/>
+            <w:shd w:val="clear" w:color="auto" w:fill="DDF0FB"/>
+          </w:tcPr>
+          <w:p>
+            <w:pPr>
+              <w:jc w:val="center"/>
+              <w:rPr>
+                <w:rFonts w:ascii="Microsoft YaHei" w:eastAsia="Microsoft YaHei" w:hAnsi="Microsoft YaHei"/>
+              </w:rPr>
+            </w:pPr>
+            <w:r>
+              <w:rPr>
+                <w:rFonts w:ascii="Microsoft YaHei" w:eastAsia="Microsoft YaHei" w:hAnsi="Microsoft YaHei" w:hint="eastAsia"/>
+              </w:rPr>
+              <w:t>TUS1-</w:t>
+            </w:r>
+            <w:r>
+              <w:rPr>
+                <w:rFonts w:ascii="Microsoft YaHei" w:eastAsia="Microsoft YaHei" w:hAnsi="Microsoft YaHei" w:hint="eastAsia"/>
+              </w:rPr>
+              <w:t>8</w:t>
+            </w:r>
+          </w:p>
+        </w:tc>
+        <w:tc>
+          <w:tcPr>
+            <w:tcW w:w="1701" w:type="dxa"/>
+            <w:shd w:val="clear" w:color="auto" w:fill="DDF0FB"/>
+          </w:tcPr>
+          <w:p>
+            <w:pPr>
+              <w:jc w:val="center"/>
+              <w:rPr>
+                <w:rFonts w:ascii="Microsoft YaHei" w:eastAsia="Microsoft YaHei" w:hAnsi="Microsoft YaHei"/>
+              </w:rPr>
+            </w:pPr>
+            <w:r>
+              <w:rPr>
+                <w:rFonts w:ascii="Microsoft YaHei" w:eastAsia="Microsoft YaHei" w:hAnsi="Microsoft YaHei"/>
+              </w:rPr>
+              <w:t>1234567900</w:t>
+            </w:r>
+          </w:p>
+        </w:tc>
+        <w:tc>
+          <w:tcPr>
+            <w:tcW w:w="1417" w:type="dxa"/>
+            <w:shd w:val="clear" w:color="auto" w:fill="DDF0FB"/>
+          </w:tcPr>
+          <w:p>
+            <w:pPr>
+              <w:jc w:val="center"/>
+              <w:rPr>
+                <w:rFonts w:ascii="Microsoft YaHei" w:eastAsia="Microsoft YaHei" w:hAnsi="Microsoft YaHei"/>
+              </w:rPr>
+            </w:pPr>
+            <w:r>
+              <w:rPr>
+                <w:rFonts w:ascii="Microsoft YaHei" w:eastAsia="Microsoft YaHei" w:hAnsi="Microsoft YaHei"/>
+              </w:rPr>
+              <w:t>¥%</w:t>
+            </w:r>
+            <w:r>
+              <w:rPr>
+                <w:rFonts w:ascii="Microsoft YaHei" w:eastAsia="Microsoft YaHei" w:hAnsi="Microsoft YaHei" w:hint="eastAsia"/>
+              </w:rPr>
+              <w:t>#¥%¥</w:t>
+            </w:r>
+          </w:p>
+        </w:tc>
+        <w:tc>
+          <w:tcPr>
+            <w:tcW w:w="1418" w:type="dxa"/>
+            <w:shd w:val="clear" w:color="auto" w:fill="DDF0FB"/>
+          </w:tcPr>
+          <w:p>
+            <w:pPr>
+              <w:jc w:val="center"/>
+              <w:rPr>
+                <w:rFonts w:ascii="Microsoft YaHei" w:eastAsia="Microsoft YaHei" w:hAnsi="Microsoft YaHei" w:hint="eastAsia"/>
+              </w:rPr>
+            </w:pPr>
+            <w:r>
+              <w:rPr>
+                <w:rFonts w:ascii="Microsoft YaHei" w:eastAsia="Microsoft YaHei" w:hAnsi="Microsoft YaHei"/>
+              </w:rPr>
+              <w:t>是</w:t>
+            </w:r>
+          </w:p>
+        </w:tc>
+        <w:tc>
+          <w:tcPr>
+            <w:tcW w:w="2998" w:type="dxa"/>
+            <w:shd w:val="clear" w:color="auto" w:fill="DDF0FB"/>
+          </w:tcPr>
+          <w:p>
+            <w:pPr>
+              <w:jc w:val="center"/>
+              <w:rPr>
+                <w:rFonts w:ascii="Microsoft YaHei" w:eastAsia="Microsoft YaHei" w:hAnsi="Microsoft YaHei" w:hint="eastAsia"/>
+              </w:rPr>
+            </w:pPr>
+            <w:r>
+              <w:rPr>
+                <w:rFonts w:ascii="Microsoft YaHei" w:eastAsia="Microsoft YaHei" w:hAnsi="Microsoft YaHei"/>
+              </w:rPr>
+              <w:t>系统</w:t>
+            </w:r>
+            <w:r>
+              <w:rPr>
+                <w:rFonts w:ascii="Microsoft YaHei" w:eastAsia="Microsoft YaHei" w:hAnsi="Microsoft YaHei"/>
+              </w:rPr>
+              <w:t>提示请勿输入无效</w:t>
+            </w:r>
+            <w:r>
+              <w:rPr>
+                <w:rFonts w:ascii="Microsoft YaHei" w:eastAsia="Microsoft YaHei" w:hAnsi="Microsoft YaHei" w:hint="eastAsia"/>
+              </w:rPr>
+              <w:t>符号</w:t>
             </w:r>
           </w:p>
         </w:tc>
@@ -12016,10 +12723,10 @@
       </w:tblPr>
       <w:tblGrid>
         <w:gridCol w:w="988"/>
-        <w:gridCol w:w="1701"/>
-        <w:gridCol w:w="1701"/>
-        <w:gridCol w:w="1701"/>
-        <w:gridCol w:w="2431"/>
+        <w:gridCol w:w="1559"/>
+        <w:gridCol w:w="1559"/>
+        <w:gridCol w:w="1134"/>
+        <w:gridCol w:w="3282"/>
       </w:tblGrid>
       <w:tr>
         <w:trPr>
@@ -12048,7 +12755,7 @@
         </w:tc>
         <w:tc>
           <w:tcPr>
-            <w:tcW w:w="5103" w:type="dxa"/>
+            <w:tcW w:w="4252" w:type="dxa"/>
             <w:gridSpan w:val="3"/>
             <w:shd w:val="clear" w:color="auto" w:fill="CCCCFF"/>
           </w:tcPr>
@@ -12069,7 +12776,7 @@
         </w:tc>
         <w:tc>
           <w:tcPr>
-            <w:tcW w:w="2431" w:type="dxa"/>
+            <w:tcW w:w="3282" w:type="dxa"/>
             <w:vMerge w:val="restart"/>
             <w:shd w:val="clear" w:color="auto" w:fill="CCCCFF"/>
           </w:tcPr>
@@ -12110,7 +12817,7 @@
         </w:tc>
         <w:tc>
           <w:tcPr>
-            <w:tcW w:w="1701" w:type="dxa"/>
+            <w:tcW w:w="1559" w:type="dxa"/>
             <w:shd w:val="clear" w:color="auto" w:fill="CCCCFF"/>
           </w:tcPr>
           <w:p>
@@ -12136,34 +12843,34 @@
         </w:tc>
         <w:tc>
           <w:tcPr>
-            <w:tcW w:w="1701" w:type="dxa"/>
+            <w:tcW w:w="1559" w:type="dxa"/>
             <w:shd w:val="clear" w:color="auto" w:fill="CCCCFF"/>
           </w:tcPr>
           <w:p>
             <w:pPr>
               <w:jc w:val="center"/>
               <w:rPr>
-                <w:rFonts w:ascii="Microsoft YaHei" w:eastAsia="Microsoft YaHei" w:hAnsi="Microsoft YaHei"/>
-              </w:rPr>
-            </w:pPr>
-            <w:r>
-              <w:rPr>
-                <w:rFonts w:ascii="Microsoft YaHei" w:eastAsia="Microsoft YaHei" w:hAnsi="Microsoft YaHei"/>
-              </w:rPr>
-              <w:t>充值额度</w:t>
-            </w:r>
-          </w:p>
-        </w:tc>
-        <w:tc>
-          <w:tcPr>
-            <w:tcW w:w="1701" w:type="dxa"/>
+                <w:rFonts w:ascii="Microsoft YaHei" w:eastAsia="Microsoft YaHei" w:hAnsi="Microsoft YaHei" w:hint="eastAsia"/>
+              </w:rPr>
+            </w:pPr>
+            <w:r>
+              <w:rPr>
+                <w:rFonts w:ascii="Microsoft YaHei" w:eastAsia="Microsoft YaHei" w:hAnsi="Microsoft YaHei"/>
+              </w:rPr>
+              <w:t>客户详情界面取消返回</w:t>
+            </w:r>
+          </w:p>
+        </w:tc>
+        <w:tc>
+          <w:tcPr>
+            <w:tcW w:w="1134" w:type="dxa"/>
             <w:shd w:val="clear" w:color="auto" w:fill="CCCCFF"/>
           </w:tcPr>
           <w:p>
             <w:pPr>
               <w:jc w:val="center"/>
               <w:rPr>
-                <w:rFonts w:ascii="Microsoft YaHei" w:eastAsia="Microsoft YaHei" w:hAnsi="Microsoft YaHei"/>
+                <w:rFonts w:ascii="Microsoft YaHei" w:eastAsia="Microsoft YaHei" w:hAnsi="Microsoft YaHei" w:hint="eastAsia"/>
               </w:rPr>
             </w:pPr>
             <w:r>
@@ -12176,7 +12883,7 @@
         </w:tc>
         <w:tc>
           <w:tcPr>
-            <w:tcW w:w="2431" w:type="dxa"/>
+            <w:tcW w:w="3282" w:type="dxa"/>
             <w:vMerge/>
           </w:tcPr>
           <w:p>
@@ -12221,7 +12928,7 @@
         </w:tc>
         <w:tc>
           <w:tcPr>
-            <w:tcW w:w="1701" w:type="dxa"/>
+            <w:tcW w:w="1559" w:type="dxa"/>
             <w:shd w:val="clear" w:color="auto" w:fill="DDF0FB"/>
           </w:tcPr>
           <w:p>
@@ -12233,41 +12940,35 @@
             </w:pPr>
             <w:r>
               <w:rPr>
-                <w:rFonts w:ascii="Microsoft YaHei" w:eastAsia="Microsoft YaHei" w:hAnsi="Microsoft YaHei" w:hint="eastAsia"/>
-              </w:rPr>
-              <w:t>合法的</w:t>
-            </w:r>
-            <w:r>
-              <w:rPr>
-                <w:rFonts w:ascii="Microsoft YaHei" w:eastAsia="Microsoft YaHei" w:hAnsi="Microsoft YaHei"/>
-              </w:rPr>
-              <w:t>客户编号</w:t>
-            </w:r>
-          </w:p>
-        </w:tc>
-        <w:tc>
-          <w:tcPr>
-            <w:tcW w:w="1701" w:type="dxa"/>
+                <w:rFonts w:ascii="Microsoft YaHei" w:eastAsia="Microsoft YaHei" w:hAnsi="Microsoft YaHei"/>
+              </w:rPr>
+              <w:t>1234567900</w:t>
+            </w:r>
+          </w:p>
+        </w:tc>
+        <w:tc>
+          <w:tcPr>
+            <w:tcW w:w="1559" w:type="dxa"/>
             <w:shd w:val="clear" w:color="auto" w:fill="DDF0FB"/>
           </w:tcPr>
           <w:p>
             <w:pPr>
               <w:jc w:val="center"/>
               <w:rPr>
-                <w:rFonts w:ascii="Microsoft YaHei" w:eastAsia="Microsoft YaHei" w:hAnsi="Microsoft YaHei"/>
-              </w:rPr>
-            </w:pPr>
-            <w:r>
-              <w:rPr>
-                <w:rFonts w:ascii="Microsoft YaHei" w:eastAsia="Microsoft YaHei" w:hAnsi="Microsoft YaHei" w:hint="eastAsia"/>
-              </w:rPr>
-              <w:t>合法的充值额度</w:t>
-            </w:r>
-          </w:p>
-        </w:tc>
-        <w:tc>
-          <w:tcPr>
-            <w:tcW w:w="1701" w:type="dxa"/>
+                <w:rFonts w:ascii="Microsoft YaHei" w:eastAsia="Microsoft YaHei" w:hAnsi="Microsoft YaHei" w:hint="eastAsia"/>
+              </w:rPr>
+            </w:pPr>
+            <w:r>
+              <w:rPr>
+                <w:rFonts w:ascii="Microsoft YaHei" w:eastAsia="Microsoft YaHei" w:hAnsi="Microsoft YaHei"/>
+              </w:rPr>
+              <w:t>是</w:t>
+            </w:r>
+          </w:p>
+        </w:tc>
+        <w:tc>
+          <w:tcPr>
+            <w:tcW w:w="1134" w:type="dxa"/>
             <w:shd w:val="clear" w:color="auto" w:fill="DDF0FB"/>
           </w:tcPr>
           <w:p>
@@ -12281,20 +12982,20 @@
               <w:rPr>
                 <w:rFonts w:ascii="Microsoft YaHei" w:eastAsia="Microsoft YaHei" w:hAnsi="Microsoft YaHei"/>
               </w:rPr>
-              <w:t>是</w:t>
-            </w:r>
-          </w:p>
-        </w:tc>
-        <w:tc>
-          <w:tcPr>
-            <w:tcW w:w="2431" w:type="dxa"/>
+              <w:t>／</w:t>
+            </w:r>
+          </w:p>
+        </w:tc>
+        <w:tc>
+          <w:tcPr>
+            <w:tcW w:w="3282" w:type="dxa"/>
             <w:shd w:val="clear" w:color="auto" w:fill="DDF0FB"/>
           </w:tcPr>
           <w:p>
             <w:pPr>
               <w:jc w:val="center"/>
               <w:rPr>
-                <w:rFonts w:ascii="Microsoft YaHei" w:eastAsia="Microsoft YaHei" w:hAnsi="Microsoft YaHei"/>
+                <w:rFonts w:ascii="Microsoft YaHei" w:eastAsia="Microsoft YaHei" w:hAnsi="Microsoft YaHei" w:hint="eastAsia"/>
               </w:rPr>
             </w:pPr>
             <w:r>
@@ -12307,7 +13008,7 @@
               <w:rPr>
                 <w:rFonts w:ascii="Microsoft YaHei" w:eastAsia="Microsoft YaHei" w:hAnsi="Microsoft YaHei"/>
               </w:rPr>
-              <w:t>退出信用充值功能</w:t>
+              <w:t>请求重新输入客户编号</w:t>
             </w:r>
           </w:p>
         </w:tc>
@@ -12344,7 +13045,7 @@
         </w:tc>
         <w:tc>
           <w:tcPr>
-            <w:tcW w:w="1701" w:type="dxa"/>
+            <w:tcW w:w="1559" w:type="dxa"/>
             <w:shd w:val="clear" w:color="auto" w:fill="DDF0FB"/>
           </w:tcPr>
           <w:p>
@@ -12356,21 +13057,15 @@
             </w:pPr>
             <w:r>
               <w:rPr>
-                <w:rFonts w:ascii="Microsoft YaHei" w:eastAsia="Microsoft YaHei" w:hAnsi="Microsoft YaHei" w:hint="eastAsia"/>
-              </w:rPr>
-              <w:t>合法的</w:t>
-            </w:r>
-            <w:r>
-              <w:rPr>
-                <w:rFonts w:ascii="Microsoft YaHei" w:eastAsia="Microsoft YaHei" w:hAnsi="Microsoft YaHei"/>
-              </w:rPr>
-              <w:t>客户编号</w:t>
-            </w:r>
-          </w:p>
-        </w:tc>
-        <w:tc>
-          <w:tcPr>
-            <w:tcW w:w="1701" w:type="dxa"/>
+                <w:rFonts w:ascii="Microsoft YaHei" w:eastAsia="Microsoft YaHei" w:hAnsi="Microsoft YaHei"/>
+              </w:rPr>
+              <w:t>1234567900</w:t>
+            </w:r>
+          </w:p>
+        </w:tc>
+        <w:tc>
+          <w:tcPr>
+            <w:tcW w:w="1559" w:type="dxa"/>
             <w:shd w:val="clear" w:color="auto" w:fill="DDF0FB"/>
           </w:tcPr>
           <w:p>
@@ -12382,15 +13077,15 @@
             </w:pPr>
             <w:r>
               <w:rPr>
-                <w:rFonts w:ascii="Microsoft YaHei" w:eastAsia="Microsoft YaHei" w:hAnsi="Microsoft YaHei" w:hint="eastAsia"/>
-              </w:rPr>
-              <w:t>非法的充值额度</w:t>
-            </w:r>
-          </w:p>
-        </w:tc>
-        <w:tc>
-          <w:tcPr>
-            <w:tcW w:w="1701" w:type="dxa"/>
+                <w:rFonts w:ascii="Microsoft YaHei" w:eastAsia="Microsoft YaHei" w:hAnsi="Microsoft YaHei"/>
+              </w:rPr>
+              <w:t>／</w:t>
+            </w:r>
+          </w:p>
+        </w:tc>
+        <w:tc>
+          <w:tcPr>
+            <w:tcW w:w="1134" w:type="dxa"/>
             <w:shd w:val="clear" w:color="auto" w:fill="DDF0FB"/>
           </w:tcPr>
           <w:p>
@@ -12410,7 +13105,130 @@
         </w:tc>
         <w:tc>
           <w:tcPr>
-            <w:tcW w:w="2431" w:type="dxa"/>
+            <w:tcW w:w="3282" w:type="dxa"/>
+            <w:shd w:val="clear" w:color="auto" w:fill="DDF0FB"/>
+          </w:tcPr>
+          <w:p>
+            <w:pPr>
+              <w:jc w:val="center"/>
+              <w:rPr>
+                <w:rFonts w:ascii="Microsoft YaHei" w:eastAsia="Microsoft YaHei" w:hAnsi="Microsoft YaHei"/>
+              </w:rPr>
+            </w:pPr>
+            <w:r>
+              <w:rPr>
+                <w:rFonts w:ascii="Microsoft YaHei" w:eastAsia="Microsoft YaHei" w:hAnsi="Microsoft YaHei" w:hint="eastAsia"/>
+              </w:rPr>
+              <w:t>系统</w:t>
+            </w:r>
+            <w:r>
+              <w:rPr>
+                <w:rFonts w:ascii="Microsoft YaHei" w:eastAsia="Microsoft YaHei" w:hAnsi="Microsoft YaHei"/>
+              </w:rPr>
+              <w:t>退出信用充值功能</w:t>
+            </w:r>
+          </w:p>
+        </w:tc>
+      </w:tr>
+      <w:tr>
+        <w:trPr>
+          <w:jc w:val="center"/>
+        </w:trPr>
+        <w:tc>
+          <w:tcPr>
+            <w:tcW w:w="988" w:type="dxa"/>
+            <w:shd w:val="clear" w:color="auto" w:fill="DDF0FB"/>
+          </w:tcPr>
+          <w:p>
+            <w:pPr>
+              <w:jc w:val="center"/>
+              <w:rPr>
+                <w:rFonts w:ascii="Microsoft YaHei" w:eastAsia="Microsoft YaHei" w:hAnsi="Microsoft YaHei"/>
+              </w:rPr>
+            </w:pPr>
+            <w:r>
+              <w:rPr>
+                <w:rFonts w:ascii="Microsoft YaHei" w:eastAsia="Microsoft YaHei" w:hAnsi="Microsoft YaHei" w:hint="eastAsia"/>
+              </w:rPr>
+              <w:t>TUS2</w:t>
+            </w:r>
+            <w:r>
+              <w:rPr>
+                <w:rFonts w:ascii="Microsoft YaHei" w:eastAsia="Microsoft YaHei" w:hAnsi="Microsoft YaHei" w:hint="eastAsia"/>
+              </w:rPr>
+              <w:t>-</w:t>
+            </w:r>
+            <w:r>
+              <w:rPr>
+                <w:rFonts w:ascii="Microsoft YaHei" w:eastAsia="Microsoft YaHei" w:hAnsi="Microsoft YaHei" w:hint="eastAsia"/>
+              </w:rPr>
+              <w:t>3</w:t>
+            </w:r>
+          </w:p>
+        </w:tc>
+        <w:tc>
+          <w:tcPr>
+            <w:tcW w:w="1559" w:type="dxa"/>
+            <w:shd w:val="clear" w:color="auto" w:fill="DDF0FB"/>
+          </w:tcPr>
+          <w:p>
+            <w:pPr>
+              <w:jc w:val="center"/>
+              <w:rPr>
+                <w:rFonts w:ascii="Microsoft YaHei" w:eastAsia="Microsoft YaHei" w:hAnsi="Microsoft YaHei"/>
+              </w:rPr>
+            </w:pPr>
+            <w:r>
+              <w:rPr>
+                <w:rFonts w:ascii="Microsoft YaHei" w:eastAsia="Microsoft YaHei" w:hAnsi="Microsoft YaHei"/>
+              </w:rPr>
+              <w:t>1234567900</w:t>
+            </w:r>
+          </w:p>
+        </w:tc>
+        <w:tc>
+          <w:tcPr>
+            <w:tcW w:w="1559" w:type="dxa"/>
+            <w:shd w:val="clear" w:color="auto" w:fill="DDF0FB"/>
+          </w:tcPr>
+          <w:p>
+            <w:pPr>
+              <w:jc w:val="center"/>
+              <w:rPr>
+                <w:rFonts w:ascii="Microsoft YaHei" w:eastAsia="Microsoft YaHei" w:hAnsi="Microsoft YaHei" w:hint="eastAsia"/>
+              </w:rPr>
+            </w:pPr>
+            <w:r>
+              <w:rPr>
+                <w:rFonts w:ascii="Microsoft YaHei" w:eastAsia="Microsoft YaHei" w:hAnsi="Microsoft YaHei" w:hint="eastAsia"/>
+              </w:rPr>
+              <w:t>是</w:t>
+            </w:r>
+          </w:p>
+        </w:tc>
+        <w:tc>
+          <w:tcPr>
+            <w:tcW w:w="1134" w:type="dxa"/>
+            <w:shd w:val="clear" w:color="auto" w:fill="DDF0FB"/>
+          </w:tcPr>
+          <w:p>
+            <w:pPr>
+              <w:jc w:val="center"/>
+              <w:rPr>
+                <w:rFonts w:ascii="Microsoft YaHei" w:eastAsia="Microsoft YaHei" w:hAnsi="Microsoft YaHei"/>
+              </w:rPr>
+            </w:pPr>
+            <w:r>
+              <w:rPr>
+                <w:rFonts w:ascii="Microsoft YaHei" w:eastAsia="Microsoft YaHei" w:hAnsi="Microsoft YaHei"/>
+              </w:rPr>
+              <w:t>是</w:t>
+            </w:r>
+          </w:p>
+        </w:tc>
+        <w:tc>
+          <w:tcPr>
+            <w:tcW w:w="3282" w:type="dxa"/>
             <w:shd w:val="clear" w:color="auto" w:fill="DDF0FB"/>
           </w:tcPr>
           <w:p>
@@ -12445,7 +13263,7 @@
           <w:szCs w:val="44"/>
         </w:rPr>
       </w:pPr>
-      <w:bookmarkStart w:id="4" w:name="_Toc463125652"/>
+      <w:bookmarkStart w:id="3" w:name="_Toc463125652"/>
       <w:r>
         <w:rPr>
           <w:rFonts w:ascii="微软雅黑" w:eastAsia="微软雅黑" w:hAnsi="微软雅黑" w:cs="宋体" w:hint="eastAsia"/>
@@ -12470,7 +13288,7 @@
         </w:rPr>
         <w:t>会员等级制定</w:t>
       </w:r>
-      <w:bookmarkEnd w:id="4"/>
+      <w:bookmarkEnd w:id="3"/>
     </w:p>
     <w:p>
       <w:pPr>
@@ -12530,6 +13348,7 @@
               <w:rPr>
                 <w:rFonts w:ascii="Microsoft YaHei" w:eastAsia="Microsoft YaHei" w:hAnsi="Microsoft YaHei" w:hint="eastAsia"/>
               </w:rPr>
+              <w:lastRenderedPageBreak/>
               <w:t>编号</w:t>
             </w:r>
           </w:p>
@@ -12597,15 +13416,23 @@
           <w:p>
             <w:pPr>
               <w:rPr>
-                <w:rFonts w:ascii="Microsoft YaHei" w:eastAsia="Microsoft YaHei" w:hAnsi="Microsoft YaHei"/>
-              </w:rPr>
-            </w:pPr>
-            <w:r>
-              <w:rPr>
-                <w:rFonts w:ascii="Microsoft YaHei" w:eastAsia="Microsoft YaHei" w:hAnsi="Microsoft YaHei"/>
-              </w:rPr>
-              <w:t>MemberFormulation.Input</w:t>
-            </w:r>
+                <w:rFonts w:ascii="Microsoft YaHei" w:eastAsia="Microsoft YaHei" w:hAnsi="Microsoft YaHei" w:hint="eastAsia"/>
+              </w:rPr>
+            </w:pPr>
+            <w:proofErr w:type="spellStart"/>
+            <w:r>
+              <w:rPr>
+                <w:rFonts w:ascii="Microsoft YaHei" w:eastAsia="Microsoft YaHei" w:hAnsi="Microsoft YaHei"/>
+              </w:rPr>
+              <w:t>MemberFormulation.</w:t>
+            </w:r>
+            <w:r>
+              <w:rPr>
+                <w:rFonts w:ascii="Microsoft YaHei" w:eastAsia="Microsoft YaHei" w:hAnsi="Microsoft YaHei"/>
+              </w:rPr>
+              <w:t>Show</w:t>
+            </w:r>
+            <w:proofErr w:type="spellEnd"/>
           </w:p>
         </w:tc>
         <w:tc>
@@ -12686,20 +13513,22 @@
               <w:tl2br w:val="nil"/>
               <w:tr2bl w:val="nil"/>
             </w:tcBorders>
-            <w:shd w:val="clear" w:color="auto" w:fill="DEEAF6"/>
-          </w:tcPr>
-          <w:p>
-            <w:pPr>
-              <w:rPr>
-                <w:rFonts w:ascii="Microsoft YaHei" w:eastAsia="Microsoft YaHei" w:hAnsi="Microsoft YaHei"/>
-              </w:rPr>
-            </w:pPr>
-            <w:r>
-              <w:rPr>
-                <w:rFonts w:ascii="Microsoft YaHei" w:eastAsia="Microsoft YaHei" w:hAnsi="Microsoft YaHei"/>
-              </w:rPr>
-              <w:t>MemberFormulation.Input.Submit</w:t>
-            </w:r>
+            <w:shd w:val="clear" w:color="auto" w:fill="F2F2F2"/>
+          </w:tcPr>
+          <w:p>
+            <w:pPr>
+              <w:rPr>
+                <w:rFonts w:ascii="Microsoft YaHei" w:eastAsia="Microsoft YaHei" w:hAnsi="Microsoft YaHei"/>
+              </w:rPr>
+            </w:pPr>
+            <w:proofErr w:type="spellStart"/>
+            <w:r>
+              <w:rPr>
+                <w:rFonts w:ascii="Microsoft YaHei" w:eastAsia="Microsoft YaHei" w:hAnsi="Microsoft YaHei"/>
+              </w:rPr>
+              <w:t>MemberFormulation.Input</w:t>
+            </w:r>
+            <w:proofErr w:type="spellEnd"/>
           </w:p>
         </w:tc>
         <w:tc>
@@ -12709,7 +13538,7 @@
               <w:tl2br w:val="nil"/>
               <w:tr2bl w:val="nil"/>
             </w:tcBorders>
-            <w:shd w:val="clear" w:color="auto" w:fill="DEEAF6"/>
+            <w:shd w:val="clear" w:color="auto" w:fill="F2F2F2"/>
           </w:tcPr>
           <w:p>
             <w:pPr>
@@ -12739,7 +13568,7 @@
               <w:tl2br w:val="nil"/>
               <w:tr2bl w:val="nil"/>
             </w:tcBorders>
-            <w:shd w:val="clear" w:color="auto" w:fill="DEEAF6"/>
+            <w:shd w:val="clear" w:color="auto" w:fill="F2F2F2"/>
           </w:tcPr>
           <w:p>
             <w:pPr>
@@ -12780,14 +13609,15 @@
               <w:tl2br w:val="nil"/>
               <w:tr2bl w:val="nil"/>
             </w:tcBorders>
-            <w:shd w:val="clear" w:color="auto" w:fill="DEEAF6"/>
-          </w:tcPr>
-          <w:p>
-            <w:pPr>
-              <w:rPr>
-                <w:rFonts w:ascii="Microsoft YaHei" w:eastAsia="Microsoft YaHei" w:hAnsi="Microsoft YaHei"/>
-              </w:rPr>
-            </w:pPr>
+            <w:shd w:val="clear" w:color="auto" w:fill="F2F2F2"/>
+          </w:tcPr>
+          <w:p>
+            <w:pPr>
+              <w:rPr>
+                <w:rFonts w:ascii="Microsoft YaHei" w:eastAsia="Microsoft YaHei" w:hAnsi="Microsoft YaHei"/>
+              </w:rPr>
+            </w:pPr>
+            <w:proofErr w:type="spellStart"/>
             <w:r>
               <w:rPr>
                 <w:rFonts w:ascii="Microsoft YaHei" w:eastAsia="Microsoft YaHei" w:hAnsi="Microsoft YaHei"/>
@@ -12798,14 +13628,9 @@
               <w:rPr>
                 <w:rFonts w:ascii="Microsoft YaHei" w:eastAsia="Microsoft YaHei" w:hAnsi="Microsoft YaHei" w:hint="eastAsia"/>
               </w:rPr>
-              <w:t>Submit</w:t>
-            </w:r>
-            <w:r>
-              <w:rPr>
-                <w:rFonts w:ascii="Microsoft YaHei" w:eastAsia="Microsoft YaHei" w:hAnsi="Microsoft YaHei"/>
-              </w:rPr>
-              <w:t>.Ensure</w:t>
-            </w:r>
+              <w:t>Null</w:t>
+            </w:r>
+            <w:proofErr w:type="spellEnd"/>
           </w:p>
         </w:tc>
         <w:tc>
@@ -12815,7 +13640,7 @@
               <w:tl2br w:val="nil"/>
               <w:tr2bl w:val="nil"/>
             </w:tcBorders>
-            <w:shd w:val="clear" w:color="auto" w:fill="DEEAF6"/>
+            <w:shd w:val="clear" w:color="auto" w:fill="F2F2F2"/>
           </w:tcPr>
           <w:p>
             <w:pPr>
@@ -12845,7 +13670,7 @@
               <w:tl2br w:val="nil"/>
               <w:tr2bl w:val="nil"/>
             </w:tcBorders>
-            <w:shd w:val="clear" w:color="auto" w:fill="DEEAF6"/>
+            <w:shd w:val="clear" w:color="auto" w:fill="F2F2F2"/>
           </w:tcPr>
           <w:p>
             <w:pPr>
@@ -12874,20 +13699,22 @@
               <w:tl2br w:val="nil"/>
               <w:tr2bl w:val="nil"/>
             </w:tcBorders>
-            <w:shd w:val="clear" w:color="auto" w:fill="DEEAF6"/>
-          </w:tcPr>
-          <w:p>
-            <w:pPr>
-              <w:rPr>
-                <w:rFonts w:ascii="Microsoft YaHei" w:eastAsia="Microsoft YaHei" w:hAnsi="Microsoft YaHei"/>
-              </w:rPr>
-            </w:pPr>
+            <w:shd w:val="clear" w:color="auto" w:fill="F2F2F2"/>
+          </w:tcPr>
+          <w:p>
+            <w:pPr>
+              <w:rPr>
+                <w:rFonts w:ascii="Microsoft YaHei" w:eastAsia="Microsoft YaHei" w:hAnsi="Microsoft YaHei"/>
+              </w:rPr>
+            </w:pPr>
+            <w:proofErr w:type="spellStart"/>
             <w:r>
               <w:rPr>
                 <w:rFonts w:ascii="Microsoft YaHei" w:eastAsia="Microsoft YaHei" w:hAnsi="Microsoft YaHei"/>
               </w:rPr>
               <w:t>MemberFormulation.Input.Invalid</w:t>
             </w:r>
+            <w:proofErr w:type="spellEnd"/>
           </w:p>
         </w:tc>
         <w:tc>
@@ -12897,7 +13724,7 @@
               <w:tl2br w:val="nil"/>
               <w:tr2bl w:val="nil"/>
             </w:tcBorders>
-            <w:shd w:val="clear" w:color="auto" w:fill="DEEAF6"/>
+            <w:shd w:val="clear" w:color="auto" w:fill="F2F2F2"/>
           </w:tcPr>
           <w:p>
             <w:pPr>
@@ -12927,7 +13754,7 @@
               <w:tl2br w:val="nil"/>
               <w:tr2bl w:val="nil"/>
             </w:tcBorders>
-            <w:shd w:val="clear" w:color="auto" w:fill="DEEAF6"/>
+            <w:shd w:val="clear" w:color="auto" w:fill="F2F2F2"/>
           </w:tcPr>
           <w:p>
             <w:pPr>
@@ -12956,26 +13783,22 @@
               <w:tl2br w:val="nil"/>
               <w:tr2bl w:val="nil"/>
             </w:tcBorders>
-            <w:shd w:val="clear" w:color="auto" w:fill="DEEAF6"/>
-          </w:tcPr>
-          <w:p>
-            <w:pPr>
-              <w:rPr>
-                <w:rFonts w:ascii="Microsoft YaHei" w:eastAsia="Microsoft YaHei" w:hAnsi="Microsoft YaHei"/>
-              </w:rPr>
-            </w:pPr>
-            <w:r>
-              <w:rPr>
-                <w:rFonts w:ascii="Microsoft YaHei" w:eastAsia="Microsoft YaHei" w:hAnsi="Microsoft YaHei"/>
-              </w:rPr>
-              <w:t>MemberFormulation.Input.</w:t>
-            </w:r>
-            <w:r>
-              <w:rPr>
-                <w:rFonts w:ascii="Microsoft YaHei" w:eastAsia="Microsoft YaHei" w:hAnsi="Microsoft YaHei" w:hint="eastAsia"/>
-              </w:rPr>
-              <w:t>Null</w:t>
-            </w:r>
+            <w:shd w:val="clear" w:color="auto" w:fill="F2F2F2"/>
+          </w:tcPr>
+          <w:p>
+            <w:pPr>
+              <w:rPr>
+                <w:rFonts w:ascii="Microsoft YaHei" w:eastAsia="Microsoft YaHei" w:hAnsi="Microsoft YaHei"/>
+              </w:rPr>
+            </w:pPr>
+            <w:proofErr w:type="spellStart"/>
+            <w:r>
+              <w:rPr>
+                <w:rFonts w:ascii="Microsoft YaHei" w:eastAsia="Microsoft YaHei" w:hAnsi="Microsoft YaHei"/>
+              </w:rPr>
+              <w:t>MemberFormulation.Input.Ensure</w:t>
+            </w:r>
+            <w:proofErr w:type="spellEnd"/>
           </w:p>
         </w:tc>
         <w:tc>
@@ -12985,7 +13808,7 @@
               <w:tl2br w:val="nil"/>
               <w:tr2bl w:val="nil"/>
             </w:tcBorders>
-            <w:shd w:val="clear" w:color="auto" w:fill="DEEAF6"/>
+            <w:shd w:val="clear" w:color="auto" w:fill="F2F2F2"/>
           </w:tcPr>
           <w:p>
             <w:pPr>
@@ -13015,7 +13838,7 @@
               <w:tl2br w:val="nil"/>
               <w:tr2bl w:val="nil"/>
             </w:tcBorders>
-            <w:shd w:val="clear" w:color="auto" w:fill="DEEAF6"/>
+            <w:shd w:val="clear" w:color="auto" w:fill="F2F2F2"/>
           </w:tcPr>
           <w:p>
             <w:pPr>
@@ -13044,20 +13867,28 @@
               <w:tl2br w:val="nil"/>
               <w:tr2bl w:val="nil"/>
             </w:tcBorders>
-            <w:shd w:val="clear" w:color="auto" w:fill="DEEAF6"/>
-          </w:tcPr>
-          <w:p>
-            <w:pPr>
-              <w:rPr>
-                <w:rFonts w:ascii="Microsoft YaHei" w:eastAsia="Microsoft YaHei" w:hAnsi="Microsoft YaHei"/>
-              </w:rPr>
-            </w:pPr>
-            <w:r>
-              <w:rPr>
-                <w:rFonts w:ascii="Microsoft YaHei" w:eastAsia="Microsoft YaHei" w:hAnsi="Microsoft YaHei"/>
-              </w:rPr>
-              <w:t>MemberFormulation.Input.Cancel</w:t>
-            </w:r>
+            <w:shd w:val="clear" w:color="auto" w:fill="F2F2F2"/>
+          </w:tcPr>
+          <w:p>
+            <w:pPr>
+              <w:rPr>
+                <w:rFonts w:ascii="Microsoft YaHei" w:eastAsia="Microsoft YaHei" w:hAnsi="Microsoft YaHei" w:hint="eastAsia"/>
+              </w:rPr>
+            </w:pPr>
+            <w:proofErr w:type="spellStart"/>
+            <w:r>
+              <w:rPr>
+                <w:rFonts w:ascii="Microsoft YaHei" w:eastAsia="Microsoft YaHei" w:hAnsi="Microsoft YaHei"/>
+              </w:rPr>
+              <w:t>MemberFormulation.Input.</w:t>
+            </w:r>
+            <w:r>
+              <w:rPr>
+                <w:rFonts w:ascii="Microsoft YaHei" w:eastAsia="Microsoft YaHei" w:hAnsi="Microsoft YaHei"/>
+              </w:rPr>
+              <w:t>Back</w:t>
+            </w:r>
+            <w:proofErr w:type="spellEnd"/>
           </w:p>
         </w:tc>
         <w:tc>
@@ -13067,7 +13898,7 @@
               <w:tl2br w:val="nil"/>
               <w:tr2bl w:val="nil"/>
             </w:tcBorders>
-            <w:shd w:val="clear" w:color="auto" w:fill="DEEAF6"/>
+            <w:shd w:val="clear" w:color="auto" w:fill="F2F2F2"/>
           </w:tcPr>
           <w:p>
             <w:pPr>
@@ -13085,7 +13916,7 @@
               <w:tl2br w:val="nil"/>
               <w:tr2bl w:val="nil"/>
             </w:tcBorders>
-            <w:shd w:val="clear" w:color="auto" w:fill="DEEAF6"/>
+            <w:shd w:val="clear" w:color="auto" w:fill="F2F2F2"/>
           </w:tcPr>
           <w:p>
             <w:pPr>
@@ -13126,19 +13957,19 @@
               <w:tl2br w:val="nil"/>
               <w:tr2bl w:val="nil"/>
             </w:tcBorders>
-            <w:shd w:val="clear" w:color="auto" w:fill="EDEEED"/>
-          </w:tcPr>
-          <w:p>
-            <w:pPr>
-              <w:rPr>
-                <w:rFonts w:ascii="Microsoft YaHei" w:eastAsia="Microsoft YaHei" w:hAnsi="Microsoft YaHei"/>
-              </w:rPr>
-            </w:pPr>
-            <w:r>
-              <w:rPr>
-                <w:rFonts w:ascii="Microsoft YaHei" w:eastAsia="Microsoft YaHei" w:hAnsi="Microsoft YaHei"/>
-              </w:rPr>
-              <w:lastRenderedPageBreak/>
+            <w:shd w:val="clear" w:color="auto" w:fill="DEEAF6"/>
+          </w:tcPr>
+          <w:p>
+            <w:pPr>
+              <w:rPr>
+                <w:rFonts w:ascii="Microsoft YaHei" w:eastAsia="Microsoft YaHei" w:hAnsi="Microsoft YaHei"/>
+              </w:rPr>
+            </w:pPr>
+            <w:proofErr w:type="spellStart"/>
+            <w:r>
+              <w:rPr>
+                <w:rFonts w:ascii="Microsoft YaHei" w:eastAsia="Microsoft YaHei" w:hAnsi="Microsoft YaHei"/>
+              </w:rPr>
               <w:t>MemberFormulation.</w:t>
             </w:r>
             <w:r>
@@ -13147,6 +13978,7 @@
               </w:rPr>
               <w:t>Update</w:t>
             </w:r>
+            <w:proofErr w:type="spellEnd"/>
           </w:p>
         </w:tc>
         <w:tc>
@@ -13156,7 +13988,7 @@
               <w:tl2br w:val="nil"/>
               <w:tr2bl w:val="nil"/>
             </w:tcBorders>
-            <w:shd w:val="clear" w:color="auto" w:fill="EDEEED"/>
+            <w:shd w:val="clear" w:color="auto" w:fill="DEEAF6"/>
           </w:tcPr>
           <w:p>
             <w:pPr>
@@ -13186,7 +14018,7 @@
               <w:tl2br w:val="nil"/>
               <w:tr2bl w:val="nil"/>
             </w:tcBorders>
-            <w:shd w:val="clear" w:color="auto" w:fill="EDEEED"/>
+            <w:shd w:val="clear" w:color="auto" w:fill="DEEAF6"/>
           </w:tcPr>
           <w:p>
             <w:pPr>
@@ -13215,14 +14047,15 @@
               <w:tl2br w:val="nil"/>
               <w:tr2bl w:val="nil"/>
             </w:tcBorders>
-            <w:shd w:val="clear" w:color="auto" w:fill="DEEAF6" w:themeFill="accent1" w:themeFillTint="33"/>
-          </w:tcPr>
-          <w:p>
-            <w:pPr>
-              <w:rPr>
-                <w:rFonts w:ascii="Microsoft YaHei" w:eastAsia="Microsoft YaHei" w:hAnsi="Microsoft YaHei"/>
-              </w:rPr>
-            </w:pPr>
+            <w:shd w:val="clear" w:color="auto" w:fill="F2F2F2"/>
+          </w:tcPr>
+          <w:p>
+            <w:pPr>
+              <w:rPr>
+                <w:rFonts w:ascii="Microsoft YaHei" w:eastAsia="Microsoft YaHei" w:hAnsi="Microsoft YaHei"/>
+              </w:rPr>
+            </w:pPr>
+            <w:proofErr w:type="spellStart"/>
             <w:r>
               <w:rPr>
                 <w:rFonts w:ascii="Microsoft YaHei" w:eastAsia="Microsoft YaHei" w:hAnsi="Microsoft YaHei"/>
@@ -13235,6 +14068,7 @@
               </w:rPr>
               <w:t>End</w:t>
             </w:r>
+            <w:proofErr w:type="spellEnd"/>
           </w:p>
         </w:tc>
         <w:tc>
@@ -13244,7 +14078,7 @@
               <w:tl2br w:val="nil"/>
               <w:tr2bl w:val="nil"/>
             </w:tcBorders>
-            <w:shd w:val="clear" w:color="auto" w:fill="DEEAF6" w:themeFill="accent1" w:themeFillTint="33"/>
+            <w:shd w:val="clear" w:color="auto" w:fill="F2F2F2"/>
           </w:tcPr>
           <w:p>
             <w:pPr>
@@ -13274,7 +14108,7 @@
               <w:tl2br w:val="nil"/>
               <w:tr2bl w:val="nil"/>
             </w:tcBorders>
-            <w:shd w:val="clear" w:color="auto" w:fill="DEEAF6" w:themeFill="accent1" w:themeFillTint="33"/>
+            <w:shd w:val="clear" w:color="auto" w:fill="F2F2F2"/>
           </w:tcPr>
           <w:p>
             <w:pPr>
@@ -13635,8 +14469,7 @@
       <w:tblGrid>
         <w:gridCol w:w="988"/>
         <w:gridCol w:w="1984"/>
-        <w:gridCol w:w="709"/>
-        <w:gridCol w:w="1134"/>
+        <w:gridCol w:w="1843"/>
         <w:gridCol w:w="3707"/>
       </w:tblGrid>
       <w:tr>
@@ -13667,7 +14500,7 @@
         <w:tc>
           <w:tcPr>
             <w:tcW w:w="3827" w:type="dxa"/>
-            <w:gridSpan w:val="3"/>
+            <w:gridSpan w:val="2"/>
             <w:shd w:val="clear" w:color="auto" w:fill="CCCCFF"/>
           </w:tcPr>
           <w:p>
@@ -13754,41 +14587,21 @@
         </w:tc>
         <w:tc>
           <w:tcPr>
-            <w:tcW w:w="709" w:type="dxa"/>
+            <w:tcW w:w="1843" w:type="dxa"/>
             <w:shd w:val="clear" w:color="auto" w:fill="CCCCFF"/>
           </w:tcPr>
           <w:p>
             <w:pPr>
               <w:jc w:val="center"/>
               <w:rPr>
-                <w:rFonts w:ascii="Microsoft YaHei" w:eastAsia="Microsoft YaHei" w:hAnsi="Microsoft YaHei"/>
-              </w:rPr>
-            </w:pPr>
-            <w:r>
-              <w:rPr>
-                <w:rFonts w:ascii="Microsoft YaHei" w:eastAsia="Microsoft YaHei" w:hAnsi="Microsoft YaHei" w:hint="eastAsia"/>
-              </w:rPr>
-              <w:t>添加</w:t>
-            </w:r>
-          </w:p>
-        </w:tc>
-        <w:tc>
-          <w:tcPr>
-            <w:tcW w:w="1134" w:type="dxa"/>
-            <w:shd w:val="clear" w:color="auto" w:fill="CCCCFF"/>
-          </w:tcPr>
-          <w:p>
-            <w:pPr>
-              <w:jc w:val="center"/>
-              <w:rPr>
-                <w:rFonts w:ascii="Microsoft YaHei" w:eastAsia="Microsoft YaHei" w:hAnsi="Microsoft YaHei"/>
-              </w:rPr>
-            </w:pPr>
-            <w:r>
-              <w:rPr>
-                <w:rFonts w:ascii="Microsoft YaHei" w:eastAsia="Microsoft YaHei" w:hAnsi="Microsoft YaHei"/>
-              </w:rPr>
-              <w:t>确认添加</w:t>
+                <w:rFonts w:ascii="Microsoft YaHei" w:eastAsia="Microsoft YaHei" w:hAnsi="Microsoft YaHei" w:hint="eastAsia"/>
+              </w:rPr>
+            </w:pPr>
+            <w:r>
+              <w:rPr>
+                <w:rFonts w:ascii="Microsoft YaHei" w:eastAsia="Microsoft YaHei" w:hAnsi="Microsoft YaHei" w:hint="eastAsia"/>
+              </w:rPr>
+              <w:t>保存</w:t>
             </w:r>
           </w:p>
         </w:tc>
@@ -13845,48 +14658,28 @@
             </w:pPr>
             <w:r>
               <w:rPr>
-                <w:rFonts w:ascii="Microsoft YaHei" w:eastAsia="Microsoft YaHei" w:hAnsi="Microsoft YaHei" w:hint="eastAsia"/>
-              </w:rPr>
-              <w:t>正确</w:t>
-            </w:r>
-            <w:r>
-              <w:rPr>
-                <w:rFonts w:ascii="Microsoft YaHei" w:eastAsia="Microsoft YaHei" w:hAnsi="Microsoft YaHei"/>
-              </w:rPr>
-              <w:t>的信息</w:t>
-            </w:r>
-          </w:p>
-        </w:tc>
-        <w:tc>
-          <w:tcPr>
-            <w:tcW w:w="709" w:type="dxa"/>
+                <w:rFonts w:ascii="Microsoft YaHei" w:eastAsia="Microsoft YaHei" w:hAnsi="Microsoft YaHei"/>
+              </w:rPr>
+              <w:t>Lv1-1800</w:t>
+            </w:r>
+            <w:r>
+              <w:rPr>
+                <w:rFonts w:ascii="Microsoft YaHei" w:eastAsia="Microsoft YaHei" w:hAnsi="Microsoft YaHei"/>
+              </w:rPr>
+              <w:t>-0.95</w:t>
+            </w:r>
+          </w:p>
+        </w:tc>
+        <w:tc>
+          <w:tcPr>
+            <w:tcW w:w="1843" w:type="dxa"/>
             <w:shd w:val="clear" w:color="auto" w:fill="DDF0FB"/>
           </w:tcPr>
           <w:p>
             <w:pPr>
               <w:jc w:val="center"/>
               <w:rPr>
-                <w:rFonts w:ascii="Microsoft YaHei" w:eastAsia="Microsoft YaHei" w:hAnsi="Microsoft YaHei"/>
-              </w:rPr>
-            </w:pPr>
-            <w:r>
-              <w:rPr>
-                <w:rFonts w:ascii="Microsoft YaHei" w:eastAsia="Microsoft YaHei" w:hAnsi="Microsoft YaHei"/>
-              </w:rPr>
-              <w:t>是</w:t>
-            </w:r>
-          </w:p>
-        </w:tc>
-        <w:tc>
-          <w:tcPr>
-            <w:tcW w:w="1134" w:type="dxa"/>
-            <w:shd w:val="clear" w:color="auto" w:fill="DDF0FB"/>
-          </w:tcPr>
-          <w:p>
-            <w:pPr>
-              <w:jc w:val="center"/>
-              <w:rPr>
-                <w:rFonts w:ascii="Microsoft YaHei" w:eastAsia="Microsoft YaHei" w:hAnsi="Microsoft YaHei"/>
+                <w:rFonts w:ascii="Microsoft YaHei" w:eastAsia="Microsoft YaHei" w:hAnsi="Microsoft YaHei" w:hint="eastAsia"/>
               </w:rPr>
             </w:pPr>
             <w:r>
@@ -13913,7 +14706,43 @@
               <w:rPr>
                 <w:rFonts w:ascii="Microsoft YaHei" w:eastAsia="Microsoft YaHei" w:hAnsi="Microsoft YaHei"/>
               </w:rPr>
-              <w:t>系统记录会员等级制度</w:t>
+              <w:t>系统将</w:t>
+            </w:r>
+            <w:r>
+              <w:rPr>
+                <w:rFonts w:ascii="Microsoft YaHei" w:eastAsia="Microsoft YaHei" w:hAnsi="Microsoft YaHei" w:hint="eastAsia"/>
+              </w:rPr>
+              <w:t>等级</w:t>
+            </w:r>
+            <w:r>
+              <w:rPr>
+                <w:rFonts w:ascii="Microsoft YaHei" w:eastAsia="Microsoft YaHei" w:hAnsi="Microsoft YaHei"/>
+              </w:rPr>
+              <w:t>为Lv1</w:t>
+            </w:r>
+            <w:r>
+              <w:rPr>
+                <w:rFonts w:ascii="Microsoft YaHei" w:eastAsia="Microsoft YaHei" w:hAnsi="Microsoft YaHei" w:hint="eastAsia"/>
+              </w:rPr>
+              <w:t>的所需信用值改为</w:t>
+            </w:r>
+            <w:r>
+              <w:rPr>
+                <w:rFonts w:ascii="Microsoft YaHei" w:eastAsia="Microsoft YaHei" w:hAnsi="Microsoft YaHei"/>
+              </w:rPr>
+              <w:t>1800，折扣</w:t>
+            </w:r>
+            <w:r>
+              <w:rPr>
+                <w:rFonts w:ascii="Microsoft YaHei" w:eastAsia="Microsoft YaHei" w:hAnsi="Microsoft YaHei" w:hint="eastAsia"/>
+              </w:rPr>
+              <w:t>变为</w:t>
+            </w:r>
+            <w:r>
+              <w:rPr>
+                <w:rFonts w:ascii="Microsoft YaHei" w:eastAsia="Microsoft YaHei" w:hAnsi="Microsoft YaHei"/>
+              </w:rPr>
+              <w:t>0.95</w:t>
             </w:r>
           </w:p>
         </w:tc>
@@ -13956,48 +14785,22 @@
             </w:pPr>
             <w:r>
               <w:rPr>
-                <w:rFonts w:ascii="Microsoft YaHei" w:eastAsia="Microsoft YaHei" w:hAnsi="Microsoft YaHei" w:hint="eastAsia"/>
-              </w:rPr>
-              <w:t>非法</w:t>
-            </w:r>
-            <w:r>
-              <w:rPr>
-                <w:rFonts w:ascii="Microsoft YaHei" w:eastAsia="Microsoft YaHei" w:hAnsi="Microsoft YaHei"/>
-              </w:rPr>
-              <w:t>的信息</w:t>
-            </w:r>
-          </w:p>
-        </w:tc>
-        <w:tc>
-          <w:tcPr>
-            <w:tcW w:w="709" w:type="dxa"/>
+                <w:rFonts w:ascii="Microsoft YaHei" w:eastAsia="Microsoft YaHei" w:hAnsi="Microsoft YaHei"/>
+              </w:rPr>
+              <w:t>Lv2-3000-0.92</w:t>
+            </w:r>
+          </w:p>
+        </w:tc>
+        <w:tc>
+          <w:tcPr>
+            <w:tcW w:w="1843" w:type="dxa"/>
             <w:shd w:val="clear" w:color="auto" w:fill="DDF0FB"/>
           </w:tcPr>
           <w:p>
             <w:pPr>
               <w:jc w:val="center"/>
               <w:rPr>
-                <w:rFonts w:ascii="Microsoft YaHei" w:eastAsia="Microsoft YaHei" w:hAnsi="Microsoft YaHei"/>
-              </w:rPr>
-            </w:pPr>
-            <w:r>
-              <w:rPr>
-                <w:rFonts w:ascii="Microsoft YaHei" w:eastAsia="Microsoft YaHei" w:hAnsi="Microsoft YaHei"/>
-              </w:rPr>
-              <w:t>是</w:t>
-            </w:r>
-          </w:p>
-        </w:tc>
-        <w:tc>
-          <w:tcPr>
-            <w:tcW w:w="1134" w:type="dxa"/>
-            <w:shd w:val="clear" w:color="auto" w:fill="DDF0FB"/>
-          </w:tcPr>
-          <w:p>
-            <w:pPr>
-              <w:jc w:val="center"/>
-              <w:rPr>
-                <w:rFonts w:ascii="Microsoft YaHei" w:eastAsia="Microsoft YaHei" w:hAnsi="Microsoft YaHei"/>
+                <w:rFonts w:ascii="Microsoft YaHei" w:eastAsia="Microsoft YaHei" w:hAnsi="Microsoft YaHei" w:hint="eastAsia"/>
               </w:rPr>
             </w:pPr>
             <w:r>
@@ -14024,7 +14827,43 @@
               <w:rPr>
                 <w:rFonts w:ascii="Microsoft YaHei" w:eastAsia="Microsoft YaHei" w:hAnsi="Microsoft YaHei"/>
               </w:rPr>
-              <w:t>系统提示错误并拒绝输入</w:t>
+              <w:t>系统将</w:t>
+            </w:r>
+            <w:r>
+              <w:rPr>
+                <w:rFonts w:ascii="Microsoft YaHei" w:eastAsia="Microsoft YaHei" w:hAnsi="Microsoft YaHei" w:hint="eastAsia"/>
+              </w:rPr>
+              <w:t>等级</w:t>
+            </w:r>
+            <w:r>
+              <w:rPr>
+                <w:rFonts w:ascii="Microsoft YaHei" w:eastAsia="Microsoft YaHei" w:hAnsi="Microsoft YaHei"/>
+              </w:rPr>
+              <w:t>为Lv2</w:t>
+            </w:r>
+            <w:r>
+              <w:rPr>
+                <w:rFonts w:ascii="Microsoft YaHei" w:eastAsia="Microsoft YaHei" w:hAnsi="Microsoft YaHei" w:hint="eastAsia"/>
+              </w:rPr>
+              <w:t>的所需信用值改为</w:t>
+            </w:r>
+            <w:r>
+              <w:rPr>
+                <w:rFonts w:ascii="Microsoft YaHei" w:eastAsia="Microsoft YaHei" w:hAnsi="Microsoft YaHei"/>
+              </w:rPr>
+              <w:t>3000，折扣</w:t>
+            </w:r>
+            <w:r>
+              <w:rPr>
+                <w:rFonts w:ascii="Microsoft YaHei" w:eastAsia="Microsoft YaHei" w:hAnsi="Microsoft YaHei" w:hint="eastAsia"/>
+              </w:rPr>
+              <w:t>变为</w:t>
+            </w:r>
+            <w:r>
+              <w:rPr>
+                <w:rFonts w:ascii="Microsoft YaHei" w:eastAsia="Microsoft YaHei" w:hAnsi="Microsoft YaHei"/>
+              </w:rPr>
+              <w:t>0.92</w:t>
             </w:r>
           </w:p>
         </w:tc>
@@ -14049,6 +14888,7 @@
               <w:rPr>
                 <w:rFonts w:ascii="Microsoft YaHei" w:eastAsia="Microsoft YaHei" w:hAnsi="Microsoft YaHei" w:hint="eastAsia"/>
               </w:rPr>
+              <w:lastRenderedPageBreak/>
               <w:t>TUS1-3</w:t>
             </w:r>
           </w:p>
@@ -14067,42 +14907,22 @@
             </w:pPr>
             <w:r>
               <w:rPr>
-                <w:rFonts w:ascii="Microsoft YaHei" w:eastAsia="Microsoft YaHei" w:hAnsi="Microsoft YaHei" w:hint="eastAsia"/>
-              </w:rPr>
-              <w:t>修正后的信息</w:t>
-            </w:r>
-          </w:p>
-        </w:tc>
-        <w:tc>
-          <w:tcPr>
-            <w:tcW w:w="709" w:type="dxa"/>
+                <w:rFonts w:ascii="Microsoft YaHei" w:eastAsia="Microsoft YaHei" w:hAnsi="Microsoft YaHei"/>
+              </w:rPr>
+              <w:t>Lv2-3000-</w:t>
+            </w:r>
+          </w:p>
+        </w:tc>
+        <w:tc>
+          <w:tcPr>
+            <w:tcW w:w="1843" w:type="dxa"/>
             <w:shd w:val="clear" w:color="auto" w:fill="DDF0FB"/>
           </w:tcPr>
           <w:p>
             <w:pPr>
               <w:jc w:val="center"/>
               <w:rPr>
-                <w:rFonts w:ascii="Microsoft YaHei" w:eastAsia="Microsoft YaHei" w:hAnsi="Microsoft YaHei"/>
-              </w:rPr>
-            </w:pPr>
-            <w:r>
-              <w:rPr>
-                <w:rFonts w:ascii="Microsoft YaHei" w:eastAsia="Microsoft YaHei" w:hAnsi="Microsoft YaHei"/>
-              </w:rPr>
-              <w:t>是</w:t>
-            </w:r>
-          </w:p>
-        </w:tc>
-        <w:tc>
-          <w:tcPr>
-            <w:tcW w:w="1134" w:type="dxa"/>
-            <w:shd w:val="clear" w:color="auto" w:fill="DDF0FB"/>
-          </w:tcPr>
-          <w:p>
-            <w:pPr>
-              <w:jc w:val="center"/>
-              <w:rPr>
-                <w:rFonts w:ascii="Microsoft YaHei" w:eastAsia="Microsoft YaHei" w:hAnsi="Microsoft YaHei"/>
+                <w:rFonts w:ascii="Microsoft YaHei" w:eastAsia="Microsoft YaHei" w:hAnsi="Microsoft YaHei" w:hint="eastAsia"/>
               </w:rPr>
             </w:pPr>
             <w:r>
@@ -14122,20 +14942,696 @@
             <w:pPr>
               <w:jc w:val="center"/>
               <w:rPr>
-                <w:rFonts w:ascii="Microsoft YaHei" w:eastAsia="Microsoft YaHei" w:hAnsi="Microsoft YaHei"/>
-              </w:rPr>
-            </w:pPr>
-            <w:r>
-              <w:rPr>
-                <w:rFonts w:ascii="Microsoft YaHei" w:eastAsia="Microsoft YaHei" w:hAnsi="Microsoft YaHei"/>
-              </w:rPr>
-              <w:t>系统记录会员等级制度</w:t>
+                <w:rFonts w:ascii="Microsoft YaHei" w:eastAsia="Microsoft YaHei" w:hAnsi="Microsoft YaHei" w:hint="eastAsia"/>
+              </w:rPr>
+            </w:pPr>
+            <w:r>
+              <w:rPr>
+                <w:rFonts w:ascii="Microsoft YaHei" w:eastAsia="Microsoft YaHei" w:hAnsi="Microsoft YaHei" w:hint="eastAsia"/>
+              </w:rPr>
+              <w:t>系统无响应</w:t>
+            </w:r>
+          </w:p>
+        </w:tc>
+      </w:tr>
+      <w:tr>
+        <w:trPr>
+          <w:jc w:val="center"/>
+        </w:trPr>
+        <w:tc>
+          <w:tcPr>
+            <w:tcW w:w="988" w:type="dxa"/>
+            <w:shd w:val="clear" w:color="auto" w:fill="DDF0FB"/>
+          </w:tcPr>
+          <w:p>
+            <w:pPr>
+              <w:jc w:val="center"/>
+              <w:rPr>
+                <w:rFonts w:ascii="Microsoft YaHei" w:eastAsia="Microsoft YaHei" w:hAnsi="Microsoft YaHei"/>
+              </w:rPr>
+            </w:pPr>
+            <w:r>
+              <w:rPr>
+                <w:rFonts w:ascii="Microsoft YaHei" w:eastAsia="Microsoft YaHei" w:hAnsi="Microsoft YaHei" w:hint="eastAsia"/>
+              </w:rPr>
+              <w:t>TUS1-</w:t>
+            </w:r>
+            <w:r>
+              <w:rPr>
+                <w:rFonts w:ascii="Microsoft YaHei" w:eastAsia="Microsoft YaHei" w:hAnsi="Microsoft YaHei" w:hint="eastAsia"/>
+              </w:rPr>
+              <w:t>4</w:t>
+            </w:r>
+          </w:p>
+        </w:tc>
+        <w:tc>
+          <w:tcPr>
+            <w:tcW w:w="1984" w:type="dxa"/>
+            <w:shd w:val="clear" w:color="auto" w:fill="DDF0FB"/>
+          </w:tcPr>
+          <w:p>
+            <w:pPr>
+              <w:jc w:val="center"/>
+              <w:rPr>
+                <w:rFonts w:ascii="Microsoft YaHei" w:eastAsia="Microsoft YaHei" w:hAnsi="Microsoft YaHei"/>
+              </w:rPr>
+            </w:pPr>
+            <w:r>
+              <w:rPr>
+                <w:rFonts w:ascii="Microsoft YaHei" w:eastAsia="Microsoft YaHei" w:hAnsi="Microsoft YaHei"/>
+              </w:rPr>
+              <w:t>Lv2-3000-</w:t>
+            </w:r>
+            <w:r>
+              <w:rPr>
+                <w:rFonts w:ascii="Microsoft YaHei" w:eastAsia="Microsoft YaHei" w:hAnsi="Microsoft YaHei"/>
+              </w:rPr>
+              <w:t>%¥#¥</w:t>
+            </w:r>
+          </w:p>
+        </w:tc>
+        <w:tc>
+          <w:tcPr>
+            <w:tcW w:w="1843" w:type="dxa"/>
+            <w:shd w:val="clear" w:color="auto" w:fill="DDF0FB"/>
+          </w:tcPr>
+          <w:p>
+            <w:pPr>
+              <w:jc w:val="center"/>
+              <w:rPr>
+                <w:rFonts w:ascii="Microsoft YaHei" w:eastAsia="Microsoft YaHei" w:hAnsi="Microsoft YaHei" w:hint="eastAsia"/>
+              </w:rPr>
+            </w:pPr>
+            <w:r>
+              <w:rPr>
+                <w:rFonts w:ascii="Microsoft YaHei" w:eastAsia="Microsoft YaHei" w:hAnsi="Microsoft YaHei"/>
+              </w:rPr>
+              <w:t>是</w:t>
+            </w:r>
+          </w:p>
+        </w:tc>
+        <w:tc>
+          <w:tcPr>
+            <w:tcW w:w="3707" w:type="dxa"/>
+            <w:shd w:val="clear" w:color="auto" w:fill="DDF0FB"/>
+          </w:tcPr>
+          <w:p>
+            <w:pPr>
+              <w:jc w:val="center"/>
+              <w:rPr>
+                <w:rFonts w:ascii="Microsoft YaHei" w:eastAsia="Microsoft YaHei" w:hAnsi="Microsoft YaHei" w:hint="eastAsia"/>
+              </w:rPr>
+            </w:pPr>
+            <w:r>
+              <w:rPr>
+                <w:rFonts w:ascii="Microsoft YaHei" w:eastAsia="Microsoft YaHei" w:hAnsi="Microsoft YaHei" w:hint="eastAsia"/>
+              </w:rPr>
+              <w:t>系统无响应</w:t>
             </w:r>
           </w:p>
         </w:tc>
       </w:tr>
     </w:tbl>
     <w:p/>
+    <w:p>
+      <w:pPr>
+        <w:jc w:val="center"/>
+        <w:rPr>
+          <w:rFonts w:ascii="KaiTi" w:eastAsia="KaiTi" w:hAnsi="KaiTi" w:cs="楷体"/>
+          <w:sz w:val="32"/>
+          <w:szCs w:val="32"/>
+        </w:rPr>
+      </w:pPr>
+      <w:r>
+        <w:rPr>
+          <w:rFonts w:ascii="KaiTi" w:eastAsia="KaiTi" w:hAnsi="KaiTi" w:cs="楷体" w:hint="eastAsia"/>
+          <w:sz w:val="32"/>
+          <w:szCs w:val="32"/>
+        </w:rPr>
+        <w:t>TUS2</w:t>
+      </w:r>
+      <w:r>
+        <w:rPr>
+          <w:rFonts w:ascii="KaiTi" w:eastAsia="KaiTi" w:hAnsi="KaiTi" w:cs="楷体" w:hint="eastAsia"/>
+          <w:sz w:val="32"/>
+          <w:szCs w:val="32"/>
+        </w:rPr>
+        <w:t>的测试用例</w:t>
+      </w:r>
+    </w:p>
+    <w:tbl>
+      <w:tblPr>
+        <w:tblW w:w="8522" w:type="dxa"/>
+        <w:jc w:val="center"/>
+        <w:tblBorders>
+          <w:top w:val="single" w:sz="4" w:space="0" w:color="auto"/>
+          <w:left w:val="single" w:sz="4" w:space="0" w:color="auto"/>
+          <w:bottom w:val="single" w:sz="4" w:space="0" w:color="auto"/>
+          <w:right w:val="single" w:sz="4" w:space="0" w:color="auto"/>
+          <w:insideH w:val="single" w:sz="4" w:space="0" w:color="auto"/>
+          <w:insideV w:val="single" w:sz="4" w:space="0" w:color="auto"/>
+        </w:tblBorders>
+        <w:tblLayout w:type="fixed"/>
+        <w:tblLook w:val="0000" w:firstRow="0" w:lastRow="0" w:firstColumn="0" w:lastColumn="0" w:noHBand="0" w:noVBand="0"/>
+      </w:tblPr>
+      <w:tblGrid>
+        <w:gridCol w:w="988"/>
+        <w:gridCol w:w="1984"/>
+        <w:gridCol w:w="1843"/>
+        <w:gridCol w:w="3707"/>
+      </w:tblGrid>
+      <w:tr>
+        <w:trPr>
+          <w:jc w:val="center"/>
+        </w:trPr>
+        <w:tc>
+          <w:tcPr>
+            <w:tcW w:w="988" w:type="dxa"/>
+            <w:vMerge w:val="restart"/>
+            <w:shd w:val="clear" w:color="auto" w:fill="CCCCFF"/>
+          </w:tcPr>
+          <w:p>
+            <w:pPr>
+              <w:jc w:val="center"/>
+              <w:rPr>
+                <w:rFonts w:ascii="Microsoft YaHei" w:eastAsia="Microsoft YaHei" w:hAnsi="Microsoft YaHei"/>
+              </w:rPr>
+            </w:pPr>
+            <w:r>
+              <w:rPr>
+                <w:rFonts w:ascii="Microsoft YaHei" w:eastAsia="Microsoft YaHei" w:hAnsi="Microsoft YaHei" w:hint="eastAsia"/>
+              </w:rPr>
+              <w:t>ID</w:t>
+            </w:r>
+          </w:p>
+        </w:tc>
+        <w:tc>
+          <w:tcPr>
+            <w:tcW w:w="3827" w:type="dxa"/>
+            <w:gridSpan w:val="2"/>
+            <w:shd w:val="clear" w:color="auto" w:fill="CCCCFF"/>
+          </w:tcPr>
+          <w:p>
+            <w:pPr>
+              <w:jc w:val="center"/>
+              <w:rPr>
+                <w:rFonts w:ascii="Microsoft YaHei" w:eastAsia="Microsoft YaHei" w:hAnsi="Microsoft YaHei"/>
+              </w:rPr>
+            </w:pPr>
+            <w:r>
+              <w:rPr>
+                <w:rFonts w:ascii="Microsoft YaHei" w:eastAsia="Microsoft YaHei" w:hAnsi="Microsoft YaHei" w:hint="eastAsia"/>
+              </w:rPr>
+              <w:t>输入</w:t>
+            </w:r>
+          </w:p>
+        </w:tc>
+        <w:tc>
+          <w:tcPr>
+            <w:tcW w:w="3707" w:type="dxa"/>
+            <w:vMerge w:val="restart"/>
+            <w:shd w:val="clear" w:color="auto" w:fill="CCCCFF"/>
+          </w:tcPr>
+          <w:p>
+            <w:pPr>
+              <w:jc w:val="center"/>
+              <w:rPr>
+                <w:rFonts w:ascii="Microsoft YaHei" w:eastAsia="Microsoft YaHei" w:hAnsi="Microsoft YaHei"/>
+              </w:rPr>
+            </w:pPr>
+            <w:r>
+              <w:rPr>
+                <w:rFonts w:ascii="Microsoft YaHei" w:eastAsia="Microsoft YaHei" w:hAnsi="Microsoft YaHei" w:hint="eastAsia"/>
+              </w:rPr>
+              <w:t>预期输出</w:t>
+            </w:r>
+          </w:p>
+        </w:tc>
+      </w:tr>
+      <w:tr>
+        <w:trPr>
+          <w:jc w:val="center"/>
+        </w:trPr>
+        <w:tc>
+          <w:tcPr>
+            <w:tcW w:w="988" w:type="dxa"/>
+            <w:vMerge/>
+            <w:shd w:val="clear" w:color="auto" w:fill="auto"/>
+          </w:tcPr>
+          <w:p>
+            <w:pPr>
+              <w:jc w:val="center"/>
+              <w:rPr>
+                <w:rFonts w:ascii="Microsoft YaHei" w:eastAsia="Microsoft YaHei" w:hAnsi="Microsoft YaHei"/>
+              </w:rPr>
+            </w:pPr>
+          </w:p>
+        </w:tc>
+        <w:tc>
+          <w:tcPr>
+            <w:tcW w:w="1984" w:type="dxa"/>
+            <w:shd w:val="clear" w:color="auto" w:fill="CCCCFF"/>
+          </w:tcPr>
+          <w:p>
+            <w:pPr>
+              <w:jc w:val="center"/>
+              <w:rPr>
+                <w:rFonts w:ascii="Microsoft YaHei" w:eastAsia="Microsoft YaHei" w:hAnsi="Microsoft YaHei"/>
+              </w:rPr>
+            </w:pPr>
+            <w:r>
+              <w:rPr>
+                <w:rFonts w:ascii="Microsoft YaHei" w:eastAsia="Microsoft YaHei" w:hAnsi="Microsoft YaHei"/>
+              </w:rPr>
+              <w:t>会员等级制度</w:t>
+            </w:r>
+            <w:r>
+              <w:rPr>
+                <w:rFonts w:ascii="Microsoft YaHei" w:eastAsia="Microsoft YaHei" w:hAnsi="Microsoft YaHei" w:hint="eastAsia"/>
+              </w:rPr>
+              <w:t>信息</w:t>
+            </w:r>
+          </w:p>
+        </w:tc>
+        <w:tc>
+          <w:tcPr>
+            <w:tcW w:w="1843" w:type="dxa"/>
+            <w:shd w:val="clear" w:color="auto" w:fill="CCCCFF"/>
+          </w:tcPr>
+          <w:p>
+            <w:pPr>
+              <w:jc w:val="center"/>
+              <w:rPr>
+                <w:rFonts w:ascii="Microsoft YaHei" w:eastAsia="Microsoft YaHei" w:hAnsi="Microsoft YaHei" w:hint="eastAsia"/>
+              </w:rPr>
+            </w:pPr>
+            <w:r>
+              <w:rPr>
+                <w:rFonts w:ascii="Microsoft YaHei" w:eastAsia="Microsoft YaHei" w:hAnsi="Microsoft YaHei"/>
+              </w:rPr>
+              <w:t>返回</w:t>
+            </w:r>
+          </w:p>
+        </w:tc>
+        <w:tc>
+          <w:tcPr>
+            <w:tcW w:w="3707" w:type="dxa"/>
+            <w:vMerge/>
+          </w:tcPr>
+          <w:p>
+            <w:pPr>
+              <w:jc w:val="center"/>
+              <w:rPr>
+                <w:rFonts w:ascii="Microsoft YaHei" w:eastAsia="Microsoft YaHei" w:hAnsi="Microsoft YaHei"/>
+              </w:rPr>
+            </w:pPr>
+          </w:p>
+        </w:tc>
+      </w:tr>
+      <w:tr>
+        <w:trPr>
+          <w:jc w:val="center"/>
+        </w:trPr>
+        <w:tc>
+          <w:tcPr>
+            <w:tcW w:w="988" w:type="dxa"/>
+            <w:shd w:val="clear" w:color="auto" w:fill="DDF0FB"/>
+          </w:tcPr>
+          <w:p>
+            <w:pPr>
+              <w:jc w:val="center"/>
+              <w:rPr>
+                <w:rFonts w:ascii="Microsoft YaHei" w:eastAsia="Microsoft YaHei" w:hAnsi="Microsoft YaHei"/>
+              </w:rPr>
+            </w:pPr>
+            <w:r>
+              <w:rPr>
+                <w:rFonts w:ascii="Microsoft YaHei" w:eastAsia="Microsoft YaHei" w:hAnsi="Microsoft YaHei" w:hint="eastAsia"/>
+              </w:rPr>
+              <w:t>TUS2</w:t>
+            </w:r>
+            <w:r>
+              <w:rPr>
+                <w:rFonts w:ascii="Microsoft YaHei" w:eastAsia="Microsoft YaHei" w:hAnsi="Microsoft YaHei" w:hint="eastAsia"/>
+              </w:rPr>
+              <w:t>-1</w:t>
+            </w:r>
+          </w:p>
+        </w:tc>
+        <w:tc>
+          <w:tcPr>
+            <w:tcW w:w="1984" w:type="dxa"/>
+            <w:shd w:val="clear" w:color="auto" w:fill="DDF0FB"/>
+          </w:tcPr>
+          <w:p>
+            <w:pPr>
+              <w:jc w:val="center"/>
+              <w:rPr>
+                <w:rFonts w:ascii="Microsoft YaHei" w:eastAsia="Microsoft YaHei" w:hAnsi="Microsoft YaHei"/>
+              </w:rPr>
+            </w:pPr>
+            <w:r>
+              <w:rPr>
+                <w:rFonts w:ascii="Microsoft YaHei" w:eastAsia="Microsoft YaHei" w:hAnsi="Microsoft YaHei"/>
+              </w:rPr>
+              <w:t>Lv1-1800-0.95</w:t>
+            </w:r>
+          </w:p>
+        </w:tc>
+        <w:tc>
+          <w:tcPr>
+            <w:tcW w:w="1843" w:type="dxa"/>
+            <w:shd w:val="clear" w:color="auto" w:fill="DDF0FB"/>
+          </w:tcPr>
+          <w:p>
+            <w:pPr>
+              <w:jc w:val="center"/>
+              <w:rPr>
+                <w:rFonts w:ascii="Microsoft YaHei" w:eastAsia="Microsoft YaHei" w:hAnsi="Microsoft YaHei" w:hint="eastAsia"/>
+              </w:rPr>
+            </w:pPr>
+            <w:r>
+              <w:rPr>
+                <w:rFonts w:ascii="Microsoft YaHei" w:eastAsia="Microsoft YaHei" w:hAnsi="Microsoft YaHei"/>
+              </w:rPr>
+              <w:t>是</w:t>
+            </w:r>
+          </w:p>
+        </w:tc>
+        <w:tc>
+          <w:tcPr>
+            <w:tcW w:w="3707" w:type="dxa"/>
+            <w:shd w:val="clear" w:color="auto" w:fill="DDF0FB"/>
+          </w:tcPr>
+          <w:p>
+            <w:pPr>
+              <w:jc w:val="center"/>
+              <w:rPr>
+                <w:rFonts w:ascii="Microsoft YaHei" w:eastAsia="Microsoft YaHei" w:hAnsi="Microsoft YaHei" w:hint="eastAsia"/>
+              </w:rPr>
+            </w:pPr>
+            <w:r>
+              <w:rPr>
+                <w:rFonts w:ascii="Microsoft YaHei" w:eastAsia="Microsoft YaHei" w:hAnsi="Microsoft YaHei"/>
+              </w:rPr>
+              <w:t>系统不记录当前会员等级制度信息，返回查看</w:t>
+            </w:r>
+            <w:r>
+              <w:rPr>
+                <w:rFonts w:ascii="Microsoft YaHei" w:eastAsia="Microsoft YaHei" w:hAnsi="Microsoft YaHei"/>
+              </w:rPr>
+              <w:t>会员等级制度</w:t>
+            </w:r>
+          </w:p>
+        </w:tc>
+      </w:tr>
+      <w:tr>
+        <w:trPr>
+          <w:jc w:val="center"/>
+        </w:trPr>
+        <w:tc>
+          <w:tcPr>
+            <w:tcW w:w="988" w:type="dxa"/>
+            <w:shd w:val="clear" w:color="auto" w:fill="DDF0FB"/>
+          </w:tcPr>
+          <w:p>
+            <w:pPr>
+              <w:jc w:val="center"/>
+              <w:rPr>
+                <w:rFonts w:ascii="Microsoft YaHei" w:eastAsia="Microsoft YaHei" w:hAnsi="Microsoft YaHei"/>
+              </w:rPr>
+            </w:pPr>
+            <w:r>
+              <w:rPr>
+                <w:rFonts w:ascii="Microsoft YaHei" w:eastAsia="Microsoft YaHei" w:hAnsi="Microsoft YaHei" w:hint="eastAsia"/>
+              </w:rPr>
+              <w:t>TUS2</w:t>
+            </w:r>
+            <w:r>
+              <w:rPr>
+                <w:rFonts w:ascii="Microsoft YaHei" w:eastAsia="Microsoft YaHei" w:hAnsi="Microsoft YaHei" w:hint="eastAsia"/>
+              </w:rPr>
+              <w:t>-2</w:t>
+            </w:r>
+          </w:p>
+        </w:tc>
+        <w:tc>
+          <w:tcPr>
+            <w:tcW w:w="1984" w:type="dxa"/>
+            <w:shd w:val="clear" w:color="auto" w:fill="DDF0FB"/>
+          </w:tcPr>
+          <w:p>
+            <w:pPr>
+              <w:jc w:val="center"/>
+              <w:rPr>
+                <w:rFonts w:ascii="Microsoft YaHei" w:eastAsia="Microsoft YaHei" w:hAnsi="Microsoft YaHei"/>
+              </w:rPr>
+            </w:pPr>
+            <w:r>
+              <w:rPr>
+                <w:rFonts w:ascii="Microsoft YaHei" w:eastAsia="Microsoft YaHei" w:hAnsi="Microsoft YaHei"/>
+              </w:rPr>
+              <w:t>Lv2-3000-0.92</w:t>
+            </w:r>
+          </w:p>
+        </w:tc>
+        <w:tc>
+          <w:tcPr>
+            <w:tcW w:w="1843" w:type="dxa"/>
+            <w:shd w:val="clear" w:color="auto" w:fill="DDF0FB"/>
+          </w:tcPr>
+          <w:p>
+            <w:pPr>
+              <w:jc w:val="center"/>
+              <w:rPr>
+                <w:rFonts w:ascii="Microsoft YaHei" w:eastAsia="Microsoft YaHei" w:hAnsi="Microsoft YaHei" w:hint="eastAsia"/>
+              </w:rPr>
+            </w:pPr>
+            <w:r>
+              <w:rPr>
+                <w:rFonts w:ascii="Microsoft YaHei" w:eastAsia="Microsoft YaHei" w:hAnsi="Microsoft YaHei"/>
+              </w:rPr>
+              <w:t>是</w:t>
+            </w:r>
+          </w:p>
+        </w:tc>
+        <w:tc>
+          <w:tcPr>
+            <w:tcW w:w="3707" w:type="dxa"/>
+            <w:shd w:val="clear" w:color="auto" w:fill="DDF0FB"/>
+          </w:tcPr>
+          <w:p>
+            <w:pPr>
+              <w:jc w:val="center"/>
+              <w:rPr>
+                <w:rFonts w:ascii="Microsoft YaHei" w:eastAsia="Microsoft YaHei" w:hAnsi="Microsoft YaHei"/>
+              </w:rPr>
+            </w:pPr>
+            <w:r>
+              <w:rPr>
+                <w:rFonts w:ascii="Microsoft YaHei" w:eastAsia="Microsoft YaHei" w:hAnsi="Microsoft YaHei"/>
+              </w:rPr>
+              <w:t>系统不记录当前会员等级制度信息，返回查看会员等级制度</w:t>
+            </w:r>
+          </w:p>
+        </w:tc>
+      </w:tr>
+      <w:tr>
+        <w:trPr>
+          <w:jc w:val="center"/>
+        </w:trPr>
+        <w:tc>
+          <w:tcPr>
+            <w:tcW w:w="988" w:type="dxa"/>
+            <w:shd w:val="clear" w:color="auto" w:fill="DDF0FB"/>
+          </w:tcPr>
+          <w:p>
+            <w:pPr>
+              <w:jc w:val="center"/>
+              <w:rPr>
+                <w:rFonts w:ascii="Microsoft YaHei" w:eastAsia="Microsoft YaHei" w:hAnsi="Microsoft YaHei"/>
+              </w:rPr>
+            </w:pPr>
+            <w:r>
+              <w:rPr>
+                <w:rFonts w:ascii="Microsoft YaHei" w:eastAsia="Microsoft YaHei" w:hAnsi="Microsoft YaHei" w:hint="eastAsia"/>
+              </w:rPr>
+              <w:t>TUS2</w:t>
+            </w:r>
+            <w:r>
+              <w:rPr>
+                <w:rFonts w:ascii="Microsoft YaHei" w:eastAsia="Microsoft YaHei" w:hAnsi="Microsoft YaHei" w:hint="eastAsia"/>
+              </w:rPr>
+              <w:t>-3</w:t>
+            </w:r>
+          </w:p>
+        </w:tc>
+        <w:tc>
+          <w:tcPr>
+            <w:tcW w:w="1984" w:type="dxa"/>
+            <w:shd w:val="clear" w:color="auto" w:fill="DDF0FB"/>
+          </w:tcPr>
+          <w:p>
+            <w:pPr>
+              <w:jc w:val="center"/>
+              <w:rPr>
+                <w:rFonts w:ascii="Microsoft YaHei" w:eastAsia="Microsoft YaHei" w:hAnsi="Microsoft YaHei"/>
+              </w:rPr>
+            </w:pPr>
+            <w:r>
+              <w:rPr>
+                <w:rFonts w:ascii="Microsoft YaHei" w:eastAsia="Microsoft YaHei" w:hAnsi="Microsoft YaHei"/>
+              </w:rPr>
+              <w:t>Lv2-3000-</w:t>
+            </w:r>
+          </w:p>
+        </w:tc>
+        <w:tc>
+          <w:tcPr>
+            <w:tcW w:w="1843" w:type="dxa"/>
+            <w:shd w:val="clear" w:color="auto" w:fill="DDF0FB"/>
+          </w:tcPr>
+          <w:p>
+            <w:pPr>
+              <w:jc w:val="center"/>
+              <w:rPr>
+                <w:rFonts w:ascii="Microsoft YaHei" w:eastAsia="Microsoft YaHei" w:hAnsi="Microsoft YaHei" w:hint="eastAsia"/>
+              </w:rPr>
+            </w:pPr>
+            <w:r>
+              <w:rPr>
+                <w:rFonts w:ascii="Microsoft YaHei" w:eastAsia="Microsoft YaHei" w:hAnsi="Microsoft YaHei"/>
+              </w:rPr>
+              <w:t>是</w:t>
+            </w:r>
+          </w:p>
+        </w:tc>
+        <w:tc>
+          <w:tcPr>
+            <w:tcW w:w="3707" w:type="dxa"/>
+            <w:shd w:val="clear" w:color="auto" w:fill="DDF0FB"/>
+          </w:tcPr>
+          <w:p>
+            <w:pPr>
+              <w:jc w:val="center"/>
+              <w:rPr>
+                <w:rFonts w:ascii="Microsoft YaHei" w:eastAsia="Microsoft YaHei" w:hAnsi="Microsoft YaHei" w:hint="eastAsia"/>
+              </w:rPr>
+            </w:pPr>
+            <w:r>
+              <w:rPr>
+                <w:rFonts w:ascii="Microsoft YaHei" w:eastAsia="Microsoft YaHei" w:hAnsi="Microsoft YaHei"/>
+              </w:rPr>
+              <w:t>系统不记录当前会员等级制度信息，返回查看会员等级制度</w:t>
+            </w:r>
+          </w:p>
+        </w:tc>
+      </w:tr>
+      <w:tr>
+        <w:trPr>
+          <w:jc w:val="center"/>
+        </w:trPr>
+        <w:tc>
+          <w:tcPr>
+            <w:tcW w:w="988" w:type="dxa"/>
+            <w:shd w:val="clear" w:color="auto" w:fill="DDF0FB"/>
+          </w:tcPr>
+          <w:p>
+            <w:pPr>
+              <w:jc w:val="center"/>
+              <w:rPr>
+                <w:rFonts w:ascii="Microsoft YaHei" w:eastAsia="Microsoft YaHei" w:hAnsi="Microsoft YaHei"/>
+              </w:rPr>
+            </w:pPr>
+            <w:r>
+              <w:rPr>
+                <w:rFonts w:ascii="Microsoft YaHei" w:eastAsia="Microsoft YaHei" w:hAnsi="Microsoft YaHei" w:hint="eastAsia"/>
+              </w:rPr>
+              <w:t>TUS2</w:t>
+            </w:r>
+            <w:r>
+              <w:rPr>
+                <w:rFonts w:ascii="Microsoft YaHei" w:eastAsia="Microsoft YaHei" w:hAnsi="Microsoft YaHei" w:hint="eastAsia"/>
+              </w:rPr>
+              <w:t>-</w:t>
+            </w:r>
+            <w:r>
+              <w:rPr>
+                <w:rFonts w:ascii="Microsoft YaHei" w:eastAsia="Microsoft YaHei" w:hAnsi="Microsoft YaHei" w:hint="eastAsia"/>
+              </w:rPr>
+              <w:t>4</w:t>
+            </w:r>
+          </w:p>
+        </w:tc>
+        <w:tc>
+          <w:tcPr>
+            <w:tcW w:w="1984" w:type="dxa"/>
+            <w:shd w:val="clear" w:color="auto" w:fill="DDF0FB"/>
+          </w:tcPr>
+          <w:p>
+            <w:pPr>
+              <w:jc w:val="center"/>
+              <w:rPr>
+                <w:rFonts w:ascii="Microsoft YaHei" w:eastAsia="Microsoft YaHei" w:hAnsi="Microsoft YaHei"/>
+              </w:rPr>
+            </w:pPr>
+            <w:r>
+              <w:rPr>
+                <w:rFonts w:ascii="Microsoft YaHei" w:eastAsia="Microsoft YaHei" w:hAnsi="Microsoft YaHei"/>
+              </w:rPr>
+              <w:t>Lv2-3000-%¥#¥</w:t>
+            </w:r>
+          </w:p>
+        </w:tc>
+        <w:tc>
+          <w:tcPr>
+            <w:tcW w:w="1843" w:type="dxa"/>
+            <w:shd w:val="clear" w:color="auto" w:fill="DDF0FB"/>
+          </w:tcPr>
+          <w:p>
+            <w:pPr>
+              <w:jc w:val="center"/>
+              <w:rPr>
+                <w:rFonts w:ascii="Microsoft YaHei" w:eastAsia="Microsoft YaHei" w:hAnsi="Microsoft YaHei" w:hint="eastAsia"/>
+              </w:rPr>
+            </w:pPr>
+            <w:r>
+              <w:rPr>
+                <w:rFonts w:ascii="Microsoft YaHei" w:eastAsia="Microsoft YaHei" w:hAnsi="Microsoft YaHei"/>
+              </w:rPr>
+              <w:t>是</w:t>
+            </w:r>
+          </w:p>
+        </w:tc>
+        <w:tc>
+          <w:tcPr>
+            <w:tcW w:w="3707" w:type="dxa"/>
+            <w:shd w:val="clear" w:color="auto" w:fill="DDF0FB"/>
+          </w:tcPr>
+          <w:p>
+            <w:pPr>
+              <w:jc w:val="center"/>
+              <w:rPr>
+                <w:rFonts w:ascii="Microsoft YaHei" w:eastAsia="Microsoft YaHei" w:hAnsi="Microsoft YaHei" w:hint="eastAsia"/>
+              </w:rPr>
+            </w:pPr>
+            <w:r>
+              <w:rPr>
+                <w:rFonts w:ascii="Microsoft YaHei" w:eastAsia="Microsoft YaHei" w:hAnsi="Microsoft YaHei"/>
+              </w:rPr>
+              <w:t>系统不记录当前会员等级制度信息，返回查看会员等级制度</w:t>
+            </w:r>
+          </w:p>
+        </w:tc>
+      </w:tr>
+    </w:tbl>
+    <w:p>
+      <w:pPr>
+        <w:rPr>
+          <w:rFonts w:hint="eastAsia"/>
+        </w:rPr>
+      </w:pPr>
+    </w:p>
     <w:p>
       <w:pPr>
         <w:pStyle w:val="3"/>
@@ -14145,7 +15641,7 @@
           <w:szCs w:val="44"/>
         </w:rPr>
       </w:pPr>
-      <w:bookmarkStart w:id="5" w:name="_Toc463125654"/>
+      <w:bookmarkStart w:id="4" w:name="_Toc463125654"/>
       <w:r>
         <w:rPr>
           <w:rFonts w:ascii="微软雅黑" w:eastAsia="微软雅黑" w:hAnsi="微软雅黑" w:cs="宋体" w:hint="eastAsia"/>
@@ -14170,7 +15666,7 @@
         </w:rPr>
         <w:t>酒店信息添加</w:t>
       </w:r>
-      <w:bookmarkEnd w:id="5"/>
+      <w:bookmarkEnd w:id="4"/>
     </w:p>
     <w:p>
       <w:pPr>
@@ -14307,6 +15803,7 @@
                 <w:szCs w:val="21"/>
               </w:rPr>
             </w:pPr>
+            <w:proofErr w:type="spellStart"/>
             <w:r>
               <w:rPr>
                 <w:rFonts w:ascii="Microsoft YaHei" w:eastAsia="Microsoft YaHei" w:hAnsi="Microsoft YaHei" w:hint="eastAsia"/>
@@ -14314,6 +15811,7 @@
               </w:rPr>
               <w:t>HotelAdd.Input</w:t>
             </w:r>
+            <w:proofErr w:type="spellEnd"/>
           </w:p>
         </w:tc>
         <w:tc>
@@ -14366,6 +15864,13 @@
                 <w:szCs w:val="21"/>
               </w:rPr>
             </w:pPr>
+            <w:r>
+              <w:rPr>
+                <w:rFonts w:ascii="Microsoft YaHei" w:eastAsia="Microsoft YaHei" w:hAnsi="Microsoft YaHei" w:hint="eastAsia"/>
+                <w:szCs w:val="21"/>
+              </w:rPr>
+              <w:t>TUS2</w:t>
+            </w:r>
           </w:p>
         </w:tc>
       </w:tr>
@@ -14391,17 +15896,26 @@
           <w:p>
             <w:pPr>
               <w:rPr>
-                <w:rFonts w:ascii="Microsoft YaHei" w:eastAsia="Microsoft YaHei" w:hAnsi="Microsoft YaHei"/>
-                <w:szCs w:val="21"/>
-              </w:rPr>
-            </w:pPr>
-            <w:r>
-              <w:rPr>
-                <w:rFonts w:ascii="Microsoft YaHei" w:eastAsia="Microsoft YaHei" w:hAnsi="Microsoft YaHei" w:hint="eastAsia"/>
-                <w:szCs w:val="21"/>
-              </w:rPr>
-              <w:t>HotelAdd.Input.Invalid</w:t>
-            </w:r>
+                <w:rFonts w:ascii="Microsoft YaHei" w:eastAsia="Microsoft YaHei" w:hAnsi="Microsoft YaHei" w:hint="eastAsia"/>
+                <w:szCs w:val="21"/>
+              </w:rPr>
+            </w:pPr>
+            <w:proofErr w:type="spellStart"/>
+            <w:r>
+              <w:rPr>
+                <w:rFonts w:ascii="Microsoft YaHei" w:eastAsia="Microsoft YaHei" w:hAnsi="Microsoft YaHei" w:hint="eastAsia"/>
+                <w:szCs w:val="21"/>
+              </w:rPr>
+              <w:t>HotelAdd.Input.</w:t>
+            </w:r>
+            <w:r>
+              <w:rPr>
+                <w:rFonts w:ascii="Microsoft YaHei" w:eastAsia="Microsoft YaHei" w:hAnsi="Microsoft YaHei"/>
+                <w:szCs w:val="21"/>
+              </w:rPr>
+              <w:t>Null</w:t>
+            </w:r>
+            <w:proofErr w:type="spellEnd"/>
           </w:p>
         </w:tc>
         <w:tc>
@@ -14483,13 +15997,15 @@
                 <w:szCs w:val="21"/>
               </w:rPr>
             </w:pPr>
-            <w:r>
-              <w:rPr>
-                <w:rFonts w:ascii="Microsoft YaHei" w:eastAsia="Microsoft YaHei" w:hAnsi="Microsoft YaHei" w:hint="eastAsia"/>
-                <w:szCs w:val="21"/>
-              </w:rPr>
-              <w:t>HotelAdd.Input.Cancel</w:t>
-            </w:r>
+            <w:proofErr w:type="spellStart"/>
+            <w:r>
+              <w:rPr>
+                <w:rFonts w:ascii="Microsoft YaHei" w:eastAsia="Microsoft YaHei" w:hAnsi="Microsoft YaHei" w:hint="eastAsia"/>
+                <w:szCs w:val="21"/>
+              </w:rPr>
+              <w:t>HotelAdd.Input.Invalid</w:t>
+            </w:r>
+            <w:proofErr w:type="spellEnd"/>
           </w:p>
         </w:tc>
         <w:tc>
@@ -14571,14 +16087,16 @@
                 <w:szCs w:val="21"/>
               </w:rPr>
             </w:pPr>
+            <w:proofErr w:type="spellStart"/>
             <w:r>
               <w:rPr>
                 <w:rFonts w:ascii="Microsoft YaHei" w:eastAsia="Microsoft YaHei" w:hAnsi="Microsoft YaHei" w:hint="eastAsia"/>
                 <w:szCs w:val="21"/>
               </w:rPr>
               <w:lastRenderedPageBreak/>
-              <w:t>HotelAdd.Input.Submit</w:t>
-            </w:r>
+              <w:t>HotelAdd.Input.Cancel</w:t>
+            </w:r>
+            <w:proofErr w:type="spellEnd"/>
           </w:p>
         </w:tc>
         <w:tc>
@@ -14598,13 +16116,6 @@
                 <w:szCs w:val="21"/>
               </w:rPr>
             </w:pPr>
-            <w:r>
-              <w:rPr>
-                <w:rFonts w:ascii="Microsoft YaHei" w:eastAsia="Microsoft YaHei" w:hAnsi="Microsoft YaHei" w:hint="eastAsia"/>
-                <w:szCs w:val="21"/>
-              </w:rPr>
-              <w:t>TUS1</w:t>
-            </w:r>
           </w:p>
         </w:tc>
         <w:tc>
@@ -14624,6 +16135,13 @@
                 <w:szCs w:val="21"/>
               </w:rPr>
             </w:pPr>
+            <w:r>
+              <w:rPr>
+                <w:rFonts w:ascii="Microsoft YaHei" w:eastAsia="Microsoft YaHei" w:hAnsi="Microsoft YaHei"/>
+                <w:szCs w:val="21"/>
+              </w:rPr>
+              <w:t>TUS2</w:t>
+            </w:r>
           </w:p>
         </w:tc>
       </w:tr>
@@ -14649,17 +16167,26 @@
           <w:p>
             <w:pPr>
               <w:rPr>
-                <w:rFonts w:ascii="Microsoft YaHei" w:eastAsia="Microsoft YaHei" w:hAnsi="Microsoft YaHei"/>
-                <w:szCs w:val="21"/>
-              </w:rPr>
-            </w:pPr>
-            <w:r>
-              <w:rPr>
-                <w:rFonts w:ascii="Microsoft YaHei" w:eastAsia="Microsoft YaHei" w:hAnsi="Microsoft YaHei" w:hint="eastAsia"/>
-                <w:szCs w:val="21"/>
-              </w:rPr>
-              <w:t>HotelAdd.Input.Submit.Ensure</w:t>
-            </w:r>
+                <w:rFonts w:ascii="Microsoft YaHei" w:eastAsia="Microsoft YaHei" w:hAnsi="Microsoft YaHei" w:hint="eastAsia"/>
+                <w:szCs w:val="21"/>
+              </w:rPr>
+            </w:pPr>
+            <w:proofErr w:type="spellStart"/>
+            <w:r>
+              <w:rPr>
+                <w:rFonts w:ascii="Microsoft YaHei" w:eastAsia="Microsoft YaHei" w:hAnsi="Microsoft YaHei" w:hint="eastAsia"/>
+                <w:szCs w:val="21"/>
+              </w:rPr>
+              <w:t>HotelAdd.Input.</w:t>
+            </w:r>
+            <w:r>
+              <w:rPr>
+                <w:rFonts w:ascii="Microsoft YaHei" w:eastAsia="Microsoft YaHei" w:hAnsi="Microsoft YaHei"/>
+                <w:szCs w:val="21"/>
+              </w:rPr>
+              <w:t>Ensure</w:t>
+            </w:r>
+            <w:proofErr w:type="spellEnd"/>
           </w:p>
         </w:tc>
         <w:tc>
@@ -14725,22 +16252,24 @@
               <w:tl2br w:val="nil"/>
               <w:tr2bl w:val="nil"/>
             </w:tcBorders>
-            <w:shd w:val="clear" w:color="auto" w:fill="EDEDED" w:themeFill="accent3" w:themeFillTint="33"/>
-          </w:tcPr>
-          <w:p>
-            <w:pPr>
-              <w:rPr>
-                <w:rFonts w:ascii="Microsoft YaHei" w:eastAsia="Microsoft YaHei" w:hAnsi="Microsoft YaHei"/>
-                <w:szCs w:val="21"/>
-              </w:rPr>
-            </w:pPr>
-            <w:r>
-              <w:rPr>
-                <w:rFonts w:ascii="Microsoft YaHei" w:eastAsia="Microsoft YaHei" w:hAnsi="Microsoft YaHei" w:hint="eastAsia"/>
-                <w:szCs w:val="21"/>
-              </w:rPr>
-              <w:t>HotelAdd.Add</w:t>
-            </w:r>
+            <w:shd w:val="clear" w:color="auto" w:fill="F2F2F2"/>
+          </w:tcPr>
+          <w:p>
+            <w:pPr>
+              <w:rPr>
+                <w:rFonts w:ascii="Microsoft YaHei" w:eastAsia="Microsoft YaHei" w:hAnsi="Microsoft YaHei"/>
+                <w:szCs w:val="21"/>
+              </w:rPr>
+            </w:pPr>
+            <w:proofErr w:type="spellStart"/>
+            <w:r>
+              <w:rPr>
+                <w:rFonts w:ascii="Microsoft YaHei" w:eastAsia="Microsoft YaHei" w:hAnsi="Microsoft YaHei" w:hint="eastAsia"/>
+                <w:szCs w:val="21"/>
+              </w:rPr>
+              <w:t>HotelAdd.Update</w:t>
+            </w:r>
+            <w:proofErr w:type="spellEnd"/>
           </w:p>
         </w:tc>
         <w:tc>
@@ -14750,16 +16279,30 @@
               <w:tl2br w:val="nil"/>
               <w:tr2bl w:val="nil"/>
             </w:tcBorders>
-            <w:shd w:val="clear" w:color="auto" w:fill="EDEDED" w:themeFill="accent3" w:themeFillTint="33"/>
-          </w:tcPr>
-          <w:p>
-            <w:pPr>
-              <w:jc w:val="center"/>
-              <w:rPr>
-                <w:rFonts w:ascii="Microsoft YaHei" w:eastAsia="Microsoft YaHei" w:hAnsi="Microsoft YaHei"/>
-                <w:szCs w:val="21"/>
-              </w:rPr>
-            </w:pPr>
+            <w:shd w:val="clear" w:color="auto" w:fill="F2F2F2"/>
+          </w:tcPr>
+          <w:p>
+            <w:pPr>
+              <w:jc w:val="center"/>
+              <w:rPr>
+                <w:rFonts w:ascii="Microsoft YaHei" w:eastAsia="Microsoft YaHei" w:hAnsi="Microsoft YaHei"/>
+                <w:szCs w:val="21"/>
+              </w:rPr>
+            </w:pPr>
+            <w:r>
+              <w:rPr>
+                <w:rFonts w:ascii="Microsoft YaHei" w:eastAsia="Microsoft YaHei" w:hAnsi="Microsoft YaHei" w:hint="eastAsia"/>
+                <w:szCs w:val="21"/>
+              </w:rPr>
+              <w:t>TUS</w:t>
+            </w:r>
+            <w:r>
+              <w:rPr>
+                <w:rFonts w:ascii="Microsoft YaHei" w:eastAsia="Microsoft YaHei" w:hAnsi="Microsoft YaHei"/>
+                <w:szCs w:val="21"/>
+              </w:rPr>
+              <w:t>1</w:t>
+            </w:r>
           </w:p>
         </w:tc>
         <w:tc>
@@ -14769,30 +16312,16 @@
               <w:tl2br w:val="nil"/>
               <w:tr2bl w:val="nil"/>
             </w:tcBorders>
-            <w:shd w:val="clear" w:color="auto" w:fill="EDEDED" w:themeFill="accent3" w:themeFillTint="33"/>
-          </w:tcPr>
-          <w:p>
-            <w:pPr>
-              <w:jc w:val="center"/>
-              <w:rPr>
-                <w:rFonts w:ascii="Microsoft YaHei" w:eastAsia="Microsoft YaHei" w:hAnsi="Microsoft YaHei"/>
-                <w:szCs w:val="21"/>
-              </w:rPr>
-            </w:pPr>
-            <w:r>
-              <w:rPr>
-                <w:rFonts w:ascii="Microsoft YaHei" w:eastAsia="Microsoft YaHei" w:hAnsi="Microsoft YaHei" w:hint="eastAsia"/>
-                <w:szCs w:val="21"/>
-              </w:rPr>
-              <w:t>TUS</w:t>
-            </w:r>
-            <w:r>
-              <w:rPr>
-                <w:rFonts w:ascii="Microsoft YaHei" w:eastAsia="Microsoft YaHei" w:hAnsi="Microsoft YaHei"/>
-                <w:szCs w:val="21"/>
-              </w:rPr>
-              <w:t>2</w:t>
-            </w:r>
+            <w:shd w:val="clear" w:color="auto" w:fill="F2F2F2"/>
+          </w:tcPr>
+          <w:p>
+            <w:pPr>
+              <w:jc w:val="center"/>
+              <w:rPr>
+                <w:rFonts w:ascii="Microsoft YaHei" w:eastAsia="Microsoft YaHei" w:hAnsi="Microsoft YaHei"/>
+                <w:szCs w:val="21"/>
+              </w:rPr>
+            </w:pPr>
           </w:p>
         </w:tc>
       </w:tr>
@@ -14813,22 +16342,31 @@
               <w:tl2br w:val="nil"/>
               <w:tr2bl w:val="nil"/>
             </w:tcBorders>
-            <w:shd w:val="clear" w:color="auto" w:fill="EDEDED" w:themeFill="accent3" w:themeFillTint="33"/>
-          </w:tcPr>
-          <w:p>
-            <w:pPr>
-              <w:rPr>
-                <w:rFonts w:ascii="Microsoft YaHei" w:eastAsia="Microsoft YaHei" w:hAnsi="Microsoft YaHei"/>
-                <w:szCs w:val="21"/>
-              </w:rPr>
-            </w:pPr>
-            <w:r>
-              <w:rPr>
-                <w:rFonts w:ascii="Microsoft YaHei" w:eastAsia="Microsoft YaHei" w:hAnsi="Microsoft YaHei" w:hint="eastAsia"/>
-                <w:szCs w:val="21"/>
-              </w:rPr>
-              <w:t>HotelAdd.Add.Exists</w:t>
-            </w:r>
+            <w:shd w:val="clear" w:color="auto" w:fill="F2F2F2"/>
+          </w:tcPr>
+          <w:p>
+            <w:pPr>
+              <w:rPr>
+                <w:rFonts w:ascii="Microsoft YaHei" w:eastAsia="Microsoft YaHei" w:hAnsi="Microsoft YaHei"/>
+                <w:szCs w:val="21"/>
+              </w:rPr>
+            </w:pPr>
+            <w:proofErr w:type="spellStart"/>
+            <w:r>
+              <w:rPr>
+                <w:rFonts w:ascii="Microsoft YaHei" w:eastAsia="Microsoft YaHei" w:hAnsi="Microsoft YaHei" w:hint="eastAsia"/>
+                <w:szCs w:val="21"/>
+              </w:rPr>
+              <w:t>HotelAdd.Update.</w:t>
+            </w:r>
+            <w:r>
+              <w:rPr>
+                <w:rFonts w:ascii="Microsoft YaHei" w:eastAsia="Microsoft YaHei" w:hAnsi="Microsoft YaHei"/>
+                <w:szCs w:val="21"/>
+              </w:rPr>
+              <w:t>General</w:t>
+            </w:r>
+            <w:proofErr w:type="spellEnd"/>
           </w:p>
         </w:tc>
         <w:tc>
@@ -14838,16 +16376,30 @@
               <w:tl2br w:val="nil"/>
               <w:tr2bl w:val="nil"/>
             </w:tcBorders>
-            <w:shd w:val="clear" w:color="auto" w:fill="EDEDED" w:themeFill="accent3" w:themeFillTint="33"/>
-          </w:tcPr>
-          <w:p>
-            <w:pPr>
-              <w:jc w:val="center"/>
-              <w:rPr>
-                <w:rFonts w:ascii="Microsoft YaHei" w:eastAsia="Microsoft YaHei" w:hAnsi="Microsoft YaHei"/>
-                <w:szCs w:val="21"/>
-              </w:rPr>
-            </w:pPr>
+            <w:shd w:val="clear" w:color="auto" w:fill="F2F2F2"/>
+          </w:tcPr>
+          <w:p>
+            <w:pPr>
+              <w:jc w:val="center"/>
+              <w:rPr>
+                <w:rFonts w:ascii="Microsoft YaHei" w:eastAsia="Microsoft YaHei" w:hAnsi="Microsoft YaHei"/>
+                <w:szCs w:val="21"/>
+              </w:rPr>
+            </w:pPr>
+            <w:r>
+              <w:rPr>
+                <w:rFonts w:ascii="Microsoft YaHei" w:eastAsia="Microsoft YaHei" w:hAnsi="Microsoft YaHei" w:hint="eastAsia"/>
+                <w:szCs w:val="21"/>
+              </w:rPr>
+              <w:t>TUS</w:t>
+            </w:r>
+            <w:r>
+              <w:rPr>
+                <w:rFonts w:ascii="Microsoft YaHei" w:eastAsia="Microsoft YaHei" w:hAnsi="Microsoft YaHei"/>
+                <w:szCs w:val="21"/>
+              </w:rPr>
+              <w:t>1</w:t>
+            </w:r>
           </w:p>
         </w:tc>
         <w:tc>
@@ -14857,30 +16409,16 @@
               <w:tl2br w:val="nil"/>
               <w:tr2bl w:val="nil"/>
             </w:tcBorders>
-            <w:shd w:val="clear" w:color="auto" w:fill="EDEDED" w:themeFill="accent3" w:themeFillTint="33"/>
-          </w:tcPr>
-          <w:p>
-            <w:pPr>
-              <w:jc w:val="center"/>
-              <w:rPr>
-                <w:rFonts w:ascii="Microsoft YaHei" w:eastAsia="Microsoft YaHei" w:hAnsi="Microsoft YaHei"/>
-                <w:szCs w:val="21"/>
-              </w:rPr>
-            </w:pPr>
-            <w:r>
-              <w:rPr>
-                <w:rFonts w:ascii="Microsoft YaHei" w:eastAsia="Microsoft YaHei" w:hAnsi="Microsoft YaHei" w:hint="eastAsia"/>
-                <w:szCs w:val="21"/>
-              </w:rPr>
-              <w:t>TUS</w:t>
-            </w:r>
-            <w:r>
-              <w:rPr>
-                <w:rFonts w:ascii="Microsoft YaHei" w:eastAsia="Microsoft YaHei" w:hAnsi="Microsoft YaHei"/>
-                <w:szCs w:val="21"/>
-              </w:rPr>
-              <w:t>2</w:t>
-            </w:r>
+            <w:shd w:val="clear" w:color="auto" w:fill="F2F2F2"/>
+          </w:tcPr>
+          <w:p>
+            <w:pPr>
+              <w:jc w:val="center"/>
+              <w:rPr>
+                <w:rFonts w:ascii="Microsoft YaHei" w:eastAsia="Microsoft YaHei" w:hAnsi="Microsoft YaHei"/>
+                <w:szCs w:val="21"/>
+              </w:rPr>
+            </w:pPr>
           </w:p>
         </w:tc>
       </w:tr>
@@ -14901,22 +16439,24 @@
               <w:tl2br w:val="nil"/>
               <w:tr2bl w:val="nil"/>
             </w:tcBorders>
-            <w:shd w:val="clear" w:color="auto" w:fill="EDEDED" w:themeFill="accent3" w:themeFillTint="33"/>
-          </w:tcPr>
-          <w:p>
-            <w:pPr>
-              <w:rPr>
-                <w:rFonts w:ascii="Microsoft YaHei" w:eastAsia="Microsoft YaHei" w:hAnsi="Microsoft YaHei"/>
-                <w:szCs w:val="21"/>
-              </w:rPr>
-            </w:pPr>
-            <w:r>
-              <w:rPr>
-                <w:rFonts w:ascii="Microsoft YaHei" w:eastAsia="Microsoft YaHei" w:hAnsi="Microsoft YaHei" w:hint="eastAsia"/>
-                <w:szCs w:val="21"/>
-              </w:rPr>
-              <w:t>HotelAdd.Add.Cancel</w:t>
-            </w:r>
+            <w:shd w:val="clear" w:color="auto" w:fill="F2F2F2"/>
+          </w:tcPr>
+          <w:p>
+            <w:pPr>
+              <w:rPr>
+                <w:rFonts w:ascii="Microsoft YaHei" w:eastAsia="Microsoft YaHei" w:hAnsi="Microsoft YaHei"/>
+                <w:szCs w:val="21"/>
+              </w:rPr>
+            </w:pPr>
+            <w:proofErr w:type="spellStart"/>
+            <w:r>
+              <w:rPr>
+                <w:rFonts w:ascii="Microsoft YaHei" w:eastAsia="Microsoft YaHei" w:hAnsi="Microsoft YaHei" w:hint="eastAsia"/>
+                <w:szCs w:val="21"/>
+              </w:rPr>
+              <w:t>HotelAdd.Update.Level</w:t>
+            </w:r>
+            <w:proofErr w:type="spellEnd"/>
           </w:p>
         </w:tc>
         <w:tc>
@@ -14926,16 +16466,30 @@
               <w:tl2br w:val="nil"/>
               <w:tr2bl w:val="nil"/>
             </w:tcBorders>
-            <w:shd w:val="clear" w:color="auto" w:fill="EDEDED" w:themeFill="accent3" w:themeFillTint="33"/>
-          </w:tcPr>
-          <w:p>
-            <w:pPr>
-              <w:jc w:val="center"/>
-              <w:rPr>
-                <w:rFonts w:ascii="Microsoft YaHei" w:eastAsia="Microsoft YaHei" w:hAnsi="Microsoft YaHei"/>
-                <w:szCs w:val="21"/>
-              </w:rPr>
-            </w:pPr>
+            <w:shd w:val="clear" w:color="auto" w:fill="F2F2F2"/>
+          </w:tcPr>
+          <w:p>
+            <w:pPr>
+              <w:jc w:val="center"/>
+              <w:rPr>
+                <w:rFonts w:ascii="Microsoft YaHei" w:eastAsia="Microsoft YaHei" w:hAnsi="Microsoft YaHei"/>
+                <w:szCs w:val="21"/>
+              </w:rPr>
+            </w:pPr>
+            <w:r>
+              <w:rPr>
+                <w:rFonts w:ascii="Microsoft YaHei" w:eastAsia="Microsoft YaHei" w:hAnsi="Microsoft YaHei" w:hint="eastAsia"/>
+                <w:szCs w:val="21"/>
+              </w:rPr>
+              <w:t>TUS</w:t>
+            </w:r>
+            <w:r>
+              <w:rPr>
+                <w:rFonts w:ascii="Microsoft YaHei" w:eastAsia="Microsoft YaHei" w:hAnsi="Microsoft YaHei"/>
+                <w:szCs w:val="21"/>
+              </w:rPr>
+              <w:t>1</w:t>
+            </w:r>
           </w:p>
         </w:tc>
         <w:tc>
@@ -14945,30 +16499,16 @@
               <w:tl2br w:val="nil"/>
               <w:tr2bl w:val="nil"/>
             </w:tcBorders>
-            <w:shd w:val="clear" w:color="auto" w:fill="EDEDED" w:themeFill="accent3" w:themeFillTint="33"/>
-          </w:tcPr>
-          <w:p>
-            <w:pPr>
-              <w:jc w:val="center"/>
-              <w:rPr>
-                <w:rFonts w:ascii="Microsoft YaHei" w:eastAsia="Microsoft YaHei" w:hAnsi="Microsoft YaHei"/>
-                <w:szCs w:val="21"/>
-              </w:rPr>
-            </w:pPr>
-            <w:r>
-              <w:rPr>
-                <w:rFonts w:ascii="Microsoft YaHei" w:eastAsia="Microsoft YaHei" w:hAnsi="Microsoft YaHei" w:hint="eastAsia"/>
-                <w:szCs w:val="21"/>
-              </w:rPr>
-              <w:t>TUS</w:t>
-            </w:r>
-            <w:r>
-              <w:rPr>
-                <w:rFonts w:ascii="Microsoft YaHei" w:eastAsia="Microsoft YaHei" w:hAnsi="Microsoft YaHei"/>
-                <w:szCs w:val="21"/>
-              </w:rPr>
-              <w:t>2</w:t>
-            </w:r>
+            <w:shd w:val="clear" w:color="auto" w:fill="F2F2F2"/>
+          </w:tcPr>
+          <w:p>
+            <w:pPr>
+              <w:jc w:val="center"/>
+              <w:rPr>
+                <w:rFonts w:ascii="Microsoft YaHei" w:eastAsia="Microsoft YaHei" w:hAnsi="Microsoft YaHei"/>
+                <w:szCs w:val="21"/>
+              </w:rPr>
+            </w:pPr>
           </w:p>
         </w:tc>
       </w:tr>
@@ -14989,22 +16529,24 @@
               <w:tl2br w:val="nil"/>
               <w:tr2bl w:val="nil"/>
             </w:tcBorders>
-            <w:shd w:val="clear" w:color="auto" w:fill="DEEAF6" w:themeFill="accent1" w:themeFillTint="33"/>
-          </w:tcPr>
-          <w:p>
-            <w:pPr>
-              <w:rPr>
-                <w:rFonts w:ascii="Microsoft YaHei" w:eastAsia="Microsoft YaHei" w:hAnsi="Microsoft YaHei"/>
-                <w:szCs w:val="21"/>
-              </w:rPr>
-            </w:pPr>
-            <w:r>
-              <w:rPr>
-                <w:rFonts w:ascii="Microsoft YaHei" w:eastAsia="Microsoft YaHei" w:hAnsi="Microsoft YaHei" w:hint="eastAsia"/>
-                <w:szCs w:val="21"/>
-              </w:rPr>
-              <w:t>HotelAdd.Update</w:t>
-            </w:r>
+            <w:shd w:val="clear" w:color="auto" w:fill="F2F2F2"/>
+          </w:tcPr>
+          <w:p>
+            <w:pPr>
+              <w:rPr>
+                <w:rFonts w:ascii="Microsoft YaHei" w:eastAsia="Microsoft YaHei" w:hAnsi="Microsoft YaHei"/>
+                <w:szCs w:val="21"/>
+              </w:rPr>
+            </w:pPr>
+            <w:proofErr w:type="spellStart"/>
+            <w:r>
+              <w:rPr>
+                <w:rFonts w:ascii="Microsoft YaHei" w:eastAsia="Microsoft YaHei" w:hAnsi="Microsoft YaHei" w:hint="eastAsia"/>
+                <w:szCs w:val="21"/>
+              </w:rPr>
+              <w:t>HotelAdd.Update.Grade</w:t>
+            </w:r>
+            <w:proofErr w:type="spellEnd"/>
           </w:p>
         </w:tc>
         <w:tc>
@@ -15014,7 +16556,7 @@
               <w:tl2br w:val="nil"/>
               <w:tr2bl w:val="nil"/>
             </w:tcBorders>
-            <w:shd w:val="clear" w:color="auto" w:fill="DEEAF6" w:themeFill="accent1" w:themeFillTint="33"/>
+            <w:shd w:val="clear" w:color="auto" w:fill="F2F2F2"/>
           </w:tcPr>
           <w:p>
             <w:pPr>
@@ -15047,7 +16589,7 @@
               <w:tl2br w:val="nil"/>
               <w:tr2bl w:val="nil"/>
             </w:tcBorders>
-            <w:shd w:val="clear" w:color="auto" w:fill="DEEAF6" w:themeFill="accent1" w:themeFillTint="33"/>
+            <w:shd w:val="clear" w:color="auto" w:fill="F2F2F2"/>
           </w:tcPr>
           <w:p>
             <w:pPr>
@@ -15077,29 +16619,24 @@
               <w:tl2br w:val="nil"/>
               <w:tr2bl w:val="nil"/>
             </w:tcBorders>
-            <w:shd w:val="clear" w:color="auto" w:fill="DEEAF6" w:themeFill="accent1" w:themeFillTint="33"/>
-          </w:tcPr>
-          <w:p>
-            <w:pPr>
-              <w:rPr>
-                <w:rFonts w:ascii="Microsoft YaHei" w:eastAsia="Microsoft YaHei" w:hAnsi="Microsoft YaHei"/>
-                <w:szCs w:val="21"/>
-              </w:rPr>
-            </w:pPr>
-            <w:r>
-              <w:rPr>
-                <w:rFonts w:ascii="Microsoft YaHei" w:eastAsia="Microsoft YaHei" w:hAnsi="Microsoft YaHei" w:hint="eastAsia"/>
-                <w:szCs w:val="21"/>
-              </w:rPr>
-              <w:t>HotelAdd.Update.</w:t>
-            </w:r>
-            <w:r>
-              <w:rPr>
-                <w:rFonts w:ascii="Microsoft YaHei" w:eastAsia="Microsoft YaHei" w:hAnsi="Microsoft YaHei"/>
-                <w:szCs w:val="21"/>
-              </w:rPr>
-              <w:t>General</w:t>
-            </w:r>
+            <w:shd w:val="clear" w:color="auto" w:fill="DEEAF6"/>
+          </w:tcPr>
+          <w:p>
+            <w:pPr>
+              <w:rPr>
+                <w:rFonts w:ascii="Microsoft YaHei" w:eastAsia="Microsoft YaHei" w:hAnsi="Microsoft YaHei"/>
+                <w:szCs w:val="21"/>
+              </w:rPr>
+            </w:pPr>
+            <w:proofErr w:type="spellStart"/>
+            <w:r>
+              <w:rPr>
+                <w:rFonts w:ascii="Microsoft YaHei" w:eastAsia="Microsoft YaHei" w:hAnsi="Microsoft YaHei" w:hint="eastAsia"/>
+                <w:szCs w:val="21"/>
+              </w:rPr>
+              <w:t>HotelAdd.End</w:t>
+            </w:r>
+            <w:proofErr w:type="spellEnd"/>
           </w:p>
         </w:tc>
         <w:tc>
@@ -15109,7 +16646,7 @@
               <w:tl2br w:val="nil"/>
               <w:tr2bl w:val="nil"/>
             </w:tcBorders>
-            <w:shd w:val="clear" w:color="auto" w:fill="DEEAF6" w:themeFill="accent1" w:themeFillTint="33"/>
+            <w:shd w:val="clear" w:color="auto" w:fill="DEEAF6"/>
           </w:tcPr>
           <w:p>
             <w:pPr>
@@ -15142,271 +16679,7 @@
               <w:tl2br w:val="nil"/>
               <w:tr2bl w:val="nil"/>
             </w:tcBorders>
-            <w:shd w:val="clear" w:color="auto" w:fill="DEEAF6" w:themeFill="accent1" w:themeFillTint="33"/>
-          </w:tcPr>
-          <w:p>
-            <w:pPr>
-              <w:jc w:val="center"/>
-              <w:rPr>
-                <w:rFonts w:ascii="Microsoft YaHei" w:eastAsia="Microsoft YaHei" w:hAnsi="Microsoft YaHei"/>
-                <w:szCs w:val="21"/>
-              </w:rPr>
-            </w:pPr>
-          </w:p>
-        </w:tc>
-      </w:tr>
-      <w:tr>
-        <w:tblPrEx>
-          <w:tblBorders>
-            <w:bottom w:val="single" w:sz="4" w:space="0" w:color="auto"/>
-          </w:tblBorders>
-        </w:tblPrEx>
-        <w:trPr>
-          <w:trHeight w:val="344"/>
-          <w:jc w:val="center"/>
-        </w:trPr>
-        <w:tc>
-          <w:tcPr>
-            <w:tcW w:w="3402" w:type="dxa"/>
-            <w:tcBorders>
-              <w:tl2br w:val="nil"/>
-              <w:tr2bl w:val="nil"/>
-            </w:tcBorders>
-            <w:shd w:val="clear" w:color="auto" w:fill="DEEAF6" w:themeFill="accent1" w:themeFillTint="33"/>
-          </w:tcPr>
-          <w:p>
-            <w:pPr>
-              <w:rPr>
-                <w:rFonts w:ascii="Microsoft YaHei" w:eastAsia="Microsoft YaHei" w:hAnsi="Microsoft YaHei"/>
-                <w:szCs w:val="21"/>
-              </w:rPr>
-            </w:pPr>
-            <w:r>
-              <w:rPr>
-                <w:rFonts w:ascii="Microsoft YaHei" w:eastAsia="Microsoft YaHei" w:hAnsi="Microsoft YaHei" w:hint="eastAsia"/>
-                <w:szCs w:val="21"/>
-              </w:rPr>
-              <w:t>HotelAdd.Update.Level</w:t>
-            </w:r>
-          </w:p>
-        </w:tc>
-        <w:tc>
-          <w:tcPr>
-            <w:tcW w:w="1696" w:type="dxa"/>
-            <w:tcBorders>
-              <w:tl2br w:val="nil"/>
-              <w:tr2bl w:val="nil"/>
-            </w:tcBorders>
-            <w:shd w:val="clear" w:color="auto" w:fill="DEEAF6" w:themeFill="accent1" w:themeFillTint="33"/>
-          </w:tcPr>
-          <w:p>
-            <w:pPr>
-              <w:jc w:val="center"/>
-              <w:rPr>
-                <w:rFonts w:ascii="Microsoft YaHei" w:eastAsia="Microsoft YaHei" w:hAnsi="Microsoft YaHei"/>
-                <w:szCs w:val="21"/>
-              </w:rPr>
-            </w:pPr>
-            <w:r>
-              <w:rPr>
-                <w:rFonts w:ascii="Microsoft YaHei" w:eastAsia="Microsoft YaHei" w:hAnsi="Microsoft YaHei" w:hint="eastAsia"/>
-                <w:szCs w:val="21"/>
-              </w:rPr>
-              <w:t>TUS</w:t>
-            </w:r>
-            <w:r>
-              <w:rPr>
-                <w:rFonts w:ascii="Microsoft YaHei" w:eastAsia="Microsoft YaHei" w:hAnsi="Microsoft YaHei"/>
-                <w:szCs w:val="21"/>
-              </w:rPr>
-              <w:t>1</w:t>
-            </w:r>
-          </w:p>
-        </w:tc>
-        <w:tc>
-          <w:tcPr>
-            <w:tcW w:w="1701" w:type="dxa"/>
-            <w:tcBorders>
-              <w:tl2br w:val="nil"/>
-              <w:tr2bl w:val="nil"/>
-            </w:tcBorders>
-            <w:shd w:val="clear" w:color="auto" w:fill="DEEAF6" w:themeFill="accent1" w:themeFillTint="33"/>
-          </w:tcPr>
-          <w:p>
-            <w:pPr>
-              <w:jc w:val="center"/>
-              <w:rPr>
-                <w:rFonts w:ascii="Microsoft YaHei" w:eastAsia="Microsoft YaHei" w:hAnsi="Microsoft YaHei"/>
-                <w:szCs w:val="21"/>
-              </w:rPr>
-            </w:pPr>
-          </w:p>
-        </w:tc>
-      </w:tr>
-      <w:tr>
-        <w:tblPrEx>
-          <w:tblBorders>
-            <w:bottom w:val="single" w:sz="4" w:space="0" w:color="auto"/>
-          </w:tblBorders>
-        </w:tblPrEx>
-        <w:trPr>
-          <w:trHeight w:val="344"/>
-          <w:jc w:val="center"/>
-        </w:trPr>
-        <w:tc>
-          <w:tcPr>
-            <w:tcW w:w="3402" w:type="dxa"/>
-            <w:tcBorders>
-              <w:tl2br w:val="nil"/>
-              <w:tr2bl w:val="nil"/>
-            </w:tcBorders>
-            <w:shd w:val="clear" w:color="auto" w:fill="DEEAF6" w:themeFill="accent1" w:themeFillTint="33"/>
-          </w:tcPr>
-          <w:p>
-            <w:pPr>
-              <w:rPr>
-                <w:rFonts w:ascii="Microsoft YaHei" w:eastAsia="Microsoft YaHei" w:hAnsi="Microsoft YaHei"/>
-                <w:szCs w:val="21"/>
-              </w:rPr>
-            </w:pPr>
-            <w:r>
-              <w:rPr>
-                <w:rFonts w:ascii="Microsoft YaHei" w:eastAsia="Microsoft YaHei" w:hAnsi="Microsoft YaHei" w:hint="eastAsia"/>
-                <w:szCs w:val="21"/>
-              </w:rPr>
-              <w:t>HotelAdd.Update.Grade</w:t>
-            </w:r>
-          </w:p>
-        </w:tc>
-        <w:tc>
-          <w:tcPr>
-            <w:tcW w:w="1696" w:type="dxa"/>
-            <w:tcBorders>
-              <w:tl2br w:val="nil"/>
-              <w:tr2bl w:val="nil"/>
-            </w:tcBorders>
-            <w:shd w:val="clear" w:color="auto" w:fill="DEEAF6" w:themeFill="accent1" w:themeFillTint="33"/>
-          </w:tcPr>
-          <w:p>
-            <w:pPr>
-              <w:jc w:val="center"/>
-              <w:rPr>
-                <w:rFonts w:ascii="Microsoft YaHei" w:eastAsia="Microsoft YaHei" w:hAnsi="Microsoft YaHei"/>
-                <w:szCs w:val="21"/>
-              </w:rPr>
-            </w:pPr>
-            <w:r>
-              <w:rPr>
-                <w:rFonts w:ascii="Microsoft YaHei" w:eastAsia="Microsoft YaHei" w:hAnsi="Microsoft YaHei" w:hint="eastAsia"/>
-                <w:szCs w:val="21"/>
-              </w:rPr>
-              <w:t>TUS</w:t>
-            </w:r>
-            <w:r>
-              <w:rPr>
-                <w:rFonts w:ascii="Microsoft YaHei" w:eastAsia="Microsoft YaHei" w:hAnsi="Microsoft YaHei"/>
-                <w:szCs w:val="21"/>
-              </w:rPr>
-              <w:t>1</w:t>
-            </w:r>
-          </w:p>
-        </w:tc>
-        <w:tc>
-          <w:tcPr>
-            <w:tcW w:w="1701" w:type="dxa"/>
-            <w:tcBorders>
-              <w:tl2br w:val="nil"/>
-              <w:tr2bl w:val="nil"/>
-            </w:tcBorders>
-            <w:shd w:val="clear" w:color="auto" w:fill="DEEAF6" w:themeFill="accent1" w:themeFillTint="33"/>
-          </w:tcPr>
-          <w:p>
-            <w:pPr>
-              <w:jc w:val="center"/>
-              <w:rPr>
-                <w:rFonts w:ascii="Microsoft YaHei" w:eastAsia="Microsoft YaHei" w:hAnsi="Microsoft YaHei"/>
-                <w:szCs w:val="21"/>
-              </w:rPr>
-            </w:pPr>
-          </w:p>
-        </w:tc>
-      </w:tr>
-      <w:tr>
-        <w:tblPrEx>
-          <w:tblBorders>
-            <w:bottom w:val="single" w:sz="4" w:space="0" w:color="auto"/>
-          </w:tblBorders>
-        </w:tblPrEx>
-        <w:trPr>
-          <w:trHeight w:val="344"/>
-          <w:jc w:val="center"/>
-        </w:trPr>
-        <w:tc>
-          <w:tcPr>
-            <w:tcW w:w="3402" w:type="dxa"/>
-            <w:tcBorders>
-              <w:tl2br w:val="nil"/>
-              <w:tr2bl w:val="nil"/>
-            </w:tcBorders>
-            <w:shd w:val="clear" w:color="auto" w:fill="EDEDED" w:themeFill="accent3" w:themeFillTint="33"/>
-          </w:tcPr>
-          <w:p>
-            <w:pPr>
-              <w:rPr>
-                <w:rFonts w:ascii="Microsoft YaHei" w:eastAsia="Microsoft YaHei" w:hAnsi="Microsoft YaHei"/>
-                <w:szCs w:val="21"/>
-              </w:rPr>
-            </w:pPr>
-            <w:r>
-              <w:rPr>
-                <w:rFonts w:ascii="Microsoft YaHei" w:eastAsia="Microsoft YaHei" w:hAnsi="Microsoft YaHei" w:hint="eastAsia"/>
-                <w:szCs w:val="21"/>
-              </w:rPr>
-              <w:t>HotelAdd.End</w:t>
-            </w:r>
-          </w:p>
-        </w:tc>
-        <w:tc>
-          <w:tcPr>
-            <w:tcW w:w="1696" w:type="dxa"/>
-            <w:tcBorders>
-              <w:tl2br w:val="nil"/>
-              <w:tr2bl w:val="nil"/>
-            </w:tcBorders>
-            <w:shd w:val="clear" w:color="auto" w:fill="EDEDED" w:themeFill="accent3" w:themeFillTint="33"/>
-          </w:tcPr>
-          <w:p>
-            <w:pPr>
-              <w:jc w:val="center"/>
-              <w:rPr>
-                <w:rFonts w:ascii="Microsoft YaHei" w:eastAsia="Microsoft YaHei" w:hAnsi="Microsoft YaHei"/>
-                <w:szCs w:val="21"/>
-              </w:rPr>
-            </w:pPr>
-            <w:r>
-              <w:rPr>
-                <w:rFonts w:ascii="Microsoft YaHei" w:eastAsia="Microsoft YaHei" w:hAnsi="Microsoft YaHei" w:hint="eastAsia"/>
-                <w:szCs w:val="21"/>
-              </w:rPr>
-              <w:t>TUS</w:t>
-            </w:r>
-            <w:r>
-              <w:rPr>
-                <w:rFonts w:ascii="Microsoft YaHei" w:eastAsia="Microsoft YaHei" w:hAnsi="Microsoft YaHei"/>
-                <w:szCs w:val="21"/>
-              </w:rPr>
-              <w:t>1</w:t>
-            </w:r>
-          </w:p>
-        </w:tc>
-        <w:tc>
-          <w:tcPr>
-            <w:tcW w:w="1701" w:type="dxa"/>
-            <w:tcBorders>
-              <w:tl2br w:val="nil"/>
-              <w:tr2bl w:val="nil"/>
-            </w:tcBorders>
-            <w:shd w:val="clear" w:color="auto" w:fill="EDEDED" w:themeFill="accent3" w:themeFillTint="33"/>
+            <w:shd w:val="clear" w:color="auto" w:fill="DEEAF6"/>
           </w:tcPr>
           <w:p>
             <w:pPr>
@@ -15583,25 +16856,12 @@
           </w:tcPr>
           <w:p>
             <w:pPr>
-              <w:rPr>
-                <w:rFonts w:ascii="Microsoft YaHei" w:eastAsia="Microsoft YaHei" w:hAnsi="Microsoft YaHei"/>
-                <w:szCs w:val="21"/>
-              </w:rPr>
-            </w:pPr>
-            <w:r>
-              <w:rPr>
-                <w:rFonts w:ascii="Microsoft YaHei" w:eastAsia="Microsoft YaHei" w:hAnsi="Microsoft YaHei" w:hint="eastAsia"/>
-                <w:szCs w:val="21"/>
-              </w:rPr>
-              <w:t xml:space="preserve">  </w:t>
-            </w:r>
-            <w:r>
-              <w:rPr>
-                <w:rFonts w:ascii="Microsoft YaHei" w:eastAsia="Microsoft YaHei" w:hAnsi="Microsoft YaHei"/>
-                <w:szCs w:val="21"/>
-              </w:rPr>
-              <w:t xml:space="preserve"> </w:t>
-            </w:r>
+              <w:jc w:val="center"/>
+              <w:rPr>
+                <w:rFonts w:ascii="Microsoft YaHei" w:eastAsia="Microsoft YaHei" w:hAnsi="Microsoft YaHei"/>
+                <w:szCs w:val="21"/>
+              </w:rPr>
+            </w:pPr>
             <w:r>
               <w:rPr>
                 <w:rFonts w:ascii="Microsoft YaHei" w:eastAsia="Microsoft YaHei" w:hAnsi="Microsoft YaHei" w:hint="eastAsia"/>
@@ -15804,8 +17064,7 @@
       <w:tblGrid>
         <w:gridCol w:w="988"/>
         <w:gridCol w:w="2268"/>
-        <w:gridCol w:w="1167"/>
-        <w:gridCol w:w="1384"/>
+        <w:gridCol w:w="2551"/>
         <w:gridCol w:w="2977"/>
       </w:tblGrid>
       <w:tr>
@@ -15836,7 +17095,7 @@
         <w:tc>
           <w:tcPr>
             <w:tcW w:w="4819" w:type="dxa"/>
-            <w:gridSpan w:val="3"/>
+            <w:gridSpan w:val="2"/>
             <w:shd w:val="clear" w:color="auto" w:fill="CCCCFF"/>
           </w:tcPr>
           <w:p>
@@ -15917,41 +17176,21 @@
         </w:tc>
         <w:tc>
           <w:tcPr>
-            <w:tcW w:w="1167" w:type="dxa"/>
+            <w:tcW w:w="2551" w:type="dxa"/>
             <w:shd w:val="clear" w:color="auto" w:fill="CCCCFF"/>
           </w:tcPr>
           <w:p>
             <w:pPr>
               <w:jc w:val="center"/>
               <w:rPr>
-                <w:rFonts w:ascii="Microsoft YaHei" w:eastAsia="Microsoft YaHei" w:hAnsi="Microsoft YaHei"/>
-              </w:rPr>
-            </w:pPr>
-            <w:r>
-              <w:rPr>
-                <w:rFonts w:ascii="Microsoft YaHei" w:eastAsia="Microsoft YaHei" w:hAnsi="Microsoft YaHei" w:hint="eastAsia"/>
-              </w:rPr>
-              <w:t>是否提交</w:t>
-            </w:r>
-          </w:p>
-        </w:tc>
-        <w:tc>
-          <w:tcPr>
-            <w:tcW w:w="1384" w:type="dxa"/>
-            <w:shd w:val="clear" w:color="auto" w:fill="CCCCFF"/>
-          </w:tcPr>
-          <w:p>
-            <w:pPr>
-              <w:jc w:val="center"/>
-              <w:rPr>
-                <w:rFonts w:ascii="Microsoft YaHei" w:eastAsia="Microsoft YaHei" w:hAnsi="Microsoft YaHei"/>
-              </w:rPr>
-            </w:pPr>
-            <w:r>
-              <w:rPr>
-                <w:rFonts w:ascii="Microsoft YaHei" w:eastAsia="Microsoft YaHei" w:hAnsi="Microsoft YaHei"/>
-              </w:rPr>
-              <w:t>是否退出</w:t>
+                <w:rFonts w:ascii="Microsoft YaHei" w:eastAsia="Microsoft YaHei" w:hAnsi="Microsoft YaHei" w:hint="eastAsia"/>
+              </w:rPr>
+            </w:pPr>
+            <w:r>
+              <w:rPr>
+                <w:rFonts w:ascii="Microsoft YaHei" w:eastAsia="Microsoft YaHei" w:hAnsi="Microsoft YaHei"/>
+              </w:rPr>
+              <w:t>添加</w:t>
             </w:r>
           </w:p>
         </w:tc>
@@ -16010,20 +17249,55 @@
               <w:rPr>
                 <w:rFonts w:ascii="Microsoft YaHei" w:eastAsia="Microsoft YaHei" w:hAnsi="Microsoft YaHei" w:hint="eastAsia"/>
               </w:rPr>
-              <w:t>正确的信息（酒店商圈和详细地址，酒店名称，酒店设施，客</w:t>
-            </w:r>
-            <w:r>
-              <w:rPr>
-                <w:rFonts w:ascii="Microsoft YaHei" w:eastAsia="Microsoft YaHei" w:hAnsi="Microsoft YaHei" w:hint="eastAsia"/>
-              </w:rPr>
-              <w:lastRenderedPageBreak/>
-              <w:t>房类型，价格，酒店星级，酒店评分）</w:t>
-            </w:r>
-          </w:p>
-        </w:tc>
-        <w:tc>
-          <w:tcPr>
-            <w:tcW w:w="1167" w:type="dxa"/>
+              <w:t>南京金陵饭店</w:t>
+            </w:r>
+            <w:r>
+              <w:rPr>
+                <w:rFonts w:ascii="Microsoft YaHei" w:eastAsia="Microsoft YaHei" w:hAnsi="Microsoft YaHei"/>
+              </w:rPr>
+              <w:t>-</w:t>
+            </w:r>
+            <w:r>
+              <w:rPr>
+                <w:rFonts w:ascii="Microsoft YaHei" w:eastAsia="Microsoft YaHei" w:hAnsi="Microsoft YaHei" w:hint="eastAsia"/>
+              </w:rPr>
+              <w:t>南京</w:t>
+            </w:r>
+            <w:r>
+              <w:rPr>
+                <w:rFonts w:ascii="Microsoft YaHei" w:eastAsia="Microsoft YaHei" w:hAnsi="Microsoft YaHei"/>
+              </w:rPr>
+              <w:t>-</w:t>
+            </w:r>
+            <w:r>
+              <w:rPr>
+                <w:rFonts w:ascii="Microsoft YaHei" w:eastAsia="Microsoft YaHei" w:hAnsi="Microsoft YaHei" w:hint="eastAsia"/>
+              </w:rPr>
+              <w:t>新街口地区</w:t>
+            </w:r>
+            <w:r>
+              <w:rPr>
+                <w:rFonts w:ascii="Microsoft YaHei" w:eastAsia="Microsoft YaHei" w:hAnsi="Microsoft YaHei"/>
+              </w:rPr>
+              <w:t>-</w:t>
+            </w:r>
+            <w:r>
+              <w:rPr>
+                <w:rFonts w:ascii="Microsoft YaHei" w:eastAsia="Microsoft YaHei" w:hAnsi="Microsoft YaHei" w:hint="eastAsia"/>
+              </w:rPr>
+              <w:t>汉中路2号</w:t>
+            </w:r>
+            <w:r>
+              <w:rPr>
+                <w:rFonts w:ascii="Microsoft YaHei" w:eastAsia="Microsoft YaHei" w:hAnsi="Microsoft YaHei"/>
+              </w:rPr>
+              <w:t>-5-</w:t>
+            </w:r>
+          </w:p>
+        </w:tc>
+        <w:tc>
+          <w:tcPr>
+            <w:tcW w:w="2551" w:type="dxa"/>
             <w:shd w:val="clear" w:color="auto" w:fill="DDF0FB"/>
           </w:tcPr>
           <w:p>
@@ -16037,28 +17311,7 @@
               <w:rPr>
                 <w:rFonts w:ascii="Microsoft YaHei" w:eastAsia="Microsoft YaHei" w:hAnsi="Microsoft YaHei" w:hint="eastAsia"/>
               </w:rPr>
-              <w:lastRenderedPageBreak/>
-              <w:t>否</w:t>
-            </w:r>
-          </w:p>
-        </w:tc>
-        <w:tc>
-          <w:tcPr>
-            <w:tcW w:w="1384" w:type="dxa"/>
-            <w:shd w:val="clear" w:color="auto" w:fill="DDF0FB"/>
-          </w:tcPr>
-          <w:p>
-            <w:pPr>
-              <w:jc w:val="center"/>
-              <w:rPr>
-                <w:rFonts w:ascii="Microsoft YaHei" w:eastAsia="Microsoft YaHei" w:hAnsi="Microsoft YaHei"/>
-              </w:rPr>
-            </w:pPr>
-            <w:r>
-              <w:rPr>
-                <w:rFonts w:ascii="Microsoft YaHei" w:eastAsia="Microsoft YaHei" w:hAnsi="Microsoft YaHei" w:hint="eastAsia"/>
-              </w:rPr>
-              <w:t>否</w:t>
+              <w:t>是</w:t>
             </w:r>
           </w:p>
         </w:tc>
@@ -16078,7 +17331,25 @@
               <w:rPr>
                 <w:rFonts w:ascii="Microsoft YaHei" w:eastAsia="Microsoft YaHei" w:hAnsi="Microsoft YaHei" w:hint="eastAsia"/>
               </w:rPr>
-              <w:t>系统显示正确的酒店信息</w:t>
+              <w:t>系统</w:t>
+            </w:r>
+            <w:r>
+              <w:rPr>
+                <w:rFonts w:ascii="Microsoft YaHei" w:eastAsia="Microsoft YaHei" w:hAnsi="Microsoft YaHei"/>
+              </w:rPr>
+              <w:t>添加此酒店，</w:t>
+            </w:r>
+            <w:r>
+              <w:rPr>
+                <w:rFonts w:ascii="Microsoft YaHei" w:eastAsia="Microsoft YaHei" w:hAnsi="Microsoft YaHei" w:hint="eastAsia"/>
+              </w:rPr>
+              <w:t>并返回</w:t>
+            </w:r>
+            <w:r>
+              <w:rPr>
+                <w:rFonts w:ascii="Microsoft YaHei" w:eastAsia="Microsoft YaHei" w:hAnsi="Microsoft YaHei"/>
+              </w:rPr>
+              <w:t>一个订单编号和默认的酒店密码qwertyuiop123456</w:t>
             </w:r>
           </w:p>
         </w:tc>
@@ -16103,7 +17374,6 @@
               <w:rPr>
                 <w:rFonts w:ascii="Microsoft YaHei" w:eastAsia="Microsoft YaHei" w:hAnsi="Microsoft YaHei" w:hint="eastAsia"/>
               </w:rPr>
-              <w:lastRenderedPageBreak/>
               <w:t>TUS1-2</w:t>
             </w:r>
           </w:p>
@@ -16122,22 +17392,46 @@
             </w:pPr>
             <w:r>
               <w:rPr>
-                <w:rFonts w:ascii="Microsoft YaHei" w:eastAsia="Microsoft YaHei" w:hAnsi="Microsoft YaHei" w:hint="eastAsia"/>
-              </w:rPr>
-              <w:t>正确的信息（酒店商圈和详细地址，酒店名称，酒店设施，客房类型，价格，酒店星级，酒店评分）</w:t>
-            </w:r>
-          </w:p>
-        </w:tc>
-        <w:tc>
-          <w:tcPr>
-            <w:tcW w:w="1167" w:type="dxa"/>
+                <w:rFonts w:ascii="Microsoft YaHei" w:eastAsia="Microsoft YaHei" w:hAnsi="Microsoft YaHei"/>
+              </w:rPr>
+              <w:t>-</w:t>
+            </w:r>
+            <w:r>
+              <w:rPr>
+                <w:rFonts w:ascii="Microsoft YaHei" w:eastAsia="Microsoft YaHei" w:hAnsi="Microsoft YaHei" w:hint="eastAsia"/>
+              </w:rPr>
+              <w:t>南京</w:t>
+            </w:r>
+            <w:r>
+              <w:rPr>
+                <w:rFonts w:ascii="Microsoft YaHei" w:eastAsia="Microsoft YaHei" w:hAnsi="Microsoft YaHei"/>
+              </w:rPr>
+              <w:t>-</w:t>
+            </w:r>
+            <w:r>
+              <w:rPr>
+                <w:rFonts w:ascii="Microsoft YaHei" w:eastAsia="Microsoft YaHei" w:hAnsi="Microsoft YaHei" w:hint="eastAsia"/>
+              </w:rPr>
+              <w:t>新街口地区</w:t>
+            </w:r>
+            <w:r>
+              <w:rPr>
+                <w:rFonts w:ascii="Microsoft YaHei" w:eastAsia="Microsoft YaHei" w:hAnsi="Microsoft YaHei"/>
+              </w:rPr>
+              <w:t xml:space="preserve">- -4- </w:t>
+            </w:r>
+          </w:p>
+        </w:tc>
+        <w:tc>
+          <w:tcPr>
+            <w:tcW w:w="2551" w:type="dxa"/>
             <w:shd w:val="clear" w:color="auto" w:fill="DDF0FB"/>
           </w:tcPr>
           <w:p>
             <w:pPr>
               <w:jc w:val="center"/>
               <w:rPr>
-                <w:rFonts w:ascii="Microsoft YaHei" w:eastAsia="Microsoft YaHei" w:hAnsi="Microsoft YaHei"/>
+                <w:rFonts w:ascii="Microsoft YaHei" w:eastAsia="Microsoft YaHei" w:hAnsi="Microsoft YaHei" w:hint="eastAsia"/>
               </w:rPr>
             </w:pPr>
             <w:r>
@@ -16145,26 +17439,6 @@
                 <w:rFonts w:ascii="Microsoft YaHei" w:eastAsia="Microsoft YaHei" w:hAnsi="Microsoft YaHei" w:hint="eastAsia"/>
               </w:rPr>
               <w:t>是</w:t>
-            </w:r>
-          </w:p>
-        </w:tc>
-        <w:tc>
-          <w:tcPr>
-            <w:tcW w:w="1384" w:type="dxa"/>
-            <w:shd w:val="clear" w:color="auto" w:fill="DDF0FB"/>
-          </w:tcPr>
-          <w:p>
-            <w:pPr>
-              <w:jc w:val="center"/>
-              <w:rPr>
-                <w:rFonts w:ascii="Microsoft YaHei" w:eastAsia="Microsoft YaHei" w:hAnsi="Microsoft YaHei"/>
-              </w:rPr>
-            </w:pPr>
-            <w:r>
-              <w:rPr>
-                <w:rFonts w:ascii="Microsoft YaHei" w:eastAsia="Microsoft YaHei" w:hAnsi="Microsoft YaHei" w:hint="eastAsia"/>
-              </w:rPr>
-              <w:t>否</w:t>
             </w:r>
           </w:p>
         </w:tc>
@@ -16184,7 +17458,25 @@
               <w:rPr>
                 <w:rFonts w:ascii="Microsoft YaHei" w:eastAsia="Microsoft YaHei" w:hAnsi="Microsoft YaHei" w:hint="eastAsia"/>
               </w:rPr>
-              <w:t>系统添加酒店信息并退出酒店信息添加功能</w:t>
+              <w:t>系统</w:t>
+            </w:r>
+            <w:r>
+              <w:rPr>
+                <w:rFonts w:ascii="Microsoft YaHei" w:eastAsia="Microsoft YaHei" w:hAnsi="Microsoft YaHei"/>
+              </w:rPr>
+              <w:t>添加此酒店，</w:t>
+            </w:r>
+            <w:r>
+              <w:rPr>
+                <w:rFonts w:ascii="Microsoft YaHei" w:eastAsia="Microsoft YaHei" w:hAnsi="Microsoft YaHei" w:hint="eastAsia"/>
+              </w:rPr>
+              <w:t>并返回</w:t>
+            </w:r>
+            <w:r>
+              <w:rPr>
+                <w:rFonts w:ascii="Microsoft YaHei" w:eastAsia="Microsoft YaHei" w:hAnsi="Microsoft YaHei"/>
+              </w:rPr>
+              <w:t>一个订单编号和默认的酒店密码qwertyuiop123456</w:t>
             </w:r>
           </w:p>
         </w:tc>
@@ -16209,6 +17501,7 @@
               <w:rPr>
                 <w:rFonts w:ascii="Microsoft YaHei" w:eastAsia="Microsoft YaHei" w:hAnsi="Microsoft YaHei" w:hint="eastAsia"/>
               </w:rPr>
+              <w:lastRenderedPageBreak/>
               <w:t>TUS1-3</w:t>
             </w:r>
           </w:p>
@@ -16229,33 +17522,55 @@
               <w:rPr>
                 <w:rFonts w:ascii="Microsoft YaHei" w:eastAsia="Microsoft YaHei" w:hAnsi="Microsoft YaHei" w:hint="eastAsia"/>
               </w:rPr>
-              <w:t>正确的信息（酒店商圈和详细地址，酒店名称，酒店设施，客房类型，价格，酒店星级，酒店评分）</w:t>
-            </w:r>
-          </w:p>
-        </w:tc>
-        <w:tc>
-          <w:tcPr>
-            <w:tcW w:w="1167" w:type="dxa"/>
-            <w:shd w:val="clear" w:color="auto" w:fill="DDF0FB"/>
-          </w:tcPr>
-          <w:p>
-            <w:pPr>
-              <w:jc w:val="center"/>
-              <w:rPr>
-                <w:rFonts w:ascii="Microsoft YaHei" w:eastAsia="Microsoft YaHei" w:hAnsi="Microsoft YaHei"/>
-              </w:rPr>
-            </w:pPr>
-            <w:r>
-              <w:rPr>
-                <w:rFonts w:ascii="Microsoft YaHei" w:eastAsia="Microsoft YaHei" w:hAnsi="Microsoft YaHei" w:hint="eastAsia"/>
-              </w:rPr>
-              <w:t>否</w:t>
-            </w:r>
-          </w:p>
-        </w:tc>
-        <w:tc>
-          <w:tcPr>
-            <w:tcW w:w="1384" w:type="dxa"/>
+              <w:t>南京金陵饭店</w:t>
+            </w:r>
+            <w:r>
+              <w:rPr>
+                <w:rFonts w:ascii="Microsoft YaHei" w:eastAsia="Microsoft YaHei" w:hAnsi="Microsoft YaHei"/>
+              </w:rPr>
+              <w:t>@#¥%¥#-</w:t>
+            </w:r>
+            <w:r>
+              <w:rPr>
+                <w:rFonts w:ascii="Microsoft YaHei" w:eastAsia="Microsoft YaHei" w:hAnsi="Microsoft YaHei" w:hint="eastAsia"/>
+              </w:rPr>
+              <w:t>南京</w:t>
+            </w:r>
+            <w:r>
+              <w:rPr>
+                <w:rFonts w:ascii="Microsoft YaHei" w:eastAsia="Microsoft YaHei" w:hAnsi="Microsoft YaHei"/>
+              </w:rPr>
+              <w:t>-</w:t>
+            </w:r>
+            <w:r>
+              <w:rPr>
+                <w:rFonts w:ascii="Microsoft YaHei" w:eastAsia="Microsoft YaHei" w:hAnsi="Microsoft YaHei" w:hint="eastAsia"/>
+              </w:rPr>
+              <w:t>新街口地区</w:t>
+            </w:r>
+            <w:r>
+              <w:rPr>
+                <w:rFonts w:ascii="Microsoft YaHei" w:eastAsia="Microsoft YaHei" w:hAnsi="Microsoft YaHei"/>
+              </w:rPr>
+              <w:t>-</w:t>
+            </w:r>
+            <w:r>
+              <w:rPr>
+                <w:rFonts w:ascii="Microsoft YaHei" w:eastAsia="Microsoft YaHei" w:hAnsi="Microsoft YaHei" w:hint="eastAsia"/>
+              </w:rPr>
+              <w:t>汉中路2号</w:t>
+            </w:r>
+            <w:r>
+              <w:rPr>
+                <w:rFonts w:ascii="Microsoft YaHei" w:eastAsia="Microsoft YaHei" w:hAnsi="Microsoft YaHei"/>
+              </w:rPr>
+              <w:t>-5-#¥%#&amp;*（*</w:t>
+            </w:r>
+          </w:p>
+        </w:tc>
+        <w:tc>
+          <w:tcPr>
+            <w:tcW w:w="2551" w:type="dxa"/>
             <w:shd w:val="clear" w:color="auto" w:fill="DDF0FB"/>
           </w:tcPr>
           <w:p>
@@ -16289,223 +17604,25 @@
               <w:rPr>
                 <w:rFonts w:ascii="Microsoft YaHei" w:eastAsia="Microsoft YaHei" w:hAnsi="Microsoft YaHei" w:hint="eastAsia"/>
               </w:rPr>
-              <w:t>系统退出酒店信息添加功能</w:t>
-            </w:r>
-          </w:p>
-        </w:tc>
-      </w:tr>
-      <w:tr>
-        <w:trPr>
-          <w:jc w:val="center"/>
-        </w:trPr>
-        <w:tc>
-          <w:tcPr>
-            <w:tcW w:w="988" w:type="dxa"/>
-            <w:shd w:val="clear" w:color="auto" w:fill="DDF0FB"/>
-          </w:tcPr>
-          <w:p>
-            <w:pPr>
-              <w:jc w:val="center"/>
-              <w:rPr>
-                <w:rFonts w:ascii="Microsoft YaHei" w:eastAsia="Microsoft YaHei" w:hAnsi="Microsoft YaHei"/>
-              </w:rPr>
-            </w:pPr>
-            <w:r>
-              <w:rPr>
-                <w:rFonts w:ascii="Microsoft YaHei" w:eastAsia="Microsoft YaHei" w:hAnsi="Microsoft YaHei" w:hint="eastAsia"/>
-              </w:rPr>
-              <w:t>TUS1-4</w:t>
-            </w:r>
-          </w:p>
-        </w:tc>
-        <w:tc>
-          <w:tcPr>
-            <w:tcW w:w="2268" w:type="dxa"/>
-            <w:shd w:val="clear" w:color="auto" w:fill="DDF0FB"/>
-          </w:tcPr>
-          <w:p>
-            <w:pPr>
-              <w:jc w:val="center"/>
-              <w:rPr>
-                <w:rFonts w:ascii="Microsoft YaHei" w:eastAsia="Microsoft YaHei" w:hAnsi="Microsoft YaHei"/>
-              </w:rPr>
-            </w:pPr>
-            <w:r>
-              <w:rPr>
-                <w:rFonts w:ascii="Microsoft YaHei" w:eastAsia="Microsoft YaHei" w:hAnsi="Microsoft YaHei" w:hint="eastAsia"/>
-              </w:rPr>
-              <w:t>错误的信息</w:t>
-            </w:r>
-          </w:p>
-        </w:tc>
-        <w:tc>
-          <w:tcPr>
-            <w:tcW w:w="1167" w:type="dxa"/>
-            <w:shd w:val="clear" w:color="auto" w:fill="DDF0FB"/>
-          </w:tcPr>
-          <w:p>
-            <w:pPr>
-              <w:jc w:val="center"/>
-              <w:rPr>
-                <w:rFonts w:ascii="Microsoft YaHei" w:eastAsia="Microsoft YaHei" w:hAnsi="Microsoft YaHei"/>
-              </w:rPr>
-            </w:pPr>
-            <w:r>
-              <w:rPr>
-                <w:rFonts w:ascii="Microsoft YaHei" w:eastAsia="Microsoft YaHei" w:hAnsi="Microsoft YaHei" w:hint="eastAsia"/>
-              </w:rPr>
-              <w:t>是</w:t>
-            </w:r>
-          </w:p>
-        </w:tc>
-        <w:tc>
-          <w:tcPr>
-            <w:tcW w:w="1384" w:type="dxa"/>
-            <w:shd w:val="clear" w:color="auto" w:fill="DDF0FB"/>
-          </w:tcPr>
-          <w:p>
-            <w:pPr>
-              <w:jc w:val="center"/>
-              <w:rPr>
-                <w:rFonts w:ascii="Microsoft YaHei" w:eastAsia="Microsoft YaHei" w:hAnsi="Microsoft YaHei"/>
-              </w:rPr>
-            </w:pPr>
-            <w:r>
-              <w:rPr>
-                <w:rFonts w:ascii="Microsoft YaHei" w:eastAsia="Microsoft YaHei" w:hAnsi="Microsoft YaHei" w:hint="eastAsia"/>
-              </w:rPr>
-              <w:t>否</w:t>
-            </w:r>
-          </w:p>
-        </w:tc>
-        <w:tc>
-          <w:tcPr>
-            <w:tcW w:w="2977" w:type="dxa"/>
-            <w:shd w:val="clear" w:color="auto" w:fill="DDF0FB"/>
-          </w:tcPr>
-          <w:p>
-            <w:pPr>
-              <w:jc w:val="center"/>
-              <w:rPr>
-                <w:rFonts w:ascii="Microsoft YaHei" w:eastAsia="Microsoft YaHei" w:hAnsi="Microsoft YaHei"/>
-              </w:rPr>
-            </w:pPr>
-            <w:r>
-              <w:rPr>
-                <w:rFonts w:ascii="Microsoft YaHei" w:eastAsia="Microsoft YaHei" w:hAnsi="Microsoft YaHei" w:hint="eastAsia"/>
-              </w:rPr>
-              <w:t>系统提示错误并要求重新输入</w:t>
-            </w:r>
-          </w:p>
-        </w:tc>
-      </w:tr>
-      <w:tr>
-        <w:trPr>
-          <w:jc w:val="center"/>
-        </w:trPr>
-        <w:tc>
-          <w:tcPr>
-            <w:tcW w:w="988" w:type="dxa"/>
-            <w:shd w:val="clear" w:color="auto" w:fill="DDF0FB"/>
-          </w:tcPr>
-          <w:p>
-            <w:pPr>
-              <w:jc w:val="center"/>
-              <w:rPr>
-                <w:rFonts w:ascii="Microsoft YaHei" w:eastAsia="Microsoft YaHei" w:hAnsi="Microsoft YaHei"/>
-              </w:rPr>
-            </w:pPr>
-            <w:r>
-              <w:rPr>
-                <w:rFonts w:ascii="Microsoft YaHei" w:eastAsia="Microsoft YaHei" w:hAnsi="Microsoft YaHei" w:hint="eastAsia"/>
-              </w:rPr>
-              <w:t>TUS1-</w:t>
-            </w:r>
-            <w:r>
-              <w:rPr>
-                <w:rFonts w:ascii="Microsoft YaHei" w:eastAsia="Microsoft YaHei" w:hAnsi="Microsoft YaHei" w:hint="eastAsia"/>
-              </w:rPr>
-              <w:t>5</w:t>
-            </w:r>
-          </w:p>
-        </w:tc>
-        <w:tc>
-          <w:tcPr>
-            <w:tcW w:w="2268" w:type="dxa"/>
-            <w:shd w:val="clear" w:color="auto" w:fill="DDF0FB"/>
-          </w:tcPr>
-          <w:p>
-            <w:pPr>
-              <w:jc w:val="center"/>
-              <w:rPr>
-                <w:rFonts w:ascii="Microsoft YaHei" w:eastAsia="Microsoft YaHei" w:hAnsi="Microsoft YaHei"/>
-              </w:rPr>
-            </w:pPr>
-            <w:r>
-              <w:rPr>
-                <w:rFonts w:ascii="Microsoft YaHei" w:eastAsia="Microsoft YaHei" w:hAnsi="Microsoft YaHei" w:hint="eastAsia"/>
-              </w:rPr>
-              <w:t>错误的信息</w:t>
-            </w:r>
-          </w:p>
-        </w:tc>
-        <w:tc>
-          <w:tcPr>
-            <w:tcW w:w="1167" w:type="dxa"/>
-            <w:shd w:val="clear" w:color="auto" w:fill="DDF0FB"/>
-          </w:tcPr>
-          <w:p>
-            <w:pPr>
-              <w:jc w:val="center"/>
-              <w:rPr>
-                <w:rFonts w:ascii="Microsoft YaHei" w:eastAsia="Microsoft YaHei" w:hAnsi="Microsoft YaHei"/>
-              </w:rPr>
-            </w:pPr>
-            <w:r>
-              <w:rPr>
-                <w:rFonts w:ascii="Microsoft YaHei" w:eastAsia="Microsoft YaHei" w:hAnsi="Microsoft YaHei" w:hint="eastAsia"/>
-              </w:rPr>
-              <w:t>否</w:t>
-            </w:r>
-          </w:p>
-        </w:tc>
-        <w:tc>
-          <w:tcPr>
-            <w:tcW w:w="1384" w:type="dxa"/>
-            <w:shd w:val="clear" w:color="auto" w:fill="DDF0FB"/>
-          </w:tcPr>
-          <w:p>
-            <w:pPr>
-              <w:jc w:val="center"/>
-              <w:rPr>
-                <w:rFonts w:ascii="Microsoft YaHei" w:eastAsia="Microsoft YaHei" w:hAnsi="Microsoft YaHei"/>
-              </w:rPr>
-            </w:pPr>
-            <w:r>
-              <w:rPr>
-                <w:rFonts w:ascii="Microsoft YaHei" w:eastAsia="Microsoft YaHei" w:hAnsi="Microsoft YaHei" w:hint="eastAsia"/>
-              </w:rPr>
-              <w:t>是</w:t>
-            </w:r>
-          </w:p>
-        </w:tc>
-        <w:tc>
-          <w:tcPr>
-            <w:tcW w:w="2977" w:type="dxa"/>
-            <w:shd w:val="clear" w:color="auto" w:fill="DDF0FB"/>
-          </w:tcPr>
-          <w:p>
-            <w:pPr>
-              <w:jc w:val="center"/>
-              <w:rPr>
-                <w:rFonts w:ascii="Microsoft YaHei" w:eastAsia="Microsoft YaHei" w:hAnsi="Microsoft YaHei"/>
-              </w:rPr>
-            </w:pPr>
-            <w:r>
-              <w:rPr>
-                <w:rFonts w:ascii="Microsoft YaHei" w:eastAsia="Microsoft YaHei" w:hAnsi="Microsoft YaHei" w:hint="eastAsia"/>
-              </w:rPr>
-              <w:t>系统退出酒店信息添加功能</w:t>
+              <w:t>系统</w:t>
+            </w:r>
+            <w:r>
+              <w:rPr>
+                <w:rFonts w:ascii="Microsoft YaHei" w:eastAsia="Microsoft YaHei" w:hAnsi="Microsoft YaHei"/>
+              </w:rPr>
+              <w:t>添加此酒店，</w:t>
+            </w:r>
+            <w:r>
+              <w:rPr>
+                <w:rFonts w:ascii="Microsoft YaHei" w:eastAsia="Microsoft YaHei" w:hAnsi="Microsoft YaHei" w:hint="eastAsia"/>
+              </w:rPr>
+              <w:t>并返回</w:t>
+            </w:r>
+            <w:r>
+              <w:rPr>
+                <w:rFonts w:ascii="Microsoft YaHei" w:eastAsia="Microsoft YaHei" w:hAnsi="Microsoft YaHei"/>
+              </w:rPr>
+              <w:t>一个订单编号和默认的酒店密码qwertyuiop123456</w:t>
             </w:r>
           </w:p>
         </w:tc>
@@ -16541,7 +17658,7 @@
     </w:p>
     <w:tbl>
       <w:tblPr>
-        <w:tblW w:w="8522" w:type="dxa"/>
+        <w:tblW w:w="9067" w:type="dxa"/>
         <w:jc w:val="center"/>
         <w:tblBorders>
           <w:top w:val="single" w:sz="4" w:space="0" w:color="auto"/>
@@ -16556,10 +17673,9 @@
       </w:tblPr>
       <w:tblGrid>
         <w:gridCol w:w="988"/>
-        <w:gridCol w:w="1842"/>
-        <w:gridCol w:w="1701"/>
-        <w:gridCol w:w="1134"/>
-        <w:gridCol w:w="2857"/>
+        <w:gridCol w:w="2693"/>
+        <w:gridCol w:w="1559"/>
+        <w:gridCol w:w="3827"/>
       </w:tblGrid>
       <w:tr>
         <w:trPr>
@@ -16588,8 +17704,8 @@
         </w:tc>
         <w:tc>
           <w:tcPr>
-            <w:tcW w:w="4677" w:type="dxa"/>
-            <w:gridSpan w:val="3"/>
+            <w:tcW w:w="4252" w:type="dxa"/>
+            <w:gridSpan w:val="2"/>
             <w:shd w:val="clear" w:color="auto" w:fill="CCCCFF"/>
           </w:tcPr>
           <w:p>
@@ -16609,7 +17725,7 @@
         </w:tc>
         <w:tc>
           <w:tcPr>
-            <w:tcW w:w="2857" w:type="dxa"/>
+            <w:tcW w:w="3827" w:type="dxa"/>
             <w:vMerge w:val="restart"/>
             <w:shd w:val="clear" w:color="auto" w:fill="CCCCFF"/>
           </w:tcPr>
@@ -16650,7 +17766,7 @@
         </w:tc>
         <w:tc>
           <w:tcPr>
-            <w:tcW w:w="1842" w:type="dxa"/>
+            <w:tcW w:w="2693" w:type="dxa"/>
             <w:shd w:val="clear" w:color="auto" w:fill="CCCCFF"/>
           </w:tcPr>
           <w:p>
@@ -16670,47 +17786,27 @@
         </w:tc>
         <w:tc>
           <w:tcPr>
-            <w:tcW w:w="1701" w:type="dxa"/>
+            <w:tcW w:w="1559" w:type="dxa"/>
             <w:shd w:val="clear" w:color="auto" w:fill="CCCCFF"/>
           </w:tcPr>
           <w:p>
             <w:pPr>
               <w:jc w:val="center"/>
               <w:rPr>
-                <w:rFonts w:ascii="Microsoft YaHei" w:eastAsia="Microsoft YaHei" w:hAnsi="Microsoft YaHei"/>
-              </w:rPr>
-            </w:pPr>
-            <w:r>
-              <w:rPr>
-                <w:rFonts w:ascii="Microsoft YaHei" w:eastAsia="Microsoft YaHei" w:hAnsi="Microsoft YaHei" w:hint="eastAsia"/>
-              </w:rPr>
-              <w:t>添加已添加酒店</w:t>
-            </w:r>
-          </w:p>
-        </w:tc>
-        <w:tc>
-          <w:tcPr>
-            <w:tcW w:w="1134" w:type="dxa"/>
-            <w:shd w:val="clear" w:color="auto" w:fill="CCCCFF"/>
-          </w:tcPr>
-          <w:p>
-            <w:pPr>
-              <w:jc w:val="center"/>
-              <w:rPr>
-                <w:rFonts w:ascii="Microsoft YaHei" w:eastAsia="Microsoft YaHei" w:hAnsi="Microsoft YaHei"/>
-              </w:rPr>
-            </w:pPr>
-            <w:r>
-              <w:rPr>
-                <w:rFonts w:ascii="Microsoft YaHei" w:eastAsia="Microsoft YaHei" w:hAnsi="Microsoft YaHei" w:hint="eastAsia"/>
-              </w:rPr>
-              <w:t>是否退出</w:t>
-            </w:r>
-          </w:p>
-        </w:tc>
-        <w:tc>
-          <w:tcPr>
-            <w:tcW w:w="2857" w:type="dxa"/>
+                <w:rFonts w:ascii="Microsoft YaHei" w:eastAsia="Microsoft YaHei" w:hAnsi="Microsoft YaHei" w:hint="eastAsia"/>
+              </w:rPr>
+            </w:pPr>
+            <w:r>
+              <w:rPr>
+                <w:rFonts w:ascii="Microsoft YaHei" w:eastAsia="Microsoft YaHei" w:hAnsi="Microsoft YaHei"/>
+              </w:rPr>
+              <w:t>取消</w:t>
+            </w:r>
+          </w:p>
+        </w:tc>
+        <w:tc>
+          <w:tcPr>
+            <w:tcW w:w="3827" w:type="dxa"/>
             <w:vMerge/>
           </w:tcPr>
           <w:p>
@@ -16743,13 +17839,13 @@
               <w:rPr>
                 <w:rFonts w:ascii="Microsoft YaHei" w:eastAsia="Microsoft YaHei" w:hAnsi="Microsoft YaHei" w:hint="eastAsia"/>
               </w:rPr>
-              <w:t>TUS2-1</w:t>
-            </w:r>
-          </w:p>
-        </w:tc>
-        <w:tc>
-          <w:tcPr>
-            <w:tcW w:w="1842" w:type="dxa"/>
+              <w:t>TUS1-1</w:t>
+            </w:r>
+          </w:p>
+        </w:tc>
+        <w:tc>
+          <w:tcPr>
+            <w:tcW w:w="2693" w:type="dxa"/>
             <w:shd w:val="clear" w:color="auto" w:fill="DDF0FB"/>
           </w:tcPr>
           <w:p>
@@ -16763,25 +17859,67 @@
               <w:rPr>
                 <w:rFonts w:ascii="Microsoft YaHei" w:eastAsia="Microsoft YaHei" w:hAnsi="Microsoft YaHei" w:hint="eastAsia"/>
               </w:rPr>
-              <w:t>正确的信息</w:t>
-            </w:r>
-          </w:p>
-        </w:tc>
-        <w:tc>
-          <w:tcPr>
-            <w:tcW w:w="1701" w:type="dxa"/>
+              <w:t>南京金陵饭店</w:t>
+            </w:r>
+            <w:r>
+              <w:rPr>
+                <w:rFonts w:ascii="Microsoft YaHei" w:eastAsia="Microsoft YaHei" w:hAnsi="Microsoft YaHei"/>
+              </w:rPr>
+              <w:t>-</w:t>
+            </w:r>
+            <w:r>
+              <w:rPr>
+                <w:rFonts w:ascii="Microsoft YaHei" w:eastAsia="Microsoft YaHei" w:hAnsi="Microsoft YaHei" w:hint="eastAsia"/>
+              </w:rPr>
+              <w:t>南京</w:t>
+            </w:r>
+            <w:r>
+              <w:rPr>
+                <w:rFonts w:ascii="Microsoft YaHei" w:eastAsia="Microsoft YaHei" w:hAnsi="Microsoft YaHei"/>
+              </w:rPr>
+              <w:t>-</w:t>
+            </w:r>
+            <w:r>
+              <w:rPr>
+                <w:rFonts w:ascii="Microsoft YaHei" w:eastAsia="Microsoft YaHei" w:hAnsi="Microsoft YaHei" w:hint="eastAsia"/>
+              </w:rPr>
+              <w:t>新街口地区</w:t>
+            </w:r>
+            <w:r>
+              <w:rPr>
+                <w:rFonts w:ascii="Microsoft YaHei" w:eastAsia="Microsoft YaHei" w:hAnsi="Microsoft YaHei"/>
+              </w:rPr>
+              <w:t>-</w:t>
+            </w:r>
+            <w:r>
+              <w:rPr>
+                <w:rFonts w:ascii="Microsoft YaHei" w:eastAsia="Microsoft YaHei" w:hAnsi="Microsoft YaHei" w:hint="eastAsia"/>
+              </w:rPr>
+              <w:t>汉中路2号</w:t>
+            </w:r>
+            <w:r>
+              <w:rPr>
+                <w:rFonts w:ascii="Microsoft YaHei" w:eastAsia="Microsoft YaHei" w:hAnsi="Microsoft YaHei"/>
+              </w:rPr>
+              <w:t>-5-</w:t>
+            </w:r>
+          </w:p>
+        </w:tc>
+        <w:tc>
+          <w:tcPr>
+            <w:tcW w:w="1559" w:type="dxa"/>
             <w:shd w:val="clear" w:color="auto" w:fill="DDF0FB"/>
           </w:tcPr>
           <w:p>
             <w:pPr>
-              <w:ind w:firstLineChars="200" w:firstLine="420"/>
-              <w:rPr>
-                <w:rFonts w:ascii="Microsoft YaHei" w:eastAsia="Microsoft YaHei" w:hAnsi="Microsoft YaHei"/>
-              </w:rPr>
-            </w:pPr>
-            <w:r>
-              <w:rPr>
-                <w:rFonts w:ascii="Microsoft YaHei" w:eastAsia="Microsoft YaHei" w:hAnsi="Microsoft YaHei"/>
+              <w:jc w:val="center"/>
+              <w:rPr>
+                <w:rFonts w:ascii="Microsoft YaHei" w:eastAsia="Microsoft YaHei" w:hAnsi="Microsoft YaHei"/>
+              </w:rPr>
+            </w:pPr>
+            <w:r>
+              <w:rPr>
+                <w:rFonts w:ascii="Microsoft YaHei" w:eastAsia="Microsoft YaHei" w:hAnsi="Microsoft YaHei" w:hint="eastAsia"/>
               </w:rPr>
               <w:t>是</w:t>
             </w:r>
@@ -16789,7 +17927,7 @@
         </w:tc>
         <w:tc>
           <w:tcPr>
-            <w:tcW w:w="1134" w:type="dxa"/>
+            <w:tcW w:w="3827" w:type="dxa"/>
             <w:shd w:val="clear" w:color="auto" w:fill="DDF0FB"/>
           </w:tcPr>
           <w:p>
@@ -16803,27 +17941,25 @@
               <w:rPr>
                 <w:rFonts w:ascii="Microsoft YaHei" w:eastAsia="Microsoft YaHei" w:hAnsi="Microsoft YaHei" w:hint="eastAsia"/>
               </w:rPr>
-              <w:t>否</w:t>
-            </w:r>
-          </w:p>
-        </w:tc>
-        <w:tc>
-          <w:tcPr>
-            <w:tcW w:w="2857" w:type="dxa"/>
-            <w:shd w:val="clear" w:color="auto" w:fill="DDF0FB"/>
-          </w:tcPr>
-          <w:p>
-            <w:pPr>
-              <w:jc w:val="center"/>
-              <w:rPr>
-                <w:rFonts w:ascii="Microsoft YaHei" w:eastAsia="Microsoft YaHei" w:hAnsi="Microsoft YaHei"/>
-              </w:rPr>
-            </w:pPr>
-            <w:r>
-              <w:rPr>
-                <w:rFonts w:ascii="Microsoft YaHei" w:eastAsia="Microsoft YaHei" w:hAnsi="Microsoft YaHei" w:hint="eastAsia"/>
-              </w:rPr>
-              <w:t>系统提示已添加并返回信息输入界面</w:t>
+              <w:t>系统</w:t>
+            </w:r>
+            <w:r>
+              <w:rPr>
+                <w:rFonts w:ascii="Microsoft YaHei" w:eastAsia="Microsoft YaHei" w:hAnsi="Microsoft YaHei"/>
+              </w:rPr>
+              <w:t>不添加此酒店，</w:t>
+            </w:r>
+            <w:r>
+              <w:rPr>
+                <w:rFonts w:ascii="Microsoft YaHei" w:eastAsia="Microsoft YaHei" w:hAnsi="Microsoft YaHei" w:hint="eastAsia"/>
+              </w:rPr>
+              <w:t>退</w:t>
+            </w:r>
+            <w:r>
+              <w:rPr>
+                <w:rFonts w:ascii="Microsoft YaHei" w:eastAsia="Microsoft YaHei" w:hAnsi="Microsoft YaHei"/>
+              </w:rPr>
+              <w:t>出此功能</w:t>
             </w:r>
           </w:p>
         </w:tc>
@@ -16848,13 +17984,13 @@
               <w:rPr>
                 <w:rFonts w:ascii="Microsoft YaHei" w:eastAsia="Microsoft YaHei" w:hAnsi="Microsoft YaHei" w:hint="eastAsia"/>
               </w:rPr>
-              <w:t>TUS2-2</w:t>
-            </w:r>
-          </w:p>
-        </w:tc>
-        <w:tc>
-          <w:tcPr>
-            <w:tcW w:w="1842" w:type="dxa"/>
+              <w:t>TUS1-2</w:t>
+            </w:r>
+          </w:p>
+        </w:tc>
+        <w:tc>
+          <w:tcPr>
+            <w:tcW w:w="2693" w:type="dxa"/>
             <w:shd w:val="clear" w:color="auto" w:fill="DDF0FB"/>
           </w:tcPr>
           <w:p>
@@ -16866,35 +18002,59 @@
             </w:pPr>
             <w:r>
               <w:rPr>
-                <w:rFonts w:ascii="Microsoft YaHei" w:eastAsia="Microsoft YaHei" w:hAnsi="Microsoft YaHei" w:hint="eastAsia"/>
-              </w:rPr>
-              <w:t>正确的信息</w:t>
-            </w:r>
-          </w:p>
-        </w:tc>
-        <w:tc>
-          <w:tcPr>
-            <w:tcW w:w="1701" w:type="dxa"/>
+                <w:rFonts w:ascii="Microsoft YaHei" w:eastAsia="Microsoft YaHei" w:hAnsi="Microsoft YaHei"/>
+              </w:rPr>
+              <w:t>-</w:t>
+            </w:r>
+            <w:r>
+              <w:rPr>
+                <w:rFonts w:ascii="Microsoft YaHei" w:eastAsia="Microsoft YaHei" w:hAnsi="Microsoft YaHei" w:hint="eastAsia"/>
+              </w:rPr>
+              <w:t>南京</w:t>
+            </w:r>
+            <w:r>
+              <w:rPr>
+                <w:rFonts w:ascii="Microsoft YaHei" w:eastAsia="Microsoft YaHei" w:hAnsi="Microsoft YaHei"/>
+              </w:rPr>
+              <w:t>-</w:t>
+            </w:r>
+            <w:r>
+              <w:rPr>
+                <w:rFonts w:ascii="Microsoft YaHei" w:eastAsia="Microsoft YaHei" w:hAnsi="Microsoft YaHei" w:hint="eastAsia"/>
+              </w:rPr>
+              <w:t>新街口地区</w:t>
+            </w:r>
+            <w:r>
+              <w:rPr>
+                <w:rFonts w:ascii="Microsoft YaHei" w:eastAsia="Microsoft YaHei" w:hAnsi="Microsoft YaHei"/>
+              </w:rPr>
+              <w:t xml:space="preserve">- -4- </w:t>
+            </w:r>
+          </w:p>
+        </w:tc>
+        <w:tc>
+          <w:tcPr>
+            <w:tcW w:w="1559" w:type="dxa"/>
             <w:shd w:val="clear" w:color="auto" w:fill="DDF0FB"/>
           </w:tcPr>
           <w:p>
             <w:pPr>
-              <w:ind w:firstLineChars="200" w:firstLine="420"/>
-              <w:rPr>
-                <w:rFonts w:ascii="Microsoft YaHei" w:eastAsia="Microsoft YaHei" w:hAnsi="Microsoft YaHei"/>
-              </w:rPr>
-            </w:pPr>
-            <w:r>
-              <w:rPr>
-                <w:rFonts w:ascii="Microsoft YaHei" w:eastAsia="Microsoft YaHei" w:hAnsi="Microsoft YaHei"/>
-              </w:rPr>
-              <w:t>否</w:t>
-            </w:r>
-          </w:p>
-        </w:tc>
-        <w:tc>
-          <w:tcPr>
-            <w:tcW w:w="1134" w:type="dxa"/>
+              <w:jc w:val="center"/>
+              <w:rPr>
+                <w:rFonts w:ascii="Microsoft YaHei" w:eastAsia="Microsoft YaHei" w:hAnsi="Microsoft YaHei" w:hint="eastAsia"/>
+              </w:rPr>
+            </w:pPr>
+            <w:r>
+              <w:rPr>
+                <w:rFonts w:ascii="Microsoft YaHei" w:eastAsia="Microsoft YaHei" w:hAnsi="Microsoft YaHei" w:hint="eastAsia"/>
+              </w:rPr>
+              <w:t>是</w:t>
+            </w:r>
+          </w:p>
+        </w:tc>
+        <w:tc>
+          <w:tcPr>
+            <w:tcW w:w="3827" w:type="dxa"/>
             <w:shd w:val="clear" w:color="auto" w:fill="DDF0FB"/>
           </w:tcPr>
           <w:p>
@@ -16908,13 +18068,140 @@
               <w:rPr>
                 <w:rFonts w:ascii="Microsoft YaHei" w:eastAsia="Microsoft YaHei" w:hAnsi="Microsoft YaHei" w:hint="eastAsia"/>
               </w:rPr>
+              <w:t>系统</w:t>
+            </w:r>
+            <w:r>
+              <w:rPr>
+                <w:rFonts w:ascii="Microsoft YaHei" w:eastAsia="Microsoft YaHei" w:hAnsi="Microsoft YaHei"/>
+              </w:rPr>
+              <w:t>不添加此酒店，</w:t>
+            </w:r>
+            <w:r>
+              <w:rPr>
+                <w:rFonts w:ascii="Microsoft YaHei" w:eastAsia="Microsoft YaHei" w:hAnsi="Microsoft YaHei" w:hint="eastAsia"/>
+              </w:rPr>
+              <w:t>退</w:t>
+            </w:r>
+            <w:r>
+              <w:rPr>
+                <w:rFonts w:ascii="Microsoft YaHei" w:eastAsia="Microsoft YaHei" w:hAnsi="Microsoft YaHei"/>
+              </w:rPr>
+              <w:t>出此功能</w:t>
+            </w:r>
+          </w:p>
+        </w:tc>
+      </w:tr>
+      <w:tr>
+        <w:trPr>
+          <w:jc w:val="center"/>
+        </w:trPr>
+        <w:tc>
+          <w:tcPr>
+            <w:tcW w:w="988" w:type="dxa"/>
+            <w:shd w:val="clear" w:color="auto" w:fill="DDF0FB"/>
+          </w:tcPr>
+          <w:p>
+            <w:pPr>
+              <w:jc w:val="center"/>
+              <w:rPr>
+                <w:rFonts w:ascii="Microsoft YaHei" w:eastAsia="Microsoft YaHei" w:hAnsi="Microsoft YaHei"/>
+              </w:rPr>
+            </w:pPr>
+            <w:r>
+              <w:rPr>
+                <w:rFonts w:ascii="Microsoft YaHei" w:eastAsia="Microsoft YaHei" w:hAnsi="Microsoft YaHei" w:hint="eastAsia"/>
+              </w:rPr>
+              <w:t>TUS1-3</w:t>
+            </w:r>
+          </w:p>
+        </w:tc>
+        <w:tc>
+          <w:tcPr>
+            <w:tcW w:w="2693" w:type="dxa"/>
+            <w:shd w:val="clear" w:color="auto" w:fill="DDF0FB"/>
+          </w:tcPr>
+          <w:p>
+            <w:pPr>
+              <w:jc w:val="center"/>
+              <w:rPr>
+                <w:rFonts w:ascii="Microsoft YaHei" w:eastAsia="Microsoft YaHei" w:hAnsi="Microsoft YaHei"/>
+              </w:rPr>
+            </w:pPr>
+            <w:r>
+              <w:rPr>
+                <w:rFonts w:ascii="Microsoft YaHei" w:eastAsia="Microsoft YaHei" w:hAnsi="Microsoft YaHei" w:hint="eastAsia"/>
+              </w:rPr>
+              <w:t>南京金陵饭店</w:t>
+            </w:r>
+            <w:r>
+              <w:rPr>
+                <w:rFonts w:ascii="Microsoft YaHei" w:eastAsia="Microsoft YaHei" w:hAnsi="Microsoft YaHei"/>
+              </w:rPr>
+              <w:t>@#¥%¥#-</w:t>
+            </w:r>
+            <w:r>
+              <w:rPr>
+                <w:rFonts w:ascii="Microsoft YaHei" w:eastAsia="Microsoft YaHei" w:hAnsi="Microsoft YaHei" w:hint="eastAsia"/>
+              </w:rPr>
+              <w:t>南京</w:t>
+            </w:r>
+            <w:r>
+              <w:rPr>
+                <w:rFonts w:ascii="Microsoft YaHei" w:eastAsia="Microsoft YaHei" w:hAnsi="Microsoft YaHei"/>
+              </w:rPr>
+              <w:t>-</w:t>
+            </w:r>
+            <w:r>
+              <w:rPr>
+                <w:rFonts w:ascii="Microsoft YaHei" w:eastAsia="Microsoft YaHei" w:hAnsi="Microsoft YaHei" w:hint="eastAsia"/>
+              </w:rPr>
+              <w:t>新街口地区</w:t>
+            </w:r>
+            <w:r>
+              <w:rPr>
+                <w:rFonts w:ascii="Microsoft YaHei" w:eastAsia="Microsoft YaHei" w:hAnsi="Microsoft YaHei"/>
+              </w:rPr>
+              <w:t>-</w:t>
+            </w:r>
+            <w:r>
+              <w:rPr>
+                <w:rFonts w:ascii="Microsoft YaHei" w:eastAsia="Microsoft YaHei" w:hAnsi="Microsoft YaHei" w:hint="eastAsia"/>
+              </w:rPr>
+              <w:t>汉中路2号</w:t>
+            </w:r>
+            <w:r>
+              <w:rPr>
+                <w:rFonts w:ascii="Microsoft YaHei" w:eastAsia="Microsoft YaHei" w:hAnsi="Microsoft YaHei"/>
+              </w:rPr>
+              <w:t>-5-#¥%#&amp;*（*</w:t>
+            </w:r>
+          </w:p>
+        </w:tc>
+        <w:tc>
+          <w:tcPr>
+            <w:tcW w:w="1559" w:type="dxa"/>
+            <w:shd w:val="clear" w:color="auto" w:fill="DDF0FB"/>
+          </w:tcPr>
+          <w:p>
+            <w:pPr>
+              <w:jc w:val="center"/>
+              <w:rPr>
+                <w:rFonts w:ascii="Microsoft YaHei" w:eastAsia="Microsoft YaHei" w:hAnsi="Microsoft YaHei"/>
+              </w:rPr>
+            </w:pPr>
+            <w:r>
+              <w:rPr>
+                <w:rFonts w:ascii="Microsoft YaHei" w:eastAsia="Microsoft YaHei" w:hAnsi="Microsoft YaHei" w:hint="eastAsia"/>
+              </w:rPr>
               <w:t>是</w:t>
             </w:r>
-          </w:p>
-        </w:tc>
-        <w:tc>
-          <w:tcPr>
-            <w:tcW w:w="2857" w:type="dxa"/>
+            <w:bookmarkStart w:id="5" w:name="_GoBack"/>
+            <w:bookmarkEnd w:id="5"/>
+          </w:p>
+        </w:tc>
+        <w:tc>
+          <w:tcPr>
+            <w:tcW w:w="3827" w:type="dxa"/>
             <w:shd w:val="clear" w:color="auto" w:fill="DDF0FB"/>
           </w:tcPr>
           <w:p>
@@ -16928,7 +18215,25 @@
               <w:rPr>
                 <w:rFonts w:ascii="Microsoft YaHei" w:eastAsia="Microsoft YaHei" w:hAnsi="Microsoft YaHei" w:hint="eastAsia"/>
               </w:rPr>
-              <w:t>系统退出酒店信息添加功能</w:t>
+              <w:t>系统</w:t>
+            </w:r>
+            <w:r>
+              <w:rPr>
+                <w:rFonts w:ascii="Microsoft YaHei" w:eastAsia="Microsoft YaHei" w:hAnsi="Microsoft YaHei"/>
+              </w:rPr>
+              <w:t>不添加此酒店，</w:t>
+            </w:r>
+            <w:r>
+              <w:rPr>
+                <w:rFonts w:ascii="Microsoft YaHei" w:eastAsia="Microsoft YaHei" w:hAnsi="Microsoft YaHei" w:hint="eastAsia"/>
+              </w:rPr>
+              <w:t>退</w:t>
+            </w:r>
+            <w:r>
+              <w:rPr>
+                <w:rFonts w:ascii="Microsoft YaHei" w:eastAsia="Microsoft YaHei" w:hAnsi="Microsoft YaHei"/>
+              </w:rPr>
+              <w:t>出此功能</w:t>
             </w:r>
           </w:p>
         </w:tc>
@@ -16944,6 +18249,127 @@
     </w:sectPr>
   </w:body>
 </w:document>
+</file>
+
+<file path=word/numbering.xml><?xml version="1.0" encoding="utf-8"?>
+<w:numbering xmlns:wpc="http://schemas.microsoft.com/office/word/2010/wordprocessingCanvas" xmlns:mo="http://schemas.microsoft.com/office/mac/office/2008/main" xmlns:mc="http://schemas.openxmlformats.org/markup-compatibility/2006" xmlns:mv="urn:schemas-microsoft-com:mac:vml" xmlns:o="urn:schemas-microsoft-com:office:office" xmlns:r="http://schemas.openxmlformats.org/officeDocument/2006/relationships" xmlns:m="http://schemas.openxmlformats.org/officeDocument/2006/math" xmlns:v="urn:schemas-microsoft-com:vml" xmlns:wp14="http://schemas.microsoft.com/office/word/2010/wordprocessingDrawing" xmlns:wp="http://schemas.openxmlformats.org/drawingml/2006/wordprocessingDrawing" xmlns:w10="urn:schemas-microsoft-com:office:word" xmlns:w="http://schemas.openxmlformats.org/wordprocessingml/2006/main" xmlns:w14="http://schemas.microsoft.com/office/word/2010/wordml" xmlns:w15="http://schemas.microsoft.com/office/word/2012/wordml" xmlns:wpg="http://schemas.microsoft.com/office/word/2010/wordprocessingGroup" xmlns:wpi="http://schemas.microsoft.com/office/word/2010/wordprocessingInk" xmlns:wne="http://schemas.microsoft.com/office/word/2006/wordml" xmlns:wps="http://schemas.microsoft.com/office/word/2010/wordprocessingShape" mc:Ignorable="w14 w15 wp14">
+  <w:abstractNum w:abstractNumId="0">
+    <w:nsid w:val="4AED1ED7"/>
+    <w:multiLevelType w:val="hybridMultilevel"/>
+    <w:tmpl w:val="46BE4B04"/>
+    <w:lvl w:ilvl="0" w:tplc="408EEE52">
+      <w:start w:val="22"/>
+      <w:numFmt w:val="bullet"/>
+      <w:lvlText w:val="-"/>
+      <w:lvlJc w:val="left"/>
+      <w:pPr>
+        <w:ind w:left="360" w:hanging="360"/>
+      </w:pPr>
+      <w:rPr>
+        <w:rFonts w:ascii="Microsoft YaHei" w:eastAsia="Microsoft YaHei" w:hAnsi="Microsoft YaHei" w:cstheme="minorBidi" w:hint="eastAsia"/>
+      </w:rPr>
+    </w:lvl>
+    <w:lvl w:ilvl="1" w:tplc="04090003" w:tentative="1">
+      <w:start w:val="1"/>
+      <w:numFmt w:val="bullet"/>
+      <w:lvlText w:val=""/>
+      <w:lvlJc w:val="left"/>
+      <w:pPr>
+        <w:ind w:left="960" w:hanging="480"/>
+      </w:pPr>
+      <w:rPr>
+        <w:rFonts w:ascii="Wingdings" w:hAnsi="Wingdings" w:hint="default"/>
+      </w:rPr>
+    </w:lvl>
+    <w:lvl w:ilvl="2" w:tplc="04090005" w:tentative="1">
+      <w:start w:val="1"/>
+      <w:numFmt w:val="bullet"/>
+      <w:lvlText w:val=""/>
+      <w:lvlJc w:val="left"/>
+      <w:pPr>
+        <w:ind w:left="1440" w:hanging="480"/>
+      </w:pPr>
+      <w:rPr>
+        <w:rFonts w:ascii="Wingdings" w:hAnsi="Wingdings" w:hint="default"/>
+      </w:rPr>
+    </w:lvl>
+    <w:lvl w:ilvl="3" w:tplc="04090001" w:tentative="1">
+      <w:start w:val="1"/>
+      <w:numFmt w:val="bullet"/>
+      <w:lvlText w:val=""/>
+      <w:lvlJc w:val="left"/>
+      <w:pPr>
+        <w:ind w:left="1920" w:hanging="480"/>
+      </w:pPr>
+      <w:rPr>
+        <w:rFonts w:ascii="Wingdings" w:hAnsi="Wingdings" w:hint="default"/>
+      </w:rPr>
+    </w:lvl>
+    <w:lvl w:ilvl="4" w:tplc="04090003" w:tentative="1">
+      <w:start w:val="1"/>
+      <w:numFmt w:val="bullet"/>
+      <w:lvlText w:val=""/>
+      <w:lvlJc w:val="left"/>
+      <w:pPr>
+        <w:ind w:left="2400" w:hanging="480"/>
+      </w:pPr>
+      <w:rPr>
+        <w:rFonts w:ascii="Wingdings" w:hAnsi="Wingdings" w:hint="default"/>
+      </w:rPr>
+    </w:lvl>
+    <w:lvl w:ilvl="5" w:tplc="04090005" w:tentative="1">
+      <w:start w:val="1"/>
+      <w:numFmt w:val="bullet"/>
+      <w:lvlText w:val=""/>
+      <w:lvlJc w:val="left"/>
+      <w:pPr>
+        <w:ind w:left="2880" w:hanging="480"/>
+      </w:pPr>
+      <w:rPr>
+        <w:rFonts w:ascii="Wingdings" w:hAnsi="Wingdings" w:hint="default"/>
+      </w:rPr>
+    </w:lvl>
+    <w:lvl w:ilvl="6" w:tplc="04090001" w:tentative="1">
+      <w:start w:val="1"/>
+      <w:numFmt w:val="bullet"/>
+      <w:lvlText w:val=""/>
+      <w:lvlJc w:val="left"/>
+      <w:pPr>
+        <w:ind w:left="3360" w:hanging="480"/>
+      </w:pPr>
+      <w:rPr>
+        <w:rFonts w:ascii="Wingdings" w:hAnsi="Wingdings" w:hint="default"/>
+      </w:rPr>
+    </w:lvl>
+    <w:lvl w:ilvl="7" w:tplc="04090003" w:tentative="1">
+      <w:start w:val="1"/>
+      <w:numFmt w:val="bullet"/>
+      <w:lvlText w:val=""/>
+      <w:lvlJc w:val="left"/>
+      <w:pPr>
+        <w:ind w:left="3840" w:hanging="480"/>
+      </w:pPr>
+      <w:rPr>
+        <w:rFonts w:ascii="Wingdings" w:hAnsi="Wingdings" w:hint="default"/>
+      </w:rPr>
+    </w:lvl>
+    <w:lvl w:ilvl="8" w:tplc="04090005" w:tentative="1">
+      <w:start w:val="1"/>
+      <w:numFmt w:val="bullet"/>
+      <w:lvlText w:val=""/>
+      <w:lvlJc w:val="left"/>
+      <w:pPr>
+        <w:ind w:left="4320" w:hanging="480"/>
+      </w:pPr>
+      <w:rPr>
+        <w:rFonts w:ascii="Wingdings" w:hAnsi="Wingdings" w:hint="default"/>
+      </w:rPr>
+    </w:lvl>
+  </w:abstractNum>
+  <w:num w:numId="1">
+    <w:abstractNumId w:val="0"/>
+  </w:num>
+</w:numbering>
 </file>
 
 <file path=word/styles.xml><?xml version="1.0" encoding="utf-8"?>
@@ -17413,6 +18839,16 @@
       <w:szCs w:val="32"/>
     </w:rPr>
   </w:style>
+  <w:style w:type="paragraph" w:styleId="a3">
+    <w:name w:val="List Paragraph"/>
+    <w:basedOn w:val="a"/>
+    <w:uiPriority w:val="34"/>
+    <w:qFormat/>
+    <w:rsid w:val="00CB4614"/>
+    <w:pPr>
+      <w:ind w:firstLineChars="200" w:firstLine="420"/>
+    </w:pPr>
+  </w:style>
 </w:styles>
 </file>
 
